--- a/bitrix/modules/documentgenerator/data/templates/sales_order_de.docx
+++ b/bitrix/modules/documentgenerator/data/templates/sales_order_de.docx
@@ -1,29 +1,35 @@
 
 <file path=word/document.xml><?xml version="1.0" encoding="utf-8"?>
-<w:document xmlns:wpc="http://schemas.microsoft.com/office/word/2010/wordprocessingCanvas" xmlns:cx="http://schemas.microsoft.com/office/drawing/2014/chartex" xmlns:cx1="http://schemas.microsoft.com/office/drawing/2015/9/8/chartex" xmlns:cx2="http://schemas.microsoft.com/office/drawing/2015/10/21/chartex" xmlns:cx3="http://schemas.microsoft.com/office/drawing/2016/5/9/chartex" xmlns:cx4="http://schemas.microsoft.com/office/drawing/2016/5/10/chartex" xmlns:cx5="http://schemas.microsoft.com/office/drawing/2016/5/11/chartex" xmlns:cx6="http://schemas.microsoft.com/office/drawing/2016/5/12/chartex" xmlns:cx7="http://schemas.microsoft.com/office/drawing/2016/5/13/chartex" xmlns:cx8="http://schemas.microsoft.com/office/drawing/2016/5/14/chartex" xmlns:mc="http://schemas.openxmlformats.org/markup-compatibility/2006" xmlns:aink="http://schemas.microsoft.com/office/drawing/2016/ink" xmlns:am3d="http://schemas.microsoft.com/office/drawing/2017/model3d" xmlns:o="urn:schemas-microsoft-com:office:office" xmlns:r="http://schemas.openxmlformats.org/officeDocument/2006/relationships" xmlns:m="http://schemas.openxmlformats.org/officeDocument/2006/math" xmlns:v="urn:schemas-microsoft-com:vml" xmlns:wp14="http://schemas.microsoft.com/office/word/2010/wordprocessingDrawing" xmlns:wp="http://schemas.openxmlformats.org/drawingml/2006/wordprocessingDrawing" xmlns:w10="urn:schemas-microsoft-com:office:word" xmlns:w="http://schemas.openxmlformats.org/wordprocessingml/2006/main" xmlns:w14="http://schemas.microsoft.com/office/word/2010/wordml" xmlns:w15="http://schemas.microsoft.com/office/word/2012/wordml" xmlns:w16cid="http://schemas.microsoft.com/office/word/2016/wordml/cid" xmlns:w16se="http://schemas.microsoft.com/office/word/2015/wordml/symex" xmlns:wpg="http://schemas.microsoft.com/office/word/2010/wordprocessingGroup" xmlns:wpi="http://schemas.microsoft.com/office/word/2010/wordprocessingInk" xmlns:wne="http://schemas.microsoft.com/office/word/2006/wordml" xmlns:wps="http://schemas.microsoft.com/office/word/2010/wordprocessingShape" mc:Ignorable="w14 w15 w16se w16cid wp14">
+<w:document xmlns:wpc="http://schemas.microsoft.com/office/word/2010/wordprocessingCanvas" xmlns:mc="http://schemas.openxmlformats.org/markup-compatibility/2006" xmlns:o="urn:schemas-microsoft-com:office:office" xmlns:r="http://schemas.openxmlformats.org/officeDocument/2006/relationships" xmlns:m="http://schemas.openxmlformats.org/officeDocument/2006/math" xmlns:v="urn:schemas-microsoft-com:vml" xmlns:wp14="http://schemas.microsoft.com/office/word/2010/wordprocessingDrawing" xmlns:wp="http://schemas.openxmlformats.org/drawingml/2006/wordprocessingDrawing" xmlns:w="http://schemas.openxmlformats.org/wordprocessingml/2006/main" xmlns:w14="http://schemas.microsoft.com/office/word/2010/wordml" xmlns:w10="urn:schemas-microsoft-com:office:word" xmlns:w15="http://schemas.microsoft.com/office/word/2012/wordml" xmlns:wpg="http://schemas.microsoft.com/office/word/2010/wordprocessingGroup" xmlns:wpi="http://schemas.microsoft.com/office/word/2010/wordprocessingInk" xmlns:wne="http://schemas.microsoft.com/office/word/2006/wordml" xmlns:wps="http://schemas.microsoft.com/office/word/2010/wordprocessingShape" xmlns:wpsCustomData="http://www.wps.cn/officeDocument/2013/wpsCustomData" mc:Ignorable="w14 w15 wp14">
   <w:body>
     <w:p>
       <w:pPr>
         <w:rPr>
-          <w:rFonts w:ascii="Arial" w:eastAsia="Arial" w:hAnsi="Arial" w:cs="Arial"/>
+          <w:rFonts w:ascii="Arial" w:hAnsi="Arial" w:eastAsia="Arial" w:cs="Arial"/>
           <w:color w:val="auto"/>
         </w:rPr>
       </w:pPr>
     </w:p>
     <w:tbl>
       <w:tblPr>
-        <w:tblStyle w:val="ac"/>
+        <w:tblStyle w:val="16"/>
         <w:tblW w:w="9917" w:type="dxa"/>
+        <w:tblInd w:w="0" w:type="dxa"/>
         <w:tblBorders>
-          <w:top w:val="none" w:sz="0" w:space="0" w:color="auto"/>
-          <w:left w:val="none" w:sz="0" w:space="0" w:color="auto"/>
-          <w:bottom w:val="none" w:sz="0" w:space="0" w:color="auto"/>
-          <w:right w:val="none" w:sz="0" w:space="0" w:color="auto"/>
-          <w:insideH w:val="none" w:sz="0" w:space="0" w:color="auto"/>
-          <w:insideV w:val="none" w:sz="0" w:space="0" w:color="auto"/>
+          <w:top w:val="none" w:color="auto" w:sz="0" w:space="0"/>
+          <w:left w:val="none" w:color="auto" w:sz="0" w:space="0"/>
+          <w:bottom w:val="none" w:color="auto" w:sz="0" w:space="0"/>
+          <w:right w:val="none" w:color="auto" w:sz="0" w:space="0"/>
+          <w:insideH w:val="none" w:color="auto" w:sz="0" w:space="0"/>
+          <w:insideV w:val="none" w:color="auto" w:sz="0" w:space="0"/>
         </w:tblBorders>
         <w:tblLayout w:type="fixed"/>
-        <w:tblLook w:val="04A0" w:firstRow="1" w:lastRow="0" w:firstColumn="1" w:lastColumn="0" w:noHBand="0" w:noVBand="1"/>
+        <w:tblCellMar>
+          <w:top w:w="0" w:type="dxa"/>
+          <w:left w:w="108" w:type="dxa"/>
+          <w:bottom w:w="0" w:type="dxa"/>
+          <w:right w:w="108" w:type="dxa"/>
+        </w:tblCellMar>
       </w:tblPr>
       <w:tblGrid>
         <w:gridCol w:w="6379"/>
@@ -31,8 +37,18 @@
         <w:gridCol w:w="1837"/>
       </w:tblGrid>
       <w:tr>
+        <w:tblPrEx>
+          <w:tblBorders>
+            <w:top w:val="none" w:color="auto" w:sz="0" w:space="0"/>
+            <w:left w:val="none" w:color="auto" w:sz="0" w:space="0"/>
+            <w:bottom w:val="none" w:color="auto" w:sz="0" w:space="0"/>
+            <w:right w:val="none" w:color="auto" w:sz="0" w:space="0"/>
+            <w:insideH w:val="none" w:color="auto" w:sz="0" w:space="0"/>
+            <w:insideV w:val="none" w:color="auto" w:sz="0" w:space="0"/>
+          </w:tblBorders>
+        </w:tblPrEx>
         <w:trPr>
-          <w:trHeight w:val="1419"/>
+          <w:trHeight w:val="1419" w:hRule="atLeast"/>
         </w:trPr>
         <w:tc>
           <w:tcPr>
@@ -42,7 +58,7 @@
           <w:p>
             <w:pPr>
               <w:rPr>
-                <w:rFonts w:ascii="Arial" w:eastAsia="Arial" w:hAnsi="Arial" w:cs="Arial"/>
+                <w:rFonts w:ascii="Arial" w:hAnsi="Arial" w:eastAsia="Arial" w:cs="Arial"/>
                 <w:color w:val="auto"/>
               </w:rPr>
             </w:pPr>
@@ -58,7 +74,7 @@
             <w:pPr>
               <w:jc w:val="right"/>
               <w:rPr>
-                <w:rFonts w:ascii="Arial" w:eastAsia="Arial" w:hAnsi="Arial" w:cs="Arial"/>
+                <w:rFonts w:ascii="Arial" w:hAnsi="Arial" w:eastAsia="Arial" w:cs="Arial"/>
                 <w:color w:val="auto"/>
                 <w:sz w:val="20"/>
                 <w:szCs w:val="20"/>
@@ -66,7 +82,6 @@
             </w:pPr>
             <w:r>
               <w:rPr>
-                <w:noProof/>
                 <w:color w:val="auto"/>
               </w:rPr>
               <w:drawing>
@@ -87,12 +102,12 @@
                           </pic:cNvPicPr>
                         </pic:nvPicPr>
                         <pic:blipFill>
-                          <a:blip r:embed="rId6"/>
+                          <a:blip r:embed="rId10"/>
                           <a:stretch>
                             <a:fillRect/>
                           </a:stretch>
                         </pic:blipFill>
-                        <pic:spPr bwMode="auto">
+                        <pic:spPr>
                           <a:xfrm>
                             <a:off x="0" y="0"/>
                             <a:ext cx="1800225" cy="593725"/>
@@ -120,7 +135,7 @@
           <w:p>
             <w:pPr>
               <w:rPr>
-                <w:rFonts w:ascii="Arial" w:eastAsia="Arial" w:hAnsi="Arial" w:cs="Arial"/>
+                <w:rFonts w:ascii="Arial" w:hAnsi="Arial" w:eastAsia="Arial" w:cs="Arial"/>
                 <w:color w:val="auto"/>
                 <w:sz w:val="20"/>
                 <w:szCs w:val="20"/>
@@ -128,53 +143,27 @@
             </w:pPr>
             <w:r>
               <w:rPr>
-                <w:rFonts w:ascii="Arial" w:eastAsia="Cambria" w:hAnsi="Arial" w:cs="Arial"/>
-                <w:color w:val="auto"/>
-                <w:sz w:val="16"/>
-                <w:szCs w:val="16"/>
-              </w:rPr>
-              <w:t xml:space="preserve">{MyCompanyRequisiteRqCompanyName} </w:t>
-            </w:r>
-            <w:r>
-              <w:rPr>
-                <w:rFonts w:ascii="Arial" w:eastAsia="Cambria" w:hAnsi="Arial" w:cs="Arial"/>
-                <w:color w:val="auto"/>
-                <w:sz w:val="16"/>
-                <w:szCs w:val="16"/>
-              </w:rPr>
-              <w:t>-</w:t>
-            </w:r>
-            <w:r>
-              <w:rPr>
-                <w:rFonts w:ascii="Arial" w:eastAsia="Cambria" w:hAnsi="Arial" w:cs="Arial"/>
-                <w:color w:val="auto"/>
-                <w:sz w:val="16"/>
-                <w:szCs w:val="16"/>
-              </w:rPr>
-              <w:t xml:space="preserve"> {MyCompanyRequisitePrimaryAddressAddress1} {MyCompanyRequisitePrimaryAddressAddress2} </w:t>
-            </w:r>
-            <w:r>
-              <w:rPr>
-                <w:rFonts w:ascii="Arial" w:eastAsia="Cambria" w:hAnsi="Arial" w:cs="Arial"/>
-                <w:color w:val="auto"/>
-                <w:sz w:val="16"/>
-                <w:szCs w:val="16"/>
-              </w:rPr>
-              <w:t>-</w:t>
-            </w:r>
-            <w:r>
-              <w:rPr>
-                <w:rFonts w:ascii="Arial" w:eastAsia="Cambria" w:hAnsi="Arial" w:cs="Arial"/>
-                <w:color w:val="auto"/>
-                <w:sz w:val="16"/>
-                <w:szCs w:val="16"/>
-              </w:rPr>
-              <w:t xml:space="preserve"> {MyCompanyRequisitePrimaryAddressPostalCode} {MyCompanyRequisitePrimaryAddressCity}</w:t>
+                <w:rFonts w:ascii="Arial" w:hAnsi="Arial" w:eastAsia="Cambria" w:cs="Arial"/>
+                <w:color w:val="auto"/>
+                <w:sz w:val="16"/>
+                <w:szCs w:val="16"/>
+              </w:rPr>
+              <w:t>{MyCompanyRequisiteRqCompanyName} - {MyCompanyRequisitePrimaryAddressAddress1} {MyCompanyRequisitePrimaryAddressAddress2} - {MyCompanyRequisitePrimaryAddressPostalCode} {MyCompanyRequisitePrimaryAddressCity}</w:t>
             </w:r>
           </w:p>
         </w:tc>
       </w:tr>
       <w:tr>
+        <w:tblPrEx>
+          <w:tblBorders>
+            <w:top w:val="none" w:color="auto" w:sz="0" w:space="0"/>
+            <w:left w:val="none" w:color="auto" w:sz="0" w:space="0"/>
+            <w:bottom w:val="none" w:color="auto" w:sz="0" w:space="0"/>
+            <w:right w:val="none" w:color="auto" w:sz="0" w:space="0"/>
+            <w:insideH w:val="none" w:color="auto" w:sz="0" w:space="0"/>
+            <w:insideV w:val="none" w:color="auto" w:sz="0" w:space="0"/>
+          </w:tblBorders>
+        </w:tblPrEx>
         <w:tc>
           <w:tcPr>
             <w:tcW w:w="6379" w:type="dxa"/>
@@ -183,7 +172,7 @@
           <w:p>
             <w:pPr>
               <w:rPr>
-                <w:rFonts w:ascii="Arial" w:eastAsia="Arial" w:hAnsi="Arial" w:cs="Arial"/>
+                <w:rFonts w:ascii="Arial" w:hAnsi="Arial" w:eastAsia="Arial" w:cs="Arial"/>
                 <w:color w:val="auto"/>
                 <w:sz w:val="16"/>
                 <w:szCs w:val="16"/>
@@ -200,7 +189,7 @@
           <w:p>
             <w:pPr>
               <w:rPr>
-                <w:rFonts w:ascii="Arial" w:eastAsia="Arial" w:hAnsi="Arial" w:cs="Arial"/>
+                <w:rFonts w:ascii="Arial" w:hAnsi="Arial" w:eastAsia="Arial" w:cs="Arial"/>
                 <w:color w:val="auto"/>
                 <w:sz w:val="20"/>
                 <w:szCs w:val="20"/>
@@ -210,6 +199,16 @@
         </w:tc>
       </w:tr>
       <w:tr>
+        <w:tblPrEx>
+          <w:tblBorders>
+            <w:top w:val="none" w:color="auto" w:sz="0" w:space="0"/>
+            <w:left w:val="none" w:color="auto" w:sz="0" w:space="0"/>
+            <w:bottom w:val="none" w:color="auto" w:sz="0" w:space="0"/>
+            <w:right w:val="none" w:color="auto" w:sz="0" w:space="0"/>
+            <w:insideH w:val="none" w:color="auto" w:sz="0" w:space="0"/>
+            <w:insideV w:val="none" w:color="auto" w:sz="0" w:space="0"/>
+          </w:tblBorders>
+        </w:tblPrEx>
         <w:tc>
           <w:tcPr>
             <w:tcW w:w="6379" w:type="dxa"/>
@@ -249,7 +248,7 @@
           <w:p>
             <w:pPr>
               <w:rPr>
-                <w:rFonts w:ascii="Arial" w:eastAsia="Cambria" w:hAnsi="Arial" w:cs="Arial"/>
+                <w:rFonts w:ascii="Arial" w:hAnsi="Arial" w:eastAsia="Cambria" w:cs="Arial"/>
                 <w:color w:val="auto"/>
                 <w:sz w:val="20"/>
                 <w:szCs w:val="20"/>
@@ -258,7 +257,7 @@
             </w:pPr>
             <w:r>
               <w:rPr>
-                <w:rFonts w:ascii="Arial" w:eastAsia="Cambria" w:hAnsi="Arial" w:cs="Arial"/>
+                <w:rFonts w:ascii="Arial" w:hAnsi="Arial" w:eastAsia="Cambria" w:cs="Arial"/>
                 <w:color w:val="auto"/>
                 <w:sz w:val="20"/>
                 <w:szCs w:val="20"/>
@@ -312,7 +311,7 @@
           <w:p>
             <w:pPr>
               <w:rPr>
-                <w:rFonts w:ascii="Arial" w:eastAsia="Arial" w:hAnsi="Arial" w:cs="Arial"/>
+                <w:rFonts w:ascii="Arial" w:hAnsi="Arial" w:eastAsia="Arial" w:cs="Arial"/>
                 <w:color w:val="auto"/>
                 <w:sz w:val="18"/>
                 <w:szCs w:val="18"/>
@@ -338,7 +337,7 @@
           <w:p>
             <w:pPr>
               <w:rPr>
-                <w:rFonts w:ascii="Arial" w:eastAsia="Arial" w:hAnsi="Arial" w:cs="Arial"/>
+                <w:rFonts w:ascii="Arial" w:hAnsi="Arial" w:eastAsia="Arial" w:cs="Arial"/>
                 <w:color w:val="auto"/>
                 <w:sz w:val="20"/>
                 <w:szCs w:val="20"/>
@@ -347,7 +346,7 @@
             </w:pPr>
             <w:r>
               <w:rPr>
-                <w:rFonts w:ascii="Arial" w:eastAsia="Arial" w:hAnsi="Arial" w:cs="Arial"/>
+                <w:rFonts w:ascii="Arial" w:hAnsi="Arial" w:eastAsia="Arial" w:cs="Arial"/>
                 <w:color w:val="auto"/>
                 <w:sz w:val="20"/>
                 <w:szCs w:val="20"/>
@@ -359,7 +358,7 @@
           <w:p>
             <w:pPr>
               <w:rPr>
-                <w:rFonts w:ascii="Arial" w:eastAsia="Arial" w:hAnsi="Arial" w:cs="Arial"/>
+                <w:rFonts w:ascii="Arial" w:hAnsi="Arial" w:eastAsia="Arial" w:cs="Arial"/>
                 <w:color w:val="auto"/>
                 <w:sz w:val="20"/>
                 <w:szCs w:val="20"/>
@@ -368,7 +367,7 @@
             </w:pPr>
             <w:r>
               <w:rPr>
-                <w:rFonts w:ascii="Arial" w:eastAsia="Arial" w:hAnsi="Arial" w:cs="Arial"/>
+                <w:rFonts w:ascii="Arial" w:hAnsi="Arial" w:eastAsia="Arial" w:cs="Arial"/>
                 <w:color w:val="auto"/>
                 <w:sz w:val="20"/>
                 <w:szCs w:val="20"/>
@@ -407,7 +406,7 @@
           <w:p>
             <w:pPr>
               <w:rPr>
-                <w:rFonts w:ascii="Arial" w:eastAsia="Arial" w:hAnsi="Arial" w:cs="Arial"/>
+                <w:rFonts w:ascii="Arial" w:hAnsi="Arial" w:eastAsia="Arial" w:cs="Arial"/>
                 <w:color w:val="auto"/>
                 <w:sz w:val="20"/>
                 <w:szCs w:val="20"/>
@@ -431,7 +430,7 @@
     <w:p>
       <w:pPr>
         <w:rPr>
-          <w:rFonts w:ascii="Arial" w:eastAsia="Arial" w:hAnsi="Arial" w:cs="Arial"/>
+          <w:rFonts w:ascii="Arial" w:hAnsi="Arial" w:eastAsia="Arial" w:cs="Arial"/>
           <w:color w:val="auto"/>
         </w:rPr>
       </w:pPr>
@@ -450,7 +449,7 @@
       </w:pPr>
       <w:r>
         <w:rPr>
-          <w:rFonts w:ascii="Arial" w:eastAsia="Arial" w:hAnsi="Arial" w:cs="Arial"/>
+          <w:rFonts w:ascii="Arial" w:hAnsi="Arial" w:eastAsia="Arial" w:cs="Arial"/>
           <w:b/>
           <w:color w:val="auto"/>
         </w:rPr>
@@ -458,7 +457,7 @@
       </w:r>
       <w:r>
         <w:rPr>
-          <w:rFonts w:ascii="Arial" w:eastAsia="Arial" w:hAnsi="Arial" w:cs="Arial"/>
+          <w:rFonts w:ascii="Arial" w:hAnsi="Arial" w:eastAsia="Arial" w:cs="Arial"/>
           <w:b/>
           <w:color w:val="auto"/>
           <w:lang w:val="pl-PL"/>
@@ -467,7 +466,7 @@
       </w:r>
       <w:r>
         <w:rPr>
-          <w:rFonts w:ascii="Arial" w:eastAsia="Arial" w:hAnsi="Arial" w:cs="Arial"/>
+          <w:rFonts w:ascii="Arial" w:hAnsi="Arial" w:eastAsia="Arial" w:cs="Arial"/>
           <w:b/>
           <w:color w:val="auto"/>
         </w:rPr>
@@ -489,7 +488,7 @@
         <w:ind w:left="142"/>
         <w:outlineLvl w:val="0"/>
         <w:rPr>
-          <w:rFonts w:ascii="Arial" w:eastAsia="Arial" w:hAnsi="Arial" w:cs="Arial"/>
+          <w:rFonts w:ascii="Arial" w:hAnsi="Arial" w:eastAsia="Arial" w:cs="Arial"/>
           <w:b/>
           <w:color w:val="auto"/>
           <w:lang w:val="de-DE"/>
@@ -497,7 +496,7 @@
       </w:pPr>
       <w:r>
         <w:rPr>
-          <w:rFonts w:ascii="Arial" w:eastAsia="Arial" w:hAnsi="Arial" w:cs="Arial"/>
+          <w:rFonts w:ascii="Arial" w:hAnsi="Arial" w:eastAsia="Arial" w:cs="Arial"/>
           <w:b/>
           <w:color w:val="auto"/>
           <w:lang w:val="de-DE"/>
@@ -506,7 +505,7 @@
       </w:r>
       <w:r>
         <w:rPr>
-          <w:rFonts w:ascii="Arial" w:eastAsia="Arial" w:hAnsi="Arial" w:cs="Arial"/>
+          <w:rFonts w:ascii="Arial" w:hAnsi="Arial" w:eastAsia="Arial" w:cs="Arial"/>
           <w:b/>
           <w:color w:val="auto"/>
           <w:lang w:val="en-US"/>
@@ -515,7 +514,7 @@
       </w:r>
       <w:r>
         <w:rPr>
-          <w:rFonts w:ascii="Arial" w:eastAsia="Arial" w:hAnsi="Arial" w:cs="Arial"/>
+          <w:rFonts w:ascii="Arial" w:hAnsi="Arial" w:eastAsia="Arial" w:cs="Arial"/>
           <w:b/>
           <w:color w:val="auto"/>
           <w:lang w:val="de-DE"/>
@@ -527,7 +526,7 @@
       <w:pPr>
         <w:ind w:left="142"/>
         <w:rPr>
-          <w:rFonts w:ascii="Arial" w:eastAsia="Arial" w:hAnsi="Arial" w:cs="Arial"/>
+          <w:rFonts w:ascii="Arial" w:hAnsi="Arial" w:eastAsia="Arial" w:cs="Arial"/>
           <w:color w:val="auto"/>
           <w:sz w:val="20"/>
           <w:szCs w:val="20"/>
@@ -536,7 +535,7 @@
       </w:pPr>
       <w:r>
         <w:rPr>
-          <w:rFonts w:ascii="Arial" w:eastAsia="Arial" w:hAnsi="Arial" w:cs="Arial"/>
+          <w:rFonts w:ascii="Arial" w:hAnsi="Arial" w:eastAsia="Arial" w:cs="Arial"/>
           <w:color w:val="auto"/>
           <w:sz w:val="20"/>
           <w:szCs w:val="20"/>
@@ -546,7 +545,7 @@
       </w:r>
       <w:r>
         <w:rPr>
-          <w:rFonts w:ascii="Arial" w:eastAsia="Arial" w:hAnsi="Arial" w:cs="Arial"/>
+          <w:rFonts w:ascii="Arial" w:hAnsi="Arial" w:eastAsia="Arial" w:cs="Arial"/>
           <w:color w:val="auto"/>
           <w:sz w:val="20"/>
           <w:szCs w:val="20"/>
@@ -556,7 +555,7 @@
       </w:r>
       <w:r>
         <w:rPr>
-          <w:rFonts w:ascii="Arial" w:eastAsia="Cambria" w:hAnsi="Arial" w:cs="Arial"/>
+          <w:rFonts w:ascii="Arial" w:hAnsi="Arial" w:eastAsia="Cambria" w:cs="Arial"/>
           <w:color w:val="auto"/>
           <w:sz w:val="20"/>
           <w:szCs w:val="20"/>
@@ -566,7 +565,7 @@
       </w:r>
       <w:r>
         <w:rPr>
-          <w:rFonts w:ascii="Arial" w:eastAsia="Arial" w:hAnsi="Arial" w:cs="Arial"/>
+          <w:rFonts w:ascii="Arial" w:hAnsi="Arial" w:eastAsia="Arial" w:cs="Arial"/>
           <w:color w:val="auto"/>
           <w:sz w:val="20"/>
           <w:szCs w:val="20"/>
@@ -586,7 +585,7 @@
       </w:pPr>
       <w:r>
         <w:rPr>
-          <w:rFonts w:ascii="Arial" w:eastAsia="Cambria" w:hAnsi="Arial" w:cs="Arial"/>
+          <w:rFonts w:ascii="Arial" w:hAnsi="Arial" w:eastAsia="Cambria" w:cs="Arial"/>
           <w:color w:val="auto"/>
           <w:sz w:val="20"/>
           <w:szCs w:val="20"/>
@@ -596,33 +595,13 @@
       </w:r>
       <w:r>
         <w:rPr>
-          <w:rFonts w:ascii="Arial" w:eastAsia="Cambria" w:hAnsi="Arial" w:cs="Arial"/>
+          <w:rFonts w:ascii="Arial" w:hAnsi="Arial" w:eastAsia="Cambria" w:cs="Arial"/>
           <w:color w:val="auto"/>
           <w:sz w:val="20"/>
           <w:szCs w:val="20"/>
           <w:lang w:val="en-US"/>
         </w:rPr>
-        <w:t xml:space="preserve">ielen </w:t>
-      </w:r>
-      <w:r>
-        <w:rPr>
-          <w:rFonts w:ascii="Arial" w:eastAsia="Cambria" w:hAnsi="Arial" w:cs="Arial"/>
-          <w:color w:val="auto"/>
-          <w:sz w:val="20"/>
-          <w:szCs w:val="20"/>
-          <w:lang w:val="en-US"/>
-        </w:rPr>
-        <w:t>Dank für Ihren Auftrag.</w:t>
-      </w:r>
-      <w:r>
-        <w:rPr>
-          <w:rFonts w:ascii="Arial" w:eastAsia="Cambria" w:hAnsi="Arial" w:cs="Arial"/>
-          <w:color w:val="auto"/>
-          <w:sz w:val="20"/>
-          <w:szCs w:val="20"/>
-          <w:lang w:val="en-US"/>
-        </w:rPr>
-        <w:t xml:space="preserve"> Gemäß unserem Angebot erbringen wir im Einzelnen diese Leistungen zum Gesamtpreis von {TotalSum}:</w:t>
+        <w:t>ielen Dank für Ihren Auftrag. Gemäß unserem Angebot erbringen wir im Einzelnen diese Leistungen zum Gesamtpreis von {TotalSum}:</w:t>
       </w:r>
     </w:p>
     <w:p>
@@ -637,21 +616,24 @@
     </w:p>
     <w:tbl>
       <w:tblPr>
-        <w:tblStyle w:val="ac"/>
+        <w:tblStyle w:val="16"/>
         <w:tblW w:w="9776" w:type="dxa"/>
+        <w:tblInd w:w="0" w:type="dxa"/>
         <w:tblBorders>
-          <w:top w:val="none" w:sz="0" w:space="0" w:color="auto"/>
-          <w:left w:val="none" w:sz="0" w:space="0" w:color="auto"/>
-          <w:bottom w:val="none" w:sz="0" w:space="0" w:color="auto"/>
-          <w:right w:val="none" w:sz="0" w:space="0" w:color="auto"/>
-          <w:insideH w:val="none" w:sz="0" w:space="0" w:color="auto"/>
-          <w:insideV w:val="none" w:sz="0" w:space="0" w:color="auto"/>
+          <w:top w:val="none" w:color="auto" w:sz="0" w:space="0"/>
+          <w:left w:val="none" w:color="auto" w:sz="0" w:space="0"/>
+          <w:bottom w:val="none" w:color="auto" w:sz="0" w:space="0"/>
+          <w:right w:val="none" w:color="auto" w:sz="0" w:space="0"/>
+          <w:insideH w:val="none" w:color="auto" w:sz="0" w:space="0"/>
+          <w:insideV w:val="none" w:color="auto" w:sz="0" w:space="0"/>
         </w:tblBorders>
         <w:tblLayout w:type="fixed"/>
         <w:tblCellMar>
+          <w:top w:w="0" w:type="dxa"/>
           <w:left w:w="118" w:type="dxa"/>
+          <w:bottom w:w="0" w:type="dxa"/>
+          <w:right w:w="108" w:type="dxa"/>
         </w:tblCellMar>
-        <w:tblLook w:val="04A0" w:firstRow="1" w:lastRow="0" w:firstColumn="1" w:lastColumn="0" w:noHBand="0" w:noVBand="1"/>
       </w:tblPr>
       <w:tblGrid>
         <w:gridCol w:w="638"/>
@@ -665,8 +647,18 @@
         <w:gridCol w:w="1276"/>
       </w:tblGrid>
       <w:tr>
+        <w:tblPrEx>
+          <w:tblBorders>
+            <w:top w:val="none" w:color="auto" w:sz="0" w:space="0"/>
+            <w:left w:val="none" w:color="auto" w:sz="0" w:space="0"/>
+            <w:bottom w:val="none" w:color="auto" w:sz="0" w:space="0"/>
+            <w:right w:val="none" w:color="auto" w:sz="0" w:space="0"/>
+            <w:insideH w:val="none" w:color="auto" w:sz="0" w:space="0"/>
+            <w:insideV w:val="none" w:color="auto" w:sz="0" w:space="0"/>
+          </w:tblBorders>
+        </w:tblPrEx>
         <w:trPr>
-          <w:trHeight w:val="517"/>
+          <w:trHeight w:val="517" w:hRule="atLeast"/>
         </w:trPr>
         <w:tc>
           <w:tcPr>
@@ -677,7 +669,7 @@
             <w:pPr>
               <w:jc w:val="right"/>
               <w:rPr>
-                <w:rFonts w:ascii="Arial" w:eastAsia="Arial" w:hAnsi="Arial" w:cs="Arial"/>
+                <w:rFonts w:ascii="Arial" w:hAnsi="Arial" w:eastAsia="Arial" w:cs="Arial"/>
                 <w:b/>
                 <w:color w:val="auto"/>
                 <w:sz w:val="16"/>
@@ -687,7 +679,7 @@
             </w:pPr>
             <w:r>
               <w:rPr>
-                <w:rFonts w:ascii="Arial" w:eastAsia="Arial" w:hAnsi="Arial" w:cs="Arial"/>
+                <w:rFonts w:ascii="Arial" w:hAnsi="Arial" w:eastAsia="Arial" w:cs="Arial"/>
                 <w:b/>
                 <w:color w:val="auto"/>
                 <w:sz w:val="16"/>
@@ -707,7 +699,7 @@
           <w:p>
             <w:pPr>
               <w:rPr>
-                <w:rFonts w:ascii="Arial" w:eastAsia="Arial" w:hAnsi="Arial" w:cs="Arial"/>
+                <w:rFonts w:ascii="Arial" w:hAnsi="Arial" w:eastAsia="Arial" w:cs="Arial"/>
                 <w:b/>
                 <w:color w:val="auto"/>
                 <w:sz w:val="16"/>
@@ -717,7 +709,7 @@
             </w:pPr>
             <w:r>
               <w:rPr>
-                <w:rFonts w:ascii="Arial" w:eastAsia="Arial" w:hAnsi="Arial" w:cs="Arial"/>
+                <w:rFonts w:ascii="Arial" w:hAnsi="Arial" w:eastAsia="Arial" w:cs="Arial"/>
                 <w:b/>
                 <w:color w:val="auto"/>
                 <w:sz w:val="16"/>
@@ -735,7 +727,7 @@
           <w:p>
             <w:pPr>
               <w:rPr>
-                <w:rFonts w:ascii="Arial" w:eastAsia="Arial" w:hAnsi="Arial" w:cs="Arial"/>
+                <w:rFonts w:ascii="Arial" w:hAnsi="Arial" w:eastAsia="Arial" w:cs="Arial"/>
                 <w:b/>
                 <w:color w:val="auto"/>
                 <w:sz w:val="16"/>
@@ -745,7 +737,7 @@
             </w:pPr>
             <w:r>
               <w:rPr>
-                <w:rFonts w:ascii="Arial" w:eastAsia="Arial" w:hAnsi="Arial" w:cs="Arial"/>
+                <w:rFonts w:ascii="Arial" w:hAnsi="Arial" w:eastAsia="Arial" w:cs="Arial"/>
                 <w:b/>
                 <w:color w:val="auto"/>
                 <w:sz w:val="16"/>
@@ -765,7 +757,7 @@
             <w:pPr>
               <w:jc w:val="right"/>
               <w:rPr>
-                <w:rFonts w:ascii="Arial" w:eastAsia="Arial" w:hAnsi="Arial" w:cs="Arial"/>
+                <w:rFonts w:ascii="Arial" w:hAnsi="Arial" w:eastAsia="Arial" w:cs="Arial"/>
                 <w:b/>
                 <w:color w:val="auto"/>
                 <w:sz w:val="16"/>
@@ -775,7 +767,7 @@
             </w:pPr>
             <w:r>
               <w:rPr>
-                <w:rFonts w:ascii="Arial" w:eastAsia="Arial" w:hAnsi="Arial" w:cs="Arial"/>
+                <w:rFonts w:ascii="Arial" w:hAnsi="Arial" w:eastAsia="Arial" w:cs="Arial"/>
                 <w:b/>
                 <w:color w:val="auto"/>
                 <w:sz w:val="16"/>
@@ -795,7 +787,7 @@
             <w:pPr>
               <w:jc w:val="right"/>
               <w:rPr>
-                <w:rFonts w:ascii="Arial" w:eastAsia="Arial" w:hAnsi="Arial" w:cs="Arial"/>
+                <w:rFonts w:ascii="Arial" w:hAnsi="Arial" w:eastAsia="Arial" w:cs="Arial"/>
                 <w:b/>
                 <w:color w:val="auto"/>
                 <w:sz w:val="16"/>
@@ -805,7 +797,7 @@
             </w:pPr>
             <w:r>
               <w:rPr>
-                <w:rFonts w:ascii="Arial" w:eastAsia="Arial" w:hAnsi="Arial" w:cs="Arial"/>
+                <w:rFonts w:ascii="Arial" w:hAnsi="Arial" w:eastAsia="Arial" w:cs="Arial"/>
                 <w:b/>
                 <w:color w:val="auto"/>
                 <w:sz w:val="16"/>
@@ -825,7 +817,7 @@
             <w:pPr>
               <w:jc w:val="right"/>
               <w:rPr>
-                <w:rFonts w:ascii="Arial" w:eastAsia="Arial" w:hAnsi="Arial" w:cs="Arial"/>
+                <w:rFonts w:ascii="Arial" w:hAnsi="Arial" w:eastAsia="Arial" w:cs="Arial"/>
                 <w:b/>
                 <w:color w:val="auto"/>
                 <w:sz w:val="16"/>
@@ -835,7 +827,7 @@
             </w:pPr>
             <w:r>
               <w:rPr>
-                <w:rFonts w:ascii="Arial" w:eastAsia="Arial" w:hAnsi="Arial" w:cs="Arial"/>
+                <w:rFonts w:ascii="Arial" w:hAnsi="Arial" w:eastAsia="Arial" w:cs="Arial"/>
                 <w:b/>
                 <w:color w:val="auto"/>
                 <w:sz w:val="16"/>
@@ -855,7 +847,7 @@
             <w:pPr>
               <w:jc w:val="right"/>
               <w:rPr>
-                <w:rFonts w:ascii="Arial" w:eastAsia="Arial" w:hAnsi="Arial" w:cs="Arial"/>
+                <w:rFonts w:ascii="Arial" w:hAnsi="Arial" w:eastAsia="Arial" w:cs="Arial"/>
                 <w:b/>
                 <w:color w:val="auto"/>
                 <w:sz w:val="16"/>
@@ -865,7 +857,7 @@
             </w:pPr>
             <w:r>
               <w:rPr>
-                <w:rFonts w:ascii="Arial" w:eastAsia="Arial" w:hAnsi="Arial" w:cs="Arial"/>
+                <w:rFonts w:ascii="Arial" w:hAnsi="Arial" w:eastAsia="Arial" w:cs="Arial"/>
                 <w:b/>
                 <w:color w:val="auto"/>
                 <w:sz w:val="16"/>
@@ -885,7 +877,7 @@
             <w:pPr>
               <w:jc w:val="right"/>
               <w:rPr>
-                <w:rFonts w:ascii="Arial" w:eastAsia="Arial" w:hAnsi="Arial" w:cs="Arial"/>
+                <w:rFonts w:ascii="Arial" w:hAnsi="Arial" w:eastAsia="Arial" w:cs="Arial"/>
                 <w:b/>
                 <w:color w:val="auto"/>
                 <w:sz w:val="16"/>
@@ -895,7 +887,7 @@
             </w:pPr>
             <w:r>
               <w:rPr>
-                <w:rFonts w:ascii="Arial" w:eastAsia="Arial" w:hAnsi="Arial" w:cs="Arial"/>
+                <w:rFonts w:ascii="Arial" w:hAnsi="Arial" w:eastAsia="Arial" w:cs="Arial"/>
                 <w:b/>
                 <w:color w:val="auto"/>
                 <w:sz w:val="16"/>
@@ -908,8 +900,18 @@
         </w:tc>
       </w:tr>
       <w:tr>
+        <w:tblPrEx>
+          <w:tblBorders>
+            <w:top w:val="none" w:color="auto" w:sz="0" w:space="0"/>
+            <w:left w:val="none" w:color="auto" w:sz="0" w:space="0"/>
+            <w:bottom w:val="none" w:color="auto" w:sz="0" w:space="0"/>
+            <w:right w:val="none" w:color="auto" w:sz="0" w:space="0"/>
+            <w:insideH w:val="none" w:color="auto" w:sz="0" w:space="0"/>
+            <w:insideV w:val="none" w:color="auto" w:sz="0" w:space="0"/>
+          </w:tblBorders>
+        </w:tblPrEx>
         <w:trPr>
-          <w:trHeight w:val="454"/>
+          <w:trHeight w:val="454" w:hRule="atLeast"/>
         </w:trPr>
         <w:tc>
           <w:tcPr>
@@ -920,7 +922,7 @@
             <w:pPr>
               <w:jc w:val="right"/>
               <w:rPr>
-                <w:rFonts w:ascii="Arial" w:eastAsia="Arial" w:hAnsi="Arial" w:cs="Arial"/>
+                <w:rFonts w:ascii="Arial" w:hAnsi="Arial" w:eastAsia="Arial" w:cs="Arial"/>
                 <w:color w:val="auto"/>
                 <w:sz w:val="16"/>
                 <w:szCs w:val="16"/>
@@ -948,7 +950,7 @@
           <w:p>
             <w:pPr>
               <w:rPr>
-                <w:rFonts w:ascii="Arial" w:eastAsia="Arial" w:hAnsi="Arial" w:cs="Arial"/>
+                <w:rFonts w:ascii="Arial" w:hAnsi="Arial" w:eastAsia="Arial" w:cs="Arial"/>
                 <w:color w:val="auto"/>
                 <w:sz w:val="16"/>
                 <w:szCs w:val="16"/>
@@ -989,17 +991,7 @@
                 <w:szCs w:val="16"/>
                 <w:lang w:val="en-US"/>
               </w:rPr>
-              <w:t>{ProductsProductDescription</w:t>
-            </w:r>
-            <w:r>
-              <w:rPr>
-                <w:rFonts w:ascii="Arial" w:hAnsi="Arial" w:cs="Arial"/>
-                <w:color w:val="auto"/>
-                <w:sz w:val="16"/>
-                <w:szCs w:val="16"/>
-                <w:lang w:val="en-US"/>
-              </w:rPr>
-              <w:t>}</w:t>
+              <w:t>{ProductsProductDescription}</w:t>
             </w:r>
           </w:p>
         </w:tc>
@@ -1012,7 +1004,7 @@
             <w:pPr>
               <w:jc w:val="right"/>
               <w:rPr>
-                <w:rFonts w:ascii="Arial" w:eastAsia="Arial" w:hAnsi="Arial" w:cs="Arial"/>
+                <w:rFonts w:ascii="Arial" w:hAnsi="Arial" w:eastAsia="Arial" w:cs="Arial"/>
                 <w:color w:val="auto"/>
                 <w:sz w:val="16"/>
                 <w:szCs w:val="16"/>
@@ -1048,7 +1040,7 @@
             <w:pPr>
               <w:jc w:val="right"/>
               <w:rPr>
-                <w:rFonts w:ascii="Arial" w:eastAsia="Arial" w:hAnsi="Arial" w:cs="Arial"/>
+                <w:rFonts w:ascii="Arial" w:hAnsi="Arial" w:eastAsia="Arial" w:cs="Arial"/>
                 <w:color w:val="auto"/>
                 <w:sz w:val="16"/>
                 <w:szCs w:val="16"/>
@@ -1094,48 +1086,66 @@
             <w:pPr>
               <w:jc w:val="right"/>
               <w:rPr>
-                <w:rFonts w:ascii="Arial" w:eastAsia="Arial" w:hAnsi="Arial" w:cs="Arial"/>
-                <w:color w:val="auto"/>
-                <w:sz w:val="16"/>
-                <w:szCs w:val="16"/>
-              </w:rPr>
-            </w:pPr>
-            <w:r>
-              <w:rPr>
-                <w:rFonts w:ascii="Arial" w:eastAsia="Cambria" w:hAnsi="Arial" w:cs="Arial"/>
+                <w:rFonts w:ascii="Arial" w:hAnsi="Arial" w:eastAsia="Arial" w:cs="Arial"/>
+                <w:color w:val="auto"/>
+                <w:sz w:val="16"/>
+                <w:szCs w:val="16"/>
+              </w:rPr>
+            </w:pPr>
+            <w:r>
+              <w:rPr>
+                <w:rFonts w:ascii="Arial" w:hAnsi="Arial" w:eastAsia="Cambria" w:cs="Arial"/>
                 <w:color w:val="353535"/>
                 <w:sz w:val="16"/>
                 <w:szCs w:val="16"/>
               </w:rPr>
               <w:t>{ProductsProductDiscountRate}{ProductsProductDiscountType}</w:t>
+            </w:r>
+          </w:p>
+        </w:tc>
+        <w:tc>
+          <w:tcPr>
+            <w:tcW w:w="567" w:type="dxa"/>
+            <w:shd w:val="clear" w:color="auto" w:fill="auto"/>
+          </w:tcPr>
+          <w:p>
+            <w:pPr>
+              <w:jc w:val="right"/>
+              <w:rPr>
+                <w:rFonts w:ascii="Arial" w:hAnsi="Arial" w:eastAsia="Arial" w:cs="Arial"/>
+                <w:color w:val="auto"/>
+                <w:sz w:val="16"/>
+                <w:szCs w:val="16"/>
+              </w:rPr>
+            </w:pPr>
+            <w:r>
+              <w:rPr>
+                <w:rFonts w:ascii="Arial" w:hAnsi="Arial" w:eastAsia="Arial" w:cs="Arial"/>
+                <w:color w:val="auto"/>
+                <w:sz w:val="16"/>
+                <w:szCs w:val="16"/>
+              </w:rPr>
+              <w:t>{ProductsProductTaxRate</w:t>
+            </w:r>
+            <w:r>
+              <w:rPr>
+                <w:rFonts w:hint="default" w:ascii="Arial" w:hAnsi="Arial" w:eastAsia="Arial" w:cs="Arial"/>
+                <w:color w:val="auto"/>
+                <w:sz w:val="16"/>
+                <w:szCs w:val="16"/>
+              </w:rPr>
+              <w:t>Name~WP=N</w:t>
             </w:r>
             <w:bookmarkStart w:id="0" w:name="_GoBack"/>
             <w:bookmarkEnd w:id="0"/>
-          </w:p>
-        </w:tc>
-        <w:tc>
-          <w:tcPr>
-            <w:tcW w:w="567" w:type="dxa"/>
-            <w:shd w:val="clear" w:color="auto" w:fill="auto"/>
-          </w:tcPr>
-          <w:p>
-            <w:pPr>
-              <w:jc w:val="right"/>
-              <w:rPr>
-                <w:rFonts w:ascii="Arial" w:eastAsia="Arial" w:hAnsi="Arial" w:cs="Arial"/>
-                <w:color w:val="auto"/>
-                <w:sz w:val="16"/>
-                <w:szCs w:val="16"/>
-              </w:rPr>
-            </w:pPr>
-            <w:r>
-              <w:rPr>
-                <w:rFonts w:ascii="Arial" w:eastAsia="Arial" w:hAnsi="Arial" w:cs="Arial"/>
-                <w:color w:val="auto"/>
-                <w:sz w:val="16"/>
-                <w:szCs w:val="16"/>
-              </w:rPr>
-              <w:t>{ProductsProductTaxRate}%</w:t>
+            <w:r>
+              <w:rPr>
+                <w:rFonts w:ascii="Arial" w:hAnsi="Arial" w:eastAsia="Arial" w:cs="Arial"/>
+                <w:color w:val="auto"/>
+                <w:sz w:val="16"/>
+                <w:szCs w:val="16"/>
+              </w:rPr>
+              <w:t>}</w:t>
             </w:r>
           </w:p>
         </w:tc>
@@ -1148,7 +1158,7 @@
             <w:pPr>
               <w:jc w:val="right"/>
               <w:rPr>
-                <w:rFonts w:ascii="Arial" w:eastAsia="Arial" w:hAnsi="Arial" w:cs="Arial"/>
+                <w:rFonts w:ascii="Arial" w:hAnsi="Arial" w:eastAsia="Arial" w:cs="Arial"/>
                 <w:color w:val="auto"/>
                 <w:sz w:val="16"/>
                 <w:szCs w:val="16"/>
@@ -1186,6 +1196,16 @@
         </w:tc>
       </w:tr>
       <w:tr>
+        <w:tblPrEx>
+          <w:tblBorders>
+            <w:top w:val="none" w:color="auto" w:sz="0" w:space="0"/>
+            <w:left w:val="none" w:color="auto" w:sz="0" w:space="0"/>
+            <w:bottom w:val="none" w:color="auto" w:sz="0" w:space="0"/>
+            <w:right w:val="none" w:color="auto" w:sz="0" w:space="0"/>
+            <w:insideH w:val="none" w:color="auto" w:sz="0" w:space="0"/>
+            <w:insideV w:val="none" w:color="auto" w:sz="0" w:space="0"/>
+          </w:tblBorders>
+        </w:tblPrEx>
         <w:tc>
           <w:tcPr>
             <w:tcW w:w="892" w:type="dxa"/>
@@ -1194,7 +1214,7 @@
           <w:p>
             <w:pPr>
               <w:rPr>
-                <w:rFonts w:ascii="Arial" w:eastAsia="Arial" w:hAnsi="Arial" w:cs="Arial"/>
+                <w:rFonts w:ascii="Arial" w:hAnsi="Arial" w:eastAsia="Arial" w:cs="Arial"/>
                 <w:color w:val="auto"/>
                 <w:sz w:val="16"/>
                 <w:szCs w:val="16"/>
@@ -1211,7 +1231,7 @@
           <w:p>
             <w:pPr>
               <w:rPr>
-                <w:rFonts w:ascii="Arial" w:eastAsia="Arial" w:hAnsi="Arial" w:cs="Arial"/>
+                <w:rFonts w:ascii="Arial" w:hAnsi="Arial" w:eastAsia="Arial" w:cs="Arial"/>
                 <w:color w:val="auto"/>
                 <w:sz w:val="16"/>
                 <w:szCs w:val="16"/>
@@ -1221,21 +1241,31 @@
         </w:tc>
       </w:tr>
       <w:tr>
+        <w:tblPrEx>
+          <w:tblBorders>
+            <w:top w:val="none" w:color="auto" w:sz="0" w:space="0"/>
+            <w:left w:val="none" w:color="auto" w:sz="0" w:space="0"/>
+            <w:bottom w:val="none" w:color="auto" w:sz="0" w:space="0"/>
+            <w:right w:val="none" w:color="auto" w:sz="0" w:space="0"/>
+            <w:insideH w:val="none" w:color="auto" w:sz="0" w:space="0"/>
+            <w:insideV w:val="none" w:color="auto" w:sz="0" w:space="0"/>
+          </w:tblBorders>
+        </w:tblPrEx>
         <w:trPr>
-          <w:trHeight w:val="96"/>
+          <w:trHeight w:val="96" w:hRule="atLeast"/>
         </w:trPr>
         <w:tc>
           <w:tcPr>
             <w:tcW w:w="892" w:type="dxa"/>
             <w:gridSpan w:val="2"/>
             <w:tcBorders>
-              <w:bottom w:val="single" w:sz="4" w:space="0" w:color="auto"/>
+              <w:bottom w:val="single" w:color="auto" w:sz="4" w:space="0"/>
             </w:tcBorders>
           </w:tcPr>
           <w:p>
             <w:pPr>
               <w:rPr>
-                <w:rFonts w:ascii="Arial" w:eastAsia="Arial" w:hAnsi="Arial" w:cs="Arial"/>
+                <w:rFonts w:ascii="Arial" w:hAnsi="Arial" w:eastAsia="Arial" w:cs="Arial"/>
                 <w:color w:val="auto"/>
                 <w:sz w:val="16"/>
                 <w:szCs w:val="16"/>
@@ -1248,14 +1278,14 @@
             <w:tcW w:w="8884" w:type="dxa"/>
             <w:gridSpan w:val="7"/>
             <w:tcBorders>
-              <w:bottom w:val="single" w:sz="4" w:space="0" w:color="auto"/>
+              <w:bottom w:val="single" w:color="auto" w:sz="4" w:space="0"/>
             </w:tcBorders>
             <w:shd w:val="clear" w:color="auto" w:fill="auto"/>
           </w:tcPr>
           <w:p>
             <w:pPr>
               <w:rPr>
-                <w:rFonts w:ascii="Arial" w:eastAsia="Arial" w:hAnsi="Arial" w:cs="Arial"/>
+                <w:rFonts w:ascii="Arial" w:hAnsi="Arial" w:eastAsia="Arial" w:cs="Arial"/>
                 <w:color w:val="auto"/>
                 <w:sz w:val="16"/>
                 <w:szCs w:val="16"/>
@@ -1265,19 +1295,29 @@
         </w:tc>
       </w:tr>
       <w:tr>
+        <w:tblPrEx>
+          <w:tblBorders>
+            <w:top w:val="none" w:color="auto" w:sz="0" w:space="0"/>
+            <w:left w:val="none" w:color="auto" w:sz="0" w:space="0"/>
+            <w:bottom w:val="none" w:color="auto" w:sz="0" w:space="0"/>
+            <w:right w:val="none" w:color="auto" w:sz="0" w:space="0"/>
+            <w:insideH w:val="none" w:color="auto" w:sz="0" w:space="0"/>
+            <w:insideV w:val="none" w:color="auto" w:sz="0" w:space="0"/>
+          </w:tblBorders>
+        </w:tblPrEx>
         <w:tc>
           <w:tcPr>
             <w:tcW w:w="892" w:type="dxa"/>
             <w:gridSpan w:val="2"/>
             <w:tcBorders>
-              <w:top w:val="single" w:sz="4" w:space="0" w:color="auto"/>
+              <w:top w:val="single" w:color="auto" w:sz="4" w:space="0"/>
             </w:tcBorders>
           </w:tcPr>
           <w:p>
             <w:pPr>
               <w:jc w:val="right"/>
               <w:rPr>
-                <w:rFonts w:ascii="Arial" w:eastAsia="Arial" w:hAnsi="Arial" w:cs="Arial"/>
+                <w:rFonts w:ascii="Arial" w:hAnsi="Arial" w:eastAsia="Arial" w:cs="Arial"/>
                 <w:color w:val="auto"/>
                 <w:sz w:val="16"/>
                 <w:szCs w:val="16"/>
@@ -1291,7 +1331,7 @@
             <w:tcW w:w="7041" w:type="dxa"/>
             <w:gridSpan w:val="5"/>
             <w:tcBorders>
-              <w:top w:val="single" w:sz="4" w:space="0" w:color="auto"/>
+              <w:top w:val="single" w:color="auto" w:sz="4" w:space="0"/>
             </w:tcBorders>
             <w:shd w:val="clear" w:color="auto" w:fill="auto"/>
           </w:tcPr>
@@ -1299,7 +1339,7 @@
             <w:pPr>
               <w:jc w:val="right"/>
               <w:rPr>
-                <w:rFonts w:ascii="Arial" w:eastAsia="Arial" w:hAnsi="Arial" w:cs="Arial"/>
+                <w:rFonts w:ascii="Arial" w:hAnsi="Arial" w:eastAsia="Arial" w:cs="Arial"/>
                 <w:color w:val="auto"/>
                 <w:sz w:val="16"/>
                 <w:szCs w:val="16"/>
@@ -1313,7 +1353,7 @@
             <w:tcW w:w="1843" w:type="dxa"/>
             <w:gridSpan w:val="2"/>
             <w:tcBorders>
-              <w:top w:val="single" w:sz="4" w:space="0" w:color="auto"/>
+              <w:top w:val="single" w:color="auto" w:sz="4" w:space="0"/>
             </w:tcBorders>
             <w:shd w:val="clear" w:color="auto" w:fill="auto"/>
           </w:tcPr>
@@ -1321,7 +1361,7 @@
             <w:pPr>
               <w:jc w:val="right"/>
               <w:rPr>
-                <w:rFonts w:ascii="Arial" w:eastAsia="Arial" w:hAnsi="Arial" w:cs="Arial"/>
+                <w:rFonts w:ascii="Arial" w:hAnsi="Arial" w:eastAsia="Arial" w:cs="Arial"/>
                 <w:color w:val="auto"/>
                 <w:sz w:val="16"/>
                 <w:szCs w:val="16"/>
@@ -1332,6 +1372,16 @@
         </w:tc>
       </w:tr>
       <w:tr>
+        <w:tblPrEx>
+          <w:tblBorders>
+            <w:top w:val="none" w:color="auto" w:sz="0" w:space="0"/>
+            <w:left w:val="none" w:color="auto" w:sz="0" w:space="0"/>
+            <w:bottom w:val="none" w:color="auto" w:sz="0" w:space="0"/>
+            <w:right w:val="none" w:color="auto" w:sz="0" w:space="0"/>
+            <w:insideH w:val="none" w:color="auto" w:sz="0" w:space="0"/>
+            <w:insideV w:val="none" w:color="auto" w:sz="0" w:space="0"/>
+          </w:tblBorders>
+        </w:tblPrEx>
         <w:tc>
           <w:tcPr>
             <w:tcW w:w="892" w:type="dxa"/>
@@ -1341,7 +1391,7 @@
             <w:pPr>
               <w:jc w:val="right"/>
               <w:rPr>
-                <w:rFonts w:ascii="Arial" w:eastAsia="Arial" w:hAnsi="Arial" w:cs="Arial"/>
+                <w:rFonts w:ascii="Arial" w:hAnsi="Arial" w:eastAsia="Arial" w:cs="Arial"/>
                 <w:color w:val="auto"/>
                 <w:sz w:val="16"/>
                 <w:szCs w:val="16"/>
@@ -1360,7 +1410,7 @@
             <w:pPr>
               <w:jc w:val="right"/>
               <w:rPr>
-                <w:rFonts w:ascii="Arial" w:eastAsia="Arial" w:hAnsi="Arial" w:cs="Arial"/>
+                <w:rFonts w:ascii="Arial" w:hAnsi="Arial" w:eastAsia="Arial" w:cs="Arial"/>
                 <w:b/>
                 <w:color w:val="auto"/>
                 <w:sz w:val="16"/>
@@ -1370,7 +1420,7 @@
             </w:pPr>
             <w:r>
               <w:rPr>
-                <w:rFonts w:ascii="Arial" w:eastAsia="Arial" w:hAnsi="Arial" w:cs="Arial"/>
+                <w:rFonts w:ascii="Arial" w:hAnsi="Arial" w:eastAsia="Arial" w:cs="Arial"/>
                 <w:color w:val="auto"/>
                 <w:sz w:val="16"/>
                 <w:szCs w:val="16"/>
@@ -1390,7 +1440,7 @@
             <w:pPr>
               <w:jc w:val="right"/>
               <w:rPr>
-                <w:rFonts w:ascii="Arial" w:eastAsia="Arial" w:hAnsi="Arial" w:cs="Arial"/>
+                <w:rFonts w:ascii="Arial" w:hAnsi="Arial" w:eastAsia="Arial" w:cs="Arial"/>
                 <w:color w:val="auto"/>
                 <w:sz w:val="16"/>
                 <w:szCs w:val="16"/>
@@ -1399,7 +1449,7 @@
             </w:pPr>
             <w:r>
               <w:rPr>
-                <w:rFonts w:ascii="Arial" w:eastAsia="Arial" w:hAnsi="Arial" w:cs="Arial"/>
+                <w:rFonts w:ascii="Arial" w:hAnsi="Arial" w:eastAsia="Arial" w:cs="Arial"/>
                 <w:color w:val="auto"/>
                 <w:sz w:val="16"/>
                 <w:szCs w:val="16"/>
@@ -1411,6 +1461,16 @@
         </w:tc>
       </w:tr>
       <w:tr>
+        <w:tblPrEx>
+          <w:tblBorders>
+            <w:top w:val="none" w:color="auto" w:sz="0" w:space="0"/>
+            <w:left w:val="none" w:color="auto" w:sz="0" w:space="0"/>
+            <w:bottom w:val="none" w:color="auto" w:sz="0" w:space="0"/>
+            <w:right w:val="none" w:color="auto" w:sz="0" w:space="0"/>
+            <w:insideH w:val="none" w:color="auto" w:sz="0" w:space="0"/>
+            <w:insideV w:val="none" w:color="auto" w:sz="0" w:space="0"/>
+          </w:tblBorders>
+        </w:tblPrEx>
         <w:tc>
           <w:tcPr>
             <w:tcW w:w="892" w:type="dxa"/>
@@ -1439,7 +1499,7 @@
             <w:pPr>
               <w:jc w:val="right"/>
               <w:rPr>
-                <w:rFonts w:ascii="Arial" w:eastAsia="Arial" w:hAnsi="Arial" w:cs="Arial"/>
+                <w:rFonts w:ascii="Arial" w:hAnsi="Arial" w:eastAsia="Arial" w:cs="Arial"/>
                 <w:color w:val="auto"/>
                 <w:sz w:val="16"/>
                 <w:szCs w:val="16"/>
@@ -1458,7 +1518,7 @@
             </w:r>
             <w:r>
               <w:rPr>
-                <w:rFonts w:ascii="Arial" w:eastAsia="Arial" w:hAnsi="Arial" w:cs="Arial"/>
+                <w:rFonts w:ascii="Arial" w:hAnsi="Arial" w:eastAsia="Arial" w:cs="Arial"/>
                 <w:color w:val="auto"/>
                 <w:sz w:val="16"/>
                 <w:szCs w:val="16"/>
@@ -1478,7 +1538,7 @@
             <w:pPr>
               <w:jc w:val="right"/>
               <w:rPr>
-                <w:rFonts w:ascii="Arial" w:eastAsia="Arial" w:hAnsi="Arial" w:cs="Arial"/>
+                <w:rFonts w:ascii="Arial" w:hAnsi="Arial" w:eastAsia="Arial" w:cs="Arial"/>
                 <w:color w:val="auto"/>
                 <w:sz w:val="16"/>
                 <w:szCs w:val="16"/>
@@ -1487,7 +1547,7 @@
             </w:pPr>
             <w:r>
               <w:rPr>
-                <w:rFonts w:ascii="Arial" w:eastAsia="Arial" w:hAnsi="Arial" w:cs="Arial"/>
+                <w:rFonts w:ascii="Arial" w:hAnsi="Arial" w:eastAsia="Arial" w:cs="Arial"/>
                 <w:color w:val="auto"/>
                 <w:sz w:val="16"/>
                 <w:szCs w:val="16"/>
@@ -1499,6 +1559,16 @@
         </w:tc>
       </w:tr>
       <w:tr>
+        <w:tblPrEx>
+          <w:tblBorders>
+            <w:top w:val="none" w:color="auto" w:sz="0" w:space="0"/>
+            <w:left w:val="none" w:color="auto" w:sz="0" w:space="0"/>
+            <w:bottom w:val="none" w:color="auto" w:sz="0" w:space="0"/>
+            <w:right w:val="none" w:color="auto" w:sz="0" w:space="0"/>
+            <w:insideH w:val="none" w:color="auto" w:sz="0" w:space="0"/>
+            <w:insideV w:val="none" w:color="auto" w:sz="0" w:space="0"/>
+          </w:tblBorders>
+        </w:tblPrEx>
         <w:tc>
           <w:tcPr>
             <w:tcW w:w="892" w:type="dxa"/>
@@ -1508,7 +1578,7 @@
             <w:pPr>
               <w:jc w:val="right"/>
               <w:rPr>
-                <w:rFonts w:ascii="Arial" w:eastAsia="Arial" w:hAnsi="Arial" w:cs="Arial"/>
+                <w:rFonts w:ascii="Arial" w:hAnsi="Arial" w:eastAsia="Arial" w:cs="Arial"/>
                 <w:b/>
                 <w:color w:val="auto"/>
                 <w:sz w:val="16"/>
@@ -1528,16 +1598,16 @@
             <w:pPr>
               <w:jc w:val="right"/>
               <w:rPr>
-                <w:rFonts w:ascii="Arial" w:eastAsia="Arial" w:hAnsi="Arial" w:cs="Arial"/>
-                <w:color w:val="auto"/>
-                <w:sz w:val="16"/>
-                <w:szCs w:val="16"/>
-                <w:lang w:val="en-US"/>
-              </w:rPr>
-            </w:pPr>
-            <w:r>
-              <w:rPr>
-                <w:rFonts w:ascii="Arial" w:eastAsia="Arial" w:hAnsi="Arial" w:cs="Arial"/>
+                <w:rFonts w:ascii="Arial" w:hAnsi="Arial" w:eastAsia="Arial" w:cs="Arial"/>
+                <w:color w:val="auto"/>
+                <w:sz w:val="16"/>
+                <w:szCs w:val="16"/>
+                <w:lang w:val="en-US"/>
+              </w:rPr>
+            </w:pPr>
+            <w:r>
+              <w:rPr>
+                <w:rFonts w:ascii="Arial" w:hAnsi="Arial" w:eastAsia="Arial" w:cs="Arial"/>
                 <w:b/>
                 <w:color w:val="auto"/>
                 <w:sz w:val="16"/>
@@ -1558,7 +1628,7 @@
             <w:pPr>
               <w:jc w:val="right"/>
               <w:rPr>
-                <w:rFonts w:ascii="Arial" w:eastAsia="Arial" w:hAnsi="Arial" w:cs="Arial"/>
+                <w:rFonts w:ascii="Arial" w:hAnsi="Arial" w:eastAsia="Arial" w:cs="Arial"/>
                 <w:color w:val="auto"/>
                 <w:sz w:val="16"/>
                 <w:szCs w:val="16"/>
@@ -1583,7 +1653,7 @@
     <w:p>
       <w:pPr>
         <w:rPr>
-          <w:rFonts w:ascii="Arial" w:eastAsia="Arial" w:hAnsi="Arial" w:cs="Arial"/>
+          <w:rFonts w:ascii="Arial" w:hAnsi="Arial" w:eastAsia="Arial" w:cs="Arial"/>
           <w:b/>
           <w:color w:val="auto"/>
           <w:lang w:val="en-US"/>
@@ -1594,7 +1664,7 @@
       <w:pPr>
         <w:ind w:left="142"/>
         <w:rPr>
-          <w:rFonts w:ascii="Arial" w:eastAsia="Arial" w:hAnsi="Arial" w:cs="Arial"/>
+          <w:rFonts w:ascii="Arial" w:hAnsi="Arial" w:eastAsia="Arial" w:cs="Arial"/>
           <w:color w:val="auto"/>
           <w:sz w:val="20"/>
           <w:szCs w:val="20"/>
@@ -1605,7 +1675,7 @@
       <w:pPr>
         <w:ind w:left="142"/>
         <w:rPr>
-          <w:rFonts w:ascii="Arial" w:eastAsia="Arial" w:hAnsi="Arial" w:cs="Arial"/>
+          <w:rFonts w:ascii="Arial" w:hAnsi="Arial" w:eastAsia="Arial" w:cs="Arial"/>
           <w:color w:val="auto"/>
           <w:sz w:val="20"/>
           <w:szCs w:val="20"/>
@@ -1613,7 +1683,7 @@
       </w:pPr>
       <w:r>
         <w:rPr>
-          <w:rFonts w:ascii="Arial" w:eastAsia="Arial" w:hAnsi="Arial" w:cs="Arial"/>
+          <w:rFonts w:ascii="Arial" w:hAnsi="Arial" w:eastAsia="Arial" w:cs="Arial"/>
           <w:color w:val="auto"/>
           <w:sz w:val="20"/>
           <w:szCs w:val="20"/>
@@ -1632,7 +1702,7 @@
       </w:r>
       <w:r>
         <w:rPr>
-          <w:rFonts w:ascii="Arial" w:eastAsia="Arial" w:hAnsi="Arial" w:cs="Arial"/>
+          <w:rFonts w:ascii="Arial" w:hAnsi="Arial" w:eastAsia="Arial" w:cs="Arial"/>
           <w:color w:val="auto"/>
           <w:sz w:val="20"/>
           <w:szCs w:val="20"/>
@@ -1643,7 +1713,7 @@
     <w:p>
       <w:pPr>
         <w:rPr>
-          <w:rFonts w:ascii="Arial" w:eastAsia="Arial" w:hAnsi="Arial" w:cs="Arial"/>
+          <w:rFonts w:ascii="Arial" w:hAnsi="Arial" w:eastAsia="Arial" w:cs="Arial"/>
           <w:b/>
           <w:color w:val="auto"/>
           <w:lang w:val="en-US"/>
@@ -1651,7 +1721,7 @@
       </w:pPr>
       <w:r>
         <w:rPr>
-          <w:rFonts w:ascii="Arial" w:eastAsia="Arial" w:hAnsi="Arial" w:cs="Arial"/>
+          <w:rFonts w:ascii="Arial" w:hAnsi="Arial" w:eastAsia="Arial" w:cs="Arial"/>
           <w:color w:val="auto"/>
           <w:sz w:val="20"/>
           <w:szCs w:val="20"/>
@@ -1666,7 +1736,7 @@
         <w:ind w:left="142"/>
         <w:outlineLvl w:val="0"/>
         <w:rPr>
-          <w:rFonts w:ascii="Arial" w:eastAsia="Arial" w:hAnsi="Arial" w:cs="Arial"/>
+          <w:rFonts w:ascii="Arial" w:hAnsi="Arial" w:eastAsia="Arial" w:cs="Arial"/>
           <w:color w:val="auto"/>
           <w:sz w:val="20"/>
           <w:szCs w:val="20"/>
@@ -1675,7 +1745,7 @@
       </w:pPr>
       <w:r>
         <w:rPr>
-          <w:rFonts w:ascii="Arial" w:eastAsia="Arial" w:hAnsi="Arial" w:cs="Arial"/>
+          <w:rFonts w:ascii="Arial" w:hAnsi="Arial" w:eastAsia="Arial" w:cs="Arial"/>
           <w:color w:val="auto"/>
           <w:sz w:val="20"/>
           <w:szCs w:val="20"/>
@@ -1689,7 +1759,7 @@
         <w:spacing w:before="240"/>
         <w:ind w:left="142"/>
         <w:rPr>
-          <w:rFonts w:ascii="Arial" w:eastAsia="Arial" w:hAnsi="Arial" w:cs="Arial"/>
+          <w:rFonts w:ascii="Arial" w:hAnsi="Arial" w:eastAsia="Arial" w:cs="Arial"/>
           <w:color w:val="auto"/>
           <w:sz w:val="20"/>
           <w:szCs w:val="20"/>
@@ -1702,7 +1772,7 @@
         <w:ind w:left="142"/>
         <w:outlineLvl w:val="0"/>
         <w:rPr>
-          <w:rFonts w:ascii="Arial" w:eastAsia="Arial" w:hAnsi="Arial" w:cs="Arial"/>
+          <w:rFonts w:ascii="Arial" w:hAnsi="Arial" w:eastAsia="Arial" w:cs="Arial"/>
           <w:color w:val="auto"/>
           <w:sz w:val="20"/>
           <w:szCs w:val="20"/>
@@ -1711,7 +1781,7 @@
       </w:pPr>
       <w:r>
         <w:rPr>
-          <w:rFonts w:ascii="Arial" w:eastAsia="Arial" w:hAnsi="Arial" w:cs="Arial"/>
+          <w:rFonts w:ascii="Arial" w:hAnsi="Arial" w:eastAsia="Arial" w:cs="Arial"/>
           <w:color w:val="auto"/>
           <w:sz w:val="20"/>
           <w:szCs w:val="20"/>
@@ -1725,7 +1795,7 @@
         <w:ind w:left="142"/>
         <w:outlineLvl w:val="0"/>
         <w:rPr>
-          <w:rFonts w:ascii="Arial" w:eastAsia="Arial" w:hAnsi="Arial" w:cs="Arial"/>
+          <w:rFonts w:ascii="Arial" w:hAnsi="Arial" w:eastAsia="Arial" w:cs="Arial"/>
           <w:color w:val="auto"/>
           <w:sz w:val="20"/>
           <w:szCs w:val="20"/>
@@ -1762,7 +1832,7 @@
       <w:pPr>
         <w:ind w:left="142"/>
         <w:rPr>
-          <w:rFonts w:ascii="Arial" w:eastAsia="Arial" w:hAnsi="Arial" w:cs="Arial"/>
+          <w:rFonts w:ascii="Arial" w:hAnsi="Arial" w:eastAsia="Arial" w:cs="Arial"/>
           <w:color w:val="auto"/>
           <w:sz w:val="20"/>
           <w:szCs w:val="20"/>
@@ -1770,7 +1840,7 @@
       </w:pPr>
       <w:r>
         <w:rPr>
-          <w:rFonts w:ascii="Arial" w:eastAsia="Arial" w:hAnsi="Arial" w:cs="Arial"/>
+          <w:rFonts w:ascii="Arial" w:hAnsi="Arial" w:eastAsia="Arial" w:cs="Arial"/>
           <w:color w:val="auto"/>
           <w:sz w:val="20"/>
           <w:szCs w:val="20"/>
@@ -1789,7 +1859,7 @@
       </w:r>
       <w:r>
         <w:rPr>
-          <w:rFonts w:ascii="Arial" w:eastAsia="Arial" w:hAnsi="Arial" w:cs="Arial"/>
+          <w:rFonts w:ascii="Arial" w:hAnsi="Arial" w:eastAsia="Arial" w:cs="Arial"/>
           <w:color w:val="auto"/>
           <w:sz w:val="20"/>
           <w:szCs w:val="20"/>
@@ -1798,59 +1868,45 @@
       </w:r>
     </w:p>
     <w:sectPr>
-      <w:headerReference w:type="even" r:id="rId7"/>
-      <w:headerReference w:type="default" r:id="rId8"/>
-      <w:footerReference w:type="even" r:id="rId9"/>
-      <w:footerReference w:type="default" r:id="rId10"/>
-      <w:headerReference w:type="first" r:id="rId11"/>
-      <w:footerReference w:type="first" r:id="rId12"/>
+      <w:headerReference r:id="rId5" w:type="first"/>
+      <w:footerReference r:id="rId8" w:type="first"/>
+      <w:headerReference r:id="rId3" w:type="default"/>
+      <w:footerReference r:id="rId6" w:type="default"/>
+      <w:headerReference r:id="rId4" w:type="even"/>
+      <w:footerReference r:id="rId7" w:type="even"/>
       <w:pgSz w:w="11906" w:h="16820"/>
       <w:pgMar w:top="567" w:right="990" w:bottom="454" w:left="1135" w:header="0" w:footer="397" w:gutter="0"/>
       <w:pgNumType w:start="1"/>
-      <w:cols w:space="720"/>
+      <w:cols w:space="720" w:num="1"/>
       <w:formProt w:val="0"/>
-      <w:docGrid w:linePitch="326"/>
+      <w:docGrid w:linePitch="326" w:charSpace="0"/>
     </w:sectPr>
   </w:body>
 </w:document>
 </file>
 
-<file path=word/endnotes.xml><?xml version="1.0" encoding="utf-8"?>
-<w:endnotes xmlns:wpc="http://schemas.microsoft.com/office/word/2010/wordprocessingCanvas" xmlns:cx="http://schemas.microsoft.com/office/drawing/2014/chartex" xmlns:cx1="http://schemas.microsoft.com/office/drawing/2015/9/8/chartex" xmlns:cx2="http://schemas.microsoft.com/office/drawing/2015/10/21/chartex" xmlns:cx3="http://schemas.microsoft.com/office/drawing/2016/5/9/chartex" xmlns:cx4="http://schemas.microsoft.com/office/drawing/2016/5/10/chartex" xmlns:cx5="http://schemas.microsoft.com/office/drawing/2016/5/11/chartex" xmlns:cx6="http://schemas.microsoft.com/office/drawing/2016/5/12/chartex" xmlns:cx7="http://schemas.microsoft.com/office/drawing/2016/5/13/chartex" xmlns:cx8="http://schemas.microsoft.com/office/drawing/2016/5/14/chartex" xmlns:mc="http://schemas.openxmlformats.org/markup-compatibility/2006" xmlns:aink="http://schemas.microsoft.com/office/drawing/2016/ink" xmlns:am3d="http://schemas.microsoft.com/office/drawing/2017/model3d" xmlns:o="urn:schemas-microsoft-com:office:office" xmlns:r="http://schemas.openxmlformats.org/officeDocument/2006/relationships" xmlns:m="http://schemas.openxmlformats.org/officeDocument/2006/math" xmlns:v="urn:schemas-microsoft-com:vml" xmlns:wp14="http://schemas.microsoft.com/office/word/2010/wordprocessingDrawing" xmlns:wp="http://schemas.openxmlformats.org/drawingml/2006/wordprocessingDrawing" xmlns:w10="urn:schemas-microsoft-com:office:word" xmlns:w="http://schemas.openxmlformats.org/wordprocessingml/2006/main" xmlns:w14="http://schemas.microsoft.com/office/word/2010/wordml" xmlns:w15="http://schemas.microsoft.com/office/word/2012/wordml" xmlns:w16cid="http://schemas.microsoft.com/office/word/2016/wordml/cid" xmlns:w16se="http://schemas.microsoft.com/office/word/2015/wordml/symex" xmlns:wpg="http://schemas.microsoft.com/office/word/2010/wordprocessingGroup" xmlns:wpi="http://schemas.microsoft.com/office/word/2010/wordprocessingInk" xmlns:wne="http://schemas.microsoft.com/office/word/2006/wordml" xmlns:wps="http://schemas.microsoft.com/office/word/2010/wordprocessingShape" mc:Ignorable="w14 w15 w16se w16cid wp14">
-  <w:endnote w:type="separator" w:id="-1">
-    <w:p>
-      <w:r>
-        <w:separator/>
-      </w:r>
-    </w:p>
-  </w:endnote>
-  <w:endnote w:type="continuationSeparator" w:id="0">
-    <w:p>
-      <w:r>
-        <w:continuationSeparator/>
-      </w:r>
-    </w:p>
-  </w:endnote>
-</w:endnotes>
-</file>
-
 <file path=word/footer1.xml><?xml version="1.0" encoding="utf-8"?>
-<w:ftr xmlns:wpc="http://schemas.microsoft.com/office/word/2010/wordprocessingCanvas" xmlns:cx="http://schemas.microsoft.com/office/drawing/2014/chartex" xmlns:cx1="http://schemas.microsoft.com/office/drawing/2015/9/8/chartex" xmlns:cx2="http://schemas.microsoft.com/office/drawing/2015/10/21/chartex" xmlns:cx3="http://schemas.microsoft.com/office/drawing/2016/5/9/chartex" xmlns:cx4="http://schemas.microsoft.com/office/drawing/2016/5/10/chartex" xmlns:cx5="http://schemas.microsoft.com/office/drawing/2016/5/11/chartex" xmlns:cx6="http://schemas.microsoft.com/office/drawing/2016/5/12/chartex" xmlns:cx7="http://schemas.microsoft.com/office/drawing/2016/5/13/chartex" xmlns:cx8="http://schemas.microsoft.com/office/drawing/2016/5/14/chartex" xmlns:mc="http://schemas.openxmlformats.org/markup-compatibility/2006" xmlns:aink="http://schemas.microsoft.com/office/drawing/2016/ink" xmlns:am3d="http://schemas.microsoft.com/office/drawing/2017/model3d" xmlns:o="urn:schemas-microsoft-com:office:office" xmlns:r="http://schemas.openxmlformats.org/officeDocument/2006/relationships" xmlns:m="http://schemas.openxmlformats.org/officeDocument/2006/math" xmlns:v="urn:schemas-microsoft-com:vml" xmlns:wp14="http://schemas.microsoft.com/office/word/2010/wordprocessingDrawing" xmlns:wp="http://schemas.openxmlformats.org/drawingml/2006/wordprocessingDrawing" xmlns:w10="urn:schemas-microsoft-com:office:word" xmlns:w="http://schemas.openxmlformats.org/wordprocessingml/2006/main" xmlns:w14="http://schemas.microsoft.com/office/word/2010/wordml" xmlns:w15="http://schemas.microsoft.com/office/word/2012/wordml" xmlns:w16cid="http://schemas.microsoft.com/office/word/2016/wordml/cid" xmlns:w16se="http://schemas.microsoft.com/office/word/2015/wordml/symex" xmlns:wpg="http://schemas.microsoft.com/office/word/2010/wordprocessingGroup" xmlns:wpi="http://schemas.microsoft.com/office/word/2010/wordprocessingInk" xmlns:wne="http://schemas.microsoft.com/office/word/2006/wordml" xmlns:wps="http://schemas.microsoft.com/office/word/2010/wordprocessingShape" mc:Ignorable="w14 w15 w16se w16cid wp14">
-  <w:p>
-    <w:pPr>
-      <w:pStyle w:val="ab"/>
-    </w:pPr>
-  </w:p>
-</w:ftr>
-</file>
-
-<file path=word/footer2.xml><?xml version="1.0" encoding="utf-8"?>
-<w:ftr xmlns:wpc="http://schemas.microsoft.com/office/word/2010/wordprocessingCanvas" xmlns:cx="http://schemas.microsoft.com/office/drawing/2014/chartex" xmlns:cx1="http://schemas.microsoft.com/office/drawing/2015/9/8/chartex" xmlns:cx2="http://schemas.microsoft.com/office/drawing/2015/10/21/chartex" xmlns:cx3="http://schemas.microsoft.com/office/drawing/2016/5/9/chartex" xmlns:cx4="http://schemas.microsoft.com/office/drawing/2016/5/10/chartex" xmlns:cx5="http://schemas.microsoft.com/office/drawing/2016/5/11/chartex" xmlns:cx6="http://schemas.microsoft.com/office/drawing/2016/5/12/chartex" xmlns:cx7="http://schemas.microsoft.com/office/drawing/2016/5/13/chartex" xmlns:cx8="http://schemas.microsoft.com/office/drawing/2016/5/14/chartex" xmlns:mc="http://schemas.openxmlformats.org/markup-compatibility/2006" xmlns:aink="http://schemas.microsoft.com/office/drawing/2016/ink" xmlns:am3d="http://schemas.microsoft.com/office/drawing/2017/model3d" xmlns:o="urn:schemas-microsoft-com:office:office" xmlns:r="http://schemas.openxmlformats.org/officeDocument/2006/relationships" xmlns:m="http://schemas.openxmlformats.org/officeDocument/2006/math" xmlns:v="urn:schemas-microsoft-com:vml" xmlns:wp14="http://schemas.microsoft.com/office/word/2010/wordprocessingDrawing" xmlns:wp="http://schemas.openxmlformats.org/drawingml/2006/wordprocessingDrawing" xmlns:w10="urn:schemas-microsoft-com:office:word" xmlns:w="http://schemas.openxmlformats.org/wordprocessingml/2006/main" xmlns:w14="http://schemas.microsoft.com/office/word/2010/wordml" xmlns:w15="http://schemas.microsoft.com/office/word/2012/wordml" xmlns:w16cid="http://schemas.microsoft.com/office/word/2016/wordml/cid" xmlns:w16se="http://schemas.microsoft.com/office/word/2015/wordml/symex" xmlns:wpg="http://schemas.microsoft.com/office/word/2010/wordprocessingGroup" xmlns:wpi="http://schemas.microsoft.com/office/word/2010/wordprocessingInk" xmlns:wne="http://schemas.microsoft.com/office/word/2006/wordml" xmlns:wps="http://schemas.microsoft.com/office/word/2010/wordprocessingShape" mc:Ignorable="w14 w15 w16se w16cid wp14">
+<w:ftr xmlns:wpc="http://schemas.microsoft.com/office/word/2010/wordprocessingCanvas" xmlns:mc="http://schemas.openxmlformats.org/markup-compatibility/2006" xmlns:o="urn:schemas-microsoft-com:office:office" xmlns:r="http://schemas.openxmlformats.org/officeDocument/2006/relationships" xmlns:m="http://schemas.openxmlformats.org/officeDocument/2006/math" xmlns:v="urn:schemas-microsoft-com:vml" xmlns:wp14="http://schemas.microsoft.com/office/word/2010/wordprocessingDrawing" xmlns:wp="http://schemas.openxmlformats.org/drawingml/2006/wordprocessingDrawing" xmlns:w10="urn:schemas-microsoft-com:office:word" xmlns:w="http://schemas.openxmlformats.org/wordprocessingml/2006/main" xmlns:w14="http://schemas.microsoft.com/office/word/2010/wordml" xmlns:w15="http://schemas.microsoft.com/office/word/2012/wordml" xmlns:wpg="http://schemas.microsoft.com/office/word/2010/wordprocessingGroup" xmlns:wpi="http://schemas.microsoft.com/office/word/2010/wordprocessingInk" xmlns:wne="http://schemas.microsoft.com/office/word/2006/wordml" xmlns:wps="http://schemas.microsoft.com/office/word/2010/wordprocessingShape" xmlns:wpsCustomData="http://www.wps.cn/officeDocument/2013/wpsCustomData" mc:Ignorable="w14 w15 wp14">
   <w:tbl>
     <w:tblPr>
-      <w:tblStyle w:val="ac"/>
+      <w:tblStyle w:val="16"/>
       <w:tblW w:w="9917" w:type="dxa"/>
-      <w:tblLook w:val="04A0" w:firstRow="1" w:lastRow="0" w:firstColumn="1" w:lastColumn="0" w:noHBand="0" w:noVBand="1"/>
+      <w:tblInd w:w="0" w:type="dxa"/>
+      <w:tblBorders>
+        <w:top w:val="single" w:color="auto" w:sz="4" w:space="0"/>
+        <w:left w:val="single" w:color="auto" w:sz="4" w:space="0"/>
+        <w:bottom w:val="single" w:color="auto" w:sz="4" w:space="0"/>
+        <w:right w:val="single" w:color="auto" w:sz="4" w:space="0"/>
+        <w:insideH w:val="single" w:color="auto" w:sz="4" w:space="0"/>
+        <w:insideV w:val="single" w:color="auto" w:sz="4" w:space="0"/>
+      </w:tblBorders>
+      <w:tblLayout w:type="autofit"/>
+      <w:tblCellMar>
+        <w:top w:w="0" w:type="dxa"/>
+        <w:left w:w="108" w:type="dxa"/>
+        <w:bottom w:w="0" w:type="dxa"/>
+        <w:right w:w="108" w:type="dxa"/>
+      </w:tblCellMar>
     </w:tblPr>
     <w:tblGrid>
       <w:gridCol w:w="3358"/>
@@ -1858,8 +1914,18 @@
       <w:gridCol w:w="2546"/>
     </w:tblGrid>
     <w:tr>
+      <w:tblPrEx>
+        <w:tblBorders>
+          <w:top w:val="single" w:color="auto" w:sz="4" w:space="0"/>
+          <w:left w:val="single" w:color="auto" w:sz="4" w:space="0"/>
+          <w:bottom w:val="single" w:color="auto" w:sz="4" w:space="0"/>
+          <w:right w:val="single" w:color="auto" w:sz="4" w:space="0"/>
+          <w:insideH w:val="single" w:color="auto" w:sz="4" w:space="0"/>
+          <w:insideV w:val="single" w:color="auto" w:sz="4" w:space="0"/>
+        </w:tblBorders>
+      </w:tblPrEx>
       <w:trPr>
-        <w:trHeight w:val="175"/>
+        <w:trHeight w:val="175" w:hRule="atLeast"/>
       </w:trPr>
       <w:tc>
         <w:tcPr>
@@ -1874,10 +1940,15 @@
         <w:p>
           <w:pPr>
             <w:rPr>
-              <w:rFonts w:ascii="Arial" w:eastAsia="Arial" w:hAnsi="Arial" w:cs="Arial"/>
-              <w:color w:val="000000" w:themeColor="text1"/>
-              <w:sz w:val="12"/>
-              <w:szCs w:val="12"/>
+              <w:rFonts w:ascii="Arial" w:hAnsi="Arial" w:eastAsia="Arial" w:cs="Arial"/>
+              <w:color w:val="000000" w:themeColor="text1"/>
+              <w:sz w:val="12"/>
+              <w:szCs w:val="12"/>
+              <w14:textFill>
+                <w14:solidFill>
+                  <w14:schemeClr w14:val="tx1"/>
+                </w14:solidFill>
+              </w14:textFill>
             </w:rPr>
           </w:pPr>
         </w:p>
@@ -1900,6 +1971,11 @@
               <w:sz w:val="12"/>
               <w:szCs w:val="12"/>
               <w:lang w:val="en-US"/>
+              <w14:textFill>
+                <w14:solidFill>
+                  <w14:schemeClr w14:val="tx1"/>
+                </w14:solidFill>
+              </w14:textFill>
             </w:rPr>
           </w:pPr>
         </w:p>
@@ -1917,19 +1993,34 @@
         <w:p>
           <w:pPr>
             <w:rPr>
-              <w:rFonts w:ascii="Arial" w:eastAsia="Arial" w:hAnsi="Arial" w:cs="Arial"/>
+              <w:rFonts w:ascii="Arial" w:hAnsi="Arial" w:eastAsia="Arial" w:cs="Arial"/>
               <w:color w:val="000000" w:themeColor="text1"/>
               <w:sz w:val="12"/>
               <w:szCs w:val="12"/>
               <w:lang w:val="en-US"/>
+              <w14:textFill>
+                <w14:solidFill>
+                  <w14:schemeClr w14:val="tx1"/>
+                </w14:solidFill>
+              </w14:textFill>
             </w:rPr>
           </w:pPr>
         </w:p>
       </w:tc>
     </w:tr>
     <w:tr>
+      <w:tblPrEx>
+        <w:tblBorders>
+          <w:top w:val="single" w:color="auto" w:sz="4" w:space="0"/>
+          <w:left w:val="single" w:color="auto" w:sz="4" w:space="0"/>
+          <w:bottom w:val="single" w:color="auto" w:sz="4" w:space="0"/>
+          <w:right w:val="single" w:color="auto" w:sz="4" w:space="0"/>
+          <w:insideH w:val="single" w:color="auto" w:sz="4" w:space="0"/>
+          <w:insideV w:val="single" w:color="auto" w:sz="4" w:space="0"/>
+        </w:tblBorders>
+      </w:tblPrEx>
       <w:trPr>
-        <w:trHeight w:val="568"/>
+        <w:trHeight w:val="568" w:hRule="atLeast"/>
       </w:trPr>
       <w:tc>
         <w:tcPr>
@@ -1945,18 +2036,28 @@
         <w:p>
           <w:pPr>
             <w:rPr>
-              <w:rFonts w:ascii="Arial" w:eastAsia="Arial" w:hAnsi="Arial" w:cs="Arial"/>
-              <w:color w:val="000000" w:themeColor="text1"/>
-              <w:sz w:val="12"/>
-              <w:szCs w:val="12"/>
+              <w:rFonts w:ascii="Arial" w:hAnsi="Arial" w:eastAsia="Arial" w:cs="Arial"/>
+              <w:color w:val="000000" w:themeColor="text1"/>
+              <w:sz w:val="12"/>
+              <w:szCs w:val="12"/>
+              <w14:textFill>
+                <w14:solidFill>
+                  <w14:schemeClr w14:val="tx1"/>
+                </w14:solidFill>
+              </w14:textFill>
             </w:rPr>
           </w:pPr>
           <w:r>
             <w:rPr>
-              <w:rFonts w:ascii="Arial" w:eastAsia="Arial" w:hAnsi="Arial" w:cs="Arial"/>
-              <w:color w:val="000000" w:themeColor="text1"/>
-              <w:sz w:val="12"/>
-              <w:szCs w:val="12"/>
+              <w:rFonts w:ascii="Arial" w:hAnsi="Arial" w:eastAsia="Arial" w:cs="Arial"/>
+              <w:color w:val="000000" w:themeColor="text1"/>
+              <w:sz w:val="12"/>
+              <w:szCs w:val="12"/>
+              <w14:textFill>
+                <w14:solidFill>
+                  <w14:schemeClr w14:val="tx1"/>
+                </w14:solidFill>
+              </w14:textFill>
             </w:rPr>
             <w:t>{</w:t>
           </w:r>
@@ -1967,15 +2068,25 @@
               <w:sz w:val="12"/>
               <w:szCs w:val="12"/>
               <w:lang w:val="en-US"/>
+              <w14:textFill>
+                <w14:solidFill>
+                  <w14:schemeClr w14:val="tx1"/>
+                </w14:solidFill>
+              </w14:textFill>
             </w:rPr>
             <w:t>MyCompanyRequisiteRqCompanyName</w:t>
           </w:r>
           <w:r>
             <w:rPr>
-              <w:rFonts w:ascii="Arial" w:eastAsia="Arial" w:hAnsi="Arial" w:cs="Arial"/>
-              <w:color w:val="000000" w:themeColor="text1"/>
-              <w:sz w:val="12"/>
-              <w:szCs w:val="12"/>
+              <w:rFonts w:ascii="Arial" w:hAnsi="Arial" w:eastAsia="Arial" w:cs="Arial"/>
+              <w:color w:val="000000" w:themeColor="text1"/>
+              <w:sz w:val="12"/>
+              <w:szCs w:val="12"/>
+              <w14:textFill>
+                <w14:solidFill>
+                  <w14:schemeClr w14:val="tx1"/>
+                </w14:solidFill>
+              </w14:textFill>
             </w:rPr>
             <w:t>}</w:t>
           </w:r>
@@ -1987,6 +2098,11 @@
               <w:color w:val="000000" w:themeColor="text1"/>
               <w:sz w:val="12"/>
               <w:szCs w:val="12"/>
+              <w14:textFill>
+                <w14:solidFill>
+                  <w14:schemeClr w14:val="tx1"/>
+                </w14:solidFill>
+              </w14:textFill>
             </w:rPr>
           </w:pPr>
           <w:r>
@@ -1995,6 +2111,11 @@
               <w:color w:val="000000" w:themeColor="text1"/>
               <w:sz w:val="12"/>
               <w:szCs w:val="12"/>
+              <w14:textFill>
+                <w14:solidFill>
+                  <w14:schemeClr w14:val="tx1"/>
+                </w14:solidFill>
+              </w14:textFill>
             </w:rPr>
             <w:t>{</w:t>
           </w:r>
@@ -2005,8 +2126,13 @@
               <w:sz w:val="12"/>
               <w:szCs w:val="12"/>
               <w:lang w:val="en-US"/>
-            </w:rPr>
-            <w:t>MyCompany</w:t>
+              <w14:textFill>
+                <w14:solidFill>
+                  <w14:schemeClr w14:val="tx1"/>
+                </w14:solidFill>
+              </w14:textFill>
+            </w:rPr>
+            <w:t>MyCompanyRequisitePrimaryAddressAddress</w:t>
           </w:r>
           <w:r>
             <w:rPr>
@@ -2014,16 +2140,11 @@
               <w:color w:val="000000" w:themeColor="text1"/>
               <w:sz w:val="12"/>
               <w:szCs w:val="12"/>
-              <w:lang w:val="en-US"/>
-            </w:rPr>
-            <w:t>RequisitePrimaryAddressAddress</w:t>
-          </w:r>
-          <w:r>
-            <w:rPr>
-              <w:rFonts w:ascii="Arial" w:hAnsi="Arial" w:cs="Arial"/>
-              <w:color w:val="000000" w:themeColor="text1"/>
-              <w:sz w:val="12"/>
-              <w:szCs w:val="12"/>
+              <w14:textFill>
+                <w14:solidFill>
+                  <w14:schemeClr w14:val="tx1"/>
+                </w14:solidFill>
+              </w14:textFill>
             </w:rPr>
             <w:t>1}, {</w:t>
           </w:r>
@@ -2034,8 +2155,13 @@
               <w:sz w:val="12"/>
               <w:szCs w:val="12"/>
               <w:lang w:val="en-US"/>
-            </w:rPr>
-            <w:t>MyCompany</w:t>
+              <w14:textFill>
+                <w14:solidFill>
+                  <w14:schemeClr w14:val="tx1"/>
+                </w14:solidFill>
+              </w14:textFill>
+            </w:rPr>
+            <w:t>MyCompanyRequisitePrimaryAddressAddress</w:t>
           </w:r>
           <w:r>
             <w:rPr>
@@ -2043,16 +2169,11 @@
               <w:color w:val="000000" w:themeColor="text1"/>
               <w:sz w:val="12"/>
               <w:szCs w:val="12"/>
-              <w:lang w:val="en-US"/>
-            </w:rPr>
-            <w:t>RequisitePrimaryAddressAddress</w:t>
-          </w:r>
-          <w:r>
-            <w:rPr>
-              <w:rFonts w:ascii="Arial" w:hAnsi="Arial" w:cs="Arial"/>
-              <w:color w:val="000000" w:themeColor="text1"/>
-              <w:sz w:val="12"/>
-              <w:szCs w:val="12"/>
+              <w14:textFill>
+                <w14:solidFill>
+                  <w14:schemeClr w14:val="tx1"/>
+                </w14:solidFill>
+              </w14:textFill>
             </w:rPr>
             <w:t>2}</w:t>
           </w:r>
@@ -2064,6 +2185,11 @@
               <w:color w:val="000000" w:themeColor="text1"/>
               <w:sz w:val="12"/>
               <w:szCs w:val="12"/>
+              <w14:textFill>
+                <w14:solidFill>
+                  <w14:schemeClr w14:val="tx1"/>
+                </w14:solidFill>
+              </w14:textFill>
             </w:rPr>
           </w:pPr>
           <w:r>
@@ -2072,6 +2198,11 @@
               <w:color w:val="000000" w:themeColor="text1"/>
               <w:sz w:val="12"/>
               <w:szCs w:val="12"/>
+              <w14:textFill>
+                <w14:solidFill>
+                  <w14:schemeClr w14:val="tx1"/>
+                </w14:solidFill>
+              </w14:textFill>
             </w:rPr>
             <w:t>{</w:t>
           </w:r>
@@ -2082,8 +2213,13 @@
               <w:sz w:val="12"/>
               <w:szCs w:val="12"/>
               <w:lang w:val="en-US"/>
-            </w:rPr>
-            <w:t>MyCompany</w:t>
+              <w14:textFill>
+                <w14:solidFill>
+                  <w14:schemeClr w14:val="tx1"/>
+                </w14:solidFill>
+              </w14:textFill>
+            </w:rPr>
+            <w:t>MyCompanyRequisitePrimaryAddressPostalCode</w:t>
           </w:r>
           <w:r>
             <w:rPr>
@@ -2091,16 +2227,11 @@
               <w:color w:val="000000" w:themeColor="text1"/>
               <w:sz w:val="12"/>
               <w:szCs w:val="12"/>
-              <w:lang w:val="en-US"/>
-            </w:rPr>
-            <w:t>RequisitePrimaryAddressPostalCode</w:t>
-          </w:r>
-          <w:r>
-            <w:rPr>
-              <w:rFonts w:ascii="Arial" w:hAnsi="Arial" w:cs="Arial"/>
-              <w:color w:val="000000" w:themeColor="text1"/>
-              <w:sz w:val="12"/>
-              <w:szCs w:val="12"/>
+              <w14:textFill>
+                <w14:solidFill>
+                  <w14:schemeClr w14:val="tx1"/>
+                </w14:solidFill>
+              </w14:textFill>
             </w:rPr>
             <w:t>} {</w:t>
           </w:r>
@@ -2111,8 +2242,13 @@
               <w:sz w:val="12"/>
               <w:szCs w:val="12"/>
               <w:lang w:val="en-US"/>
-            </w:rPr>
-            <w:t>MyCompany</w:t>
+              <w14:textFill>
+                <w14:solidFill>
+                  <w14:schemeClr w14:val="tx1"/>
+                </w14:solidFill>
+              </w14:textFill>
+            </w:rPr>
+            <w:t>MyCompanyRequisitePrimaryAddressCity</w:t>
           </w:r>
           <w:r>
             <w:rPr>
@@ -2120,16 +2256,11 @@
               <w:color w:val="000000" w:themeColor="text1"/>
               <w:sz w:val="12"/>
               <w:szCs w:val="12"/>
-              <w:lang w:val="en-US"/>
-            </w:rPr>
-            <w:t>RequisitePrimaryAddressCity</w:t>
-          </w:r>
-          <w:r>
-            <w:rPr>
-              <w:rFonts w:ascii="Arial" w:hAnsi="Arial" w:cs="Arial"/>
-              <w:color w:val="000000" w:themeColor="text1"/>
-              <w:sz w:val="12"/>
-              <w:szCs w:val="12"/>
+              <w14:textFill>
+                <w14:solidFill>
+                  <w14:schemeClr w14:val="tx1"/>
+                </w14:solidFill>
+              </w14:textFill>
             </w:rPr>
             <w:t>}</w:t>
           </w:r>
@@ -2137,11 +2268,16 @@
         <w:p>
           <w:pPr>
             <w:rPr>
-              <w:rFonts w:ascii="Arial" w:eastAsia="Arial" w:hAnsi="Arial" w:cs="Arial"/>
+              <w:rFonts w:ascii="Arial" w:hAnsi="Arial" w:eastAsia="Arial" w:cs="Arial"/>
               <w:color w:val="000000" w:themeColor="text1"/>
               <w:sz w:val="12"/>
               <w:szCs w:val="12"/>
               <w:lang w:val="en-US"/>
+              <w14:textFill>
+                <w14:solidFill>
+                  <w14:schemeClr w14:val="tx1"/>
+                </w14:solidFill>
+              </w14:textFill>
             </w:rPr>
           </w:pPr>
           <w:r>
@@ -2151,47 +2287,42 @@
               <w:sz w:val="12"/>
               <w:szCs w:val="12"/>
               <w:lang w:val="en-US"/>
-            </w:rPr>
-            <w:t>{</w:t>
-          </w:r>
-          <w:r>
-            <w:rPr>
-              <w:rFonts w:ascii="Arial" w:hAnsi="Arial" w:cs="Arial"/>
-              <w:color w:val="000000" w:themeColor="text1"/>
-              <w:sz w:val="12"/>
-              <w:szCs w:val="12"/>
-              <w:lang w:val="en-US"/>
-            </w:rPr>
-            <w:t>MyCompany</w:t>
-          </w:r>
-          <w:r>
-            <w:rPr>
-              <w:rFonts w:ascii="Arial" w:hAnsi="Arial" w:cs="Arial"/>
-              <w:color w:val="000000" w:themeColor="text1"/>
-              <w:sz w:val="12"/>
-              <w:szCs w:val="12"/>
-              <w:lang w:val="en-US"/>
-            </w:rPr>
-            <w:t>RequisitePrimaryAddressCountry}</w:t>
+              <w14:textFill>
+                <w14:solidFill>
+                  <w14:schemeClr w14:val="tx1"/>
+                </w14:solidFill>
+              </w14:textFill>
+            </w:rPr>
+            <w:t>{MyCompanyRequisitePrimaryAddressCountry}</w:t>
           </w:r>
         </w:p>
         <w:p>
           <w:pPr>
             <w:rPr>
-              <w:rFonts w:ascii="Arial" w:eastAsia="Arial" w:hAnsi="Arial" w:cs="Arial"/>
+              <w:rFonts w:ascii="Arial" w:hAnsi="Arial" w:eastAsia="Arial" w:cs="Arial"/>
               <w:color w:val="000000" w:themeColor="text1"/>
               <w:sz w:val="12"/>
               <w:szCs w:val="12"/>
               <w:lang w:val="en-US"/>
+              <w14:textFill>
+                <w14:solidFill>
+                  <w14:schemeClr w14:val="tx1"/>
+                </w14:solidFill>
+              </w14:textFill>
             </w:rPr>
           </w:pPr>
           <w:r>
             <w:rPr>
-              <w:rFonts w:ascii="Arial" w:eastAsia="Arial" w:hAnsi="Arial" w:cs="Arial"/>
+              <w:rFonts w:ascii="Arial" w:hAnsi="Arial" w:eastAsia="Arial" w:cs="Arial"/>
               <w:color w:val="000000" w:themeColor="text1"/>
               <w:sz w:val="12"/>
               <w:szCs w:val="12"/>
               <w:lang w:val="en-US"/>
+              <w14:textFill>
+                <w14:solidFill>
+                  <w14:schemeClr w14:val="tx1"/>
+                </w14:solidFill>
+              </w14:textFill>
             </w:rPr>
             <w:t>St.-Nr.: {MyCompanyRequisiteRqInn}</w:t>
           </w:r>
@@ -2204,29 +2335,27 @@
               <w:sz w:val="12"/>
               <w:szCs w:val="12"/>
               <w:lang w:val="en-US"/>
+              <w14:textFill>
+                <w14:solidFill>
+                  <w14:schemeClr w14:val="tx1"/>
+                </w14:solidFill>
+              </w14:textFill>
             </w:rPr>
           </w:pPr>
-          <w:proofErr w:type="gramStart"/>
           <w:r>
             <w:rPr>
-              <w:rFonts w:ascii="Arial" w:eastAsia="Arial" w:hAnsi="Arial" w:cs="Arial"/>
+              <w:rFonts w:ascii="Arial" w:hAnsi="Arial" w:eastAsia="Arial" w:cs="Arial"/>
               <w:color w:val="000000" w:themeColor="text1"/>
               <w:sz w:val="12"/>
               <w:szCs w:val="12"/>
               <w:lang w:val="en-US"/>
-            </w:rPr>
-            <w:t>Ust.-</w:t>
-          </w:r>
-          <w:proofErr w:type="gramEnd"/>
-          <w:r>
-            <w:rPr>
-              <w:rFonts w:ascii="Arial" w:eastAsia="Arial" w:hAnsi="Arial" w:cs="Arial"/>
-              <w:color w:val="000000" w:themeColor="text1"/>
-              <w:sz w:val="12"/>
-              <w:szCs w:val="12"/>
-              <w:lang w:val="en-US"/>
-            </w:rPr>
-            <w:t xml:space="preserve">IdNr.: </w:t>
+              <w14:textFill>
+                <w14:solidFill>
+                  <w14:schemeClr w14:val="tx1"/>
+                </w14:solidFill>
+              </w14:textFill>
+            </w:rPr>
+            <w:t xml:space="preserve">Ust.-IdNr.: </w:t>
           </w:r>
           <w:r>
             <w:rPr>
@@ -2235,16 +2364,26 @@
               <w:sz w:val="12"/>
               <w:szCs w:val="12"/>
               <w:lang w:val="en-US"/>
+              <w14:textFill>
+                <w14:solidFill>
+                  <w14:schemeClr w14:val="tx1"/>
+                </w14:solidFill>
+              </w14:textFill>
             </w:rPr>
             <w:t>{</w:t>
           </w:r>
           <w:r>
             <w:rPr>
-              <w:rFonts w:ascii="Arial" w:eastAsia="Arial" w:hAnsi="Arial" w:cs="Arial"/>
+              <w:rFonts w:ascii="Arial" w:hAnsi="Arial" w:eastAsia="Arial" w:cs="Arial"/>
               <w:color w:val="000000" w:themeColor="text1"/>
               <w:sz w:val="12"/>
               <w:szCs w:val="12"/>
               <w:lang w:val="en-US"/>
+              <w14:textFill>
+                <w14:solidFill>
+                  <w14:schemeClr w14:val="tx1"/>
+                </w14:solidFill>
+              </w14:textFill>
             </w:rPr>
             <w:t>MyCompanyRequisite</w:t>
           </w:r>
@@ -2255,6 +2394,11 @@
               <w:sz w:val="12"/>
               <w:szCs w:val="12"/>
               <w:lang w:val="en-US"/>
+              <w14:textFill>
+                <w14:solidFill>
+                  <w14:schemeClr w14:val="tx1"/>
+                </w14:solidFill>
+              </w14:textFill>
             </w:rPr>
             <w:t>RqVatId}</w:t>
           </w:r>
@@ -2279,6 +2423,11 @@
               <w:sz w:val="12"/>
               <w:szCs w:val="12"/>
               <w:lang w:val="en-US"/>
+              <w14:textFill>
+                <w14:solidFill>
+                  <w14:schemeClr w14:val="tx1"/>
+                </w14:solidFill>
+              </w14:textFill>
             </w:rPr>
           </w:pPr>
           <w:r>
@@ -2288,28 +2437,13 @@
               <w:sz w:val="12"/>
               <w:szCs w:val="12"/>
               <w:lang w:val="en-US"/>
-            </w:rPr>
-            <w:t>{MyCompanyBankDetailRq</w:t>
-          </w:r>
-          <w:r>
-            <w:rPr>
-              <w:rFonts w:ascii="Arial" w:hAnsi="Arial" w:cs="Arial"/>
-              <w:color w:val="000000" w:themeColor="text1"/>
-              <w:sz w:val="12"/>
-              <w:szCs w:val="12"/>
-              <w:lang w:val="en-US"/>
-            </w:rPr>
-            <w:t>Bank</w:t>
-          </w:r>
-          <w:r>
-            <w:rPr>
-              <w:rFonts w:ascii="Arial" w:hAnsi="Arial" w:cs="Arial"/>
-              <w:color w:val="000000" w:themeColor="text1"/>
-              <w:sz w:val="12"/>
-              <w:szCs w:val="12"/>
-              <w:lang w:val="en-US"/>
-            </w:rPr>
-            <w:t>Name}</w:t>
+              <w14:textFill>
+                <w14:solidFill>
+                  <w14:schemeClr w14:val="tx1"/>
+                </w14:solidFill>
+              </w14:textFill>
+            </w:rPr>
+            <w:t>{MyCompanyBankDetailRqBankName}</w:t>
           </w:r>
         </w:p>
         <w:p>
@@ -2320,6 +2454,11 @@
               <w:sz w:val="12"/>
               <w:szCs w:val="12"/>
               <w:lang w:val="en-US"/>
+              <w14:textFill>
+                <w14:solidFill>
+                  <w14:schemeClr w14:val="tx1"/>
+                </w14:solidFill>
+              </w14:textFill>
             </w:rPr>
           </w:pPr>
           <w:r>
@@ -2329,6 +2468,11 @@
               <w:sz w:val="12"/>
               <w:szCs w:val="12"/>
               <w:lang w:val="en-US"/>
+              <w14:textFill>
+                <w14:solidFill>
+                  <w14:schemeClr w14:val="tx1"/>
+                </w14:solidFill>
+              </w14:textFill>
             </w:rPr>
             <w:t>BLZ: {MyCompanyBankDetailRqBankRouteNum}</w:t>
           </w:r>
@@ -2341,6 +2485,11 @@
               <w:sz w:val="12"/>
               <w:szCs w:val="12"/>
               <w:lang w:val="en-US"/>
+              <w14:textFill>
+                <w14:solidFill>
+                  <w14:schemeClr w14:val="tx1"/>
+                </w14:solidFill>
+              </w14:textFill>
             </w:rPr>
           </w:pPr>
           <w:r>
@@ -2350,6 +2499,11 @@
               <w:sz w:val="12"/>
               <w:szCs w:val="12"/>
               <w:lang w:val="en-US"/>
+              <w14:textFill>
+                <w14:solidFill>
+                  <w14:schemeClr w14:val="tx1"/>
+                </w14:solidFill>
+              </w14:textFill>
             </w:rPr>
             <w:t>Konto Nr.: {MyCompanyBankDetailRqAccNum}</w:t>
           </w:r>
@@ -2357,20 +2511,30 @@
         <w:p>
           <w:pPr>
             <w:rPr>
-              <w:rFonts w:ascii="Arial" w:eastAsia="Cambria" w:hAnsi="Arial" w:cs="Arial"/>
+              <w:rFonts w:ascii="Arial" w:hAnsi="Arial" w:eastAsia="Cambria" w:cs="Arial"/>
               <w:color w:val="000000" w:themeColor="text1"/>
               <w:sz w:val="12"/>
               <w:szCs w:val="12"/>
               <w:lang w:val="de-DE"/>
+              <w14:textFill>
+                <w14:solidFill>
+                  <w14:schemeClr w14:val="tx1"/>
+                </w14:solidFill>
+              </w14:textFill>
             </w:rPr>
           </w:pPr>
           <w:r>
             <w:rPr>
-              <w:rFonts w:ascii="Arial" w:eastAsia="Arial" w:hAnsi="Arial" w:cs="Arial"/>
+              <w:rFonts w:ascii="Arial" w:hAnsi="Arial" w:eastAsia="Arial" w:cs="Arial"/>
               <w:color w:val="000000" w:themeColor="text1"/>
               <w:sz w:val="12"/>
               <w:szCs w:val="12"/>
               <w:lang w:val="en-US"/>
+              <w14:textFill>
+                <w14:solidFill>
+                  <w14:schemeClr w14:val="tx1"/>
+                </w14:solidFill>
+              </w14:textFill>
             </w:rPr>
             <w:t xml:space="preserve">IBAN: </w:t>
           </w:r>
@@ -2381,6 +2545,11 @@
               <w:sz w:val="12"/>
               <w:szCs w:val="12"/>
               <w:lang w:val="en-US"/>
+              <w14:textFill>
+                <w14:solidFill>
+                  <w14:schemeClr w14:val="tx1"/>
+                </w14:solidFill>
+              </w14:textFill>
             </w:rPr>
             <w:t>{MyCompanyBankDetailRqIban}</w:t>
           </w:r>
@@ -2388,20 +2557,30 @@
         <w:p>
           <w:pPr>
             <w:rPr>
-              <w:rFonts w:ascii="Arial" w:eastAsia="Arial" w:hAnsi="Arial" w:cs="Arial"/>
+              <w:rFonts w:ascii="Arial" w:hAnsi="Arial" w:eastAsia="Arial" w:cs="Arial"/>
               <w:color w:val="000000" w:themeColor="text1"/>
               <w:sz w:val="12"/>
               <w:szCs w:val="12"/>
               <w:lang w:val="pl-PL"/>
+              <w14:textFill>
+                <w14:solidFill>
+                  <w14:schemeClr w14:val="tx1"/>
+                </w14:solidFill>
+              </w14:textFill>
             </w:rPr>
           </w:pPr>
           <w:r>
             <w:rPr>
-              <w:rFonts w:ascii="Arial" w:eastAsia="Arial" w:hAnsi="Arial" w:cs="Arial"/>
+              <w:rFonts w:ascii="Arial" w:hAnsi="Arial" w:eastAsia="Arial" w:cs="Arial"/>
               <w:color w:val="000000" w:themeColor="text1"/>
               <w:sz w:val="12"/>
               <w:szCs w:val="12"/>
               <w:lang w:val="pl-PL"/>
+              <w14:textFill>
+                <w14:solidFill>
+                  <w14:schemeClr w14:val="tx1"/>
+                </w14:solidFill>
+              </w14:textFill>
             </w:rPr>
             <w:t xml:space="preserve">BIC: </w:t>
           </w:r>
@@ -2412,28 +2591,13 @@
               <w:sz w:val="12"/>
               <w:szCs w:val="12"/>
               <w:lang w:val="pl-PL"/>
-            </w:rPr>
-            <w:t>{MyCompanyBankDetailRqBi</w:t>
-          </w:r>
-          <w:r>
-            <w:rPr>
-              <w:rFonts w:ascii="Arial" w:hAnsi="Arial" w:cs="Arial"/>
-              <w:color w:val="000000" w:themeColor="text1"/>
-              <w:sz w:val="12"/>
-              <w:szCs w:val="12"/>
-              <w:lang w:val="pl-PL"/>
-            </w:rPr>
-            <w:t>c</w:t>
-          </w:r>
-          <w:r>
-            <w:rPr>
-              <w:rFonts w:ascii="Arial" w:hAnsi="Arial" w:cs="Arial"/>
-              <w:color w:val="000000" w:themeColor="text1"/>
-              <w:sz w:val="12"/>
-              <w:szCs w:val="12"/>
-              <w:lang w:val="pl-PL"/>
-            </w:rPr>
-            <w:t>}</w:t>
+              <w14:textFill>
+                <w14:solidFill>
+                  <w14:schemeClr w14:val="tx1"/>
+                </w14:solidFill>
+              </w14:textFill>
+            </w:rPr>
+            <w:t>{MyCompanyBankDetailRqBic}</w:t>
           </w:r>
         </w:p>
       </w:tc>
@@ -2451,7 +2615,7 @@
         <w:p>
           <w:pPr>
             <w:rPr>
-              <w:rFonts w:ascii="Arial" w:eastAsia="Arial" w:hAnsi="Arial" w:cs="Arial"/>
+              <w:rFonts w:ascii="Arial" w:hAnsi="Arial" w:eastAsia="Arial" w:cs="Arial"/>
               <w:color w:val="auto"/>
               <w:sz w:val="12"/>
               <w:szCs w:val="12"/>
@@ -2460,7 +2624,7 @@
           </w:pPr>
           <w:r>
             <w:rPr>
-              <w:rFonts w:ascii="Arial" w:eastAsia="Arial" w:hAnsi="Arial" w:cs="Arial"/>
+              <w:rFonts w:ascii="Arial" w:hAnsi="Arial" w:eastAsia="Arial" w:cs="Arial"/>
               <w:color w:val="auto"/>
               <w:sz w:val="12"/>
               <w:szCs w:val="12"/>
@@ -2482,7 +2646,7 @@
         <w:p>
           <w:pPr>
             <w:rPr>
-              <w:rFonts w:ascii="Arial" w:eastAsia="Arial" w:hAnsi="Arial" w:cs="Arial"/>
+              <w:rFonts w:ascii="Arial" w:hAnsi="Arial" w:eastAsia="Arial" w:cs="Arial"/>
               <w:color w:val="auto"/>
               <w:sz w:val="12"/>
               <w:szCs w:val="12"/>
@@ -2491,7 +2655,7 @@
           </w:pPr>
           <w:r>
             <w:rPr>
-              <w:rFonts w:ascii="Arial" w:eastAsia="Arial" w:hAnsi="Arial" w:cs="Arial"/>
+              <w:rFonts w:ascii="Arial" w:hAnsi="Arial" w:eastAsia="Arial" w:cs="Arial"/>
               <w:color w:val="auto"/>
               <w:sz w:val="12"/>
               <w:szCs w:val="12"/>
@@ -2503,20 +2667,30 @@
         <w:p>
           <w:pPr>
             <w:rPr>
-              <w:rFonts w:ascii="Arial" w:eastAsia="Arial" w:hAnsi="Arial" w:cs="Arial"/>
+              <w:rFonts w:ascii="Arial" w:hAnsi="Arial" w:eastAsia="Arial" w:cs="Arial"/>
               <w:color w:val="000000" w:themeColor="text1"/>
               <w:sz w:val="12"/>
               <w:szCs w:val="12"/>
               <w:lang w:val="en-US"/>
+              <w14:textFill>
+                <w14:solidFill>
+                  <w14:schemeClr w14:val="tx1"/>
+                </w14:solidFill>
+              </w14:textFill>
             </w:rPr>
           </w:pPr>
           <w:r>
             <w:rPr>
-              <w:rFonts w:ascii="Arial" w:eastAsia="Arial" w:hAnsi="Arial" w:cs="Arial"/>
+              <w:rFonts w:ascii="Arial" w:hAnsi="Arial" w:eastAsia="Arial" w:cs="Arial"/>
               <w:color w:val="000000" w:themeColor="text1"/>
               <w:sz w:val="12"/>
               <w:szCs w:val="12"/>
               <w:lang w:val="en-US"/>
+              <w14:textFill>
+                <w14:solidFill>
+                  <w14:schemeClr w14:val="tx1"/>
+                </w14:solidFill>
+              </w14:textFill>
             </w:rPr>
             <w:t>e-mail: {MyCompanyEmail}</w:t>
           </w:r>
@@ -2524,30 +2698,45 @@
         <w:p>
           <w:pPr>
             <w:rPr>
-              <w:rFonts w:ascii="Arial" w:eastAsia="Arial" w:hAnsi="Arial" w:cs="Arial"/>
+              <w:rFonts w:ascii="Arial" w:hAnsi="Arial" w:eastAsia="Arial" w:cs="Arial"/>
               <w:color w:val="000000" w:themeColor="text1"/>
               <w:sz w:val="12"/>
               <w:szCs w:val="12"/>
               <w:lang w:val="en-US"/>
+              <w14:textFill>
+                <w14:solidFill>
+                  <w14:schemeClr w14:val="tx1"/>
+                </w14:solidFill>
+              </w14:textFill>
             </w:rPr>
           </w:pPr>
           <w:r>
             <w:rPr>
-              <w:rFonts w:ascii="Arial" w:eastAsia="Arial" w:hAnsi="Arial" w:cs="Arial"/>
+              <w:rFonts w:ascii="Arial" w:hAnsi="Arial" w:eastAsia="Arial" w:cs="Arial"/>
               <w:color w:val="000000" w:themeColor="text1"/>
               <w:sz w:val="12"/>
               <w:szCs w:val="12"/>
               <w:lang w:val="pl-PL"/>
+              <w14:textFill>
+                <w14:solidFill>
+                  <w14:schemeClr w14:val="tx1"/>
+                </w14:solidFill>
+              </w14:textFill>
             </w:rPr>
             <w:t>{</w:t>
           </w:r>
           <w:r>
             <w:rPr>
-              <w:rFonts w:ascii="Arial" w:eastAsia="Arial" w:hAnsi="Arial" w:cs="Arial"/>
+              <w:rFonts w:ascii="Arial" w:hAnsi="Arial" w:eastAsia="Arial" w:cs="Arial"/>
               <w:color w:val="000000" w:themeColor="text1"/>
               <w:sz w:val="12"/>
               <w:szCs w:val="12"/>
               <w:lang w:val="en-US"/>
+              <w14:textFill>
+                <w14:solidFill>
+                  <w14:schemeClr w14:val="tx1"/>
+                </w14:solidFill>
+              </w14:textFill>
             </w:rPr>
             <w:t>MyCompanyWeb}</w:t>
           </w:r>
@@ -2557,476 +2746,340 @@
   </w:tbl>
   <w:p>
     <w:pPr>
-      <w:pStyle w:val="ab"/>
+      <w:pStyle w:val="12"/>
+    </w:pPr>
+  </w:p>
+</w:ftr>
+</file>
+
+<file path=word/footer2.xml><?xml version="1.0" encoding="utf-8"?>
+<w:ftr xmlns:wpc="http://schemas.microsoft.com/office/word/2010/wordprocessingCanvas" xmlns:mc="http://schemas.openxmlformats.org/markup-compatibility/2006" xmlns:o="urn:schemas-microsoft-com:office:office" xmlns:r="http://schemas.openxmlformats.org/officeDocument/2006/relationships" xmlns:m="http://schemas.openxmlformats.org/officeDocument/2006/math" xmlns:v="urn:schemas-microsoft-com:vml" xmlns:wp14="http://schemas.microsoft.com/office/word/2010/wordprocessingDrawing" xmlns:wp="http://schemas.openxmlformats.org/drawingml/2006/wordprocessingDrawing" xmlns:w10="urn:schemas-microsoft-com:office:word" xmlns:w="http://schemas.openxmlformats.org/wordprocessingml/2006/main" xmlns:w14="http://schemas.microsoft.com/office/word/2010/wordml" xmlns:w15="http://schemas.microsoft.com/office/word/2012/wordml" xmlns:wpg="http://schemas.microsoft.com/office/word/2010/wordprocessingGroup" xmlns:wpi="http://schemas.microsoft.com/office/word/2010/wordprocessingInk" xmlns:wne="http://schemas.microsoft.com/office/word/2006/wordml" xmlns:wps="http://schemas.microsoft.com/office/word/2010/wordprocessingShape" xmlns:wpsCustomData="http://www.wps.cn/officeDocument/2013/wpsCustomData" mc:Ignorable="w14 w15 wp14">
+  <w:p>
+    <w:pPr>
+      <w:pStyle w:val="12"/>
     </w:pPr>
   </w:p>
 </w:ftr>
 </file>
 
 <file path=word/footer3.xml><?xml version="1.0" encoding="utf-8"?>
-<w:ftr xmlns:wpc="http://schemas.microsoft.com/office/word/2010/wordprocessingCanvas" xmlns:cx="http://schemas.microsoft.com/office/drawing/2014/chartex" xmlns:cx1="http://schemas.microsoft.com/office/drawing/2015/9/8/chartex" xmlns:cx2="http://schemas.microsoft.com/office/drawing/2015/10/21/chartex" xmlns:cx3="http://schemas.microsoft.com/office/drawing/2016/5/9/chartex" xmlns:cx4="http://schemas.microsoft.com/office/drawing/2016/5/10/chartex" xmlns:cx5="http://schemas.microsoft.com/office/drawing/2016/5/11/chartex" xmlns:cx6="http://schemas.microsoft.com/office/drawing/2016/5/12/chartex" xmlns:cx7="http://schemas.microsoft.com/office/drawing/2016/5/13/chartex" xmlns:cx8="http://schemas.microsoft.com/office/drawing/2016/5/14/chartex" xmlns:mc="http://schemas.openxmlformats.org/markup-compatibility/2006" xmlns:aink="http://schemas.microsoft.com/office/drawing/2016/ink" xmlns:am3d="http://schemas.microsoft.com/office/drawing/2017/model3d" xmlns:o="urn:schemas-microsoft-com:office:office" xmlns:r="http://schemas.openxmlformats.org/officeDocument/2006/relationships" xmlns:m="http://schemas.openxmlformats.org/officeDocument/2006/math" xmlns:v="urn:schemas-microsoft-com:vml" xmlns:wp14="http://schemas.microsoft.com/office/word/2010/wordprocessingDrawing" xmlns:wp="http://schemas.openxmlformats.org/drawingml/2006/wordprocessingDrawing" xmlns:w10="urn:schemas-microsoft-com:office:word" xmlns:w="http://schemas.openxmlformats.org/wordprocessingml/2006/main" xmlns:w14="http://schemas.microsoft.com/office/word/2010/wordml" xmlns:w15="http://schemas.microsoft.com/office/word/2012/wordml" xmlns:w16cid="http://schemas.microsoft.com/office/word/2016/wordml/cid" xmlns:w16se="http://schemas.microsoft.com/office/word/2015/wordml/symex" xmlns:wpg="http://schemas.microsoft.com/office/word/2010/wordprocessingGroup" xmlns:wpi="http://schemas.microsoft.com/office/word/2010/wordprocessingInk" xmlns:wne="http://schemas.microsoft.com/office/word/2006/wordml" xmlns:wps="http://schemas.microsoft.com/office/word/2010/wordprocessingShape" mc:Ignorable="w14 w15 w16se w16cid wp14">
+<w:ftr xmlns:wpc="http://schemas.microsoft.com/office/word/2010/wordprocessingCanvas" xmlns:mc="http://schemas.openxmlformats.org/markup-compatibility/2006" xmlns:o="urn:schemas-microsoft-com:office:office" xmlns:r="http://schemas.openxmlformats.org/officeDocument/2006/relationships" xmlns:m="http://schemas.openxmlformats.org/officeDocument/2006/math" xmlns:v="urn:schemas-microsoft-com:vml" xmlns:wp14="http://schemas.microsoft.com/office/word/2010/wordprocessingDrawing" xmlns:wp="http://schemas.openxmlformats.org/drawingml/2006/wordprocessingDrawing" xmlns:w10="urn:schemas-microsoft-com:office:word" xmlns:w="http://schemas.openxmlformats.org/wordprocessingml/2006/main" xmlns:w14="http://schemas.microsoft.com/office/word/2010/wordml" xmlns:w15="http://schemas.microsoft.com/office/word/2012/wordml" xmlns:wpg="http://schemas.microsoft.com/office/word/2010/wordprocessingGroup" xmlns:wpi="http://schemas.microsoft.com/office/word/2010/wordprocessingInk" xmlns:wne="http://schemas.microsoft.com/office/word/2006/wordml" xmlns:wps="http://schemas.microsoft.com/office/word/2010/wordprocessingShape" xmlns:wpsCustomData="http://www.wps.cn/officeDocument/2013/wpsCustomData" mc:Ignorable="w14 w15 wp14">
   <w:p>
     <w:pPr>
-      <w:pStyle w:val="ab"/>
+      <w:pStyle w:val="12"/>
     </w:pPr>
   </w:p>
 </w:ftr>
 </file>
 
-<file path=word/footnotes.xml><?xml version="1.0" encoding="utf-8"?>
-<w:footnotes xmlns:wpc="http://schemas.microsoft.com/office/word/2010/wordprocessingCanvas" xmlns:cx="http://schemas.microsoft.com/office/drawing/2014/chartex" xmlns:cx1="http://schemas.microsoft.com/office/drawing/2015/9/8/chartex" xmlns:cx2="http://schemas.microsoft.com/office/drawing/2015/10/21/chartex" xmlns:cx3="http://schemas.microsoft.com/office/drawing/2016/5/9/chartex" xmlns:cx4="http://schemas.microsoft.com/office/drawing/2016/5/10/chartex" xmlns:cx5="http://schemas.microsoft.com/office/drawing/2016/5/11/chartex" xmlns:cx6="http://schemas.microsoft.com/office/drawing/2016/5/12/chartex" xmlns:cx7="http://schemas.microsoft.com/office/drawing/2016/5/13/chartex" xmlns:cx8="http://schemas.microsoft.com/office/drawing/2016/5/14/chartex" xmlns:mc="http://schemas.openxmlformats.org/markup-compatibility/2006" xmlns:aink="http://schemas.microsoft.com/office/drawing/2016/ink" xmlns:am3d="http://schemas.microsoft.com/office/drawing/2017/model3d" xmlns:o="urn:schemas-microsoft-com:office:office" xmlns:r="http://schemas.openxmlformats.org/officeDocument/2006/relationships" xmlns:m="http://schemas.openxmlformats.org/officeDocument/2006/math" xmlns:v="urn:schemas-microsoft-com:vml" xmlns:wp14="http://schemas.microsoft.com/office/word/2010/wordprocessingDrawing" xmlns:wp="http://schemas.openxmlformats.org/drawingml/2006/wordprocessingDrawing" xmlns:w10="urn:schemas-microsoft-com:office:word" xmlns:w="http://schemas.openxmlformats.org/wordprocessingml/2006/main" xmlns:w14="http://schemas.microsoft.com/office/word/2010/wordml" xmlns:w15="http://schemas.microsoft.com/office/word/2012/wordml" xmlns:w16cid="http://schemas.microsoft.com/office/word/2016/wordml/cid" xmlns:w16se="http://schemas.microsoft.com/office/word/2015/wordml/symex" xmlns:wpg="http://schemas.microsoft.com/office/word/2010/wordprocessingGroup" xmlns:wpi="http://schemas.microsoft.com/office/word/2010/wordprocessingInk" xmlns:wne="http://schemas.microsoft.com/office/word/2006/wordml" xmlns:wps="http://schemas.microsoft.com/office/word/2010/wordprocessingShape" mc:Ignorable="w14 w15 w16se w16cid wp14">
-  <w:footnote w:type="separator" w:id="-1">
-    <w:p>
-      <w:r>
-        <w:separator/>
-      </w:r>
-    </w:p>
-  </w:footnote>
-  <w:footnote w:type="continuationSeparator" w:id="0">
-    <w:p>
-      <w:r>
-        <w:continuationSeparator/>
-      </w:r>
-    </w:p>
-  </w:footnote>
-</w:footnotes>
-</file>
-
 <file path=word/header1.xml><?xml version="1.0" encoding="utf-8"?>
-<w:hdr xmlns:wpc="http://schemas.microsoft.com/office/word/2010/wordprocessingCanvas" xmlns:cx="http://schemas.microsoft.com/office/drawing/2014/chartex" xmlns:cx1="http://schemas.microsoft.com/office/drawing/2015/9/8/chartex" xmlns:cx2="http://schemas.microsoft.com/office/drawing/2015/10/21/chartex" xmlns:cx3="http://schemas.microsoft.com/office/drawing/2016/5/9/chartex" xmlns:cx4="http://schemas.microsoft.com/office/drawing/2016/5/10/chartex" xmlns:cx5="http://schemas.microsoft.com/office/drawing/2016/5/11/chartex" xmlns:cx6="http://schemas.microsoft.com/office/drawing/2016/5/12/chartex" xmlns:cx7="http://schemas.microsoft.com/office/drawing/2016/5/13/chartex" xmlns:cx8="http://schemas.microsoft.com/office/drawing/2016/5/14/chartex" xmlns:mc="http://schemas.openxmlformats.org/markup-compatibility/2006" xmlns:aink="http://schemas.microsoft.com/office/drawing/2016/ink" xmlns:am3d="http://schemas.microsoft.com/office/drawing/2017/model3d" xmlns:o="urn:schemas-microsoft-com:office:office" xmlns:r="http://schemas.openxmlformats.org/officeDocument/2006/relationships" xmlns:m="http://schemas.openxmlformats.org/officeDocument/2006/math" xmlns:v="urn:schemas-microsoft-com:vml" xmlns:wp14="http://schemas.microsoft.com/office/word/2010/wordprocessingDrawing" xmlns:wp="http://schemas.openxmlformats.org/drawingml/2006/wordprocessingDrawing" xmlns:w10="urn:schemas-microsoft-com:office:word" xmlns:w="http://schemas.openxmlformats.org/wordprocessingml/2006/main" xmlns:w14="http://schemas.microsoft.com/office/word/2010/wordml" xmlns:w15="http://schemas.microsoft.com/office/word/2012/wordml" xmlns:w16cid="http://schemas.microsoft.com/office/word/2016/wordml/cid" xmlns:w16se="http://schemas.microsoft.com/office/word/2015/wordml/symex" xmlns:wpg="http://schemas.microsoft.com/office/word/2010/wordprocessingGroup" xmlns:wpi="http://schemas.microsoft.com/office/word/2010/wordprocessingInk" xmlns:wne="http://schemas.microsoft.com/office/word/2006/wordml" xmlns:wps="http://schemas.microsoft.com/office/word/2010/wordprocessingShape" mc:Ignorable="w14 w15 w16se w16cid wp14">
+<w:hdr xmlns:wpc="http://schemas.microsoft.com/office/word/2010/wordprocessingCanvas" xmlns:mc="http://schemas.openxmlformats.org/markup-compatibility/2006" xmlns:o="urn:schemas-microsoft-com:office:office" xmlns:r="http://schemas.openxmlformats.org/officeDocument/2006/relationships" xmlns:m="http://schemas.openxmlformats.org/officeDocument/2006/math" xmlns:v="urn:schemas-microsoft-com:vml" xmlns:wp14="http://schemas.microsoft.com/office/word/2010/wordprocessingDrawing" xmlns:wp="http://schemas.openxmlformats.org/drawingml/2006/wordprocessingDrawing" xmlns:w10="urn:schemas-microsoft-com:office:word" xmlns:w="http://schemas.openxmlformats.org/wordprocessingml/2006/main" xmlns:w14="http://schemas.microsoft.com/office/word/2010/wordml" xmlns:w15="http://schemas.microsoft.com/office/word/2012/wordml" xmlns:wpg="http://schemas.microsoft.com/office/word/2010/wordprocessingGroup" xmlns:wpi="http://schemas.microsoft.com/office/word/2010/wordprocessingInk" xmlns:wne="http://schemas.microsoft.com/office/word/2006/wordml" xmlns:wps="http://schemas.microsoft.com/office/word/2010/wordprocessingShape" xmlns:wpsCustomData="http://www.wps.cn/officeDocument/2013/wpsCustomData" mc:Ignorable="w14 w15 wp14">
   <w:p>
     <w:pPr>
-      <w:pStyle w:val="aa"/>
+      <w:pStyle w:val="13"/>
     </w:pPr>
   </w:p>
 </w:hdr>
 </file>
 
 <file path=word/header2.xml><?xml version="1.0" encoding="utf-8"?>
-<w:hdr xmlns:wpc="http://schemas.microsoft.com/office/word/2010/wordprocessingCanvas" xmlns:cx="http://schemas.microsoft.com/office/drawing/2014/chartex" xmlns:cx1="http://schemas.microsoft.com/office/drawing/2015/9/8/chartex" xmlns:cx2="http://schemas.microsoft.com/office/drawing/2015/10/21/chartex" xmlns:cx3="http://schemas.microsoft.com/office/drawing/2016/5/9/chartex" xmlns:cx4="http://schemas.microsoft.com/office/drawing/2016/5/10/chartex" xmlns:cx5="http://schemas.microsoft.com/office/drawing/2016/5/11/chartex" xmlns:cx6="http://schemas.microsoft.com/office/drawing/2016/5/12/chartex" xmlns:cx7="http://schemas.microsoft.com/office/drawing/2016/5/13/chartex" xmlns:cx8="http://schemas.microsoft.com/office/drawing/2016/5/14/chartex" xmlns:mc="http://schemas.openxmlformats.org/markup-compatibility/2006" xmlns:aink="http://schemas.microsoft.com/office/drawing/2016/ink" xmlns:am3d="http://schemas.microsoft.com/office/drawing/2017/model3d" xmlns:o="urn:schemas-microsoft-com:office:office" xmlns:r="http://schemas.openxmlformats.org/officeDocument/2006/relationships" xmlns:m="http://schemas.openxmlformats.org/officeDocument/2006/math" xmlns:v="urn:schemas-microsoft-com:vml" xmlns:wp14="http://schemas.microsoft.com/office/word/2010/wordprocessingDrawing" xmlns:wp="http://schemas.openxmlformats.org/drawingml/2006/wordprocessingDrawing" xmlns:w10="urn:schemas-microsoft-com:office:word" xmlns:w="http://schemas.openxmlformats.org/wordprocessingml/2006/main" xmlns:w14="http://schemas.microsoft.com/office/word/2010/wordml" xmlns:w15="http://schemas.microsoft.com/office/word/2012/wordml" xmlns:w16cid="http://schemas.microsoft.com/office/word/2016/wordml/cid" xmlns:w16se="http://schemas.microsoft.com/office/word/2015/wordml/symex" xmlns:wpg="http://schemas.microsoft.com/office/word/2010/wordprocessingGroup" xmlns:wpi="http://schemas.microsoft.com/office/word/2010/wordprocessingInk" xmlns:wne="http://schemas.microsoft.com/office/word/2006/wordml" xmlns:wps="http://schemas.microsoft.com/office/word/2010/wordprocessingShape" mc:Ignorable="w14 w15 w16se w16cid wp14">
+<w:hdr xmlns:wpc="http://schemas.microsoft.com/office/word/2010/wordprocessingCanvas" xmlns:mc="http://schemas.openxmlformats.org/markup-compatibility/2006" xmlns:o="urn:schemas-microsoft-com:office:office" xmlns:r="http://schemas.openxmlformats.org/officeDocument/2006/relationships" xmlns:m="http://schemas.openxmlformats.org/officeDocument/2006/math" xmlns:v="urn:schemas-microsoft-com:vml" xmlns:wp14="http://schemas.microsoft.com/office/word/2010/wordprocessingDrawing" xmlns:wp="http://schemas.openxmlformats.org/drawingml/2006/wordprocessingDrawing" xmlns:w10="urn:schemas-microsoft-com:office:word" xmlns:w="http://schemas.openxmlformats.org/wordprocessingml/2006/main" xmlns:w14="http://schemas.microsoft.com/office/word/2010/wordml" xmlns:w15="http://schemas.microsoft.com/office/word/2012/wordml" xmlns:wpg="http://schemas.microsoft.com/office/word/2010/wordprocessingGroup" xmlns:wpi="http://schemas.microsoft.com/office/word/2010/wordprocessingInk" xmlns:wne="http://schemas.microsoft.com/office/word/2006/wordml" xmlns:wps="http://schemas.microsoft.com/office/word/2010/wordprocessingShape" xmlns:wpsCustomData="http://www.wps.cn/officeDocument/2013/wpsCustomData" mc:Ignorable="w14 w15 wp14">
   <w:p>
     <w:pPr>
-      <w:pStyle w:val="aa"/>
+      <w:pStyle w:val="13"/>
     </w:pPr>
   </w:p>
 </w:hdr>
 </file>
 
 <file path=word/header3.xml><?xml version="1.0" encoding="utf-8"?>
-<w:hdr xmlns:wpc="http://schemas.microsoft.com/office/word/2010/wordprocessingCanvas" xmlns:cx="http://schemas.microsoft.com/office/drawing/2014/chartex" xmlns:cx1="http://schemas.microsoft.com/office/drawing/2015/9/8/chartex" xmlns:cx2="http://schemas.microsoft.com/office/drawing/2015/10/21/chartex" xmlns:cx3="http://schemas.microsoft.com/office/drawing/2016/5/9/chartex" xmlns:cx4="http://schemas.microsoft.com/office/drawing/2016/5/10/chartex" xmlns:cx5="http://schemas.microsoft.com/office/drawing/2016/5/11/chartex" xmlns:cx6="http://schemas.microsoft.com/office/drawing/2016/5/12/chartex" xmlns:cx7="http://schemas.microsoft.com/office/drawing/2016/5/13/chartex" xmlns:cx8="http://schemas.microsoft.com/office/drawing/2016/5/14/chartex" xmlns:mc="http://schemas.openxmlformats.org/markup-compatibility/2006" xmlns:aink="http://schemas.microsoft.com/office/drawing/2016/ink" xmlns:am3d="http://schemas.microsoft.com/office/drawing/2017/model3d" xmlns:o="urn:schemas-microsoft-com:office:office" xmlns:r="http://schemas.openxmlformats.org/officeDocument/2006/relationships" xmlns:m="http://schemas.openxmlformats.org/officeDocument/2006/math" xmlns:v="urn:schemas-microsoft-com:vml" xmlns:wp14="http://schemas.microsoft.com/office/word/2010/wordprocessingDrawing" xmlns:wp="http://schemas.openxmlformats.org/drawingml/2006/wordprocessingDrawing" xmlns:w10="urn:schemas-microsoft-com:office:word" xmlns:w="http://schemas.openxmlformats.org/wordprocessingml/2006/main" xmlns:w14="http://schemas.microsoft.com/office/word/2010/wordml" xmlns:w15="http://schemas.microsoft.com/office/word/2012/wordml" xmlns:w16cid="http://schemas.microsoft.com/office/word/2016/wordml/cid" xmlns:w16se="http://schemas.microsoft.com/office/word/2015/wordml/symex" xmlns:wpg="http://schemas.microsoft.com/office/word/2010/wordprocessingGroup" xmlns:wpi="http://schemas.microsoft.com/office/word/2010/wordprocessingInk" xmlns:wne="http://schemas.microsoft.com/office/word/2006/wordml" xmlns:wps="http://schemas.microsoft.com/office/word/2010/wordprocessingShape" mc:Ignorable="w14 w15 w16se w16cid wp14">
+<w:hdr xmlns:wpc="http://schemas.microsoft.com/office/word/2010/wordprocessingCanvas" xmlns:mc="http://schemas.openxmlformats.org/markup-compatibility/2006" xmlns:o="urn:schemas-microsoft-com:office:office" xmlns:r="http://schemas.openxmlformats.org/officeDocument/2006/relationships" xmlns:m="http://schemas.openxmlformats.org/officeDocument/2006/math" xmlns:v="urn:schemas-microsoft-com:vml" xmlns:wp14="http://schemas.microsoft.com/office/word/2010/wordprocessingDrawing" xmlns:wp="http://schemas.openxmlformats.org/drawingml/2006/wordprocessingDrawing" xmlns:w10="urn:schemas-microsoft-com:office:word" xmlns:w="http://schemas.openxmlformats.org/wordprocessingml/2006/main" xmlns:w14="http://schemas.microsoft.com/office/word/2010/wordml" xmlns:w15="http://schemas.microsoft.com/office/word/2012/wordml" xmlns:wpg="http://schemas.microsoft.com/office/word/2010/wordprocessingGroup" xmlns:wpi="http://schemas.microsoft.com/office/word/2010/wordprocessingInk" xmlns:wne="http://schemas.microsoft.com/office/word/2006/wordml" xmlns:wps="http://schemas.microsoft.com/office/word/2010/wordprocessingShape" xmlns:wpsCustomData="http://www.wps.cn/officeDocument/2013/wpsCustomData" mc:Ignorable="w14 w15 wp14">
   <w:p>
     <w:pPr>
-      <w:pStyle w:val="aa"/>
+      <w:pStyle w:val="13"/>
     </w:pPr>
   </w:p>
 </w:hdr>
 </file>
 
 <file path=word/styles.xml><?xml version="1.0" encoding="utf-8"?>
-<w:styles xmlns:mc="http://schemas.openxmlformats.org/markup-compatibility/2006" xmlns:r="http://schemas.openxmlformats.org/officeDocument/2006/relationships" xmlns:w="http://schemas.openxmlformats.org/wordprocessingml/2006/main" xmlns:w14="http://schemas.microsoft.com/office/word/2010/wordml" xmlns:w15="http://schemas.microsoft.com/office/word/2012/wordml" xmlns:w16cid="http://schemas.microsoft.com/office/word/2016/wordml/cid" xmlns:w16se="http://schemas.microsoft.com/office/word/2015/wordml/symex" mc:Ignorable="w14 w15 w16se w16cid">
+<w:styles xmlns:mc="http://schemas.openxmlformats.org/markup-compatibility/2006" xmlns:o="urn:schemas-microsoft-com:office:office" xmlns:r="http://schemas.openxmlformats.org/officeDocument/2006/relationships" xmlns:m="http://schemas.openxmlformats.org/officeDocument/2006/math" xmlns:v="urn:schemas-microsoft-com:vml" xmlns:w="http://schemas.openxmlformats.org/wordprocessingml/2006/main" xmlns:w14="http://schemas.microsoft.com/office/word/2010/wordml" xmlns:w10="urn:schemas-microsoft-com:office:word" xmlns:sl="http://schemas.openxmlformats.org/schemaLibrary/2006/main" xmlns:wpsCustomData="http://www.wps.cn/officeDocument/2013/wpsCustomData" mc:Ignorable="w14">
   <w:docDefaults>
     <w:rPrDefault>
       <w:rPr>
-        <w:rFonts w:ascii="Cambria" w:eastAsia="Cambria" w:hAnsi="Cambria" w:cs="Cambria"/>
-        <w:color w:val="000000"/>
-        <w:sz w:val="24"/>
-        <w:szCs w:val="24"/>
-        <w:lang w:val="de-DE" w:eastAsia="ru-RU" w:bidi="ar-SA"/>
+        <w:rFonts w:ascii="Cambria" w:hAnsi="Cambria" w:eastAsia="Cambria" w:cs="Cambria"/>
       </w:rPr>
     </w:rPrDefault>
     <w:pPrDefault/>
   </w:docDefaults>
-  <w:latentStyles w:defLockedState="0" w:defUIPriority="99" w:defSemiHidden="0" w:defUnhideWhenUsed="0" w:defQFormat="0" w:count="375">
-    <w:lsdException w:name="Normal" w:uiPriority="0" w:qFormat="1"/>
-    <w:lsdException w:name="heading 1" w:uiPriority="9" w:qFormat="1"/>
-    <w:lsdException w:name="heading 2" w:semiHidden="1" w:uiPriority="9" w:unhideWhenUsed="1" w:qFormat="1"/>
-    <w:lsdException w:name="heading 3" w:semiHidden="1" w:uiPriority="9" w:unhideWhenUsed="1" w:qFormat="1"/>
-    <w:lsdException w:name="heading 4" w:semiHidden="1" w:uiPriority="9" w:unhideWhenUsed="1" w:qFormat="1"/>
-    <w:lsdException w:name="heading 5" w:semiHidden="1" w:uiPriority="9" w:unhideWhenUsed="1" w:qFormat="1"/>
-    <w:lsdException w:name="heading 6" w:semiHidden="1" w:uiPriority="9" w:unhideWhenUsed="1" w:qFormat="1"/>
-    <w:lsdException w:name="heading 7" w:semiHidden="1" w:uiPriority="9" w:unhideWhenUsed="1" w:qFormat="1"/>
-    <w:lsdException w:name="heading 8" w:semiHidden="1" w:uiPriority="9" w:unhideWhenUsed="1" w:qFormat="1"/>
-    <w:lsdException w:name="heading 9" w:semiHidden="1" w:uiPriority="9" w:unhideWhenUsed="1" w:qFormat="1"/>
-    <w:lsdException w:name="index 1" w:semiHidden="1" w:unhideWhenUsed="1"/>
-    <w:lsdException w:name="index 2" w:semiHidden="1" w:unhideWhenUsed="1"/>
-    <w:lsdException w:name="index 3" w:semiHidden="1" w:unhideWhenUsed="1"/>
-    <w:lsdException w:name="index 4" w:semiHidden="1" w:unhideWhenUsed="1"/>
-    <w:lsdException w:name="index 5" w:semiHidden="1" w:unhideWhenUsed="1"/>
-    <w:lsdException w:name="index 6" w:semiHidden="1" w:unhideWhenUsed="1"/>
-    <w:lsdException w:name="index 7" w:semiHidden="1" w:unhideWhenUsed="1"/>
-    <w:lsdException w:name="index 8" w:semiHidden="1" w:unhideWhenUsed="1"/>
-    <w:lsdException w:name="index 9" w:semiHidden="1" w:unhideWhenUsed="1"/>
-    <w:lsdException w:name="toc 1" w:semiHidden="1" w:uiPriority="39" w:unhideWhenUsed="1"/>
-    <w:lsdException w:name="toc 2" w:semiHidden="1" w:uiPriority="39" w:unhideWhenUsed="1"/>
-    <w:lsdException w:name="toc 3" w:semiHidden="1" w:uiPriority="39" w:unhideWhenUsed="1"/>
-    <w:lsdException w:name="toc 4" w:semiHidden="1" w:uiPriority="39" w:unhideWhenUsed="1"/>
-    <w:lsdException w:name="toc 5" w:semiHidden="1" w:uiPriority="39" w:unhideWhenUsed="1"/>
-    <w:lsdException w:name="toc 6" w:semiHidden="1" w:uiPriority="39" w:unhideWhenUsed="1"/>
-    <w:lsdException w:name="toc 7" w:semiHidden="1" w:uiPriority="39" w:unhideWhenUsed="1"/>
-    <w:lsdException w:name="toc 8" w:semiHidden="1" w:uiPriority="39" w:unhideWhenUsed="1"/>
-    <w:lsdException w:name="toc 9" w:semiHidden="1" w:uiPriority="39" w:unhideWhenUsed="1"/>
-    <w:lsdException w:name="Normal Indent" w:semiHidden="1" w:unhideWhenUsed="1"/>
-    <w:lsdException w:name="footnote text" w:semiHidden="1" w:unhideWhenUsed="1"/>
-    <w:lsdException w:name="annotation text" w:semiHidden="1" w:unhideWhenUsed="1"/>
-    <w:lsdException w:name="header" w:semiHidden="1" w:unhideWhenUsed="1"/>
-    <w:lsdException w:name="footer" w:semiHidden="1" w:unhideWhenUsed="1"/>
-    <w:lsdException w:name="index heading" w:semiHidden="1" w:unhideWhenUsed="1"/>
-    <w:lsdException w:name="caption" w:semiHidden="1" w:uiPriority="35" w:unhideWhenUsed="1" w:qFormat="1"/>
-    <w:lsdException w:name="table of figures" w:semiHidden="1" w:unhideWhenUsed="1"/>
-    <w:lsdException w:name="envelope address" w:semiHidden="1" w:unhideWhenUsed="1"/>
-    <w:lsdException w:name="envelope return" w:semiHidden="1" w:unhideWhenUsed="1"/>
-    <w:lsdException w:name="footnote reference" w:semiHidden="1" w:unhideWhenUsed="1"/>
-    <w:lsdException w:name="annotation reference" w:semiHidden="1" w:unhideWhenUsed="1"/>
-    <w:lsdException w:name="line number" w:semiHidden="1" w:unhideWhenUsed="1"/>
-    <w:lsdException w:name="page number" w:semiHidden="1" w:unhideWhenUsed="1"/>
-    <w:lsdException w:name="endnote reference" w:semiHidden="1" w:unhideWhenUsed="1"/>
-    <w:lsdException w:name="endnote text" w:semiHidden="1" w:unhideWhenUsed="1"/>
-    <w:lsdException w:name="table of authorities" w:semiHidden="1" w:unhideWhenUsed="1"/>
-    <w:lsdException w:name="macro" w:semiHidden="1" w:unhideWhenUsed="1"/>
-    <w:lsdException w:name="toa heading" w:semiHidden="1" w:unhideWhenUsed="1"/>
-    <w:lsdException w:name="List" w:semiHidden="1" w:unhideWhenUsed="1"/>
-    <w:lsdException w:name="List Bullet" w:semiHidden="1" w:unhideWhenUsed="1"/>
-    <w:lsdException w:name="List Number" w:semiHidden="1" w:unhideWhenUsed="1"/>
-    <w:lsdException w:name="List 2" w:semiHidden="1" w:unhideWhenUsed="1"/>
-    <w:lsdException w:name="List 3" w:semiHidden="1" w:unhideWhenUsed="1"/>
-    <w:lsdException w:name="List 4" w:semiHidden="1" w:unhideWhenUsed="1"/>
-    <w:lsdException w:name="List 5" w:semiHidden="1" w:unhideWhenUsed="1"/>
-    <w:lsdException w:name="List Bullet 2" w:semiHidden="1" w:unhideWhenUsed="1"/>
-    <w:lsdException w:name="List Bullet 3" w:semiHidden="1" w:unhideWhenUsed="1"/>
-    <w:lsdException w:name="List Bullet 4" w:semiHidden="1" w:unhideWhenUsed="1"/>
-    <w:lsdException w:name="List Bullet 5" w:semiHidden="1" w:unhideWhenUsed="1"/>
-    <w:lsdException w:name="List Number 2" w:semiHidden="1" w:unhideWhenUsed="1"/>
-    <w:lsdException w:name="List Number 3" w:semiHidden="1" w:unhideWhenUsed="1"/>
-    <w:lsdException w:name="List Number 4" w:semiHidden="1" w:unhideWhenUsed="1"/>
-    <w:lsdException w:name="List Number 5" w:semiHidden="1" w:unhideWhenUsed="1"/>
-    <w:lsdException w:name="Title" w:uiPriority="10" w:qFormat="1"/>
-    <w:lsdException w:name="Closing" w:semiHidden="1" w:unhideWhenUsed="1"/>
-    <w:lsdException w:name="Signature" w:semiHidden="1" w:unhideWhenUsed="1"/>
-    <w:lsdException w:name="Default Paragraph Font" w:semiHidden="1" w:uiPriority="1" w:unhideWhenUsed="1"/>
-    <w:lsdException w:name="Body Text" w:semiHidden="1" w:unhideWhenUsed="1"/>
-    <w:lsdException w:name="Body Text Indent" w:semiHidden="1" w:unhideWhenUsed="1"/>
-    <w:lsdException w:name="List Continue" w:semiHidden="1" w:unhideWhenUsed="1"/>
-    <w:lsdException w:name="List Continue 2" w:semiHidden="1" w:unhideWhenUsed="1"/>
-    <w:lsdException w:name="List Continue 3" w:semiHidden="1" w:unhideWhenUsed="1"/>
-    <w:lsdException w:name="List Continue 4" w:semiHidden="1" w:unhideWhenUsed="1"/>
-    <w:lsdException w:name="List Continue 5" w:semiHidden="1" w:unhideWhenUsed="1"/>
-    <w:lsdException w:name="Message Header" w:semiHidden="1" w:unhideWhenUsed="1"/>
-    <w:lsdException w:name="Subtitle" w:uiPriority="11" w:qFormat="1"/>
-    <w:lsdException w:name="Salutation" w:semiHidden="1" w:unhideWhenUsed="1"/>
-    <w:lsdException w:name="Date" w:semiHidden="1" w:unhideWhenUsed="1"/>
-    <w:lsdException w:name="Body Text First Indent" w:semiHidden="1" w:unhideWhenUsed="1"/>
-    <w:lsdException w:name="Body Text First Indent 2" w:semiHidden="1" w:unhideWhenUsed="1"/>
-    <w:lsdException w:name="Note Heading" w:semiHidden="1" w:unhideWhenUsed="1"/>
-    <w:lsdException w:name="Body Text 2" w:semiHidden="1" w:unhideWhenUsed="1"/>
-    <w:lsdException w:name="Body Text 3" w:semiHidden="1" w:unhideWhenUsed="1"/>
-    <w:lsdException w:name="Body Text Indent 2" w:semiHidden="1" w:unhideWhenUsed="1"/>
-    <w:lsdException w:name="Body Text Indent 3" w:semiHidden="1" w:unhideWhenUsed="1"/>
-    <w:lsdException w:name="Block Text" w:semiHidden="1" w:unhideWhenUsed="1"/>
-    <w:lsdException w:name="Hyperlink" w:semiHidden="1" w:unhideWhenUsed="1"/>
-    <w:lsdException w:name="FollowedHyperlink" w:semiHidden="1" w:unhideWhenUsed="1"/>
-    <w:lsdException w:name="Strong" w:uiPriority="22" w:qFormat="1"/>
-    <w:lsdException w:name="Emphasis" w:uiPriority="20" w:qFormat="1"/>
-    <w:lsdException w:name="Document Map" w:semiHidden="1" w:unhideWhenUsed="1"/>
-    <w:lsdException w:name="Plain Text" w:semiHidden="1" w:unhideWhenUsed="1"/>
-    <w:lsdException w:name="E-mail Signature" w:semiHidden="1" w:unhideWhenUsed="1"/>
-    <w:lsdException w:name="HTML Top of Form" w:semiHidden="1" w:unhideWhenUsed="1"/>
-    <w:lsdException w:name="HTML Bottom of Form" w:semiHidden="1" w:unhideWhenUsed="1"/>
-    <w:lsdException w:name="Normal (Web)" w:semiHidden="1" w:unhideWhenUsed="1"/>
-    <w:lsdException w:name="HTML Acronym" w:semiHidden="1" w:unhideWhenUsed="1"/>
-    <w:lsdException w:name="HTML Address" w:semiHidden="1" w:unhideWhenUsed="1"/>
-    <w:lsdException w:name="HTML Cite" w:semiHidden="1" w:unhideWhenUsed="1"/>
-    <w:lsdException w:name="HTML Code" w:semiHidden="1" w:unhideWhenUsed="1"/>
-    <w:lsdException w:name="HTML Definition" w:semiHidden="1" w:unhideWhenUsed="1"/>
-    <w:lsdException w:name="HTML Keyboard" w:semiHidden="1" w:unhideWhenUsed="1"/>
-    <w:lsdException w:name="HTML Preformatted" w:semiHidden="1" w:unhideWhenUsed="1"/>
-    <w:lsdException w:name="HTML Sample" w:semiHidden="1" w:unhideWhenUsed="1"/>
-    <w:lsdException w:name="HTML Typewriter" w:semiHidden="1" w:unhideWhenUsed="1"/>
-    <w:lsdException w:name="HTML Variable" w:semiHidden="1" w:unhideWhenUsed="1"/>
-    <w:lsdException w:name="Normal Table" w:semiHidden="1" w:unhideWhenUsed="1"/>
-    <w:lsdException w:name="annotation subject" w:semiHidden="1" w:unhideWhenUsed="1"/>
-    <w:lsdException w:name="No List" w:semiHidden="1" w:unhideWhenUsed="1"/>
-    <w:lsdException w:name="Outline List 1" w:semiHidden="1" w:unhideWhenUsed="1"/>
-    <w:lsdException w:name="Outline List 2" w:semiHidden="1" w:unhideWhenUsed="1"/>
-    <w:lsdException w:name="Outline List 3" w:semiHidden="1" w:unhideWhenUsed="1"/>
-    <w:lsdException w:name="Table Simple 1" w:semiHidden="1" w:unhideWhenUsed="1"/>
-    <w:lsdException w:name="Table Simple 2" w:semiHidden="1" w:unhideWhenUsed="1"/>
-    <w:lsdException w:name="Table Simple 3" w:semiHidden="1" w:unhideWhenUsed="1"/>
-    <w:lsdException w:name="Table Classic 1" w:semiHidden="1" w:unhideWhenUsed="1"/>
-    <w:lsdException w:name="Table Classic 2" w:semiHidden="1" w:unhideWhenUsed="1"/>
-    <w:lsdException w:name="Table Classic 3" w:semiHidden="1" w:unhideWhenUsed="1"/>
-    <w:lsdException w:name="Table Classic 4" w:semiHidden="1" w:unhideWhenUsed="1"/>
-    <w:lsdException w:name="Table Colorful 1" w:semiHidden="1" w:unhideWhenUsed="1"/>
-    <w:lsdException w:name="Table Colorful 2" w:semiHidden="1" w:unhideWhenUsed="1"/>
-    <w:lsdException w:name="Table Colorful 3" w:semiHidden="1" w:unhideWhenUsed="1"/>
-    <w:lsdException w:name="Table Columns 1" w:semiHidden="1" w:unhideWhenUsed="1"/>
-    <w:lsdException w:name="Table Columns 2" w:semiHidden="1" w:unhideWhenUsed="1"/>
-    <w:lsdException w:name="Table Columns 3" w:semiHidden="1" w:unhideWhenUsed="1"/>
-    <w:lsdException w:name="Table Columns 4" w:semiHidden="1" w:unhideWhenUsed="1"/>
-    <w:lsdException w:name="Table Columns 5" w:semiHidden="1" w:unhideWhenUsed="1"/>
-    <w:lsdException w:name="Table Grid 1" w:semiHidden="1" w:unhideWhenUsed="1"/>
-    <w:lsdException w:name="Table Grid 2" w:semiHidden="1" w:unhideWhenUsed="1"/>
-    <w:lsdException w:name="Table Grid 3" w:semiHidden="1" w:unhideWhenUsed="1"/>
-    <w:lsdException w:name="Table Grid 4" w:semiHidden="1" w:unhideWhenUsed="1"/>
-    <w:lsdException w:name="Table Grid 5" w:semiHidden="1" w:unhideWhenUsed="1"/>
-    <w:lsdException w:name="Table Grid 6" w:semiHidden="1" w:unhideWhenUsed="1"/>
-    <w:lsdException w:name="Table Grid 7" w:semiHidden="1" w:unhideWhenUsed="1"/>
-    <w:lsdException w:name="Table Grid 8" w:semiHidden="1" w:unhideWhenUsed="1"/>
-    <w:lsdException w:name="Table List 1" w:semiHidden="1" w:unhideWhenUsed="1"/>
-    <w:lsdException w:name="Table List 2" w:semiHidden="1" w:unhideWhenUsed="1"/>
-    <w:lsdException w:name="Table List 3" w:semiHidden="1" w:unhideWhenUsed="1"/>
-    <w:lsdException w:name="Table List 4" w:semiHidden="1" w:unhideWhenUsed="1"/>
-    <w:lsdException w:name="Table List 5" w:semiHidden="1" w:unhideWhenUsed="1"/>
-    <w:lsdException w:name="Table List 6" w:semiHidden="1" w:unhideWhenUsed="1"/>
-    <w:lsdException w:name="Table List 7" w:semiHidden="1" w:unhideWhenUsed="1"/>
-    <w:lsdException w:name="Table List 8" w:semiHidden="1" w:unhideWhenUsed="1"/>
-    <w:lsdException w:name="Table 3D effects 1" w:semiHidden="1" w:unhideWhenUsed="1"/>
-    <w:lsdException w:name="Table 3D effects 2" w:semiHidden="1" w:unhideWhenUsed="1"/>
-    <w:lsdException w:name="Table 3D effects 3" w:semiHidden="1" w:unhideWhenUsed="1"/>
-    <w:lsdException w:name="Table Contemporary" w:semiHidden="1" w:unhideWhenUsed="1"/>
-    <w:lsdException w:name="Table Elegant" w:semiHidden="1" w:unhideWhenUsed="1"/>
-    <w:lsdException w:name="Table Professional" w:semiHidden="1" w:unhideWhenUsed="1"/>
-    <w:lsdException w:name="Table Subtle 1" w:semiHidden="1" w:unhideWhenUsed="1"/>
-    <w:lsdException w:name="Table Subtle 2" w:semiHidden="1" w:unhideWhenUsed="1"/>
-    <w:lsdException w:name="Table Web 1" w:semiHidden="1" w:unhideWhenUsed="1"/>
-    <w:lsdException w:name="Table Web 2" w:semiHidden="1" w:unhideWhenUsed="1"/>
-    <w:lsdException w:name="Table Web 3" w:semiHidden="1" w:unhideWhenUsed="1"/>
-    <w:lsdException w:name="Balloon Text" w:semiHidden="1" w:unhideWhenUsed="1"/>
-    <w:lsdException w:name="Table Grid" w:uiPriority="39"/>
-    <w:lsdException w:name="Table Theme" w:semiHidden="1" w:unhideWhenUsed="1"/>
-    <w:lsdException w:name="Placeholder Text" w:semiHidden="1"/>
-    <w:lsdException w:name="No Spacing" w:uiPriority="1" w:qFormat="1"/>
-    <w:lsdException w:name="Light Shading" w:uiPriority="60"/>
-    <w:lsdException w:name="Light List" w:uiPriority="61"/>
-    <w:lsdException w:name="Light Grid" w:uiPriority="62"/>
-    <w:lsdException w:name="Medium Shading 1" w:uiPriority="63"/>
-    <w:lsdException w:name="Medium Shading 2" w:uiPriority="64"/>
-    <w:lsdException w:name="Medium List 1" w:uiPriority="65"/>
-    <w:lsdException w:name="Medium List 2" w:uiPriority="66"/>
-    <w:lsdException w:name="Medium Grid 1" w:uiPriority="67"/>
-    <w:lsdException w:name="Medium Grid 2" w:uiPriority="68"/>
-    <w:lsdException w:name="Medium Grid 3" w:uiPriority="69"/>
-    <w:lsdException w:name="Dark List" w:uiPriority="70"/>
-    <w:lsdException w:name="Colorful Shading" w:uiPriority="71"/>
-    <w:lsdException w:name="Colorful List" w:uiPriority="72"/>
-    <w:lsdException w:name="Colorful Grid" w:uiPriority="73"/>
-    <w:lsdException w:name="Light Shading Accent 1" w:uiPriority="60"/>
-    <w:lsdException w:name="Light List Accent 1" w:uiPriority="61"/>
-    <w:lsdException w:name="Light Grid Accent 1" w:uiPriority="62"/>
-    <w:lsdException w:name="Medium Shading 1 Accent 1" w:uiPriority="63"/>
-    <w:lsdException w:name="Medium Shading 2 Accent 1" w:uiPriority="64"/>
-    <w:lsdException w:name="Medium List 1 Accent 1" w:uiPriority="65"/>
-    <w:lsdException w:name="Revision" w:semiHidden="1"/>
-    <w:lsdException w:name="List Paragraph" w:uiPriority="34" w:qFormat="1"/>
-    <w:lsdException w:name="Quote" w:uiPriority="29" w:qFormat="1"/>
-    <w:lsdException w:name="Intense Quote" w:uiPriority="30" w:qFormat="1"/>
-    <w:lsdException w:name="Medium List 2 Accent 1" w:uiPriority="66"/>
-    <w:lsdException w:name="Medium Grid 1 Accent 1" w:uiPriority="67"/>
-    <w:lsdException w:name="Medium Grid 2 Accent 1" w:uiPriority="68"/>
-    <w:lsdException w:name="Medium Grid 3 Accent 1" w:uiPriority="69"/>
-    <w:lsdException w:name="Dark List Accent 1" w:uiPriority="70"/>
-    <w:lsdException w:name="Colorful Shading Accent 1" w:uiPriority="71"/>
-    <w:lsdException w:name="Colorful List Accent 1" w:uiPriority="72"/>
-    <w:lsdException w:name="Colorful Grid Accent 1" w:uiPriority="73"/>
-    <w:lsdException w:name="Light Shading Accent 2" w:uiPriority="60"/>
-    <w:lsdException w:name="Light List Accent 2" w:uiPriority="61"/>
-    <w:lsdException w:name="Light Grid Accent 2" w:uiPriority="62"/>
-    <w:lsdException w:name="Medium Shading 1 Accent 2" w:uiPriority="63"/>
-    <w:lsdException w:name="Medium Shading 2 Accent 2" w:uiPriority="64"/>
-    <w:lsdException w:name="Medium List 1 Accent 2" w:uiPriority="65"/>
-    <w:lsdException w:name="Medium List 2 Accent 2" w:uiPriority="66"/>
-    <w:lsdException w:name="Medium Grid 1 Accent 2" w:uiPriority="67"/>
-    <w:lsdException w:name="Medium Grid 2 Accent 2" w:uiPriority="68"/>
-    <w:lsdException w:name="Medium Grid 3 Accent 2" w:uiPriority="69"/>
-    <w:lsdException w:name="Dark List Accent 2" w:uiPriority="70"/>
-    <w:lsdException w:name="Colorful Shading Accent 2" w:uiPriority="71"/>
-    <w:lsdException w:name="Colorful List Accent 2" w:uiPriority="72"/>
-    <w:lsdException w:name="Colorful Grid Accent 2" w:uiPriority="73"/>
-    <w:lsdException w:name="Light Shading Accent 3" w:uiPriority="60"/>
-    <w:lsdException w:name="Light List Accent 3" w:uiPriority="61"/>
-    <w:lsdException w:name="Light Grid Accent 3" w:uiPriority="62"/>
-    <w:lsdException w:name="Medium Shading 1 Accent 3" w:uiPriority="63"/>
-    <w:lsdException w:name="Medium Shading 2 Accent 3" w:uiPriority="64"/>
-    <w:lsdException w:name="Medium List 1 Accent 3" w:uiPriority="65"/>
-    <w:lsdException w:name="Medium List 2 Accent 3" w:uiPriority="66"/>
-    <w:lsdException w:name="Medium Grid 1 Accent 3" w:uiPriority="67"/>
-    <w:lsdException w:name="Medium Grid 2 Accent 3" w:uiPriority="68"/>
-    <w:lsdException w:name="Medium Grid 3 Accent 3" w:uiPriority="69"/>
-    <w:lsdException w:name="Dark List Accent 3" w:uiPriority="70"/>
-    <w:lsdException w:name="Colorful Shading Accent 3" w:uiPriority="71"/>
-    <w:lsdException w:name="Colorful List Accent 3" w:uiPriority="72"/>
-    <w:lsdException w:name="Colorful Grid Accent 3" w:uiPriority="73"/>
-    <w:lsdException w:name="Light Shading Accent 4" w:uiPriority="60"/>
-    <w:lsdException w:name="Light List Accent 4" w:uiPriority="61"/>
-    <w:lsdException w:name="Light Grid Accent 4" w:uiPriority="62"/>
-    <w:lsdException w:name="Medium Shading 1 Accent 4" w:uiPriority="63"/>
-    <w:lsdException w:name="Medium Shading 2 Accent 4" w:uiPriority="64"/>
-    <w:lsdException w:name="Medium List 1 Accent 4" w:uiPriority="65"/>
-    <w:lsdException w:name="Medium List 2 Accent 4" w:uiPriority="66"/>
-    <w:lsdException w:name="Medium Grid 1 Accent 4" w:uiPriority="67"/>
-    <w:lsdException w:name="Medium Grid 2 Accent 4" w:uiPriority="68"/>
-    <w:lsdException w:name="Medium Grid 3 Accent 4" w:uiPriority="69"/>
-    <w:lsdException w:name="Dark List Accent 4" w:uiPriority="70"/>
-    <w:lsdException w:name="Colorful Shading Accent 4" w:uiPriority="71"/>
-    <w:lsdException w:name="Colorful List Accent 4" w:uiPriority="72"/>
-    <w:lsdException w:name="Colorful Grid Accent 4" w:uiPriority="73"/>
-    <w:lsdException w:name="Light Shading Accent 5" w:uiPriority="60"/>
-    <w:lsdException w:name="Light List Accent 5" w:uiPriority="61"/>
-    <w:lsdException w:name="Light Grid Accent 5" w:uiPriority="62"/>
-    <w:lsdException w:name="Medium Shading 1 Accent 5" w:uiPriority="63"/>
-    <w:lsdException w:name="Medium Shading 2 Accent 5" w:uiPriority="64"/>
-    <w:lsdException w:name="Medium List 1 Accent 5" w:uiPriority="65"/>
-    <w:lsdException w:name="Medium List 2 Accent 5" w:uiPriority="66"/>
-    <w:lsdException w:name="Medium Grid 1 Accent 5" w:uiPriority="67"/>
-    <w:lsdException w:name="Medium Grid 2 Accent 5" w:uiPriority="68"/>
-    <w:lsdException w:name="Medium Grid 3 Accent 5" w:uiPriority="69"/>
-    <w:lsdException w:name="Dark List Accent 5" w:uiPriority="70"/>
-    <w:lsdException w:name="Colorful Shading Accent 5" w:uiPriority="71"/>
-    <w:lsdException w:name="Colorful List Accent 5" w:uiPriority="72"/>
-    <w:lsdException w:name="Colorful Grid Accent 5" w:uiPriority="73"/>
-    <w:lsdException w:name="Light Shading Accent 6" w:uiPriority="60"/>
-    <w:lsdException w:name="Light List Accent 6" w:uiPriority="61"/>
-    <w:lsdException w:name="Light Grid Accent 6" w:uiPriority="62"/>
-    <w:lsdException w:name="Medium Shading 1 Accent 6" w:uiPriority="63"/>
-    <w:lsdException w:name="Medium Shading 2 Accent 6" w:uiPriority="64"/>
-    <w:lsdException w:name="Medium List 1 Accent 6" w:uiPriority="65"/>
-    <w:lsdException w:name="Medium List 2 Accent 6" w:uiPriority="66"/>
-    <w:lsdException w:name="Medium Grid 1 Accent 6" w:uiPriority="67"/>
-    <w:lsdException w:name="Medium Grid 2 Accent 6" w:uiPriority="68"/>
-    <w:lsdException w:name="Medium Grid 3 Accent 6" w:uiPriority="69"/>
-    <w:lsdException w:name="Dark List Accent 6" w:uiPriority="70"/>
-    <w:lsdException w:name="Colorful Shading Accent 6" w:uiPriority="71"/>
-    <w:lsdException w:name="Colorful List Accent 6" w:uiPriority="72"/>
-    <w:lsdException w:name="Colorful Grid Accent 6" w:uiPriority="73"/>
-    <w:lsdException w:name="Subtle Emphasis" w:uiPriority="19" w:qFormat="1"/>
-    <w:lsdException w:name="Intense Emphasis" w:uiPriority="21" w:qFormat="1"/>
-    <w:lsdException w:name="Subtle Reference" w:uiPriority="31" w:qFormat="1"/>
-    <w:lsdException w:name="Intense Reference" w:uiPriority="32" w:qFormat="1"/>
-    <w:lsdException w:name="Book Title" w:uiPriority="33" w:qFormat="1"/>
-    <w:lsdException w:name="Bibliography" w:semiHidden="1" w:uiPriority="37" w:unhideWhenUsed="1"/>
-    <w:lsdException w:name="TOC Heading" w:semiHidden="1" w:uiPriority="39" w:unhideWhenUsed="1" w:qFormat="1"/>
-    <w:lsdException w:name="Plain Table 1" w:uiPriority="41"/>
-    <w:lsdException w:name="Plain Table 2" w:uiPriority="42"/>
-    <w:lsdException w:name="Plain Table 3" w:uiPriority="43"/>
-    <w:lsdException w:name="Plain Table 4" w:uiPriority="44"/>
-    <w:lsdException w:name="Plain Table 5" w:uiPriority="45"/>
-    <w:lsdException w:name="Grid Table Light" w:uiPriority="40"/>
-    <w:lsdException w:name="Grid Table 1 Light" w:uiPriority="46"/>
-    <w:lsdException w:name="Grid Table 2" w:uiPriority="47"/>
-    <w:lsdException w:name="Grid Table 3" w:uiPriority="48"/>
-    <w:lsdException w:name="Grid Table 4" w:uiPriority="49"/>
-    <w:lsdException w:name="Grid Table 5 Dark" w:uiPriority="50"/>
-    <w:lsdException w:name="Grid Table 6 Colorful" w:uiPriority="51"/>
-    <w:lsdException w:name="Grid Table 7 Colorful" w:uiPriority="52"/>
-    <w:lsdException w:name="Grid Table 1 Light Accent 1" w:uiPriority="46"/>
-    <w:lsdException w:name="Grid Table 2 Accent 1" w:uiPriority="47"/>
-    <w:lsdException w:name="Grid Table 3 Accent 1" w:uiPriority="48"/>
-    <w:lsdException w:name="Grid Table 4 Accent 1" w:uiPriority="49"/>
-    <w:lsdException w:name="Grid Table 5 Dark Accent 1" w:uiPriority="50"/>
-    <w:lsdException w:name="Grid Table 6 Colorful Accent 1" w:uiPriority="51"/>
-    <w:lsdException w:name="Grid Table 7 Colorful Accent 1" w:uiPriority="52"/>
-    <w:lsdException w:name="Grid Table 1 Light Accent 2" w:uiPriority="46"/>
-    <w:lsdException w:name="Grid Table 2 Accent 2" w:uiPriority="47"/>
-    <w:lsdException w:name="Grid Table 3 Accent 2" w:uiPriority="48"/>
-    <w:lsdException w:name="Grid Table 4 Accent 2" w:uiPriority="49"/>
-    <w:lsdException w:name="Grid Table 5 Dark Accent 2" w:uiPriority="50"/>
-    <w:lsdException w:name="Grid Table 6 Colorful Accent 2" w:uiPriority="51"/>
-    <w:lsdException w:name="Grid Table 7 Colorful Accent 2" w:uiPriority="52"/>
-    <w:lsdException w:name="Grid Table 1 Light Accent 3" w:uiPriority="46"/>
-    <w:lsdException w:name="Grid Table 2 Accent 3" w:uiPriority="47"/>
-    <w:lsdException w:name="Grid Table 3 Accent 3" w:uiPriority="48"/>
-    <w:lsdException w:name="Grid Table 4 Accent 3" w:uiPriority="49"/>
-    <w:lsdException w:name="Grid Table 5 Dark Accent 3" w:uiPriority="50"/>
-    <w:lsdException w:name="Grid Table 6 Colorful Accent 3" w:uiPriority="51"/>
-    <w:lsdException w:name="Grid Table 7 Colorful Accent 3" w:uiPriority="52"/>
-    <w:lsdException w:name="Grid Table 1 Light Accent 4" w:uiPriority="46"/>
-    <w:lsdException w:name="Grid Table 2 Accent 4" w:uiPriority="47"/>
-    <w:lsdException w:name="Grid Table 3 Accent 4" w:uiPriority="48"/>
-    <w:lsdException w:name="Grid Table 4 Accent 4" w:uiPriority="49"/>
-    <w:lsdException w:name="Grid Table 5 Dark Accent 4" w:uiPriority="50"/>
-    <w:lsdException w:name="Grid Table 6 Colorful Accent 4" w:uiPriority="51"/>
-    <w:lsdException w:name="Grid Table 7 Colorful Accent 4" w:uiPriority="52"/>
-    <w:lsdException w:name="Grid Table 1 Light Accent 5" w:uiPriority="46"/>
-    <w:lsdException w:name="Grid Table 2 Accent 5" w:uiPriority="47"/>
-    <w:lsdException w:name="Grid Table 3 Accent 5" w:uiPriority="48"/>
-    <w:lsdException w:name="Grid Table 4 Accent 5" w:uiPriority="49"/>
-    <w:lsdException w:name="Grid Table 5 Dark Accent 5" w:uiPriority="50"/>
-    <w:lsdException w:name="Grid Table 6 Colorful Accent 5" w:uiPriority="51"/>
-    <w:lsdException w:name="Grid Table 7 Colorful Accent 5" w:uiPriority="52"/>
-    <w:lsdException w:name="Grid Table 1 Light Accent 6" w:uiPriority="46"/>
-    <w:lsdException w:name="Grid Table 2 Accent 6" w:uiPriority="47"/>
-    <w:lsdException w:name="Grid Table 3 Accent 6" w:uiPriority="48"/>
-    <w:lsdException w:name="Grid Table 4 Accent 6" w:uiPriority="49"/>
-    <w:lsdException w:name="Grid Table 5 Dark Accent 6" w:uiPriority="50"/>
-    <w:lsdException w:name="Grid Table 6 Colorful Accent 6" w:uiPriority="51"/>
-    <w:lsdException w:name="Grid Table 7 Colorful Accent 6" w:uiPriority="52"/>
-    <w:lsdException w:name="List Table 1 Light" w:uiPriority="46"/>
-    <w:lsdException w:name="List Table 2" w:uiPriority="47"/>
-    <w:lsdException w:name="List Table 3" w:uiPriority="48"/>
-    <w:lsdException w:name="List Table 4" w:uiPriority="49"/>
-    <w:lsdException w:name="List Table 5 Dark" w:uiPriority="50"/>
-    <w:lsdException w:name="List Table 6 Colorful" w:uiPriority="51"/>
-    <w:lsdException w:name="List Table 7 Colorful" w:uiPriority="52"/>
-    <w:lsdException w:name="List Table 1 Light Accent 1" w:uiPriority="46"/>
-    <w:lsdException w:name="List Table 2 Accent 1" w:uiPriority="47"/>
-    <w:lsdException w:name="List Table 3 Accent 1" w:uiPriority="48"/>
-    <w:lsdException w:name="List Table 4 Accent 1" w:uiPriority="49"/>
-    <w:lsdException w:name="List Table 5 Dark Accent 1" w:uiPriority="50"/>
-    <w:lsdException w:name="List Table 6 Colorful Accent 1" w:uiPriority="51"/>
-    <w:lsdException w:name="List Table 7 Colorful Accent 1" w:uiPriority="52"/>
-    <w:lsdException w:name="List Table 1 Light Accent 2" w:uiPriority="46"/>
-    <w:lsdException w:name="List Table 2 Accent 2" w:uiPriority="47"/>
-    <w:lsdException w:name="List Table 3 Accent 2" w:uiPriority="48"/>
-    <w:lsdException w:name="List Table 4 Accent 2" w:uiPriority="49"/>
-    <w:lsdException w:name="List Table 5 Dark Accent 2" w:uiPriority="50"/>
-    <w:lsdException w:name="List Table 6 Colorful Accent 2" w:uiPriority="51"/>
-    <w:lsdException w:name="List Table 7 Colorful Accent 2" w:uiPriority="52"/>
-    <w:lsdException w:name="List Table 1 Light Accent 3" w:uiPriority="46"/>
-    <w:lsdException w:name="List Table 2 Accent 3" w:uiPriority="47"/>
-    <w:lsdException w:name="List Table 3 Accent 3" w:uiPriority="48"/>
-    <w:lsdException w:name="List Table 4 Accent 3" w:uiPriority="49"/>
-    <w:lsdException w:name="List Table 5 Dark Accent 3" w:uiPriority="50"/>
-    <w:lsdException w:name="List Table 6 Colorful Accent 3" w:uiPriority="51"/>
-    <w:lsdException w:name="List Table 7 Colorful Accent 3" w:uiPriority="52"/>
-    <w:lsdException w:name="List Table 1 Light Accent 4" w:uiPriority="46"/>
-    <w:lsdException w:name="List Table 2 Accent 4" w:uiPriority="47"/>
-    <w:lsdException w:name="List Table 3 Accent 4" w:uiPriority="48"/>
-    <w:lsdException w:name="List Table 4 Accent 4" w:uiPriority="49"/>
-    <w:lsdException w:name="List Table 5 Dark Accent 4" w:uiPriority="50"/>
-    <w:lsdException w:name="List Table 6 Colorful Accent 4" w:uiPriority="51"/>
-    <w:lsdException w:name="List Table 7 Colorful Accent 4" w:uiPriority="52"/>
-    <w:lsdException w:name="List Table 1 Light Accent 5" w:uiPriority="46"/>
-    <w:lsdException w:name="List Table 2 Accent 5" w:uiPriority="47"/>
-    <w:lsdException w:name="List Table 3 Accent 5" w:uiPriority="48"/>
-    <w:lsdException w:name="List Table 4 Accent 5" w:uiPriority="49"/>
-    <w:lsdException w:name="List Table 5 Dark Accent 5" w:uiPriority="50"/>
-    <w:lsdException w:name="List Table 6 Colorful Accent 5" w:uiPriority="51"/>
-    <w:lsdException w:name="List Table 7 Colorful Accent 5" w:uiPriority="52"/>
-    <w:lsdException w:name="List Table 1 Light Accent 6" w:uiPriority="46"/>
-    <w:lsdException w:name="List Table 2 Accent 6" w:uiPriority="47"/>
-    <w:lsdException w:name="List Table 3 Accent 6" w:uiPriority="48"/>
-    <w:lsdException w:name="List Table 4 Accent 6" w:uiPriority="49"/>
-    <w:lsdException w:name="List Table 5 Dark Accent 6" w:uiPriority="50"/>
-    <w:lsdException w:name="List Table 6 Colorful Accent 6" w:uiPriority="51"/>
-    <w:lsdException w:name="List Table 7 Colorful Accent 6" w:uiPriority="52"/>
-    <w:lsdException w:name="Mention" w:semiHidden="1" w:unhideWhenUsed="1"/>
-    <w:lsdException w:name="Smart Hyperlink" w:semiHidden="1" w:unhideWhenUsed="1"/>
-    <w:lsdException w:name="Hashtag" w:semiHidden="1" w:unhideWhenUsed="1"/>
-    <w:lsdException w:name="Unresolved Mention" w:semiHidden="1" w:unhideWhenUsed="1"/>
+  <w:latentStyles w:count="260" w:defQFormat="0" w:defUnhideWhenUsed="1" w:defSemiHidden="1" w:defUIPriority="99" w:defLockedState="0">
+    <w:lsdException w:qFormat="1" w:unhideWhenUsed="0" w:uiPriority="0" w:semiHidden="0" w:name="Normal"/>
+    <w:lsdException w:qFormat="1" w:unhideWhenUsed="0" w:uiPriority="0" w:semiHidden="0" w:name="heading 1"/>
+    <w:lsdException w:qFormat="1" w:unhideWhenUsed="0" w:uiPriority="0" w:semiHidden="0" w:name="heading 2"/>
+    <w:lsdException w:qFormat="1" w:unhideWhenUsed="0" w:uiPriority="0" w:semiHidden="0" w:name="heading 3"/>
+    <w:lsdException w:qFormat="1" w:unhideWhenUsed="0" w:uiPriority="0" w:semiHidden="0" w:name="heading 4"/>
+    <w:lsdException w:qFormat="1" w:unhideWhenUsed="0" w:uiPriority="0" w:semiHidden="0" w:name="heading 5"/>
+    <w:lsdException w:qFormat="1" w:unhideWhenUsed="0" w:uiPriority="0" w:semiHidden="0" w:name="heading 6"/>
+    <w:lsdException w:qFormat="1" w:uiPriority="9" w:name="heading 7"/>
+    <w:lsdException w:qFormat="1" w:uiPriority="9" w:name="heading 8"/>
+    <w:lsdException w:qFormat="1" w:uiPriority="9" w:name="heading 9"/>
+    <w:lsdException w:uiPriority="99" w:name="index 1"/>
+    <w:lsdException w:uiPriority="99" w:name="index 2"/>
+    <w:lsdException w:uiPriority="99" w:name="index 3"/>
+    <w:lsdException w:uiPriority="99" w:name="index 4"/>
+    <w:lsdException w:uiPriority="99" w:name="index 5"/>
+    <w:lsdException w:uiPriority="99" w:name="index 6"/>
+    <w:lsdException w:uiPriority="99" w:name="index 7"/>
+    <w:lsdException w:uiPriority="99" w:name="index 8"/>
+    <w:lsdException w:uiPriority="99" w:name="index 9"/>
+    <w:lsdException w:uiPriority="39" w:name="toc 1"/>
+    <w:lsdException w:uiPriority="39" w:name="toc 2"/>
+    <w:lsdException w:uiPriority="39" w:name="toc 3"/>
+    <w:lsdException w:uiPriority="39" w:name="toc 4"/>
+    <w:lsdException w:uiPriority="39" w:name="toc 5"/>
+    <w:lsdException w:uiPriority="39" w:name="toc 6"/>
+    <w:lsdException w:uiPriority="39" w:name="toc 7"/>
+    <w:lsdException w:uiPriority="39" w:name="toc 8"/>
+    <w:lsdException w:uiPriority="39" w:name="toc 9"/>
+    <w:lsdException w:uiPriority="99" w:name="Normal Indent"/>
+    <w:lsdException w:uiPriority="99" w:name="footnote text"/>
+    <w:lsdException w:uiPriority="99" w:name="annotation text"/>
+    <w:lsdException w:qFormat="1" w:uiPriority="99" w:semiHidden="0" w:name="header"/>
+    <w:lsdException w:qFormat="1" w:uiPriority="99" w:semiHidden="0" w:name="footer"/>
+    <w:lsdException w:uiPriority="99" w:name="index heading"/>
+    <w:lsdException w:qFormat="1" w:unhideWhenUsed="0" w:uiPriority="0" w:semiHidden="0" w:name="caption"/>
+    <w:lsdException w:uiPriority="99" w:name="table of figures"/>
+    <w:lsdException w:uiPriority="99" w:name="envelope address"/>
+    <w:lsdException w:uiPriority="99" w:name="envelope return"/>
+    <w:lsdException w:uiPriority="99" w:name="footnote reference"/>
+    <w:lsdException w:uiPriority="99" w:name="annotation reference"/>
+    <w:lsdException w:uiPriority="99" w:name="line number"/>
+    <w:lsdException w:uiPriority="99" w:name="page number"/>
+    <w:lsdException w:uiPriority="99" w:name="endnote reference"/>
+    <w:lsdException w:uiPriority="99" w:name="endnote text"/>
+    <w:lsdException w:uiPriority="99" w:name="table of authorities"/>
+    <w:lsdException w:uiPriority="99" w:name="macro"/>
+    <w:lsdException w:uiPriority="99" w:name="toa heading"/>
+    <w:lsdException w:qFormat="1" w:unhideWhenUsed="0" w:uiPriority="0" w:semiHidden="0" w:name="List"/>
+    <w:lsdException w:uiPriority="99" w:name="List Bullet"/>
+    <w:lsdException w:uiPriority="99" w:name="List Number"/>
+    <w:lsdException w:uiPriority="99" w:name="List 2"/>
+    <w:lsdException w:uiPriority="99" w:name="List 3"/>
+    <w:lsdException w:uiPriority="99" w:name="List 4"/>
+    <w:lsdException w:uiPriority="99" w:name="List 5"/>
+    <w:lsdException w:uiPriority="99" w:name="List Bullet 2"/>
+    <w:lsdException w:uiPriority="99" w:name="List Bullet 3"/>
+    <w:lsdException w:uiPriority="99" w:name="List Bullet 4"/>
+    <w:lsdException w:uiPriority="99" w:name="List Bullet 5"/>
+    <w:lsdException w:uiPriority="99" w:name="List Number 2"/>
+    <w:lsdException w:uiPriority="99" w:name="List Number 3"/>
+    <w:lsdException w:uiPriority="99" w:name="List Number 4"/>
+    <w:lsdException w:uiPriority="99" w:name="List Number 5"/>
+    <w:lsdException w:qFormat="1" w:unhideWhenUsed="0" w:uiPriority="0" w:semiHidden="0" w:name="Title"/>
+    <w:lsdException w:uiPriority="99" w:name="Closing"/>
+    <w:lsdException w:uiPriority="99" w:name="Signature"/>
+    <w:lsdException w:qFormat="1" w:uiPriority="1" w:name="Default Paragraph Font"/>
+    <w:lsdException w:qFormat="1" w:unhideWhenUsed="0" w:uiPriority="0" w:semiHidden="0" w:name="Body Text"/>
+    <w:lsdException w:uiPriority="99" w:name="Body Text Indent"/>
+    <w:lsdException w:uiPriority="99" w:name="List Continue"/>
+    <w:lsdException w:uiPriority="99" w:name="List Continue 2"/>
+    <w:lsdException w:uiPriority="99" w:name="List Continue 3"/>
+    <w:lsdException w:uiPriority="99" w:name="List Continue 4"/>
+    <w:lsdException w:uiPriority="99" w:name="List Continue 5"/>
+    <w:lsdException w:uiPriority="99" w:name="Message Header"/>
+    <w:lsdException w:qFormat="1" w:unhideWhenUsed="0" w:uiPriority="0" w:semiHidden="0" w:name="Subtitle"/>
+    <w:lsdException w:uiPriority="99" w:name="Salutation"/>
+    <w:lsdException w:uiPriority="99" w:name="Date"/>
+    <w:lsdException w:uiPriority="99" w:name="Body Text First Indent"/>
+    <w:lsdException w:uiPriority="99" w:name="Body Text First Indent 2"/>
+    <w:lsdException w:uiPriority="99" w:name="Note Heading"/>
+    <w:lsdException w:uiPriority="99" w:name="Body Text 2"/>
+    <w:lsdException w:uiPriority="99" w:name="Body Text 3"/>
+    <w:lsdException w:uiPriority="99" w:name="Body Text Indent 2"/>
+    <w:lsdException w:uiPriority="99" w:name="Body Text Indent 3"/>
+    <w:lsdException w:uiPriority="99" w:name="Block Text"/>
+    <w:lsdException w:uiPriority="99" w:name="Hyperlink"/>
+    <w:lsdException w:uiPriority="99" w:name="FollowedHyperlink"/>
+    <w:lsdException w:qFormat="1" w:unhideWhenUsed="0" w:uiPriority="22" w:semiHidden="0" w:name="Strong"/>
+    <w:lsdException w:qFormat="1" w:unhideWhenUsed="0" w:uiPriority="20" w:semiHidden="0" w:name="Emphasis"/>
+    <w:lsdException w:uiPriority="99" w:name="Document Map"/>
+    <w:lsdException w:uiPriority="99" w:name="Plain Text"/>
+    <w:lsdException w:uiPriority="99" w:name="E-mail Signature"/>
+    <w:lsdException w:uiPriority="99" w:name="Normal (Web)"/>
+    <w:lsdException w:uiPriority="99" w:name="HTML Acronym"/>
+    <w:lsdException w:uiPriority="99" w:name="HTML Address"/>
+    <w:lsdException w:uiPriority="99" w:name="HTML Cite"/>
+    <w:lsdException w:uiPriority="99" w:name="HTML Code"/>
+    <w:lsdException w:uiPriority="99" w:name="HTML Definition"/>
+    <w:lsdException w:uiPriority="99" w:name="HTML Keyboard"/>
+    <w:lsdException w:uiPriority="99" w:name="HTML Preformatted"/>
+    <w:lsdException w:uiPriority="99" w:name="HTML Sample"/>
+    <w:lsdException w:uiPriority="99" w:name="HTML Typewriter"/>
+    <w:lsdException w:uiPriority="99" w:name="HTML Variable"/>
+    <w:lsdException w:qFormat="1" w:uiPriority="99" w:name="Normal Table"/>
+    <w:lsdException w:uiPriority="99" w:name="annotation subject"/>
+    <w:lsdException w:uiPriority="99" w:name="Table Simple 1"/>
+    <w:lsdException w:uiPriority="99" w:name="Table Simple 2"/>
+    <w:lsdException w:uiPriority="99" w:name="Table Simple 3"/>
+    <w:lsdException w:uiPriority="99" w:name="Table Classic 1"/>
+    <w:lsdException w:uiPriority="99" w:name="Table Classic 2"/>
+    <w:lsdException w:uiPriority="99" w:name="Table Classic 3"/>
+    <w:lsdException w:uiPriority="99" w:name="Table Classic 4"/>
+    <w:lsdException w:uiPriority="99" w:name="Table Colorful 1"/>
+    <w:lsdException w:uiPriority="99" w:name="Table Colorful 2"/>
+    <w:lsdException w:uiPriority="99" w:name="Table Colorful 3"/>
+    <w:lsdException w:uiPriority="99" w:name="Table Columns 1"/>
+    <w:lsdException w:uiPriority="99" w:name="Table Columns 2"/>
+    <w:lsdException w:uiPriority="99" w:name="Table Columns 3"/>
+    <w:lsdException w:uiPriority="99" w:name="Table Columns 4"/>
+    <w:lsdException w:uiPriority="99" w:name="Table Columns 5"/>
+    <w:lsdException w:uiPriority="99" w:name="Table Grid 1"/>
+    <w:lsdException w:uiPriority="99" w:name="Table Grid 2"/>
+    <w:lsdException w:uiPriority="99" w:name="Table Grid 3"/>
+    <w:lsdException w:uiPriority="99" w:name="Table Grid 4"/>
+    <w:lsdException w:uiPriority="99" w:name="Table Grid 5"/>
+    <w:lsdException w:uiPriority="99" w:name="Table Grid 6"/>
+    <w:lsdException w:uiPriority="99" w:name="Table Grid 7"/>
+    <w:lsdException w:uiPriority="99" w:name="Table Grid 8"/>
+    <w:lsdException w:uiPriority="99" w:name="Table List 1"/>
+    <w:lsdException w:uiPriority="99" w:name="Table List 2"/>
+    <w:lsdException w:uiPriority="99" w:name="Table List 3"/>
+    <w:lsdException w:uiPriority="99" w:name="Table List 4"/>
+    <w:lsdException w:uiPriority="99" w:name="Table List 5"/>
+    <w:lsdException w:uiPriority="99" w:name="Table List 6"/>
+    <w:lsdException w:uiPriority="99" w:name="Table List 7"/>
+    <w:lsdException w:uiPriority="99" w:name="Table List 8"/>
+    <w:lsdException w:uiPriority="99" w:name="Table 3D effects 1"/>
+    <w:lsdException w:uiPriority="99" w:name="Table 3D effects 2"/>
+    <w:lsdException w:uiPriority="99" w:name="Table 3D effects 3"/>
+    <w:lsdException w:uiPriority="99" w:name="Table Contemporary"/>
+    <w:lsdException w:uiPriority="99" w:name="Table Elegant"/>
+    <w:lsdException w:uiPriority="99" w:name="Table Professional"/>
+    <w:lsdException w:uiPriority="99" w:name="Table Subtle 1"/>
+    <w:lsdException w:uiPriority="99" w:name="Table Subtle 2"/>
+    <w:lsdException w:uiPriority="99" w:name="Table Web 1"/>
+    <w:lsdException w:uiPriority="99" w:name="Table Web 2"/>
+    <w:lsdException w:uiPriority="99" w:name="Table Web 3"/>
+    <w:lsdException w:uiPriority="99" w:name="Balloon Text"/>
+    <w:lsdException w:qFormat="1" w:uiPriority="39" w:semiHidden="0" w:name="Table Grid"/>
+    <w:lsdException w:uiPriority="99" w:name="Table Theme"/>
+    <w:lsdException w:unhideWhenUsed="0" w:uiPriority="60" w:semiHidden="0" w:name="Light Shading"/>
+    <w:lsdException w:unhideWhenUsed="0" w:uiPriority="61" w:semiHidden="0" w:name="Light List"/>
+    <w:lsdException w:unhideWhenUsed="0" w:uiPriority="62" w:semiHidden="0" w:name="Light Grid"/>
+    <w:lsdException w:unhideWhenUsed="0" w:uiPriority="63" w:semiHidden="0" w:name="Medium Shading 1"/>
+    <w:lsdException w:unhideWhenUsed="0" w:uiPriority="64" w:semiHidden="0" w:name="Medium Shading 2"/>
+    <w:lsdException w:unhideWhenUsed="0" w:uiPriority="65" w:semiHidden="0" w:name="Medium List 1"/>
+    <w:lsdException w:unhideWhenUsed="0" w:uiPriority="66" w:semiHidden="0" w:name="Medium List 2"/>
+    <w:lsdException w:unhideWhenUsed="0" w:uiPriority="67" w:semiHidden="0" w:name="Medium Grid 1"/>
+    <w:lsdException w:unhideWhenUsed="0" w:uiPriority="68" w:semiHidden="0" w:name="Medium Grid 2"/>
+    <w:lsdException w:unhideWhenUsed="0" w:uiPriority="69" w:semiHidden="0" w:name="Medium Grid 3"/>
+    <w:lsdException w:unhideWhenUsed="0" w:uiPriority="70" w:semiHidden="0" w:name="Dark List"/>
+    <w:lsdException w:unhideWhenUsed="0" w:uiPriority="71" w:semiHidden="0" w:name="Colorful Shading"/>
+    <w:lsdException w:unhideWhenUsed="0" w:uiPriority="72" w:semiHidden="0" w:name="Colorful List"/>
+    <w:lsdException w:unhideWhenUsed="0" w:uiPriority="73" w:semiHidden="0" w:name="Colorful Grid"/>
+    <w:lsdException w:unhideWhenUsed="0" w:uiPriority="60" w:semiHidden="0" w:name="Light Shading Accent 1"/>
+    <w:lsdException w:unhideWhenUsed="0" w:uiPriority="61" w:semiHidden="0" w:name="Light List Accent 1"/>
+    <w:lsdException w:unhideWhenUsed="0" w:uiPriority="62" w:semiHidden="0" w:name="Light Grid Accent 1"/>
+    <w:lsdException w:unhideWhenUsed="0" w:uiPriority="63" w:semiHidden="0" w:name="Medium Shading 1 Accent 1"/>
+    <w:lsdException w:unhideWhenUsed="0" w:uiPriority="64" w:semiHidden="0" w:name="Medium Shading 2 Accent 1"/>
+    <w:lsdException w:unhideWhenUsed="0" w:uiPriority="65" w:semiHidden="0" w:name="Medium List 1 Accent 1"/>
+    <w:lsdException w:unhideWhenUsed="0" w:uiPriority="66" w:semiHidden="0" w:name="Medium List 2 Accent 1"/>
+    <w:lsdException w:unhideWhenUsed="0" w:uiPriority="67" w:semiHidden="0" w:name="Medium Grid 1 Accent 1"/>
+    <w:lsdException w:unhideWhenUsed="0" w:uiPriority="68" w:semiHidden="0" w:name="Medium Grid 2 Accent 1"/>
+    <w:lsdException w:unhideWhenUsed="0" w:uiPriority="69" w:semiHidden="0" w:name="Medium Grid 3 Accent 1"/>
+    <w:lsdException w:unhideWhenUsed="0" w:uiPriority="70" w:semiHidden="0" w:name="Dark List Accent 1"/>
+    <w:lsdException w:unhideWhenUsed="0" w:uiPriority="71" w:semiHidden="0" w:name="Colorful Shading Accent 1"/>
+    <w:lsdException w:unhideWhenUsed="0" w:uiPriority="72" w:semiHidden="0" w:name="Colorful List Accent 1"/>
+    <w:lsdException w:unhideWhenUsed="0" w:uiPriority="73" w:semiHidden="0" w:name="Colorful Grid Accent 1"/>
+    <w:lsdException w:unhideWhenUsed="0" w:uiPriority="60" w:semiHidden="0" w:name="Light Shading Accent 2"/>
+    <w:lsdException w:unhideWhenUsed="0" w:uiPriority="61" w:semiHidden="0" w:name="Light List Accent 2"/>
+    <w:lsdException w:unhideWhenUsed="0" w:uiPriority="62" w:semiHidden="0" w:name="Light Grid Accent 2"/>
+    <w:lsdException w:unhideWhenUsed="0" w:uiPriority="63" w:semiHidden="0" w:name="Medium Shading 1 Accent 2"/>
+    <w:lsdException w:unhideWhenUsed="0" w:uiPriority="64" w:semiHidden="0" w:name="Medium Shading 2 Accent 2"/>
+    <w:lsdException w:unhideWhenUsed="0" w:uiPriority="65" w:semiHidden="0" w:name="Medium List 1 Accent 2"/>
+    <w:lsdException w:unhideWhenUsed="0" w:uiPriority="66" w:semiHidden="0" w:name="Medium List 2 Accent 2"/>
+    <w:lsdException w:unhideWhenUsed="0" w:uiPriority="67" w:semiHidden="0" w:name="Medium Grid 1 Accent 2"/>
+    <w:lsdException w:unhideWhenUsed="0" w:uiPriority="68" w:semiHidden="0" w:name="Medium Grid 2 Accent 2"/>
+    <w:lsdException w:unhideWhenUsed="0" w:uiPriority="69" w:semiHidden="0" w:name="Medium Grid 3 Accent 2"/>
+    <w:lsdException w:unhideWhenUsed="0" w:uiPriority="70" w:semiHidden="0" w:name="Dark List Accent 2"/>
+    <w:lsdException w:unhideWhenUsed="0" w:uiPriority="71" w:semiHidden="0" w:name="Colorful Shading Accent 2"/>
+    <w:lsdException w:unhideWhenUsed="0" w:uiPriority="72" w:semiHidden="0" w:name="Colorful List Accent 2"/>
+    <w:lsdException w:unhideWhenUsed="0" w:uiPriority="73" w:semiHidden="0" w:name="Colorful Grid Accent 2"/>
+    <w:lsdException w:unhideWhenUsed="0" w:uiPriority="60" w:semiHidden="0" w:name="Light Shading Accent 3"/>
+    <w:lsdException w:unhideWhenUsed="0" w:uiPriority="61" w:semiHidden="0" w:name="Light List Accent 3"/>
+    <w:lsdException w:unhideWhenUsed="0" w:uiPriority="62" w:semiHidden="0" w:name="Light Grid Accent 3"/>
+    <w:lsdException w:unhideWhenUsed="0" w:uiPriority="63" w:semiHidden="0" w:name="Medium Shading 1 Accent 3"/>
+    <w:lsdException w:unhideWhenUsed="0" w:uiPriority="64" w:semiHidden="0" w:name="Medium Shading 2 Accent 3"/>
+    <w:lsdException w:unhideWhenUsed="0" w:uiPriority="65" w:semiHidden="0" w:name="Medium List 1 Accent 3"/>
+    <w:lsdException w:unhideWhenUsed="0" w:uiPriority="66" w:semiHidden="0" w:name="Medium List 2 Accent 3"/>
+    <w:lsdException w:unhideWhenUsed="0" w:uiPriority="67" w:semiHidden="0" w:name="Medium Grid 1 Accent 3"/>
+    <w:lsdException w:unhideWhenUsed="0" w:uiPriority="68" w:semiHidden="0" w:name="Medium Grid 2 Accent 3"/>
+    <w:lsdException w:unhideWhenUsed="0" w:uiPriority="69" w:semiHidden="0" w:name="Medium Grid 3 Accent 3"/>
+    <w:lsdException w:unhideWhenUsed="0" w:uiPriority="70" w:semiHidden="0" w:name="Dark List Accent 3"/>
+    <w:lsdException w:unhideWhenUsed="0" w:uiPriority="71" w:semiHidden="0" w:name="Colorful Shading Accent 3"/>
+    <w:lsdException w:unhideWhenUsed="0" w:uiPriority="72" w:semiHidden="0" w:name="Colorful List Accent 3"/>
+    <w:lsdException w:unhideWhenUsed="0" w:uiPriority="73" w:semiHidden="0" w:name="Colorful Grid Accent 3"/>
+    <w:lsdException w:unhideWhenUsed="0" w:uiPriority="60" w:semiHidden="0" w:name="Light Shading Accent 4"/>
+    <w:lsdException w:unhideWhenUsed="0" w:uiPriority="61" w:semiHidden="0" w:name="Light List Accent 4"/>
+    <w:lsdException w:unhideWhenUsed="0" w:uiPriority="62" w:semiHidden="0" w:name="Light Grid Accent 4"/>
+    <w:lsdException w:unhideWhenUsed="0" w:uiPriority="63" w:semiHidden="0" w:name="Medium Shading 1 Accent 4"/>
+    <w:lsdException w:unhideWhenUsed="0" w:uiPriority="64" w:semiHidden="0" w:name="Medium Shading 2 Accent 4"/>
+    <w:lsdException w:unhideWhenUsed="0" w:uiPriority="65" w:semiHidden="0" w:name="Medium List 1 Accent 4"/>
+    <w:lsdException w:unhideWhenUsed="0" w:uiPriority="66" w:semiHidden="0" w:name="Medium List 2 Accent 4"/>
+    <w:lsdException w:unhideWhenUsed="0" w:uiPriority="67" w:semiHidden="0" w:name="Medium Grid 1 Accent 4"/>
+    <w:lsdException w:unhideWhenUsed="0" w:uiPriority="68" w:semiHidden="0" w:name="Medium Grid 2 Accent 4"/>
+    <w:lsdException w:unhideWhenUsed="0" w:uiPriority="69" w:semiHidden="0" w:name="Medium Grid 3 Accent 4"/>
+    <w:lsdException w:unhideWhenUsed="0" w:uiPriority="70" w:semiHidden="0" w:name="Dark List Accent 4"/>
+    <w:lsdException w:unhideWhenUsed="0" w:uiPriority="71" w:semiHidden="0" w:name="Colorful Shading Accent 4"/>
+    <w:lsdException w:unhideWhenUsed="0" w:uiPriority="72" w:semiHidden="0" w:name="Colorful List Accent 4"/>
+    <w:lsdException w:unhideWhenUsed="0" w:uiPriority="73" w:semiHidden="0" w:name="Colorful Grid Accent 4"/>
+    <w:lsdException w:unhideWhenUsed="0" w:uiPriority="60" w:semiHidden="0" w:name="Light Shading Accent 5"/>
+    <w:lsdException w:unhideWhenUsed="0" w:uiPriority="61" w:semiHidden="0" w:name="Light List Accent 5"/>
+    <w:lsdException w:unhideWhenUsed="0" w:uiPriority="62" w:semiHidden="0" w:name="Light Grid Accent 5"/>
+    <w:lsdException w:unhideWhenUsed="0" w:uiPriority="63" w:semiHidden="0" w:name="Medium Shading 1 Accent 5"/>
+    <w:lsdException w:unhideWhenUsed="0" w:uiPriority="64" w:semiHidden="0" w:name="Medium Shading 2 Accent 5"/>
+    <w:lsdException w:unhideWhenUsed="0" w:uiPriority="65" w:semiHidden="0" w:name="Medium List 1 Accent 5"/>
+    <w:lsdException w:unhideWhenUsed="0" w:uiPriority="66" w:semiHidden="0" w:name="Medium List 2 Accent 5"/>
+    <w:lsdException w:unhideWhenUsed="0" w:uiPriority="67" w:semiHidden="0" w:name="Medium Grid 1 Accent 5"/>
+    <w:lsdException w:unhideWhenUsed="0" w:uiPriority="68" w:semiHidden="0" w:name="Medium Grid 2 Accent 5"/>
+    <w:lsdException w:unhideWhenUsed="0" w:uiPriority="69" w:semiHidden="0" w:name="Medium Grid 3 Accent 5"/>
+    <w:lsdException w:unhideWhenUsed="0" w:uiPriority="70" w:semiHidden="0" w:name="Dark List Accent 5"/>
+    <w:lsdException w:unhideWhenUsed="0" w:uiPriority="71" w:semiHidden="0" w:name="Colorful Shading Accent 5"/>
+    <w:lsdException w:unhideWhenUsed="0" w:uiPriority="72" w:semiHidden="0" w:name="Colorful List Accent 5"/>
+    <w:lsdException w:unhideWhenUsed="0" w:uiPriority="73" w:semiHidden="0" w:name="Colorful Grid Accent 5"/>
+    <w:lsdException w:unhideWhenUsed="0" w:uiPriority="60" w:semiHidden="0" w:name="Light Shading Accent 6"/>
+    <w:lsdException w:unhideWhenUsed="0" w:uiPriority="61" w:semiHidden="0" w:name="Light List Accent 6"/>
+    <w:lsdException w:unhideWhenUsed="0" w:uiPriority="62" w:semiHidden="0" w:name="Light Grid Accent 6"/>
+    <w:lsdException w:unhideWhenUsed="0" w:uiPriority="63" w:semiHidden="0" w:name="Medium Shading 1 Accent 6"/>
+    <w:lsdException w:unhideWhenUsed="0" w:uiPriority="64" w:semiHidden="0" w:name="Medium Shading 2 Accent 6"/>
+    <w:lsdException w:unhideWhenUsed="0" w:uiPriority="65" w:semiHidden="0" w:name="Medium List 1 Accent 6"/>
+    <w:lsdException w:unhideWhenUsed="0" w:uiPriority="66" w:semiHidden="0" w:name="Medium List 2 Accent 6"/>
+    <w:lsdException w:unhideWhenUsed="0" w:uiPriority="67" w:semiHidden="0" w:name="Medium Grid 1 Accent 6"/>
+    <w:lsdException w:unhideWhenUsed="0" w:uiPriority="68" w:semiHidden="0" w:name="Medium Grid 2 Accent 6"/>
+    <w:lsdException w:unhideWhenUsed="0" w:uiPriority="69" w:semiHidden="0" w:name="Medium Grid 3 Accent 6"/>
+    <w:lsdException w:unhideWhenUsed="0" w:uiPriority="70" w:semiHidden="0" w:name="Dark List Accent 6"/>
+    <w:lsdException w:unhideWhenUsed="0" w:uiPriority="71" w:semiHidden="0" w:name="Colorful Shading Accent 6"/>
+    <w:lsdException w:unhideWhenUsed="0" w:uiPriority="72" w:semiHidden="0" w:name="Colorful List Accent 6"/>
+    <w:lsdException w:unhideWhenUsed="0" w:uiPriority="73" w:semiHidden="0" w:name="Colorful Grid Accent 6"/>
   </w:latentStyles>
-  <w:style w:type="paragraph" w:default="1" w:styleId="a">
+  <w:style w:type="paragraph" w:default="1" w:styleId="1">
     <w:name w:val="Normal"/>
     <w:qFormat/>
-    <w:rsid w:val="00C82DED"/>
+    <w:uiPriority w:val="0"/>
     <w:rPr>
-      <w:rFonts w:ascii="Times New Roman" w:eastAsia="Times New Roman" w:hAnsi="Times New Roman" w:cs="Times New Roman"/>
+      <w:rFonts w:ascii="Times New Roman" w:hAnsi="Times New Roman" w:eastAsia="Times New Roman" w:cs="Times New Roman"/>
       <w:color w:val="00000A"/>
-      <w:lang w:val="ru-RU"/>
+      <w:sz w:val="24"/>
+      <w:szCs w:val="24"/>
+      <w:lang w:val="ru-RU" w:eastAsia="ru-RU" w:bidi="ar-SA"/>
     </w:rPr>
   </w:style>
-  <w:style w:type="paragraph" w:styleId="1">
+  <w:style w:type="paragraph" w:styleId="2">
     <w:name w:val="heading 1"/>
-    <w:basedOn w:val="a"/>
+    <w:basedOn w:val="1"/>
+    <w:next w:val="1"/>
     <w:qFormat/>
+    <w:uiPriority w:val="0"/>
     <w:pPr>
       <w:keepNext/>
       <w:keepLines/>
@@ -3039,10 +3092,12 @@
       <w:szCs w:val="48"/>
     </w:rPr>
   </w:style>
-  <w:style w:type="paragraph" w:styleId="2">
+  <w:style w:type="paragraph" w:styleId="3">
     <w:name w:val="heading 2"/>
-    <w:basedOn w:val="a"/>
+    <w:basedOn w:val="1"/>
+    <w:next w:val="1"/>
     <w:qFormat/>
+    <w:uiPriority w:val="0"/>
     <w:pPr>
       <w:keepNext/>
       <w:keepLines/>
@@ -3055,10 +3110,12 @@
       <w:szCs w:val="36"/>
     </w:rPr>
   </w:style>
-  <w:style w:type="paragraph" w:styleId="3">
+  <w:style w:type="paragraph" w:styleId="4">
     <w:name w:val="heading 3"/>
-    <w:basedOn w:val="a"/>
+    <w:basedOn w:val="1"/>
+    <w:next w:val="1"/>
     <w:qFormat/>
+    <w:uiPriority w:val="0"/>
     <w:pPr>
       <w:keepNext/>
       <w:keepLines/>
@@ -3071,10 +3128,12 @@
       <w:szCs w:val="28"/>
     </w:rPr>
   </w:style>
-  <w:style w:type="paragraph" w:styleId="4">
+  <w:style w:type="paragraph" w:styleId="5">
     <w:name w:val="heading 4"/>
-    <w:basedOn w:val="a"/>
+    <w:basedOn w:val="1"/>
+    <w:next w:val="1"/>
     <w:qFormat/>
+    <w:uiPriority w:val="0"/>
     <w:pPr>
       <w:keepNext/>
       <w:keepLines/>
@@ -3085,10 +3144,12 @@
       <w:b/>
     </w:rPr>
   </w:style>
-  <w:style w:type="paragraph" w:styleId="5">
+  <w:style w:type="paragraph" w:styleId="6">
     <w:name w:val="heading 5"/>
-    <w:basedOn w:val="a"/>
+    <w:basedOn w:val="1"/>
+    <w:next w:val="1"/>
     <w:qFormat/>
+    <w:uiPriority w:val="0"/>
     <w:pPr>
       <w:keepNext/>
       <w:keepLines/>
@@ -3101,10 +3162,12 @@
       <w:szCs w:val="22"/>
     </w:rPr>
   </w:style>
-  <w:style w:type="paragraph" w:styleId="6">
+  <w:style w:type="paragraph" w:styleId="7">
     <w:name w:val="heading 6"/>
-    <w:basedOn w:val="a"/>
+    <w:basedOn w:val="1"/>
+    <w:next w:val="1"/>
     <w:qFormat/>
+    <w:uiPriority w:val="0"/>
     <w:pPr>
       <w:keepNext/>
       <w:keepLines/>
@@ -3117,19 +3180,20 @@
       <w:szCs w:val="20"/>
     </w:rPr>
   </w:style>
-  <w:style w:type="character" w:default="1" w:styleId="a0">
+  <w:style w:type="character" w:default="1" w:styleId="8">
     <w:name w:val="Default Paragraph Font"/>
-    <w:uiPriority w:val="1"/>
     <w:semiHidden/>
     <w:unhideWhenUsed/>
+    <w:qFormat/>
+    <w:uiPriority w:val="1"/>
   </w:style>
-  <w:style w:type="table" w:default="1" w:styleId="a1">
+  <w:style w:type="table" w:default="1" w:styleId="9">
     <w:name w:val="Normal Table"/>
-    <w:uiPriority w:val="99"/>
     <w:semiHidden/>
     <w:unhideWhenUsed/>
+    <w:qFormat/>
+    <w:uiPriority w:val="99"/>
     <w:tblPr>
-      <w:tblInd w:w="0" w:type="dxa"/>
       <w:tblCellMar>
         <w:top w:w="0" w:type="dxa"/>
         <w:left w:w="108" w:type="dxa"/>
@@ -3138,62 +3202,21 @@
       </w:tblCellMar>
     </w:tblPr>
   </w:style>
-  <w:style w:type="numbering" w:default="1" w:styleId="a2">
-    <w:name w:val="No List"/>
-    <w:uiPriority w:val="99"/>
-    <w:semiHidden/>
-    <w:unhideWhenUsed/>
-  </w:style>
-  <w:style w:type="character" w:customStyle="1" w:styleId="a3">
-    <w:name w:val="Верхний колонтитул Знак"/>
-    <w:basedOn w:val="a0"/>
-    <w:uiPriority w:val="99"/>
+  <w:style w:type="paragraph" w:styleId="10">
+    <w:name w:val="Body Text"/>
+    <w:basedOn w:val="1"/>
     <w:qFormat/>
-    <w:rsid w:val="00D33ADB"/>
-  </w:style>
-  <w:style w:type="character" w:customStyle="1" w:styleId="a4">
-    <w:name w:val="Нижний колонтитул Знак"/>
-    <w:basedOn w:val="a0"/>
-    <w:uiPriority w:val="99"/>
-    <w:qFormat/>
-    <w:rsid w:val="00D33ADB"/>
-  </w:style>
-  <w:style w:type="character" w:customStyle="1" w:styleId="bx-messenger-message">
-    <w:name w:val="bx-messenger-message"/>
-    <w:basedOn w:val="a0"/>
-    <w:qFormat/>
-    <w:rsid w:val="007173F1"/>
-  </w:style>
-  <w:style w:type="paragraph" w:customStyle="1" w:styleId="Heading">
-    <w:name w:val="Heading"/>
-    <w:basedOn w:val="a"/>
-    <w:next w:val="a5"/>
-    <w:qFormat/>
-    <w:pPr>
-      <w:keepNext/>
-      <w:spacing w:before="240" w:after="120"/>
-    </w:pPr>
-    <w:rPr>
-      <w:rFonts w:ascii="Liberation Sans" w:eastAsia="Arial Unicode MS" w:hAnsi="Liberation Sans" w:cs="Arial Unicode MS"/>
-      <w:sz w:val="28"/>
-      <w:szCs w:val="28"/>
-    </w:rPr>
-  </w:style>
-  <w:style w:type="paragraph" w:styleId="a5">
-    <w:name w:val="Body Text"/>
-    <w:basedOn w:val="a"/>
+    <w:uiPriority w:val="0"/>
     <w:pPr>
       <w:spacing w:after="140" w:line="276" w:lineRule="auto"/>
     </w:pPr>
   </w:style>
-  <w:style w:type="paragraph" w:styleId="a6">
-    <w:name w:val="List"/>
-    <w:basedOn w:val="a5"/>
-  </w:style>
-  <w:style w:type="paragraph" w:styleId="a7">
+  <w:style w:type="paragraph" w:styleId="11">
     <w:name w:val="caption"/>
-    <w:basedOn w:val="a"/>
+    <w:basedOn w:val="1"/>
+    <w:next w:val="1"/>
     <w:qFormat/>
+    <w:uiPriority w:val="0"/>
     <w:pPr>
       <w:suppressLineNumbers/>
       <w:spacing w:before="120" w:after="120"/>
@@ -3203,18 +3226,78 @@
       <w:iCs/>
     </w:rPr>
   </w:style>
-  <w:style w:type="paragraph" w:customStyle="1" w:styleId="Index">
-    <w:name w:val="Index"/>
-    <w:basedOn w:val="a"/>
+  <w:style w:type="paragraph" w:styleId="12">
+    <w:name w:val="footer"/>
+    <w:basedOn w:val="1"/>
+    <w:unhideWhenUsed/>
     <w:qFormat/>
+    <w:uiPriority w:val="99"/>
     <w:pPr>
-      <w:suppressLineNumbers/>
+      <w:tabs>
+        <w:tab w:val="center" w:pos="4677"/>
+        <w:tab w:val="right" w:pos="9355"/>
+      </w:tabs>
     </w:pPr>
   </w:style>
-  <w:style w:type="paragraph" w:styleId="a8">
+  <w:style w:type="paragraph" w:styleId="13">
+    <w:name w:val="header"/>
+    <w:basedOn w:val="1"/>
+    <w:unhideWhenUsed/>
+    <w:qFormat/>
+    <w:uiPriority w:val="99"/>
+    <w:pPr>
+      <w:tabs>
+        <w:tab w:val="center" w:pos="4677"/>
+        <w:tab w:val="right" w:pos="9355"/>
+      </w:tabs>
+    </w:pPr>
+  </w:style>
+  <w:style w:type="paragraph" w:styleId="14">
+    <w:name w:val="List"/>
+    <w:basedOn w:val="10"/>
+    <w:qFormat/>
+    <w:uiPriority w:val="0"/>
+  </w:style>
+  <w:style w:type="paragraph" w:styleId="15">
+    <w:name w:val="Subtitle"/>
+    <w:basedOn w:val="1"/>
+    <w:qFormat/>
+    <w:uiPriority w:val="0"/>
+    <w:pPr>
+      <w:keepNext/>
+      <w:keepLines/>
+      <w:spacing w:before="360" w:after="80"/>
+    </w:pPr>
+    <w:rPr>
+      <w:rFonts w:ascii="Georgia" w:hAnsi="Georgia" w:eastAsia="Georgia" w:cs="Georgia"/>
+      <w:i/>
+      <w:color w:val="666666"/>
+      <w:sz w:val="48"/>
+      <w:szCs w:val="48"/>
+    </w:rPr>
+  </w:style>
+  <w:style w:type="table" w:styleId="16">
+    <w:name w:val="Table Grid"/>
+    <w:basedOn w:val="9"/>
+    <w:unhideWhenUsed/>
+    <w:qFormat/>
+    <w:uiPriority w:val="39"/>
+    <w:tblPr>
+      <w:tblBorders>
+        <w:top w:val="single" w:color="auto" w:sz="4" w:space="0"/>
+        <w:left w:val="single" w:color="auto" w:sz="4" w:space="0"/>
+        <w:bottom w:val="single" w:color="auto" w:sz="4" w:space="0"/>
+        <w:right w:val="single" w:color="auto" w:sz="4" w:space="0"/>
+        <w:insideH w:val="single" w:color="auto" w:sz="4" w:space="0"/>
+        <w:insideV w:val="single" w:color="auto" w:sz="4" w:space="0"/>
+      </w:tblBorders>
+    </w:tblPr>
+  </w:style>
+  <w:style w:type="paragraph" w:styleId="17">
     <w:name w:val="Title"/>
-    <w:basedOn w:val="a"/>
+    <w:basedOn w:val="1"/>
     <w:qFormat/>
+    <w:uiPriority w:val="0"/>
     <w:pPr>
       <w:keepNext/>
       <w:keepLines/>
@@ -3226,51 +3309,53 @@
       <w:szCs w:val="72"/>
     </w:rPr>
   </w:style>
-  <w:style w:type="paragraph" w:styleId="a9">
-    <w:name w:val="Subtitle"/>
-    <w:basedOn w:val="a"/>
+  <w:style w:type="character" w:customStyle="1" w:styleId="18">
+    <w:name w:val="Верхний колонтитул Знак"/>
+    <w:basedOn w:val="8"/>
     <w:qFormat/>
+    <w:uiPriority w:val="99"/>
+  </w:style>
+  <w:style w:type="character" w:customStyle="1" w:styleId="19">
+    <w:name w:val="Нижний колонтитул Знак"/>
+    <w:basedOn w:val="8"/>
+    <w:qFormat/>
+    <w:uiPriority w:val="99"/>
+  </w:style>
+  <w:style w:type="character" w:customStyle="1" w:styleId="20">
+    <w:name w:val="bx-messenger-message"/>
+    <w:basedOn w:val="8"/>
+    <w:qFormat/>
+    <w:uiPriority w:val="0"/>
+  </w:style>
+  <w:style w:type="paragraph" w:customStyle="1" w:styleId="21">
+    <w:name w:val="Heading"/>
+    <w:basedOn w:val="1"/>
+    <w:next w:val="10"/>
+    <w:qFormat/>
+    <w:uiPriority w:val="0"/>
     <w:pPr>
       <w:keepNext/>
-      <w:keepLines/>
-      <w:spacing w:before="360" w:after="80"/>
+      <w:spacing w:before="240" w:after="120"/>
     </w:pPr>
     <w:rPr>
-      <w:rFonts w:ascii="Georgia" w:eastAsia="Georgia" w:hAnsi="Georgia" w:cs="Georgia"/>
-      <w:i/>
-      <w:color w:val="666666"/>
-      <w:sz w:val="48"/>
-      <w:szCs w:val="48"/>
+      <w:rFonts w:ascii="Liberation Sans" w:hAnsi="Liberation Sans" w:eastAsia="Arial Unicode MS" w:cs="Arial Unicode MS"/>
+      <w:sz w:val="28"/>
+      <w:szCs w:val="28"/>
     </w:rPr>
   </w:style>
-  <w:style w:type="paragraph" w:styleId="aa">
-    <w:name w:val="header"/>
-    <w:basedOn w:val="a"/>
-    <w:uiPriority w:val="99"/>
-    <w:unhideWhenUsed/>
-    <w:rsid w:val="00D33ADB"/>
+  <w:style w:type="paragraph" w:customStyle="1" w:styleId="22">
+    <w:name w:val="Index"/>
+    <w:basedOn w:val="1"/>
+    <w:qFormat/>
+    <w:uiPriority w:val="0"/>
     <w:pPr>
-      <w:tabs>
-        <w:tab w:val="center" w:pos="4677"/>
-        <w:tab w:val="right" w:pos="9355"/>
-      </w:tabs>
+      <w:suppressLineNumbers/>
     </w:pPr>
   </w:style>
-  <w:style w:type="paragraph" w:styleId="ab">
-    <w:name w:val="footer"/>
-    <w:basedOn w:val="a"/>
-    <w:uiPriority w:val="99"/>
-    <w:unhideWhenUsed/>
-    <w:rsid w:val="00D33ADB"/>
-    <w:pPr>
-      <w:tabs>
-        <w:tab w:val="center" w:pos="4677"/>
-        <w:tab w:val="right" w:pos="9355"/>
-      </w:tabs>
-    </w:pPr>
-  </w:style>
-  <w:style w:type="table" w:customStyle="1" w:styleId="TableNormal">
-    <w:name w:val="Table Normal"/>
+  <w:style w:type="table" w:customStyle="1" w:styleId="23">
+    <w:name w:val="Table Normal1"/>
+    <w:qFormat/>
+    <w:uiPriority w:val="0"/>
     <w:tblPr>
       <w:tblCellMar>
         <w:top w:w="0" w:type="dxa"/>
@@ -3278,23 +3363,6 @@
         <w:bottom w:w="0" w:type="dxa"/>
         <w:right w:w="0" w:type="dxa"/>
       </w:tblCellMar>
-    </w:tblPr>
-  </w:style>
-  <w:style w:type="table" w:styleId="ac">
-    <w:name w:val="Table Grid"/>
-    <w:basedOn w:val="a1"/>
-    <w:uiPriority w:val="39"/>
-    <w:unhideWhenUsed/>
-    <w:rsid w:val="00E012A6"/>
-    <w:tblPr>
-      <w:tblBorders>
-        <w:top w:val="single" w:sz="4" w:space="0" w:color="auto"/>
-        <w:left w:val="single" w:sz="4" w:space="0" w:color="auto"/>
-        <w:bottom w:val="single" w:sz="4" w:space="0" w:color="auto"/>
-        <w:right w:val="single" w:sz="4" w:space="0" w:color="auto"/>
-        <w:insideH w:val="single" w:sz="4" w:space="0" w:color="auto"/>
-        <w:insideV w:val="single" w:sz="4" w:space="0" w:color="auto"/>
-      </w:tblBorders>
     </w:tblPr>
   </w:style>
 </w:styles>
@@ -3616,6 +3684,5 @@
       </a:style>
     </a:lnDef>
   </a:objectDefaults>
-  <a:extraClrSchemeLst/>
 </a:theme>
 </file>
--- a/bitrix/modules/documentgenerator/data/templates/sales_order_de.docx
+++ b/bitrix/modules/documentgenerator/data/templates/sales_order_de.docx
@@ -1,28 +1,28 @@
 
 <file path=word/document.xml><?xml version="1.0" encoding="utf-8"?>
-<w:document xmlns:wpc="http://schemas.microsoft.com/office/word/2010/wordprocessingCanvas" xmlns:mc="http://schemas.openxmlformats.org/markup-compatibility/2006" xmlns:o="urn:schemas-microsoft-com:office:office" xmlns:r="http://schemas.openxmlformats.org/officeDocument/2006/relationships" xmlns:m="http://schemas.openxmlformats.org/officeDocument/2006/math" xmlns:v="urn:schemas-microsoft-com:vml" xmlns:wp14="http://schemas.microsoft.com/office/word/2010/wordprocessingDrawing" xmlns:wp="http://schemas.openxmlformats.org/drawingml/2006/wordprocessingDrawing" xmlns:w="http://schemas.openxmlformats.org/wordprocessingml/2006/main" xmlns:w14="http://schemas.microsoft.com/office/word/2010/wordml" xmlns:w10="urn:schemas-microsoft-com:office:word" xmlns:w15="http://schemas.microsoft.com/office/word/2012/wordml" xmlns:wpg="http://schemas.microsoft.com/office/word/2010/wordprocessingGroup" xmlns:wpi="http://schemas.microsoft.com/office/word/2010/wordprocessingInk" xmlns:wne="http://schemas.microsoft.com/office/word/2006/wordml" xmlns:wps="http://schemas.microsoft.com/office/word/2010/wordprocessingShape" xmlns:wpsCustomData="http://www.wps.cn/officeDocument/2013/wpsCustomData" mc:Ignorable="w14 w15 wp14">
+<w:document xmlns:o="urn:schemas-microsoft-com:office:office" xmlns:r="http://schemas.openxmlformats.org/officeDocument/2006/relationships" xmlns:v="urn:schemas-microsoft-com:vml" xmlns:w="http://schemas.openxmlformats.org/wordprocessingml/2006/main" xmlns:w10="urn:schemas-microsoft-com:office:word" xmlns:wp="http://schemas.openxmlformats.org/drawingml/2006/wordprocessingDrawing" xmlns:wps="http://schemas.microsoft.com/office/word/2010/wordprocessingShape" xmlns:wpg="http://schemas.microsoft.com/office/word/2010/wordprocessingGroup" xmlns:mc="http://schemas.openxmlformats.org/markup-compatibility/2006" xmlns:wp14="http://schemas.microsoft.com/office/word/2010/wordprocessingDrawing" xmlns:w14="http://schemas.microsoft.com/office/word/2010/wordml" xmlns:w15="http://schemas.microsoft.com/office/word/2012/wordml" mc:Ignorable="w14 wp14 w15">
   <w:body>
     <w:p>
       <w:pPr>
+        <w:pStyle w:val="Normal"/>
         <w:rPr>
           <w:rFonts w:ascii="Arial" w:hAnsi="Arial" w:eastAsia="Arial" w:cs="Arial"/>
           <w:color w:val="auto"/>
         </w:rPr>
       </w:pPr>
+      <w:r>
+        <w:rPr>
+          <w:rFonts w:eastAsia="Arial" w:cs="Arial" w:ascii="Arial" w:hAnsi="Arial"/>
+          <w:color w:val="auto"/>
+        </w:rPr>
+      </w:r>
     </w:p>
     <w:tbl>
       <w:tblPr>
         <w:tblStyle w:val="16"/>
         <w:tblW w:w="9917" w:type="dxa"/>
+        <w:jc w:val="left"/>
         <w:tblInd w:w="0" w:type="dxa"/>
-        <w:tblBorders>
-          <w:top w:val="none" w:color="auto" w:sz="0" w:space="0"/>
-          <w:left w:val="none" w:color="auto" w:sz="0" w:space="0"/>
-          <w:bottom w:val="none" w:color="auto" w:sz="0" w:space="0"/>
-          <w:right w:val="none" w:color="auto" w:sz="0" w:space="0"/>
-          <w:insideH w:val="none" w:color="auto" w:sz="0" w:space="0"/>
-          <w:insideV w:val="none" w:color="auto" w:sz="0" w:space="0"/>
-        </w:tblBorders>
         <w:tblLayout w:type="fixed"/>
         <w:tblCellMar>
           <w:top w:w="0" w:type="dxa"/>
@@ -32,46 +32,62 @@
         </w:tblCellMar>
       </w:tblPr>
       <w:tblGrid>
-        <w:gridCol w:w="6379"/>
-        <w:gridCol w:w="1701"/>
+        <w:gridCol w:w="6378"/>
+        <w:gridCol w:w="1702"/>
         <w:gridCol w:w="1837"/>
       </w:tblGrid>
       <w:tr>
-        <w:tblPrEx>
-          <w:tblBorders>
-            <w:top w:val="none" w:color="auto" w:sz="0" w:space="0"/>
-            <w:left w:val="none" w:color="auto" w:sz="0" w:space="0"/>
-            <w:bottom w:val="none" w:color="auto" w:sz="0" w:space="0"/>
-            <w:right w:val="none" w:color="auto" w:sz="0" w:space="0"/>
-            <w:insideH w:val="none" w:color="auto" w:sz="0" w:space="0"/>
-            <w:insideV w:val="none" w:color="auto" w:sz="0" w:space="0"/>
-          </w:tblBorders>
-        </w:tblPrEx>
         <w:trPr>
           <w:trHeight w:val="1419" w:hRule="atLeast"/>
         </w:trPr>
         <w:tc>
           <w:tcPr>
-            <w:tcW w:w="6379" w:type="dxa"/>
-            <w:shd w:val="clear" w:color="auto" w:fill="auto"/>
+            <w:tcW w:w="6378" w:type="dxa"/>
+            <w:tcBorders>
+              <w:top w:val="nil"/>
+              <w:left w:val="nil"/>
+              <w:bottom w:val="nil"/>
+              <w:right w:val="nil"/>
+            </w:tcBorders>
+            <w:shd w:color="auto" w:fill="auto" w:val="clear"/>
           </w:tcPr>
           <w:p>
             <w:pPr>
+              <w:pStyle w:val="Normal"/>
+              <w:widowControl/>
+              <w:spacing w:before="0" w:after="0"/>
+              <w:jc w:val="left"/>
               <w:rPr>
                 <w:rFonts w:ascii="Arial" w:hAnsi="Arial" w:eastAsia="Arial" w:cs="Arial"/>
                 <w:color w:val="auto"/>
               </w:rPr>
             </w:pPr>
+            <w:r>
+              <w:rPr>
+                <w:rFonts w:eastAsia="Arial" w:cs="Arial" w:ascii="Arial" w:hAnsi="Arial"/>
+                <w:color w:val="auto"/>
+                <w:kern w:val="0"/>
+              </w:rPr>
+            </w:r>
           </w:p>
         </w:tc>
         <w:tc>
           <w:tcPr>
-            <w:tcW w:w="3538" w:type="dxa"/>
+            <w:tcW w:w="3539" w:type="dxa"/>
             <w:gridSpan w:val="2"/>
-            <w:shd w:val="clear" w:color="auto" w:fill="auto"/>
+            <w:tcBorders>
+              <w:top w:val="nil"/>
+              <w:left w:val="nil"/>
+              <w:bottom w:val="nil"/>
+              <w:right w:val="nil"/>
+            </w:tcBorders>
+            <w:shd w:color="auto" w:fill="auto" w:val="clear"/>
           </w:tcPr>
           <w:p>
             <w:pPr>
+              <w:pStyle w:val="Normal"/>
+              <w:widowControl/>
+              <w:spacing w:before="0" w:after="0"/>
               <w:jc w:val="right"/>
               <w:rPr>
                 <w:rFonts w:ascii="Arial" w:hAnsi="Arial" w:eastAsia="Arial" w:cs="Arial"/>
@@ -82,13 +98,13 @@
             </w:pPr>
             <w:r>
               <w:rPr>
-                <w:color w:val="auto"/>
+                <w:kern w:val="0"/>
               </w:rPr>
               <w:drawing>
-                <wp:inline distT="0" distB="3175" distL="0" distR="3810">
+                <wp:inline distT="0" distB="0" distL="0" distR="0">
                   <wp:extent cx="1800225" cy="593725"/>
                   <wp:effectExtent l="0" t="0" r="0" b="0"/>
-                  <wp:docPr id="1" name="{MyCompanyUfLogo}"/>
+                  <wp:docPr id="1" name="{MyCompanyUfLogo}" descr=""/>
                   <wp:cNvGraphicFramePr>
                     <a:graphicFrameLocks xmlns:a="http://schemas.openxmlformats.org/drawingml/2006/main" noChangeAspect="1"/>
                   </wp:cNvGraphicFramePr>
@@ -96,18 +112,18 @@
                     <a:graphicData uri="http://schemas.openxmlformats.org/drawingml/2006/picture">
                       <pic:pic xmlns:pic="http://schemas.openxmlformats.org/drawingml/2006/picture">
                         <pic:nvPicPr>
-                          <pic:cNvPr id="1" name="{MyCompanyUfLogo}"/>
+                          <pic:cNvPr id="1" name="{MyCompanyUfLogo}" descr=""/>
                           <pic:cNvPicPr>
                             <a:picLocks noChangeAspect="1" noChangeArrowheads="1"/>
                           </pic:cNvPicPr>
                         </pic:nvPicPr>
                         <pic:blipFill>
-                          <a:blip r:embed="rId10"/>
+                          <a:blip r:embed="rId2"/>
                           <a:stretch>
                             <a:fillRect/>
                           </a:stretch>
                         </pic:blipFill>
-                        <pic:spPr>
+                        <pic:spPr bwMode="auto">
                           <a:xfrm>
                             <a:off x="0" y="0"/>
                             <a:ext cx="1800225" cy="593725"/>
@@ -126,14 +142,25 @@
         </w:tc>
       </w:tr>
       <w:tr>
+        <w:trPr/>
         <w:tc>
           <w:tcPr>
             <w:tcW w:w="9917" w:type="dxa"/>
             <w:gridSpan w:val="3"/>
-            <w:shd w:val="clear" w:color="auto" w:fill="auto"/>
+            <w:tcBorders>
+              <w:top w:val="nil"/>
+              <w:left w:val="nil"/>
+              <w:bottom w:val="nil"/>
+              <w:right w:val="nil"/>
+            </w:tcBorders>
+            <w:shd w:color="auto" w:fill="auto" w:val="clear"/>
           </w:tcPr>
           <w:p>
             <w:pPr>
+              <w:pStyle w:val="Normal"/>
+              <w:widowControl/>
+              <w:spacing w:before="0" w:after="0"/>
+              <w:jc w:val="left"/>
               <w:rPr>
                 <w:rFonts w:ascii="Arial" w:hAnsi="Arial" w:eastAsia="Arial" w:cs="Arial"/>
                 <w:color w:val="auto"/>
@@ -143,8 +170,9 @@
             </w:pPr>
             <w:r>
               <w:rPr>
-                <w:rFonts w:ascii="Arial" w:hAnsi="Arial" w:eastAsia="Cambria" w:cs="Arial"/>
-                <w:color w:val="auto"/>
+                <w:rFonts w:eastAsia="Cambria" w:cs="Arial" w:ascii="Arial" w:hAnsi="Arial"/>
+                <w:color w:val="auto"/>
+                <w:kern w:val="0"/>
                 <w:sz w:val="16"/>
                 <w:szCs w:val="16"/>
               </w:rPr>
@@ -154,23 +182,24 @@
         </w:tc>
       </w:tr>
       <w:tr>
-        <w:tblPrEx>
-          <w:tblBorders>
-            <w:top w:val="none" w:color="auto" w:sz="0" w:space="0"/>
-            <w:left w:val="none" w:color="auto" w:sz="0" w:space="0"/>
-            <w:bottom w:val="none" w:color="auto" w:sz="0" w:space="0"/>
-            <w:right w:val="none" w:color="auto" w:sz="0" w:space="0"/>
-            <w:insideH w:val="none" w:color="auto" w:sz="0" w:space="0"/>
-            <w:insideV w:val="none" w:color="auto" w:sz="0" w:space="0"/>
-          </w:tblBorders>
-        </w:tblPrEx>
+        <w:trPr/>
         <w:tc>
           <w:tcPr>
-            <w:tcW w:w="6379" w:type="dxa"/>
-            <w:shd w:val="clear" w:color="auto" w:fill="auto"/>
+            <w:tcW w:w="6378" w:type="dxa"/>
+            <w:tcBorders>
+              <w:top w:val="nil"/>
+              <w:left w:val="nil"/>
+              <w:bottom w:val="nil"/>
+              <w:right w:val="nil"/>
+            </w:tcBorders>
+            <w:shd w:color="auto" w:fill="auto" w:val="clear"/>
           </w:tcPr>
           <w:p>
             <w:pPr>
+              <w:pStyle w:val="Normal"/>
+              <w:widowControl/>
+              <w:spacing w:before="0" w:after="0"/>
+              <w:jc w:val="left"/>
               <w:rPr>
                 <w:rFonts w:ascii="Arial" w:hAnsi="Arial" w:eastAsia="Arial" w:cs="Arial"/>
                 <w:color w:val="auto"/>
@@ -178,16 +207,35 @@
                 <w:szCs w:val="16"/>
               </w:rPr>
             </w:pPr>
+            <w:r>
+              <w:rPr>
+                <w:rFonts w:eastAsia="Arial" w:cs="Arial" w:ascii="Arial" w:hAnsi="Arial"/>
+                <w:color w:val="auto"/>
+                <w:kern w:val="0"/>
+                <w:sz w:val="16"/>
+                <w:szCs w:val="16"/>
+              </w:rPr>
+            </w:r>
           </w:p>
         </w:tc>
         <w:tc>
           <w:tcPr>
-            <w:tcW w:w="3538" w:type="dxa"/>
+            <w:tcW w:w="3539" w:type="dxa"/>
             <w:gridSpan w:val="2"/>
-            <w:shd w:val="clear" w:color="auto" w:fill="auto"/>
+            <w:tcBorders>
+              <w:top w:val="nil"/>
+              <w:left w:val="nil"/>
+              <w:bottom w:val="nil"/>
+              <w:right w:val="nil"/>
+            </w:tcBorders>
+            <w:shd w:color="auto" w:fill="auto" w:val="clear"/>
           </w:tcPr>
           <w:p>
             <w:pPr>
+              <w:pStyle w:val="Normal"/>
+              <w:widowControl/>
+              <w:spacing w:before="0" w:after="0"/>
+              <w:jc w:val="left"/>
               <w:rPr>
                 <w:rFonts w:ascii="Arial" w:hAnsi="Arial" w:eastAsia="Arial" w:cs="Arial"/>
                 <w:color w:val="auto"/>
@@ -195,27 +243,37 @@
                 <w:szCs w:val="20"/>
               </w:rPr>
             </w:pPr>
+            <w:r>
+              <w:rPr>
+                <w:rFonts w:eastAsia="Arial" w:cs="Arial" w:ascii="Arial" w:hAnsi="Arial"/>
+                <w:color w:val="auto"/>
+                <w:kern w:val="0"/>
+                <w:sz w:val="20"/>
+                <w:szCs w:val="20"/>
+              </w:rPr>
+            </w:r>
           </w:p>
         </w:tc>
       </w:tr>
       <w:tr>
-        <w:tblPrEx>
-          <w:tblBorders>
-            <w:top w:val="none" w:color="auto" w:sz="0" w:space="0"/>
-            <w:left w:val="none" w:color="auto" w:sz="0" w:space="0"/>
-            <w:bottom w:val="none" w:color="auto" w:sz="0" w:space="0"/>
-            <w:right w:val="none" w:color="auto" w:sz="0" w:space="0"/>
-            <w:insideH w:val="none" w:color="auto" w:sz="0" w:space="0"/>
-            <w:insideV w:val="none" w:color="auto" w:sz="0" w:space="0"/>
-          </w:tblBorders>
-        </w:tblPrEx>
+        <w:trPr/>
         <w:tc>
           <w:tcPr>
-            <w:tcW w:w="6379" w:type="dxa"/>
-            <w:shd w:val="clear" w:color="auto" w:fill="auto"/>
+            <w:tcW w:w="6378" w:type="dxa"/>
+            <w:tcBorders>
+              <w:top w:val="nil"/>
+              <w:left w:val="nil"/>
+              <w:bottom w:val="nil"/>
+              <w:right w:val="nil"/>
+            </w:tcBorders>
+            <w:shd w:color="auto" w:fill="auto" w:val="clear"/>
           </w:tcPr>
           <w:p>
             <w:pPr>
+              <w:pStyle w:val="Normal"/>
+              <w:widowControl/>
+              <w:spacing w:before="0" w:after="0"/>
+              <w:jc w:val="left"/>
               <w:rPr>
                 <w:rFonts w:ascii="Arial" w:hAnsi="Arial" w:cs="Arial"/>
                 <w:color w:val="auto"/>
@@ -226,8 +284,9 @@
             </w:pPr>
             <w:r>
               <w:rPr>
-                <w:rFonts w:ascii="Arial" w:hAnsi="Arial" w:cs="Arial"/>
-                <w:color w:val="auto"/>
+                <w:rFonts w:cs="Arial" w:ascii="Arial" w:hAnsi="Arial"/>
+                <w:color w:val="auto"/>
+                <w:kern w:val="0"/>
                 <w:sz w:val="20"/>
                 <w:szCs w:val="20"/>
                 <w:lang w:val="en-US"/>
@@ -236,8 +295,9 @@
             </w:r>
             <w:r>
               <w:rPr>
-                <w:rFonts w:ascii="Arial" w:hAnsi="Arial" w:cs="Arial"/>
-                <w:color w:val="auto"/>
+                <w:rFonts w:cs="Arial" w:ascii="Arial" w:hAnsi="Arial"/>
+                <w:color w:val="auto"/>
+                <w:kern w:val="0"/>
                 <w:sz w:val="20"/>
                 <w:szCs w:val="20"/>
                 <w:lang w:val="de-DE"/>
@@ -247,6 +307,10 @@
           </w:p>
           <w:p>
             <w:pPr>
+              <w:pStyle w:val="Normal"/>
+              <w:widowControl/>
+              <w:spacing w:before="0" w:after="0"/>
+              <w:jc w:val="left"/>
               <w:rPr>
                 <w:rFonts w:ascii="Arial" w:hAnsi="Arial" w:eastAsia="Cambria" w:cs="Arial"/>
                 <w:color w:val="auto"/>
@@ -257,8 +321,9 @@
             </w:pPr>
             <w:r>
               <w:rPr>
-                <w:rFonts w:ascii="Arial" w:hAnsi="Arial" w:eastAsia="Cambria" w:cs="Arial"/>
-                <w:color w:val="auto"/>
+                <w:rFonts w:eastAsia="Cambria" w:cs="Arial" w:ascii="Arial" w:hAnsi="Arial"/>
+                <w:color w:val="auto"/>
+                <w:kern w:val="0"/>
                 <w:sz w:val="20"/>
                 <w:szCs w:val="20"/>
                 <w:lang w:val="en-US"/>
@@ -268,6 +333,10 @@
           </w:p>
           <w:p>
             <w:pPr>
+              <w:pStyle w:val="Normal"/>
+              <w:widowControl/>
+              <w:spacing w:before="0" w:after="0"/>
+              <w:jc w:val="left"/>
               <w:rPr>
                 <w:rFonts w:ascii="Arial" w:hAnsi="Arial" w:cs="Arial"/>
                 <w:color w:val="auto"/>
@@ -278,8 +347,9 @@
             </w:pPr>
             <w:r>
               <w:rPr>
-                <w:rFonts w:ascii="Arial" w:hAnsi="Arial" w:cs="Arial"/>
-                <w:color w:val="auto"/>
+                <w:rFonts w:cs="Arial" w:ascii="Arial" w:hAnsi="Arial"/>
+                <w:color w:val="auto"/>
+                <w:kern w:val="0"/>
                 <w:sz w:val="20"/>
                 <w:szCs w:val="20"/>
                 <w:lang w:val="en-US"/>
@@ -289,6 +359,10 @@
           </w:p>
           <w:p>
             <w:pPr>
+              <w:pStyle w:val="Normal"/>
+              <w:widowControl/>
+              <w:spacing w:before="0" w:after="0"/>
+              <w:jc w:val="left"/>
               <w:rPr>
                 <w:rFonts w:ascii="Arial" w:hAnsi="Arial" w:cs="Arial"/>
                 <w:color w:val="auto"/>
@@ -299,8 +373,9 @@
             </w:pPr>
             <w:r>
               <w:rPr>
-                <w:rFonts w:ascii="Arial" w:hAnsi="Arial" w:cs="Arial"/>
-                <w:color w:val="auto"/>
+                <w:rFonts w:cs="Arial" w:ascii="Arial" w:hAnsi="Arial"/>
+                <w:color w:val="auto"/>
+                <w:kern w:val="0"/>
                 <w:sz w:val="20"/>
                 <w:szCs w:val="20"/>
                 <w:lang w:val="en-US"/>
@@ -310,6 +385,10 @@
           </w:p>
           <w:p>
             <w:pPr>
+              <w:pStyle w:val="Normal"/>
+              <w:widowControl/>
+              <w:spacing w:before="0" w:after="0"/>
+              <w:jc w:val="left"/>
               <w:rPr>
                 <w:rFonts w:ascii="Arial" w:hAnsi="Arial" w:eastAsia="Arial" w:cs="Arial"/>
                 <w:color w:val="auto"/>
@@ -319,8 +398,9 @@
             </w:pPr>
             <w:r>
               <w:rPr>
-                <w:rFonts w:ascii="Arial" w:hAnsi="Arial" w:cs="Arial"/>
-                <w:color w:val="auto"/>
+                <w:rFonts w:cs="Arial" w:ascii="Arial" w:hAnsi="Arial"/>
+                <w:color w:val="auto"/>
+                <w:kern w:val="0"/>
                 <w:sz w:val="20"/>
                 <w:szCs w:val="20"/>
                 <w:lang w:val="pl-PL"/>
@@ -331,11 +411,21 @@
         </w:tc>
         <w:tc>
           <w:tcPr>
-            <w:tcW w:w="1701" w:type="dxa"/>
-            <w:shd w:val="clear" w:color="auto" w:fill="auto"/>
+            <w:tcW w:w="1702" w:type="dxa"/>
+            <w:tcBorders>
+              <w:top w:val="nil"/>
+              <w:left w:val="nil"/>
+              <w:bottom w:val="nil"/>
+              <w:right w:val="nil"/>
+            </w:tcBorders>
+            <w:shd w:color="auto" w:fill="auto" w:val="clear"/>
           </w:tcPr>
           <w:p>
             <w:pPr>
+              <w:pStyle w:val="Normal"/>
+              <w:widowControl/>
+              <w:spacing w:before="0" w:after="0"/>
+              <w:jc w:val="left"/>
               <w:rPr>
                 <w:rFonts w:ascii="Arial" w:hAnsi="Arial" w:eastAsia="Arial" w:cs="Arial"/>
                 <w:color w:val="auto"/>
@@ -346,8 +436,9 @@
             </w:pPr>
             <w:r>
               <w:rPr>
-                <w:rFonts w:ascii="Arial" w:hAnsi="Arial" w:eastAsia="Arial" w:cs="Arial"/>
-                <w:color w:val="auto"/>
+                <w:rFonts w:eastAsia="Arial" w:cs="Arial" w:ascii="Arial" w:hAnsi="Arial"/>
+                <w:color w:val="auto"/>
+                <w:kern w:val="0"/>
                 <w:sz w:val="20"/>
                 <w:szCs w:val="20"/>
                 <w:lang w:val="pl-PL"/>
@@ -357,6 +448,10 @@
           </w:p>
           <w:p>
             <w:pPr>
+              <w:pStyle w:val="Normal"/>
+              <w:widowControl/>
+              <w:spacing w:before="0" w:after="0"/>
+              <w:jc w:val="left"/>
               <w:rPr>
                 <w:rFonts w:ascii="Arial" w:hAnsi="Arial" w:eastAsia="Arial" w:cs="Arial"/>
                 <w:color w:val="auto"/>
@@ -367,8 +462,9 @@
             </w:pPr>
             <w:r>
               <w:rPr>
-                <w:rFonts w:ascii="Arial" w:hAnsi="Arial" w:eastAsia="Arial" w:cs="Arial"/>
-                <w:color w:val="auto"/>
+                <w:rFonts w:eastAsia="Arial" w:cs="Arial" w:ascii="Arial" w:hAnsi="Arial"/>
+                <w:color w:val="auto"/>
+                <w:kern w:val="0"/>
                 <w:sz w:val="20"/>
                 <w:szCs w:val="20"/>
                 <w:lang w:val="pl-PL"/>
@@ -380,10 +476,20 @@
         <w:tc>
           <w:tcPr>
             <w:tcW w:w="1837" w:type="dxa"/>
-            <w:shd w:val="clear" w:color="auto" w:fill="auto"/>
+            <w:tcBorders>
+              <w:top w:val="nil"/>
+              <w:left w:val="nil"/>
+              <w:bottom w:val="nil"/>
+              <w:right w:val="nil"/>
+            </w:tcBorders>
+            <w:shd w:color="auto" w:fill="auto" w:val="clear"/>
           </w:tcPr>
           <w:p>
             <w:pPr>
+              <w:pStyle w:val="Normal"/>
+              <w:widowControl/>
+              <w:spacing w:before="0" w:after="0"/>
+              <w:jc w:val="left"/>
               <w:rPr>
                 <w:rFonts w:ascii="Arial" w:hAnsi="Arial" w:cs="Arial"/>
                 <w:color w:val="auto"/>
@@ -394,8 +500,9 @@
             </w:pPr>
             <w:r>
               <w:rPr>
-                <w:rFonts w:ascii="Arial" w:hAnsi="Arial" w:cs="Arial"/>
-                <w:color w:val="auto"/>
+                <w:rFonts w:cs="Arial" w:ascii="Arial" w:hAnsi="Arial"/>
+                <w:color w:val="auto"/>
+                <w:kern w:val="0"/>
                 <w:sz w:val="20"/>
                 <w:szCs w:val="20"/>
                 <w:lang w:val="de-DE"/>
@@ -405,6 +512,10 @@
           </w:p>
           <w:p>
             <w:pPr>
+              <w:pStyle w:val="Normal"/>
+              <w:widowControl/>
+              <w:spacing w:before="0" w:after="0"/>
+              <w:jc w:val="left"/>
               <w:rPr>
                 <w:rFonts w:ascii="Arial" w:hAnsi="Arial" w:eastAsia="Arial" w:cs="Arial"/>
                 <w:color w:val="auto"/>
@@ -415,8 +526,9 @@
             </w:pPr>
             <w:r>
               <w:rPr>
-                <w:rFonts w:ascii="Arial" w:hAnsi="Arial" w:cs="Arial"/>
-                <w:color w:val="auto"/>
+                <w:rFonts w:cs="Arial" w:ascii="Arial" w:hAnsi="Arial"/>
+                <w:color w:val="auto"/>
+                <w:kern w:val="0"/>
                 <w:sz w:val="20"/>
                 <w:szCs w:val="20"/>
                 <w:lang w:val="de-DE"/>
@@ -429,19 +541,32 @@
     </w:tbl>
     <w:p>
       <w:pPr>
+        <w:pStyle w:val="Normal"/>
         <w:rPr>
           <w:rFonts w:ascii="Arial" w:hAnsi="Arial" w:eastAsia="Arial" w:cs="Arial"/>
           <w:color w:val="auto"/>
         </w:rPr>
       </w:pPr>
+      <w:r>
+        <w:rPr>
+          <w:rFonts w:eastAsia="Arial" w:cs="Arial" w:ascii="Arial" w:hAnsi="Arial"/>
+          <w:color w:val="auto"/>
+        </w:rPr>
+      </w:r>
     </w:p>
     <w:p>
       <w:pPr>
-        <w:spacing w:before="240" w:line="360" w:lineRule="auto"/>
-        <w:ind w:left="142"/>
+        <w:pStyle w:val="Normal"/>
+        <w:numPr>
+          <w:ilvl w:val="0"/>
+          <w:numId w:val="0"/>
+        </w:numPr>
+        <w:spacing w:lineRule="auto" w:line="360" w:before="240" w:after="0"/>
+        <w:ind w:left="142" w:hanging="0"/>
         <w:outlineLvl w:val="0"/>
         <w:rPr>
           <w:rFonts w:ascii="Arial" w:hAnsi="Arial" w:cs="Arial"/>
+          <w:b/>
           <w:b/>
           <w:color w:val="auto"/>
           <w:lang w:val="de-DE"/>
@@ -449,7 +574,7 @@
       </w:pPr>
       <w:r>
         <w:rPr>
-          <w:rFonts w:ascii="Arial" w:hAnsi="Arial" w:eastAsia="Arial" w:cs="Arial"/>
+          <w:rFonts w:eastAsia="Arial" w:cs="Arial" w:ascii="Arial" w:hAnsi="Arial"/>
           <w:b/>
           <w:color w:val="auto"/>
         </w:rPr>
@@ -457,7 +582,7 @@
       </w:r>
       <w:r>
         <w:rPr>
-          <w:rFonts w:ascii="Arial" w:hAnsi="Arial" w:eastAsia="Arial" w:cs="Arial"/>
+          <w:rFonts w:eastAsia="Arial" w:cs="Arial" w:ascii="Arial" w:hAnsi="Arial"/>
           <w:b/>
           <w:color w:val="auto"/>
           <w:lang w:val="pl-PL"/>
@@ -466,7 +591,7 @@
       </w:r>
       <w:r>
         <w:rPr>
-          <w:rFonts w:ascii="Arial" w:hAnsi="Arial" w:eastAsia="Arial" w:cs="Arial"/>
+          <w:rFonts w:eastAsia="Arial" w:cs="Arial" w:ascii="Arial" w:hAnsi="Arial"/>
           <w:b/>
           <w:color w:val="auto"/>
         </w:rPr>
@@ -474,7 +599,7 @@
       </w:r>
       <w:r>
         <w:rPr>
-          <w:rFonts w:ascii="Arial" w:hAnsi="Arial" w:cs="Arial"/>
+          <w:rFonts w:cs="Arial" w:ascii="Arial" w:hAnsi="Arial"/>
           <w:b/>
           <w:color w:val="auto"/>
           <w:lang w:val="de-DE"/>
@@ -484,11 +609,17 @@
     </w:p>
     <w:p>
       <w:pPr>
-        <w:spacing w:after="200" w:line="360" w:lineRule="auto"/>
-        <w:ind w:left="142"/>
+        <w:pStyle w:val="Normal"/>
+        <w:numPr>
+          <w:ilvl w:val="0"/>
+          <w:numId w:val="0"/>
+        </w:numPr>
+        <w:spacing w:lineRule="auto" w:line="360" w:before="0" w:after="200"/>
+        <w:ind w:left="142" w:hanging="0"/>
         <w:outlineLvl w:val="0"/>
         <w:rPr>
           <w:rFonts w:ascii="Arial" w:hAnsi="Arial" w:eastAsia="Arial" w:cs="Arial"/>
+          <w:b/>
           <w:b/>
           <w:color w:val="auto"/>
           <w:lang w:val="de-DE"/>
@@ -496,7 +627,7 @@
       </w:pPr>
       <w:r>
         <w:rPr>
-          <w:rFonts w:ascii="Arial" w:hAnsi="Arial" w:eastAsia="Arial" w:cs="Arial"/>
+          <w:rFonts w:eastAsia="Arial" w:cs="Arial" w:ascii="Arial" w:hAnsi="Arial"/>
           <w:b/>
           <w:color w:val="auto"/>
           <w:lang w:val="de-DE"/>
@@ -505,7 +636,7 @@
       </w:r>
       <w:r>
         <w:rPr>
-          <w:rFonts w:ascii="Arial" w:hAnsi="Arial" w:eastAsia="Arial" w:cs="Arial"/>
+          <w:rFonts w:eastAsia="Arial" w:cs="Arial" w:ascii="Arial" w:hAnsi="Arial"/>
           <w:b/>
           <w:color w:val="auto"/>
           <w:lang w:val="en-US"/>
@@ -514,7 +645,7 @@
       </w:r>
       <w:r>
         <w:rPr>
-          <w:rFonts w:ascii="Arial" w:hAnsi="Arial" w:eastAsia="Arial" w:cs="Arial"/>
+          <w:rFonts w:eastAsia="Arial" w:cs="Arial" w:ascii="Arial" w:hAnsi="Arial"/>
           <w:b/>
           <w:color w:val="auto"/>
           <w:lang w:val="de-DE"/>
@@ -524,7 +655,8 @@
     </w:p>
     <w:p>
       <w:pPr>
-        <w:ind w:left="142"/>
+        <w:pStyle w:val="Normal"/>
+        <w:ind w:left="142" w:hanging="0"/>
         <w:rPr>
           <w:rFonts w:ascii="Arial" w:hAnsi="Arial" w:eastAsia="Arial" w:cs="Arial"/>
           <w:color w:val="auto"/>
@@ -535,7 +667,7 @@
       </w:pPr>
       <w:r>
         <w:rPr>
-          <w:rFonts w:ascii="Arial" w:hAnsi="Arial" w:eastAsia="Arial" w:cs="Arial"/>
+          <w:rFonts w:eastAsia="Arial" w:cs="Arial" w:ascii="Arial" w:hAnsi="Arial"/>
           <w:color w:val="auto"/>
           <w:sz w:val="20"/>
           <w:szCs w:val="20"/>
@@ -545,7 +677,7 @@
       </w:r>
       <w:r>
         <w:rPr>
-          <w:rFonts w:ascii="Arial" w:hAnsi="Arial" w:eastAsia="Arial" w:cs="Arial"/>
+          <w:rFonts w:eastAsia="Arial" w:cs="Arial" w:ascii="Arial" w:hAnsi="Arial"/>
           <w:color w:val="auto"/>
           <w:sz w:val="20"/>
           <w:szCs w:val="20"/>
@@ -555,7 +687,7 @@
       </w:r>
       <w:r>
         <w:rPr>
-          <w:rFonts w:ascii="Arial" w:hAnsi="Arial" w:eastAsia="Cambria" w:cs="Arial"/>
+          <w:rFonts w:eastAsia="Cambria" w:cs="Arial" w:ascii="Arial" w:hAnsi="Arial"/>
           <w:color w:val="auto"/>
           <w:sz w:val="20"/>
           <w:szCs w:val="20"/>
@@ -565,7 +697,7 @@
       </w:r>
       <w:r>
         <w:rPr>
-          <w:rFonts w:ascii="Arial" w:hAnsi="Arial" w:eastAsia="Arial" w:cs="Arial"/>
+          <w:rFonts w:eastAsia="Arial" w:cs="Arial" w:ascii="Arial" w:hAnsi="Arial"/>
           <w:color w:val="auto"/>
           <w:sz w:val="20"/>
           <w:szCs w:val="20"/>
@@ -576,8 +708,9 @@
     </w:p>
     <w:p>
       <w:pPr>
-        <w:spacing w:before="240"/>
-        <w:ind w:left="142"/>
+        <w:pStyle w:val="Normal"/>
+        <w:spacing w:before="240" w:after="0"/>
+        <w:ind w:left="142" w:hanging="0"/>
         <w:rPr>
           <w:color w:val="auto"/>
           <w:lang w:val="en-US"/>
@@ -585,7 +718,7 @@
       </w:pPr>
       <w:r>
         <w:rPr>
-          <w:rFonts w:ascii="Arial" w:hAnsi="Arial" w:eastAsia="Cambria" w:cs="Arial"/>
+          <w:rFonts w:eastAsia="Cambria" w:cs="Arial" w:ascii="Arial" w:hAnsi="Arial"/>
           <w:color w:val="auto"/>
           <w:sz w:val="20"/>
           <w:szCs w:val="20"/>
@@ -595,7 +728,7 @@
       </w:r>
       <w:r>
         <w:rPr>
-          <w:rFonts w:ascii="Arial" w:hAnsi="Arial" w:eastAsia="Cambria" w:cs="Arial"/>
+          <w:rFonts w:eastAsia="Cambria" w:cs="Arial" w:ascii="Arial" w:hAnsi="Arial"/>
           <w:color w:val="auto"/>
           <w:sz w:val="20"/>
           <w:szCs w:val="20"/>
@@ -606,27 +739,27 @@
     </w:p>
     <w:p>
       <w:pPr>
-        <w:spacing w:before="240"/>
-        <w:ind w:left="142"/>
+        <w:pStyle w:val="Normal"/>
+        <w:spacing w:before="240" w:after="0"/>
+        <w:ind w:left="142" w:hanging="0"/>
         <w:rPr>
           <w:color w:val="auto"/>
           <w:lang w:val="en-US"/>
         </w:rPr>
       </w:pPr>
+      <w:r>
+        <w:rPr>
+          <w:color w:val="auto"/>
+          <w:lang w:val="en-US"/>
+        </w:rPr>
+      </w:r>
     </w:p>
     <w:tbl>
       <w:tblPr>
         <w:tblStyle w:val="16"/>
         <w:tblW w:w="9776" w:type="dxa"/>
+        <w:jc w:val="left"/>
         <w:tblInd w:w="0" w:type="dxa"/>
-        <w:tblBorders>
-          <w:top w:val="none" w:color="auto" w:sz="0" w:space="0"/>
-          <w:left w:val="none" w:color="auto" w:sz="0" w:space="0"/>
-          <w:bottom w:val="none" w:color="auto" w:sz="0" w:space="0"/>
-          <w:right w:val="none" w:color="auto" w:sz="0" w:space="0"/>
-          <w:insideH w:val="none" w:color="auto" w:sz="0" w:space="0"/>
-          <w:insideV w:val="none" w:color="auto" w:sz="0" w:space="0"/>
-        </w:tblBorders>
         <w:tblLayout w:type="fixed"/>
         <w:tblCellMar>
           <w:top w:w="0" w:type="dxa"/>
@@ -637,40 +770,40 @@
       </w:tblPr>
       <w:tblGrid>
         <w:gridCol w:w="638"/>
-        <w:gridCol w:w="254"/>
-        <w:gridCol w:w="2080"/>
-        <w:gridCol w:w="2126"/>
-        <w:gridCol w:w="851"/>
+        <w:gridCol w:w="253"/>
+        <w:gridCol w:w="1949"/>
+        <w:gridCol w:w="1812"/>
+        <w:gridCol w:w="1017"/>
         <w:gridCol w:w="1134"/>
-        <w:gridCol w:w="850"/>
-        <w:gridCol w:w="567"/>
-        <w:gridCol w:w="1276"/>
+        <w:gridCol w:w="795"/>
+        <w:gridCol w:w="902"/>
+        <w:gridCol w:w="1274"/>
       </w:tblGrid>
       <w:tr>
-        <w:tblPrEx>
-          <w:tblBorders>
-            <w:top w:val="none" w:color="auto" w:sz="0" w:space="0"/>
-            <w:left w:val="none" w:color="auto" w:sz="0" w:space="0"/>
-            <w:bottom w:val="none" w:color="auto" w:sz="0" w:space="0"/>
-            <w:right w:val="none" w:color="auto" w:sz="0" w:space="0"/>
-            <w:insideH w:val="none" w:color="auto" w:sz="0" w:space="0"/>
-            <w:insideV w:val="none" w:color="auto" w:sz="0" w:space="0"/>
-          </w:tblBorders>
-        </w:tblPrEx>
         <w:trPr>
           <w:trHeight w:val="517" w:hRule="atLeast"/>
         </w:trPr>
         <w:tc>
           <w:tcPr>
             <w:tcW w:w="638" w:type="dxa"/>
-            <w:shd w:val="clear" w:color="auto" w:fill="auto"/>
+            <w:tcBorders>
+              <w:top w:val="nil"/>
+              <w:left w:val="nil"/>
+              <w:bottom w:val="nil"/>
+              <w:right w:val="nil"/>
+            </w:tcBorders>
+            <w:shd w:color="auto" w:fill="auto" w:val="clear"/>
           </w:tcPr>
           <w:p>
             <w:pPr>
+              <w:pStyle w:val="Normal"/>
+              <w:widowControl/>
+              <w:spacing w:before="0" w:after="0"/>
               <w:jc w:val="right"/>
               <w:rPr>
                 <w:rFonts w:ascii="Arial" w:hAnsi="Arial" w:eastAsia="Arial" w:cs="Arial"/>
                 <w:b/>
+                <w:b/>
                 <w:color w:val="auto"/>
                 <w:sz w:val="16"/>
                 <w:szCs w:val="16"/>
@@ -679,9 +812,10 @@
             </w:pPr>
             <w:r>
               <w:rPr>
-                <w:rFonts w:ascii="Arial" w:hAnsi="Arial" w:eastAsia="Arial" w:cs="Arial"/>
+                <w:rFonts w:eastAsia="Arial" w:cs="Arial" w:ascii="Arial" w:hAnsi="Arial"/>
                 <w:b/>
                 <w:color w:val="auto"/>
+                <w:kern w:val="0"/>
                 <w:sz w:val="16"/>
                 <w:szCs w:val="16"/>
                 <w:lang w:val="en-US"/>
@@ -692,15 +826,26 @@
         </w:tc>
         <w:tc>
           <w:tcPr>
-            <w:tcW w:w="2334" w:type="dxa"/>
+            <w:tcW w:w="2202" w:type="dxa"/>
             <w:gridSpan w:val="2"/>
-            <w:shd w:val="clear" w:color="auto" w:fill="auto"/>
+            <w:tcBorders>
+              <w:top w:val="nil"/>
+              <w:left w:val="nil"/>
+              <w:bottom w:val="nil"/>
+              <w:right w:val="nil"/>
+            </w:tcBorders>
+            <w:shd w:color="auto" w:fill="auto" w:val="clear"/>
           </w:tcPr>
           <w:p>
             <w:pPr>
+              <w:pStyle w:val="Normal"/>
+              <w:widowControl/>
+              <w:spacing w:before="0" w:after="0"/>
+              <w:jc w:val="left"/>
               <w:rPr>
                 <w:rFonts w:ascii="Arial" w:hAnsi="Arial" w:eastAsia="Arial" w:cs="Arial"/>
                 <w:b/>
+                <w:b/>
                 <w:color w:val="auto"/>
                 <w:sz w:val="16"/>
                 <w:szCs w:val="16"/>
@@ -709,9 +854,10 @@
             </w:pPr>
             <w:r>
               <w:rPr>
-                <w:rFonts w:ascii="Arial" w:hAnsi="Arial" w:eastAsia="Arial" w:cs="Arial"/>
+                <w:rFonts w:eastAsia="Arial" w:cs="Arial" w:ascii="Arial" w:hAnsi="Arial"/>
                 <w:b/>
                 <w:color w:val="auto"/>
+                <w:kern w:val="0"/>
                 <w:sz w:val="16"/>
                 <w:szCs w:val="16"/>
                 <w:lang w:val="en-US"/>
@@ -722,13 +868,24 @@
         </w:tc>
         <w:tc>
           <w:tcPr>
-            <w:tcW w:w="2126" w:type="dxa"/>
+            <w:tcW w:w="1812" w:type="dxa"/>
+            <w:tcBorders>
+              <w:top w:val="nil"/>
+              <w:left w:val="nil"/>
+              <w:bottom w:val="nil"/>
+              <w:right w:val="nil"/>
+            </w:tcBorders>
           </w:tcPr>
           <w:p>
             <w:pPr>
+              <w:pStyle w:val="Normal"/>
+              <w:widowControl/>
+              <w:spacing w:before="0" w:after="0"/>
+              <w:jc w:val="left"/>
               <w:rPr>
                 <w:rFonts w:ascii="Arial" w:hAnsi="Arial" w:eastAsia="Arial" w:cs="Arial"/>
                 <w:b/>
+                <w:b/>
                 <w:color w:val="auto"/>
                 <w:sz w:val="16"/>
                 <w:szCs w:val="16"/>
@@ -737,9 +894,10 @@
             </w:pPr>
             <w:r>
               <w:rPr>
-                <w:rFonts w:ascii="Arial" w:hAnsi="Arial" w:eastAsia="Arial" w:cs="Arial"/>
+                <w:rFonts w:eastAsia="Arial" w:cs="Arial" w:ascii="Arial" w:hAnsi="Arial"/>
                 <w:b/>
                 <w:color w:val="auto"/>
+                <w:kern w:val="0"/>
                 <w:sz w:val="16"/>
                 <w:szCs w:val="16"/>
                 <w:lang w:val="en-US"/>
@@ -750,15 +908,25 @@
         </w:tc>
         <w:tc>
           <w:tcPr>
-            <w:tcW w:w="851" w:type="dxa"/>
-            <w:shd w:val="clear" w:color="auto" w:fill="auto"/>
+            <w:tcW w:w="1017" w:type="dxa"/>
+            <w:tcBorders>
+              <w:top w:val="nil"/>
+              <w:left w:val="nil"/>
+              <w:bottom w:val="nil"/>
+              <w:right w:val="nil"/>
+            </w:tcBorders>
+            <w:shd w:color="auto" w:fill="auto" w:val="clear"/>
           </w:tcPr>
           <w:p>
             <w:pPr>
+              <w:pStyle w:val="Normal"/>
+              <w:widowControl/>
+              <w:spacing w:before="0" w:after="0"/>
               <w:jc w:val="right"/>
               <w:rPr>
                 <w:rFonts w:ascii="Arial" w:hAnsi="Arial" w:eastAsia="Arial" w:cs="Arial"/>
                 <w:b/>
+                <w:b/>
                 <w:color w:val="auto"/>
                 <w:sz w:val="16"/>
                 <w:szCs w:val="16"/>
@@ -767,9 +935,10 @@
             </w:pPr>
             <w:r>
               <w:rPr>
-                <w:rFonts w:ascii="Arial" w:hAnsi="Arial" w:eastAsia="Arial" w:cs="Arial"/>
+                <w:rFonts w:eastAsia="Arial" w:cs="Arial" w:ascii="Arial" w:hAnsi="Arial"/>
                 <w:b/>
                 <w:color w:val="auto"/>
+                <w:kern w:val="0"/>
                 <w:sz w:val="16"/>
                 <w:szCs w:val="16"/>
                 <w:lang w:val="en-US"/>
@@ -781,14 +950,24 @@
         <w:tc>
           <w:tcPr>
             <w:tcW w:w="1134" w:type="dxa"/>
-            <w:shd w:val="clear" w:color="auto" w:fill="auto"/>
+            <w:tcBorders>
+              <w:top w:val="nil"/>
+              <w:left w:val="nil"/>
+              <w:bottom w:val="nil"/>
+              <w:right w:val="nil"/>
+            </w:tcBorders>
+            <w:shd w:color="auto" w:fill="auto" w:val="clear"/>
           </w:tcPr>
           <w:p>
             <w:pPr>
+              <w:pStyle w:val="Normal"/>
+              <w:widowControl/>
+              <w:spacing w:before="0" w:after="0"/>
               <w:jc w:val="right"/>
               <w:rPr>
                 <w:rFonts w:ascii="Arial" w:hAnsi="Arial" w:eastAsia="Arial" w:cs="Arial"/>
                 <w:b/>
+                <w:b/>
                 <w:color w:val="auto"/>
                 <w:sz w:val="16"/>
                 <w:szCs w:val="16"/>
@@ -797,9 +976,10 @@
             </w:pPr>
             <w:r>
               <w:rPr>
-                <w:rFonts w:ascii="Arial" w:hAnsi="Arial" w:eastAsia="Arial" w:cs="Arial"/>
+                <w:rFonts w:eastAsia="Arial" w:cs="Arial" w:ascii="Arial" w:hAnsi="Arial"/>
                 <w:b/>
                 <w:color w:val="auto"/>
+                <w:kern w:val="0"/>
                 <w:sz w:val="16"/>
                 <w:szCs w:val="16"/>
                 <w:lang w:val="en-US"/>
@@ -810,15 +990,25 @@
         </w:tc>
         <w:tc>
           <w:tcPr>
-            <w:tcW w:w="850" w:type="dxa"/>
-            <w:shd w:val="clear" w:color="auto" w:fill="auto"/>
+            <w:tcW w:w="795" w:type="dxa"/>
+            <w:tcBorders>
+              <w:top w:val="nil"/>
+              <w:left w:val="nil"/>
+              <w:bottom w:val="nil"/>
+              <w:right w:val="nil"/>
+            </w:tcBorders>
+            <w:shd w:color="auto" w:fill="auto" w:val="clear"/>
           </w:tcPr>
           <w:p>
             <w:pPr>
+              <w:pStyle w:val="Normal"/>
+              <w:widowControl/>
+              <w:spacing w:before="0" w:after="0"/>
               <w:jc w:val="right"/>
               <w:rPr>
                 <w:rFonts w:ascii="Arial" w:hAnsi="Arial" w:eastAsia="Arial" w:cs="Arial"/>
                 <w:b/>
+                <w:b/>
                 <w:color w:val="auto"/>
                 <w:sz w:val="16"/>
                 <w:szCs w:val="16"/>
@@ -827,9 +1017,10 @@
             </w:pPr>
             <w:r>
               <w:rPr>
-                <w:rFonts w:ascii="Arial" w:hAnsi="Arial" w:eastAsia="Arial" w:cs="Arial"/>
+                <w:rFonts w:eastAsia="Arial" w:cs="Arial" w:ascii="Arial" w:hAnsi="Arial"/>
                 <w:b/>
                 <w:color w:val="auto"/>
+                <w:kern w:val="0"/>
                 <w:sz w:val="16"/>
                 <w:szCs w:val="16"/>
                 <w:lang w:val="en-US"/>
@@ -840,15 +1031,25 @@
         </w:tc>
         <w:tc>
           <w:tcPr>
-            <w:tcW w:w="567" w:type="dxa"/>
-            <w:shd w:val="clear" w:color="auto" w:fill="auto"/>
+            <w:tcW w:w="902" w:type="dxa"/>
+            <w:tcBorders>
+              <w:top w:val="nil"/>
+              <w:left w:val="nil"/>
+              <w:bottom w:val="nil"/>
+              <w:right w:val="nil"/>
+            </w:tcBorders>
+            <w:shd w:color="auto" w:fill="auto" w:val="clear"/>
           </w:tcPr>
           <w:p>
             <w:pPr>
+              <w:pStyle w:val="Normal"/>
+              <w:widowControl/>
+              <w:spacing w:before="0" w:after="0"/>
               <w:jc w:val="right"/>
               <w:rPr>
                 <w:rFonts w:ascii="Arial" w:hAnsi="Arial" w:eastAsia="Arial" w:cs="Arial"/>
                 <w:b/>
+                <w:b/>
                 <w:color w:val="auto"/>
                 <w:sz w:val="16"/>
                 <w:szCs w:val="16"/>
@@ -857,9 +1058,10 @@
             </w:pPr>
             <w:r>
               <w:rPr>
-                <w:rFonts w:ascii="Arial" w:hAnsi="Arial" w:eastAsia="Arial" w:cs="Arial"/>
+                <w:rFonts w:eastAsia="Arial" w:cs="Arial" w:ascii="Arial" w:hAnsi="Arial"/>
                 <w:b/>
                 <w:color w:val="auto"/>
+                <w:kern w:val="0"/>
                 <w:sz w:val="16"/>
                 <w:szCs w:val="16"/>
                 <w:lang w:val="en-US"/>
@@ -870,15 +1072,25 @@
         </w:tc>
         <w:tc>
           <w:tcPr>
-            <w:tcW w:w="1276" w:type="dxa"/>
-            <w:shd w:val="clear" w:color="auto" w:fill="auto"/>
+            <w:tcW w:w="1274" w:type="dxa"/>
+            <w:tcBorders>
+              <w:top w:val="nil"/>
+              <w:left w:val="nil"/>
+              <w:bottom w:val="nil"/>
+              <w:right w:val="nil"/>
+            </w:tcBorders>
+            <w:shd w:color="auto" w:fill="auto" w:val="clear"/>
           </w:tcPr>
           <w:p>
             <w:pPr>
+              <w:pStyle w:val="Normal"/>
+              <w:widowControl/>
+              <w:spacing w:before="0" w:after="0"/>
               <w:jc w:val="right"/>
               <w:rPr>
                 <w:rFonts w:ascii="Arial" w:hAnsi="Arial" w:eastAsia="Arial" w:cs="Arial"/>
                 <w:b/>
+                <w:b/>
                 <w:color w:val="auto"/>
                 <w:sz w:val="16"/>
                 <w:szCs w:val="16"/>
@@ -887,9 +1099,10 @@
             </w:pPr>
             <w:r>
               <w:rPr>
-                <w:rFonts w:ascii="Arial" w:hAnsi="Arial" w:eastAsia="Arial" w:cs="Arial"/>
+                <w:rFonts w:eastAsia="Arial" w:cs="Arial" w:ascii="Arial" w:hAnsi="Arial"/>
                 <w:b/>
                 <w:color w:val="auto"/>
+                <w:kern w:val="0"/>
                 <w:sz w:val="16"/>
                 <w:szCs w:val="16"/>
                 <w:lang w:val="en-US"/>
@@ -900,26 +1113,25 @@
         </w:tc>
       </w:tr>
       <w:tr>
-        <w:tblPrEx>
-          <w:tblBorders>
-            <w:top w:val="none" w:color="auto" w:sz="0" w:space="0"/>
-            <w:left w:val="none" w:color="auto" w:sz="0" w:space="0"/>
-            <w:bottom w:val="none" w:color="auto" w:sz="0" w:space="0"/>
-            <w:right w:val="none" w:color="auto" w:sz="0" w:space="0"/>
-            <w:insideH w:val="none" w:color="auto" w:sz="0" w:space="0"/>
-            <w:insideV w:val="none" w:color="auto" w:sz="0" w:space="0"/>
-          </w:tblBorders>
-        </w:tblPrEx>
         <w:trPr>
           <w:trHeight w:val="454" w:hRule="atLeast"/>
         </w:trPr>
         <w:tc>
           <w:tcPr>
             <w:tcW w:w="638" w:type="dxa"/>
-            <w:shd w:val="clear" w:color="auto" w:fill="auto"/>
+            <w:tcBorders>
+              <w:top w:val="nil"/>
+              <w:left w:val="nil"/>
+              <w:bottom w:val="nil"/>
+              <w:right w:val="nil"/>
+            </w:tcBorders>
+            <w:shd w:color="auto" w:fill="auto" w:val="clear"/>
           </w:tcPr>
           <w:p>
             <w:pPr>
+              <w:pStyle w:val="Normal"/>
+              <w:widowControl/>
+              <w:spacing w:before="0" w:after="0"/>
               <w:jc w:val="right"/>
               <w:rPr>
                 <w:rFonts w:ascii="Arial" w:hAnsi="Arial" w:eastAsia="Arial" w:cs="Arial"/>
@@ -931,8 +1143,9 @@
             </w:pPr>
             <w:r>
               <w:rPr>
-                <w:rFonts w:ascii="Arial" w:hAnsi="Arial" w:cs="Arial"/>
-                <w:color w:val="auto"/>
+                <w:rFonts w:cs="Arial" w:ascii="Arial" w:hAnsi="Arial"/>
+                <w:color w:val="auto"/>
+                <w:kern w:val="0"/>
                 <w:sz w:val="16"/>
                 <w:szCs w:val="16"/>
                 <w:lang w:val="en-US"/>
@@ -943,12 +1156,22 @@
         </w:tc>
         <w:tc>
           <w:tcPr>
-            <w:tcW w:w="2334" w:type="dxa"/>
+            <w:tcW w:w="2202" w:type="dxa"/>
             <w:gridSpan w:val="2"/>
-            <w:shd w:val="clear" w:color="auto" w:fill="auto"/>
+            <w:tcBorders>
+              <w:top w:val="nil"/>
+              <w:left w:val="nil"/>
+              <w:bottom w:val="nil"/>
+              <w:right w:val="nil"/>
+            </w:tcBorders>
+            <w:shd w:color="auto" w:fill="auto" w:val="clear"/>
           </w:tcPr>
           <w:p>
             <w:pPr>
+              <w:pStyle w:val="Normal"/>
+              <w:widowControl/>
+              <w:spacing w:before="0" w:after="0"/>
+              <w:jc w:val="left"/>
               <w:rPr>
                 <w:rFonts w:ascii="Arial" w:hAnsi="Arial" w:eastAsia="Arial" w:cs="Arial"/>
                 <w:color w:val="auto"/>
@@ -959,8 +1182,9 @@
             </w:pPr>
             <w:r>
               <w:rPr>
-                <w:rFonts w:ascii="Arial" w:hAnsi="Arial" w:cs="Arial"/>
-                <w:color w:val="auto"/>
+                <w:rFonts w:cs="Arial" w:ascii="Arial" w:hAnsi="Arial"/>
+                <w:color w:val="auto"/>
+                <w:kern w:val="0"/>
                 <w:sz w:val="16"/>
                 <w:szCs w:val="16"/>
                 <w:lang w:val="en-US"/>
@@ -971,10 +1195,20 @@
         </w:tc>
         <w:tc>
           <w:tcPr>
-            <w:tcW w:w="2126" w:type="dxa"/>
+            <w:tcW w:w="1812" w:type="dxa"/>
+            <w:tcBorders>
+              <w:top w:val="nil"/>
+              <w:left w:val="nil"/>
+              <w:bottom w:val="nil"/>
+              <w:right w:val="nil"/>
+            </w:tcBorders>
           </w:tcPr>
           <w:p>
             <w:pPr>
+              <w:pStyle w:val="Normal"/>
+              <w:widowControl/>
+              <w:spacing w:before="0" w:after="0"/>
+              <w:jc w:val="left"/>
               <w:rPr>
                 <w:rFonts w:ascii="Arial" w:hAnsi="Arial" w:cs="Arial"/>
                 <w:color w:val="auto"/>
@@ -985,8 +1219,9 @@
             </w:pPr>
             <w:r>
               <w:rPr>
-                <w:rFonts w:ascii="Arial" w:hAnsi="Arial" w:cs="Arial"/>
-                <w:color w:val="auto"/>
+                <w:rFonts w:cs="Arial" w:ascii="Arial" w:hAnsi="Arial"/>
+                <w:color w:val="auto"/>
+                <w:kern w:val="0"/>
                 <w:sz w:val="16"/>
                 <w:szCs w:val="16"/>
                 <w:lang w:val="en-US"/>
@@ -997,11 +1232,20 @@
         </w:tc>
         <w:tc>
           <w:tcPr>
-            <w:tcW w:w="851" w:type="dxa"/>
-            <w:shd w:val="clear" w:color="auto" w:fill="auto"/>
+            <w:tcW w:w="1017" w:type="dxa"/>
+            <w:tcBorders>
+              <w:top w:val="nil"/>
+              <w:left w:val="nil"/>
+              <w:bottom w:val="nil"/>
+              <w:right w:val="nil"/>
+            </w:tcBorders>
+            <w:shd w:color="auto" w:fill="auto" w:val="clear"/>
           </w:tcPr>
           <w:p>
             <w:pPr>
+              <w:pStyle w:val="Normal"/>
+              <w:widowControl/>
+              <w:spacing w:before="0" w:after="0"/>
               <w:jc w:val="right"/>
               <w:rPr>
                 <w:rFonts w:ascii="Arial" w:hAnsi="Arial" w:eastAsia="Arial" w:cs="Arial"/>
@@ -1012,8 +1256,9 @@
             </w:pPr>
             <w:r>
               <w:rPr>
-                <w:rFonts w:ascii="Arial" w:hAnsi="Arial" w:cs="Arial"/>
-                <w:color w:val="auto"/>
+                <w:rFonts w:cs="Arial" w:ascii="Arial" w:hAnsi="Arial"/>
+                <w:color w:val="auto"/>
+                <w:kern w:val="0"/>
                 <w:sz w:val="16"/>
                 <w:szCs w:val="16"/>
                 <w:lang w:val="en-US"/>
@@ -1022,8 +1267,9 @@
             </w:r>
             <w:r>
               <w:rPr>
-                <w:rFonts w:ascii="Arial" w:hAnsi="Arial" w:cs="Arial"/>
-                <w:color w:val="auto"/>
+                <w:rFonts w:cs="Arial" w:ascii="Arial" w:hAnsi="Arial"/>
+                <w:color w:val="auto"/>
+                <w:kern w:val="0"/>
                 <w:sz w:val="16"/>
                 <w:szCs w:val="16"/>
               </w:rPr>
@@ -1034,10 +1280,19 @@
         <w:tc>
           <w:tcPr>
             <w:tcW w:w="1134" w:type="dxa"/>
-            <w:shd w:val="clear" w:color="auto" w:fill="auto"/>
+            <w:tcBorders>
+              <w:top w:val="nil"/>
+              <w:left w:val="nil"/>
+              <w:bottom w:val="nil"/>
+              <w:right w:val="nil"/>
+            </w:tcBorders>
+            <w:shd w:color="auto" w:fill="auto" w:val="clear"/>
           </w:tcPr>
           <w:p>
             <w:pPr>
+              <w:pStyle w:val="Normal"/>
+              <w:widowControl/>
+              <w:spacing w:before="0" w:after="0"/>
               <w:jc w:val="right"/>
               <w:rPr>
                 <w:rFonts w:ascii="Arial" w:hAnsi="Arial" w:eastAsia="Arial" w:cs="Arial"/>
@@ -1049,8 +1304,9 @@
             </w:pPr>
             <w:r>
               <w:rPr>
-                <w:rFonts w:ascii="Arial" w:hAnsi="Arial" w:cs="Arial"/>
-                <w:color w:val="auto"/>
+                <w:rFonts w:cs="Arial" w:ascii="Arial" w:hAnsi="Arial"/>
+                <w:color w:val="auto"/>
+                <w:kern w:val="0"/>
                 <w:sz w:val="16"/>
                 <w:szCs w:val="16"/>
               </w:rPr>
@@ -1058,8 +1314,9 @@
             </w:r>
             <w:r>
               <w:rPr>
-                <w:rFonts w:ascii="Arial" w:hAnsi="Arial" w:cs="Arial"/>
-                <w:color w:val="auto"/>
+                <w:rFonts w:cs="Arial" w:ascii="Arial" w:hAnsi="Arial"/>
+                <w:color w:val="auto"/>
+                <w:kern w:val="0"/>
                 <w:sz w:val="16"/>
                 <w:szCs w:val="16"/>
                 <w:lang w:val="pl-PL"/>
@@ -1068,8 +1325,9 @@
             </w:r>
             <w:r>
               <w:rPr>
-                <w:rFonts w:ascii="Arial" w:hAnsi="Arial" w:cs="Arial"/>
-                <w:color w:val="auto"/>
+                <w:rFonts w:cs="Arial" w:ascii="Arial" w:hAnsi="Arial"/>
+                <w:color w:val="auto"/>
+                <w:kern w:val="0"/>
                 <w:sz w:val="16"/>
                 <w:szCs w:val="16"/>
               </w:rPr>
@@ -1079,11 +1337,20 @@
         </w:tc>
         <w:tc>
           <w:tcPr>
-            <w:tcW w:w="850" w:type="dxa"/>
-            <w:shd w:val="clear" w:color="auto" w:fill="auto"/>
+            <w:tcW w:w="795" w:type="dxa"/>
+            <w:tcBorders>
+              <w:top w:val="nil"/>
+              <w:left w:val="nil"/>
+              <w:bottom w:val="nil"/>
+              <w:right w:val="nil"/>
+            </w:tcBorders>
+            <w:shd w:color="auto" w:fill="auto" w:val="clear"/>
           </w:tcPr>
           <w:p>
             <w:pPr>
+              <w:pStyle w:val="Normal"/>
+              <w:widowControl/>
+              <w:spacing w:before="0" w:after="0"/>
               <w:jc w:val="right"/>
               <w:rPr>
                 <w:rFonts w:ascii="Arial" w:hAnsi="Arial" w:eastAsia="Arial" w:cs="Arial"/>
@@ -1094,8 +1361,9 @@
             </w:pPr>
             <w:r>
               <w:rPr>
-                <w:rFonts w:ascii="Arial" w:hAnsi="Arial" w:eastAsia="Cambria" w:cs="Arial"/>
+                <w:rFonts w:eastAsia="Cambria" w:cs="Arial" w:ascii="Arial" w:hAnsi="Arial"/>
                 <w:color w:val="353535"/>
+                <w:kern w:val="0"/>
                 <w:sz w:val="16"/>
                 <w:szCs w:val="16"/>
               </w:rPr>
@@ -1105,11 +1373,20 @@
         </w:tc>
         <w:tc>
           <w:tcPr>
-            <w:tcW w:w="567" w:type="dxa"/>
-            <w:shd w:val="clear" w:color="auto" w:fill="auto"/>
+            <w:tcW w:w="902" w:type="dxa"/>
+            <w:tcBorders>
+              <w:top w:val="nil"/>
+              <w:left w:val="nil"/>
+              <w:bottom w:val="nil"/>
+              <w:right w:val="nil"/>
+            </w:tcBorders>
+            <w:shd w:color="auto" w:fill="auto" w:val="clear"/>
           </w:tcPr>
           <w:p>
             <w:pPr>
+              <w:pStyle w:val="Normal"/>
+              <w:widowControl/>
+              <w:spacing w:before="0" w:after="0"/>
               <w:jc w:val="right"/>
               <w:rPr>
                 <w:rFonts w:ascii="Arial" w:hAnsi="Arial" w:eastAsia="Arial" w:cs="Arial"/>
@@ -1120,28 +1397,21 @@
             </w:pPr>
             <w:r>
               <w:rPr>
-                <w:rFonts w:ascii="Arial" w:hAnsi="Arial" w:eastAsia="Arial" w:cs="Arial"/>
-                <w:color w:val="auto"/>
-                <w:sz w:val="16"/>
-                <w:szCs w:val="16"/>
-              </w:rPr>
-              <w:t>{ProductsProductTaxRate</w:t>
-            </w:r>
-            <w:r>
-              <w:rPr>
-                <w:rFonts w:hint="default" w:ascii="Arial" w:hAnsi="Arial" w:eastAsia="Arial" w:cs="Arial"/>
-                <w:color w:val="auto"/>
-                <w:sz w:val="16"/>
-                <w:szCs w:val="16"/>
-              </w:rPr>
-              <w:t>Name~WP=N</w:t>
+                <w:rFonts w:eastAsia="Arial" w:cs="Arial" w:ascii="Arial" w:hAnsi="Arial"/>
+                <w:color w:val="auto"/>
+                <w:kern w:val="0"/>
+                <w:sz w:val="16"/>
+                <w:szCs w:val="16"/>
+              </w:rPr>
+              <w:t>{ProductsProductTaxRateName~WP=N</w:t>
             </w:r>
             <w:bookmarkStart w:id="0" w:name="_GoBack"/>
             <w:bookmarkEnd w:id="0"/>
             <w:r>
               <w:rPr>
-                <w:rFonts w:ascii="Arial" w:hAnsi="Arial" w:eastAsia="Arial" w:cs="Arial"/>
-                <w:color w:val="auto"/>
+                <w:rFonts w:eastAsia="Arial" w:cs="Arial" w:ascii="Arial" w:hAnsi="Arial"/>
+                <w:color w:val="auto"/>
+                <w:kern w:val="0"/>
                 <w:sz w:val="16"/>
                 <w:szCs w:val="16"/>
               </w:rPr>
@@ -1151,11 +1421,20 @@
         </w:tc>
         <w:tc>
           <w:tcPr>
-            <w:tcW w:w="1276" w:type="dxa"/>
-            <w:shd w:val="clear" w:color="auto" w:fill="auto"/>
+            <w:tcW w:w="1274" w:type="dxa"/>
+            <w:tcBorders>
+              <w:top w:val="nil"/>
+              <w:left w:val="nil"/>
+              <w:bottom w:val="nil"/>
+              <w:right w:val="nil"/>
+            </w:tcBorders>
+            <w:shd w:color="auto" w:fill="auto" w:val="clear"/>
           </w:tcPr>
           <w:p>
             <w:pPr>
+              <w:pStyle w:val="Normal"/>
+              <w:widowControl/>
+              <w:spacing w:before="0" w:after="0"/>
               <w:jc w:val="right"/>
               <w:rPr>
                 <w:rFonts w:ascii="Arial" w:hAnsi="Arial" w:eastAsia="Arial" w:cs="Arial"/>
@@ -1166,8 +1445,9 @@
             </w:pPr>
             <w:r>
               <w:rPr>
-                <w:rFonts w:ascii="Arial" w:hAnsi="Arial" w:cs="Arial"/>
-                <w:color w:val="auto"/>
+                <w:rFonts w:cs="Arial" w:ascii="Arial" w:hAnsi="Arial"/>
+                <w:color w:val="auto"/>
+                <w:kern w:val="0"/>
                 <w:sz w:val="16"/>
                 <w:szCs w:val="16"/>
               </w:rPr>
@@ -1175,8 +1455,9 @@
             </w:r>
             <w:r>
               <w:rPr>
-                <w:rFonts w:ascii="Arial" w:hAnsi="Arial" w:cs="Arial"/>
-                <w:color w:val="auto"/>
+                <w:rFonts w:cs="Arial" w:ascii="Arial" w:hAnsi="Arial"/>
+                <w:color w:val="auto"/>
+                <w:kern w:val="0"/>
                 <w:sz w:val="16"/>
                 <w:szCs w:val="16"/>
                 <w:lang w:val="pl-PL"/>
@@ -1185,8 +1466,9 @@
             </w:r>
             <w:r>
               <w:rPr>
-                <w:rFonts w:ascii="Arial" w:hAnsi="Arial" w:cs="Arial"/>
-                <w:color w:val="auto"/>
+                <w:rFonts w:cs="Arial" w:ascii="Arial" w:hAnsi="Arial"/>
+                <w:color w:val="auto"/>
+                <w:kern w:val="0"/>
                 <w:sz w:val="16"/>
                 <w:szCs w:val="16"/>
               </w:rPr>
@@ -1196,23 +1478,24 @@
         </w:tc>
       </w:tr>
       <w:tr>
-        <w:tblPrEx>
-          <w:tblBorders>
-            <w:top w:val="none" w:color="auto" w:sz="0" w:space="0"/>
-            <w:left w:val="none" w:color="auto" w:sz="0" w:space="0"/>
-            <w:bottom w:val="none" w:color="auto" w:sz="0" w:space="0"/>
-            <w:right w:val="none" w:color="auto" w:sz="0" w:space="0"/>
-            <w:insideH w:val="none" w:color="auto" w:sz="0" w:space="0"/>
-            <w:insideV w:val="none" w:color="auto" w:sz="0" w:space="0"/>
-          </w:tblBorders>
-        </w:tblPrEx>
+        <w:trPr/>
         <w:tc>
           <w:tcPr>
-            <w:tcW w:w="892" w:type="dxa"/>
+            <w:tcW w:w="891" w:type="dxa"/>
             <w:gridSpan w:val="2"/>
+            <w:tcBorders>
+              <w:top w:val="nil"/>
+              <w:left w:val="nil"/>
+              <w:bottom w:val="nil"/>
+              <w:right w:val="nil"/>
+            </w:tcBorders>
           </w:tcPr>
           <w:p>
             <w:pPr>
+              <w:pStyle w:val="Normal"/>
+              <w:widowControl/>
+              <w:spacing w:before="0" w:after="0"/>
+              <w:jc w:val="left"/>
               <w:rPr>
                 <w:rFonts w:ascii="Arial" w:hAnsi="Arial" w:eastAsia="Arial" w:cs="Arial"/>
                 <w:color w:val="auto"/>
@@ -1220,16 +1503,35 @@
                 <w:szCs w:val="16"/>
               </w:rPr>
             </w:pPr>
+            <w:r>
+              <w:rPr>
+                <w:rFonts w:eastAsia="Arial" w:cs="Arial" w:ascii="Arial" w:hAnsi="Arial"/>
+                <w:color w:val="auto"/>
+                <w:kern w:val="0"/>
+                <w:sz w:val="16"/>
+                <w:szCs w:val="16"/>
+              </w:rPr>
+            </w:r>
           </w:p>
         </w:tc>
         <w:tc>
           <w:tcPr>
-            <w:tcW w:w="8884" w:type="dxa"/>
+            <w:tcW w:w="8883" w:type="dxa"/>
             <w:gridSpan w:val="7"/>
-            <w:shd w:val="clear" w:color="auto" w:fill="auto"/>
+            <w:tcBorders>
+              <w:top w:val="nil"/>
+              <w:left w:val="nil"/>
+              <w:bottom w:val="nil"/>
+              <w:right w:val="nil"/>
+            </w:tcBorders>
+            <w:shd w:color="auto" w:fill="auto" w:val="clear"/>
           </w:tcPr>
           <w:p>
             <w:pPr>
+              <w:pStyle w:val="Normal"/>
+              <w:widowControl/>
+              <w:spacing w:before="0" w:after="0"/>
+              <w:jc w:val="left"/>
               <w:rPr>
                 <w:rFonts w:ascii="Arial" w:hAnsi="Arial" w:eastAsia="Arial" w:cs="Arial"/>
                 <w:color w:val="auto"/>
@@ -1237,33 +1539,38 @@
                 <w:szCs w:val="16"/>
               </w:rPr>
             </w:pPr>
+            <w:r>
+              <w:rPr>
+                <w:rFonts w:eastAsia="Arial" w:cs="Arial" w:ascii="Arial" w:hAnsi="Arial"/>
+                <w:color w:val="auto"/>
+                <w:kern w:val="0"/>
+                <w:sz w:val="16"/>
+                <w:szCs w:val="16"/>
+              </w:rPr>
+            </w:r>
           </w:p>
         </w:tc>
       </w:tr>
       <w:tr>
-        <w:tblPrEx>
-          <w:tblBorders>
-            <w:top w:val="none" w:color="auto" w:sz="0" w:space="0"/>
-            <w:left w:val="none" w:color="auto" w:sz="0" w:space="0"/>
-            <w:bottom w:val="none" w:color="auto" w:sz="0" w:space="0"/>
-            <w:right w:val="none" w:color="auto" w:sz="0" w:space="0"/>
-            <w:insideH w:val="none" w:color="auto" w:sz="0" w:space="0"/>
-            <w:insideV w:val="none" w:color="auto" w:sz="0" w:space="0"/>
-          </w:tblBorders>
-        </w:tblPrEx>
         <w:trPr>
           <w:trHeight w:val="96" w:hRule="atLeast"/>
         </w:trPr>
         <w:tc>
           <w:tcPr>
-            <w:tcW w:w="892" w:type="dxa"/>
+            <w:tcW w:w="891" w:type="dxa"/>
             <w:gridSpan w:val="2"/>
             <w:tcBorders>
-              <w:bottom w:val="single" w:color="auto" w:sz="4" w:space="0"/>
+              <w:top w:val="nil"/>
+              <w:left w:val="nil"/>
+              <w:right w:val="nil"/>
             </w:tcBorders>
           </w:tcPr>
           <w:p>
             <w:pPr>
+              <w:pStyle w:val="Normal"/>
+              <w:widowControl/>
+              <w:spacing w:before="0" w:after="0"/>
+              <w:jc w:val="left"/>
               <w:rPr>
                 <w:rFonts w:ascii="Arial" w:hAnsi="Arial" w:eastAsia="Arial" w:cs="Arial"/>
                 <w:color w:val="auto"/>
@@ -1271,19 +1578,34 @@
                 <w:szCs w:val="16"/>
               </w:rPr>
             </w:pPr>
+            <w:r>
+              <w:rPr>
+                <w:rFonts w:eastAsia="Arial" w:cs="Arial" w:ascii="Arial" w:hAnsi="Arial"/>
+                <w:color w:val="auto"/>
+                <w:kern w:val="0"/>
+                <w:sz w:val="16"/>
+                <w:szCs w:val="16"/>
+              </w:rPr>
+            </w:r>
           </w:p>
         </w:tc>
         <w:tc>
           <w:tcPr>
-            <w:tcW w:w="8884" w:type="dxa"/>
+            <w:tcW w:w="8883" w:type="dxa"/>
             <w:gridSpan w:val="7"/>
             <w:tcBorders>
-              <w:bottom w:val="single" w:color="auto" w:sz="4" w:space="0"/>
+              <w:top w:val="nil"/>
+              <w:left w:val="nil"/>
+              <w:right w:val="nil"/>
             </w:tcBorders>
-            <w:shd w:val="clear" w:color="auto" w:fill="auto"/>
+            <w:shd w:color="auto" w:fill="auto" w:val="clear"/>
           </w:tcPr>
           <w:p>
             <w:pPr>
+              <w:pStyle w:val="Normal"/>
+              <w:widowControl/>
+              <w:spacing w:before="0" w:after="0"/>
+              <w:jc w:val="left"/>
               <w:rPr>
                 <w:rFonts w:ascii="Arial" w:hAnsi="Arial" w:eastAsia="Arial" w:cs="Arial"/>
                 <w:color w:val="auto"/>
@@ -1291,30 +1613,35 @@
                 <w:szCs w:val="16"/>
               </w:rPr>
             </w:pPr>
+            <w:r>
+              <w:rPr>
+                <w:rFonts w:eastAsia="Arial" w:cs="Arial" w:ascii="Arial" w:hAnsi="Arial"/>
+                <w:color w:val="auto"/>
+                <w:kern w:val="0"/>
+                <w:sz w:val="16"/>
+                <w:szCs w:val="16"/>
+              </w:rPr>
+            </w:r>
           </w:p>
         </w:tc>
       </w:tr>
       <w:tr>
-        <w:tblPrEx>
-          <w:tblBorders>
-            <w:top w:val="none" w:color="auto" w:sz="0" w:space="0"/>
-            <w:left w:val="none" w:color="auto" w:sz="0" w:space="0"/>
-            <w:bottom w:val="none" w:color="auto" w:sz="0" w:space="0"/>
-            <w:right w:val="none" w:color="auto" w:sz="0" w:space="0"/>
-            <w:insideH w:val="none" w:color="auto" w:sz="0" w:space="0"/>
-            <w:insideV w:val="none" w:color="auto" w:sz="0" w:space="0"/>
-          </w:tblBorders>
-        </w:tblPrEx>
+        <w:trPr/>
         <w:tc>
           <w:tcPr>
-            <w:tcW w:w="892" w:type="dxa"/>
+            <w:tcW w:w="891" w:type="dxa"/>
             <w:gridSpan w:val="2"/>
             <w:tcBorders>
-              <w:top w:val="single" w:color="auto" w:sz="4" w:space="0"/>
+              <w:left w:val="nil"/>
+              <w:bottom w:val="nil"/>
+              <w:right w:val="nil"/>
             </w:tcBorders>
           </w:tcPr>
           <w:p>
             <w:pPr>
+              <w:pStyle w:val="Normal"/>
+              <w:widowControl/>
+              <w:spacing w:before="0" w:after="0"/>
               <w:jc w:val="right"/>
               <w:rPr>
                 <w:rFonts w:ascii="Arial" w:hAnsi="Arial" w:eastAsia="Arial" w:cs="Arial"/>
@@ -1324,19 +1651,34 @@
                 <w:lang w:val="en-US"/>
               </w:rPr>
             </w:pPr>
+            <w:r>
+              <w:rPr>
+                <w:rFonts w:eastAsia="Arial" w:cs="Arial" w:ascii="Arial" w:hAnsi="Arial"/>
+                <w:color w:val="auto"/>
+                <w:kern w:val="0"/>
+                <w:sz w:val="16"/>
+                <w:szCs w:val="16"/>
+                <w:lang w:val="en-US"/>
+              </w:rPr>
+            </w:r>
           </w:p>
         </w:tc>
         <w:tc>
           <w:tcPr>
-            <w:tcW w:w="7041" w:type="dxa"/>
+            <w:tcW w:w="6707" w:type="dxa"/>
             <w:gridSpan w:val="5"/>
             <w:tcBorders>
-              <w:top w:val="single" w:color="auto" w:sz="4" w:space="0"/>
+              <w:left w:val="nil"/>
+              <w:bottom w:val="nil"/>
+              <w:right w:val="nil"/>
             </w:tcBorders>
-            <w:shd w:val="clear" w:color="auto" w:fill="auto"/>
+            <w:shd w:color="auto" w:fill="auto" w:val="clear"/>
           </w:tcPr>
           <w:p>
             <w:pPr>
+              <w:pStyle w:val="Normal"/>
+              <w:widowControl/>
+              <w:spacing w:before="0" w:after="0"/>
               <w:jc w:val="right"/>
               <w:rPr>
                 <w:rFonts w:ascii="Arial" w:hAnsi="Arial" w:eastAsia="Arial" w:cs="Arial"/>
@@ -1346,19 +1688,34 @@
                 <w:lang w:val="en-US"/>
               </w:rPr>
             </w:pPr>
+            <w:r>
+              <w:rPr>
+                <w:rFonts w:eastAsia="Arial" w:cs="Arial" w:ascii="Arial" w:hAnsi="Arial"/>
+                <w:color w:val="auto"/>
+                <w:kern w:val="0"/>
+                <w:sz w:val="16"/>
+                <w:szCs w:val="16"/>
+                <w:lang w:val="en-US"/>
+              </w:rPr>
+            </w:r>
           </w:p>
         </w:tc>
         <w:tc>
           <w:tcPr>
-            <w:tcW w:w="1843" w:type="dxa"/>
+            <w:tcW w:w="2176" w:type="dxa"/>
             <w:gridSpan w:val="2"/>
             <w:tcBorders>
-              <w:top w:val="single" w:color="auto" w:sz="4" w:space="0"/>
+              <w:left w:val="nil"/>
+              <w:bottom w:val="nil"/>
+              <w:right w:val="nil"/>
             </w:tcBorders>
-            <w:shd w:val="clear" w:color="auto" w:fill="auto"/>
+            <w:shd w:color="auto" w:fill="auto" w:val="clear"/>
           </w:tcPr>
           <w:p>
             <w:pPr>
+              <w:pStyle w:val="Normal"/>
+              <w:widowControl/>
+              <w:spacing w:before="0" w:after="0"/>
               <w:jc w:val="right"/>
               <w:rPr>
                 <w:rFonts w:ascii="Arial" w:hAnsi="Arial" w:eastAsia="Arial" w:cs="Arial"/>
@@ -1368,27 +1725,37 @@
                 <w:lang w:val="de-DE"/>
               </w:rPr>
             </w:pPr>
+            <w:r>
+              <w:rPr>
+                <w:rFonts w:eastAsia="Arial" w:cs="Arial" w:ascii="Arial" w:hAnsi="Arial"/>
+                <w:color w:val="auto"/>
+                <w:kern w:val="0"/>
+                <w:sz w:val="16"/>
+                <w:szCs w:val="16"/>
+                <w:lang w:val="de-DE"/>
+              </w:rPr>
+            </w:r>
           </w:p>
         </w:tc>
       </w:tr>
       <w:tr>
-        <w:tblPrEx>
-          <w:tblBorders>
-            <w:top w:val="none" w:color="auto" w:sz="0" w:space="0"/>
-            <w:left w:val="none" w:color="auto" w:sz="0" w:space="0"/>
-            <w:bottom w:val="none" w:color="auto" w:sz="0" w:space="0"/>
-            <w:right w:val="none" w:color="auto" w:sz="0" w:space="0"/>
-            <w:insideH w:val="none" w:color="auto" w:sz="0" w:space="0"/>
-            <w:insideV w:val="none" w:color="auto" w:sz="0" w:space="0"/>
-          </w:tblBorders>
-        </w:tblPrEx>
+        <w:trPr/>
         <w:tc>
           <w:tcPr>
-            <w:tcW w:w="892" w:type="dxa"/>
+            <w:tcW w:w="891" w:type="dxa"/>
             <w:gridSpan w:val="2"/>
+            <w:tcBorders>
+              <w:top w:val="nil"/>
+              <w:left w:val="nil"/>
+              <w:bottom w:val="nil"/>
+              <w:right w:val="nil"/>
+            </w:tcBorders>
           </w:tcPr>
           <w:p>
             <w:pPr>
+              <w:pStyle w:val="Normal"/>
+              <w:widowControl/>
+              <w:spacing w:before="0" w:after="0"/>
               <w:jc w:val="right"/>
               <w:rPr>
                 <w:rFonts w:ascii="Arial" w:hAnsi="Arial" w:eastAsia="Arial" w:cs="Arial"/>
@@ -1398,20 +1765,40 @@
                 <w:lang w:val="en-US"/>
               </w:rPr>
             </w:pPr>
+            <w:r>
+              <w:rPr>
+                <w:rFonts w:eastAsia="Arial" w:cs="Arial" w:ascii="Arial" w:hAnsi="Arial"/>
+                <w:color w:val="auto"/>
+                <w:kern w:val="0"/>
+                <w:sz w:val="16"/>
+                <w:szCs w:val="16"/>
+                <w:lang w:val="en-US"/>
+              </w:rPr>
+            </w:r>
           </w:p>
         </w:tc>
         <w:tc>
           <w:tcPr>
-            <w:tcW w:w="7041" w:type="dxa"/>
+            <w:tcW w:w="6707" w:type="dxa"/>
             <w:gridSpan w:val="5"/>
-            <w:shd w:val="clear" w:color="auto" w:fill="auto"/>
+            <w:tcBorders>
+              <w:top w:val="nil"/>
+              <w:left w:val="nil"/>
+              <w:bottom w:val="nil"/>
+              <w:right w:val="nil"/>
+            </w:tcBorders>
+            <w:shd w:color="auto" w:fill="auto" w:val="clear"/>
           </w:tcPr>
           <w:p>
             <w:pPr>
+              <w:pStyle w:val="Normal"/>
+              <w:widowControl/>
+              <w:spacing w:before="0" w:after="0"/>
               <w:jc w:val="right"/>
               <w:rPr>
                 <w:rFonts w:ascii="Arial" w:hAnsi="Arial" w:eastAsia="Arial" w:cs="Arial"/>
                 <w:b/>
+                <w:b/>
                 <w:color w:val="auto"/>
                 <w:sz w:val="16"/>
                 <w:szCs w:val="16"/>
@@ -1420,8 +1807,9 @@
             </w:pPr>
             <w:r>
               <w:rPr>
-                <w:rFonts w:ascii="Arial" w:hAnsi="Arial" w:eastAsia="Arial" w:cs="Arial"/>
-                <w:color w:val="auto"/>
+                <w:rFonts w:eastAsia="Arial" w:cs="Arial" w:ascii="Arial" w:hAnsi="Arial"/>
+                <w:color w:val="auto"/>
+                <w:kern w:val="0"/>
                 <w:sz w:val="16"/>
                 <w:szCs w:val="16"/>
                 <w:lang w:val="en-US"/>
@@ -1432,12 +1820,21 @@
         </w:tc>
         <w:tc>
           <w:tcPr>
-            <w:tcW w:w="1843" w:type="dxa"/>
+            <w:tcW w:w="2176" w:type="dxa"/>
             <w:gridSpan w:val="2"/>
-            <w:shd w:val="clear" w:color="auto" w:fill="auto"/>
+            <w:tcBorders>
+              <w:top w:val="nil"/>
+              <w:left w:val="nil"/>
+              <w:bottom w:val="nil"/>
+              <w:right w:val="nil"/>
+            </w:tcBorders>
+            <w:shd w:color="auto" w:fill="auto" w:val="clear"/>
           </w:tcPr>
           <w:p>
             <w:pPr>
+              <w:pStyle w:val="Normal"/>
+              <w:widowControl/>
+              <w:spacing w:before="0" w:after="0"/>
               <w:jc w:val="right"/>
               <w:rPr>
                 <w:rFonts w:ascii="Arial" w:hAnsi="Arial" w:eastAsia="Arial" w:cs="Arial"/>
@@ -1449,8 +1846,9 @@
             </w:pPr>
             <w:r>
               <w:rPr>
-                <w:rFonts w:ascii="Arial" w:hAnsi="Arial" w:eastAsia="Arial" w:cs="Arial"/>
-                <w:color w:val="auto"/>
+                <w:rFonts w:eastAsia="Arial" w:cs="Arial" w:ascii="Arial" w:hAnsi="Arial"/>
+                <w:color w:val="auto"/>
+                <w:kern w:val="0"/>
                 <w:sz w:val="16"/>
                 <w:szCs w:val="16"/>
                 <w:lang w:val="de-DE"/>
@@ -1461,23 +1859,23 @@
         </w:tc>
       </w:tr>
       <w:tr>
-        <w:tblPrEx>
-          <w:tblBorders>
-            <w:top w:val="none" w:color="auto" w:sz="0" w:space="0"/>
-            <w:left w:val="none" w:color="auto" w:sz="0" w:space="0"/>
-            <w:bottom w:val="none" w:color="auto" w:sz="0" w:space="0"/>
-            <w:right w:val="none" w:color="auto" w:sz="0" w:space="0"/>
-            <w:insideH w:val="none" w:color="auto" w:sz="0" w:space="0"/>
-            <w:insideV w:val="none" w:color="auto" w:sz="0" w:space="0"/>
-          </w:tblBorders>
-        </w:tblPrEx>
+        <w:trPr/>
         <w:tc>
           <w:tcPr>
-            <w:tcW w:w="892" w:type="dxa"/>
+            <w:tcW w:w="891" w:type="dxa"/>
             <w:gridSpan w:val="2"/>
+            <w:tcBorders>
+              <w:top w:val="nil"/>
+              <w:left w:val="nil"/>
+              <w:bottom w:val="nil"/>
+              <w:right w:val="nil"/>
+            </w:tcBorders>
           </w:tcPr>
           <w:p>
             <w:pPr>
+              <w:pStyle w:val="Normal"/>
+              <w:widowControl/>
+              <w:spacing w:before="0" w:after="0"/>
               <w:jc w:val="right"/>
               <w:rPr>
                 <w:rFonts w:ascii="Arial" w:hAnsi="Arial" w:cs="Arial"/>
@@ -1487,16 +1885,35 @@
                 <w:lang w:val="en-US"/>
               </w:rPr>
             </w:pPr>
+            <w:r>
+              <w:rPr>
+                <w:rFonts w:cs="Arial" w:ascii="Arial" w:hAnsi="Arial"/>
+                <w:color w:val="auto"/>
+                <w:kern w:val="0"/>
+                <w:sz w:val="16"/>
+                <w:szCs w:val="16"/>
+                <w:lang w:val="en-US"/>
+              </w:rPr>
+            </w:r>
           </w:p>
         </w:tc>
         <w:tc>
           <w:tcPr>
-            <w:tcW w:w="7041" w:type="dxa"/>
+            <w:tcW w:w="6707" w:type="dxa"/>
             <w:gridSpan w:val="5"/>
-            <w:shd w:val="clear" w:color="auto" w:fill="auto"/>
+            <w:tcBorders>
+              <w:top w:val="nil"/>
+              <w:left w:val="nil"/>
+              <w:bottom w:val="nil"/>
+              <w:right w:val="nil"/>
+            </w:tcBorders>
+            <w:shd w:color="auto" w:fill="auto" w:val="clear"/>
           </w:tcPr>
           <w:p>
             <w:pPr>
+              <w:pStyle w:val="Normal"/>
+              <w:widowControl/>
+              <w:spacing w:before="0" w:after="0"/>
               <w:jc w:val="right"/>
               <w:rPr>
                 <w:rFonts w:ascii="Arial" w:hAnsi="Arial" w:eastAsia="Arial" w:cs="Arial"/>
@@ -1508,8 +1925,9 @@
             </w:pPr>
             <w:r>
               <w:rPr>
-                <w:rFonts w:ascii="Arial" w:hAnsi="Arial" w:cs="Arial"/>
-                <w:color w:val="auto"/>
+                <w:rFonts w:cs="Arial" w:ascii="Arial" w:hAnsi="Arial"/>
+                <w:color w:val="auto"/>
+                <w:kern w:val="0"/>
                 <w:sz w:val="16"/>
                 <w:szCs w:val="16"/>
                 <w:lang w:val="en-US"/>
@@ -1518,8 +1936,9 @@
             </w:r>
             <w:r>
               <w:rPr>
-                <w:rFonts w:ascii="Arial" w:hAnsi="Arial" w:eastAsia="Arial" w:cs="Arial"/>
-                <w:color w:val="auto"/>
+                <w:rFonts w:eastAsia="Arial" w:cs="Arial" w:ascii="Arial" w:hAnsi="Arial"/>
+                <w:color w:val="auto"/>
+                <w:kern w:val="0"/>
                 <w:sz w:val="16"/>
                 <w:szCs w:val="16"/>
                 <w:lang w:val="en-US"/>
@@ -1530,12 +1949,21 @@
         </w:tc>
         <w:tc>
           <w:tcPr>
-            <w:tcW w:w="1843" w:type="dxa"/>
+            <w:tcW w:w="2176" w:type="dxa"/>
             <w:gridSpan w:val="2"/>
-            <w:shd w:val="clear" w:color="auto" w:fill="auto"/>
+            <w:tcBorders>
+              <w:top w:val="nil"/>
+              <w:left w:val="nil"/>
+              <w:bottom w:val="nil"/>
+              <w:right w:val="nil"/>
+            </w:tcBorders>
+            <w:shd w:color="auto" w:fill="auto" w:val="clear"/>
           </w:tcPr>
           <w:p>
             <w:pPr>
+              <w:pStyle w:val="Normal"/>
+              <w:widowControl/>
+              <w:spacing w:before="0" w:after="0"/>
               <w:jc w:val="right"/>
               <w:rPr>
                 <w:rFonts w:ascii="Arial" w:hAnsi="Arial" w:eastAsia="Arial" w:cs="Arial"/>
@@ -1547,8 +1975,9 @@
             </w:pPr>
             <w:r>
               <w:rPr>
-                <w:rFonts w:ascii="Arial" w:hAnsi="Arial" w:eastAsia="Arial" w:cs="Arial"/>
-                <w:color w:val="auto"/>
+                <w:rFonts w:eastAsia="Arial" w:cs="Arial" w:ascii="Arial" w:hAnsi="Arial"/>
+                <w:color w:val="auto"/>
+                <w:kern w:val="0"/>
                 <w:sz w:val="16"/>
                 <w:szCs w:val="16"/>
                 <w:lang w:val="de-DE"/>
@@ -1559,43 +1988,64 @@
         </w:tc>
       </w:tr>
       <w:tr>
-        <w:tblPrEx>
-          <w:tblBorders>
-            <w:top w:val="none" w:color="auto" w:sz="0" w:space="0"/>
-            <w:left w:val="none" w:color="auto" w:sz="0" w:space="0"/>
-            <w:bottom w:val="none" w:color="auto" w:sz="0" w:space="0"/>
-            <w:right w:val="none" w:color="auto" w:sz="0" w:space="0"/>
-            <w:insideH w:val="none" w:color="auto" w:sz="0" w:space="0"/>
-            <w:insideV w:val="none" w:color="auto" w:sz="0" w:space="0"/>
-          </w:tblBorders>
-        </w:tblPrEx>
+        <w:trPr/>
         <w:tc>
           <w:tcPr>
-            <w:tcW w:w="892" w:type="dxa"/>
+            <w:tcW w:w="891" w:type="dxa"/>
             <w:gridSpan w:val="2"/>
+            <w:tcBorders>
+              <w:top w:val="nil"/>
+              <w:left w:val="nil"/>
+              <w:bottom w:val="nil"/>
+              <w:right w:val="nil"/>
+            </w:tcBorders>
           </w:tcPr>
           <w:p>
             <w:pPr>
+              <w:pStyle w:val="Normal"/>
+              <w:widowControl/>
+              <w:spacing w:before="0" w:after="0"/>
               <w:jc w:val="right"/>
               <w:rPr>
                 <w:rFonts w:ascii="Arial" w:hAnsi="Arial" w:eastAsia="Arial" w:cs="Arial"/>
                 <w:b/>
+                <w:b/>
                 <w:color w:val="auto"/>
                 <w:sz w:val="16"/>
                 <w:szCs w:val="16"/>
                 <w:lang w:val="en-US"/>
               </w:rPr>
             </w:pPr>
+            <w:r>
+              <w:rPr>
+                <w:rFonts w:eastAsia="Arial" w:cs="Arial" w:ascii="Arial" w:hAnsi="Arial"/>
+                <w:b/>
+                <w:color w:val="auto"/>
+                <w:kern w:val="0"/>
+                <w:sz w:val="16"/>
+                <w:szCs w:val="16"/>
+                <w:lang w:val="en-US"/>
+              </w:rPr>
+            </w:r>
           </w:p>
         </w:tc>
         <w:tc>
           <w:tcPr>
-            <w:tcW w:w="7041" w:type="dxa"/>
+            <w:tcW w:w="6707" w:type="dxa"/>
             <w:gridSpan w:val="5"/>
-            <w:shd w:val="clear" w:color="auto" w:fill="auto"/>
+            <w:tcBorders>
+              <w:top w:val="nil"/>
+              <w:left w:val="nil"/>
+              <w:bottom w:val="nil"/>
+              <w:right w:val="nil"/>
+            </w:tcBorders>
+            <w:shd w:color="auto" w:fill="auto" w:val="clear"/>
           </w:tcPr>
           <w:p>
             <w:pPr>
+              <w:pStyle w:val="Normal"/>
+              <w:widowControl/>
+              <w:spacing w:before="0" w:after="0"/>
               <w:jc w:val="right"/>
               <w:rPr>
                 <w:rFonts w:ascii="Arial" w:hAnsi="Arial" w:eastAsia="Arial" w:cs="Arial"/>
@@ -1607,9 +2057,10 @@
             </w:pPr>
             <w:r>
               <w:rPr>
-                <w:rFonts w:ascii="Arial" w:hAnsi="Arial" w:eastAsia="Arial" w:cs="Arial"/>
+                <w:rFonts w:eastAsia="Arial" w:cs="Arial" w:ascii="Arial" w:hAnsi="Arial"/>
                 <w:b/>
                 <w:color w:val="auto"/>
+                <w:kern w:val="0"/>
                 <w:sz w:val="16"/>
                 <w:szCs w:val="16"/>
                 <w:lang w:val="en-US"/>
@@ -1620,12 +2071,21 @@
         </w:tc>
         <w:tc>
           <w:tcPr>
-            <w:tcW w:w="1843" w:type="dxa"/>
+            <w:tcW w:w="2176" w:type="dxa"/>
             <w:gridSpan w:val="2"/>
-            <w:shd w:val="clear" w:color="auto" w:fill="auto"/>
+            <w:tcBorders>
+              <w:top w:val="nil"/>
+              <w:left w:val="nil"/>
+              <w:bottom w:val="nil"/>
+              <w:right w:val="nil"/>
+            </w:tcBorders>
+            <w:shd w:color="auto" w:fill="auto" w:val="clear"/>
           </w:tcPr>
           <w:p>
             <w:pPr>
+              <w:pStyle w:val="Normal"/>
+              <w:widowControl/>
+              <w:spacing w:before="0" w:after="0"/>
               <w:jc w:val="right"/>
               <w:rPr>
                 <w:rFonts w:ascii="Arial" w:hAnsi="Arial" w:eastAsia="Arial" w:cs="Arial"/>
@@ -1637,9 +2097,10 @@
             </w:pPr>
             <w:r>
               <w:rPr>
-                <w:rFonts w:ascii="Arial" w:hAnsi="Arial" w:cs="Arial"/>
+                <w:rFonts w:cs="Arial" w:ascii="Arial" w:hAnsi="Arial"/>
                 <w:b/>
                 <w:color w:val="auto"/>
+                <w:kern w:val="0"/>
                 <w:sz w:val="16"/>
                 <w:szCs w:val="16"/>
                 <w:lang w:val="en-US"/>
@@ -1652,28 +2113,28 @@
     </w:tbl>
     <w:p>
       <w:pPr>
+        <w:pStyle w:val="Normal"/>
         <w:rPr>
           <w:rFonts w:ascii="Arial" w:hAnsi="Arial" w:eastAsia="Arial" w:cs="Arial"/>
+          <w:b/>
           <w:b/>
           <w:color w:val="auto"/>
           <w:lang w:val="en-US"/>
         </w:rPr>
       </w:pPr>
+      <w:r>
+        <w:rPr>
+          <w:rFonts w:eastAsia="Arial" w:cs="Arial" w:ascii="Arial" w:hAnsi="Arial"/>
+          <w:b/>
+          <w:color w:val="auto"/>
+          <w:lang w:val="en-US"/>
+        </w:rPr>
+      </w:r>
     </w:p>
     <w:p>
       <w:pPr>
-        <w:ind w:left="142"/>
-        <w:rPr>
-          <w:rFonts w:ascii="Arial" w:hAnsi="Arial" w:eastAsia="Arial" w:cs="Arial"/>
-          <w:color w:val="auto"/>
-          <w:sz w:val="20"/>
-          <w:szCs w:val="20"/>
-        </w:rPr>
-      </w:pPr>
-    </w:p>
-    <w:p>
-      <w:pPr>
-        <w:ind w:left="142"/>
+        <w:pStyle w:val="Normal"/>
+        <w:ind w:left="142" w:hanging="0"/>
         <w:rPr>
           <w:rFonts w:ascii="Arial" w:hAnsi="Arial" w:eastAsia="Arial" w:cs="Arial"/>
           <w:color w:val="auto"/>
@@ -1683,7 +2144,27 @@
       </w:pPr>
       <w:r>
         <w:rPr>
+          <w:rFonts w:eastAsia="Arial" w:cs="Arial" w:ascii="Arial" w:hAnsi="Arial"/>
+          <w:color w:val="auto"/>
+          <w:sz w:val="20"/>
+          <w:szCs w:val="20"/>
+        </w:rPr>
+      </w:r>
+    </w:p>
+    <w:p>
+      <w:pPr>
+        <w:pStyle w:val="Normal"/>
+        <w:ind w:left="142" w:hanging="0"/>
+        <w:rPr>
           <w:rFonts w:ascii="Arial" w:hAnsi="Arial" w:eastAsia="Arial" w:cs="Arial"/>
+          <w:color w:val="auto"/>
+          <w:sz w:val="20"/>
+          <w:szCs w:val="20"/>
+        </w:rPr>
+      </w:pPr>
+      <w:r>
+        <w:rPr>
+          <w:rFonts w:eastAsia="Arial" w:cs="Arial" w:ascii="Arial" w:hAnsi="Arial"/>
           <w:color w:val="auto"/>
           <w:sz w:val="20"/>
           <w:szCs w:val="20"/>
@@ -1692,7 +2173,7 @@
       </w:r>
       <w:r>
         <w:rPr>
-          <w:rFonts w:ascii="Arial" w:hAnsi="Arial" w:cs="Arial"/>
+          <w:rFonts w:cs="Arial" w:ascii="Arial" w:hAnsi="Arial"/>
           <w:color w:val="auto"/>
           <w:sz w:val="20"/>
           <w:szCs w:val="20"/>
@@ -1702,7 +2183,7 @@
       </w:r>
       <w:r>
         <w:rPr>
-          <w:rFonts w:ascii="Arial" w:hAnsi="Arial" w:eastAsia="Arial" w:cs="Arial"/>
+          <w:rFonts w:eastAsia="Arial" w:cs="Arial" w:ascii="Arial" w:hAnsi="Arial"/>
           <w:color w:val="auto"/>
           <w:sz w:val="20"/>
           <w:szCs w:val="20"/>
@@ -1712,8 +2193,10 @@
     </w:p>
     <w:p>
       <w:pPr>
+        <w:pStyle w:val="Normal"/>
         <w:rPr>
           <w:rFonts w:ascii="Arial" w:hAnsi="Arial" w:eastAsia="Arial" w:cs="Arial"/>
+          <w:b/>
           <w:b/>
           <w:color w:val="auto"/>
           <w:lang w:val="en-US"/>
@@ -1721,7 +2204,7 @@
       </w:pPr>
       <w:r>
         <w:rPr>
-          <w:rFonts w:ascii="Arial" w:hAnsi="Arial" w:eastAsia="Arial" w:cs="Arial"/>
+          <w:rFonts w:eastAsia="Arial" w:cs="Arial" w:ascii="Arial" w:hAnsi="Arial"/>
           <w:color w:val="auto"/>
           <w:sz w:val="20"/>
           <w:szCs w:val="20"/>
@@ -1732,8 +2215,13 @@
     </w:p>
     <w:p>
       <w:pPr>
-        <w:spacing w:before="240"/>
-        <w:ind w:left="142"/>
+        <w:pStyle w:val="Normal"/>
+        <w:numPr>
+          <w:ilvl w:val="0"/>
+          <w:numId w:val="0"/>
+        </w:numPr>
+        <w:spacing w:before="240" w:after="0"/>
+        <w:ind w:left="142" w:hanging="0"/>
         <w:outlineLvl w:val="0"/>
         <w:rPr>
           <w:rFonts w:ascii="Arial" w:hAnsi="Arial" w:eastAsia="Arial" w:cs="Arial"/>
@@ -1745,7 +2233,7 @@
       </w:pPr>
       <w:r>
         <w:rPr>
-          <w:rFonts w:ascii="Arial" w:hAnsi="Arial" w:eastAsia="Arial" w:cs="Arial"/>
+          <w:rFonts w:eastAsia="Arial" w:cs="Arial" w:ascii="Arial" w:hAnsi="Arial"/>
           <w:color w:val="auto"/>
           <w:sz w:val="20"/>
           <w:szCs w:val="20"/>
@@ -1756,8 +2244,9 @@
     </w:p>
     <w:p>
       <w:pPr>
-        <w:spacing w:before="240"/>
-        <w:ind w:left="142"/>
+        <w:pStyle w:val="Normal"/>
+        <w:spacing w:before="240" w:after="0"/>
+        <w:ind w:left="142" w:hanging="0"/>
         <w:rPr>
           <w:rFonts w:ascii="Arial" w:hAnsi="Arial" w:eastAsia="Arial" w:cs="Arial"/>
           <w:color w:val="auto"/>
@@ -1766,10 +2255,24 @@
           <w:lang w:val="en-US"/>
         </w:rPr>
       </w:pPr>
+      <w:r>
+        <w:rPr>
+          <w:rFonts w:eastAsia="Arial" w:cs="Arial" w:ascii="Arial" w:hAnsi="Arial"/>
+          <w:color w:val="auto"/>
+          <w:sz w:val="20"/>
+          <w:szCs w:val="20"/>
+          <w:lang w:val="en-US"/>
+        </w:rPr>
+      </w:r>
     </w:p>
     <w:p>
       <w:pPr>
-        <w:ind w:left="142"/>
+        <w:pStyle w:val="Normal"/>
+        <w:numPr>
+          <w:ilvl w:val="0"/>
+          <w:numId w:val="0"/>
+        </w:numPr>
+        <w:ind w:left="142" w:hanging="0"/>
         <w:outlineLvl w:val="0"/>
         <w:rPr>
           <w:rFonts w:ascii="Arial" w:hAnsi="Arial" w:eastAsia="Arial" w:cs="Arial"/>
@@ -1781,7 +2284,7 @@
       </w:pPr>
       <w:r>
         <w:rPr>
-          <w:rFonts w:ascii="Arial" w:hAnsi="Arial" w:eastAsia="Arial" w:cs="Arial"/>
+          <w:rFonts w:eastAsia="Arial" w:cs="Arial" w:ascii="Arial" w:hAnsi="Arial"/>
           <w:color w:val="auto"/>
           <w:sz w:val="20"/>
           <w:szCs w:val="20"/>
@@ -1792,7 +2295,12 @@
     </w:p>
     <w:p>
       <w:pPr>
-        <w:ind w:left="142"/>
+        <w:pStyle w:val="Normal"/>
+        <w:numPr>
+          <w:ilvl w:val="0"/>
+          <w:numId w:val="0"/>
+        </w:numPr>
+        <w:ind w:left="142" w:hanging="0"/>
         <w:outlineLvl w:val="0"/>
         <w:rPr>
           <w:rFonts w:ascii="Arial" w:hAnsi="Arial" w:eastAsia="Arial" w:cs="Arial"/>
@@ -1802,13 +2310,20 @@
           <w:lang w:val="en-US"/>
         </w:rPr>
       </w:pPr>
+      <w:r>
+        <w:rPr>
+          <w:rFonts w:eastAsia="Arial" w:cs="Arial" w:ascii="Arial" w:hAnsi="Arial"/>
+          <w:color w:val="auto"/>
+          <w:sz w:val="20"/>
+          <w:szCs w:val="20"/>
+          <w:lang w:val="en-US"/>
+        </w:rPr>
+      </w:r>
     </w:p>
     <w:p>
       <w:pPr>
-        <w:autoSpaceDE w:val="0"/>
-        <w:autoSpaceDN w:val="0"/>
-        <w:adjustRightInd w:val="0"/>
-        <w:ind w:left="142"/>
+        <w:pStyle w:val="Normal"/>
+        <w:ind w:left="142" w:hanging="0"/>
         <w:rPr>
           <w:rFonts w:ascii="Arial" w:hAnsi="Arial" w:cs="Arial"/>
           <w:color w:val="auto"/>
@@ -1819,7 +2334,7 @@
       </w:pPr>
       <w:r>
         <w:rPr>
-          <w:rFonts w:ascii="Arial" w:hAnsi="Arial" w:cs="Arial"/>
+          <w:rFonts w:cs="Arial" w:ascii="Arial" w:hAnsi="Arial"/>
           <w:color w:val="auto"/>
           <w:sz w:val="20"/>
           <w:szCs w:val="20"/>
@@ -1830,7 +2345,8 @@
     </w:p>
     <w:p>
       <w:pPr>
-        <w:ind w:left="142"/>
+        <w:pStyle w:val="Normal"/>
+        <w:ind w:left="142" w:hanging="0"/>
         <w:rPr>
           <w:rFonts w:ascii="Arial" w:hAnsi="Arial" w:eastAsia="Arial" w:cs="Arial"/>
           <w:color w:val="auto"/>
@@ -1840,7 +2356,7 @@
       </w:pPr>
       <w:r>
         <w:rPr>
-          <w:rFonts w:ascii="Arial" w:hAnsi="Arial" w:eastAsia="Arial" w:cs="Arial"/>
+          <w:rFonts w:eastAsia="Arial" w:cs="Arial" w:ascii="Arial" w:hAnsi="Arial"/>
           <w:color w:val="auto"/>
           <w:sz w:val="20"/>
           <w:szCs w:val="20"/>
@@ -1849,7 +2365,7 @@
       </w:r>
       <w:r>
         <w:rPr>
-          <w:rFonts w:ascii="Arial" w:hAnsi="Arial" w:cs="Arial"/>
+          <w:rFonts w:cs="Arial" w:ascii="Arial" w:hAnsi="Arial"/>
           <w:color w:val="auto"/>
           <w:sz w:val="20"/>
           <w:szCs w:val="20"/>
@@ -1859,7 +2375,7 @@
       </w:r>
       <w:r>
         <w:rPr>
-          <w:rFonts w:ascii="Arial" w:hAnsi="Arial" w:eastAsia="Arial" w:cs="Arial"/>
+          <w:rFonts w:eastAsia="Arial" w:cs="Arial" w:ascii="Arial" w:hAnsi="Arial"/>
           <w:color w:val="auto"/>
           <w:sz w:val="20"/>
           <w:szCs w:val="20"/>
@@ -1868,39 +2384,33 @@
       </w:r>
     </w:p>
     <w:sectPr>
-      <w:headerReference r:id="rId5" w:type="first"/>
-      <w:footerReference r:id="rId8" w:type="first"/>
-      <w:headerReference r:id="rId3" w:type="default"/>
-      <w:footerReference r:id="rId6" w:type="default"/>
-      <w:headerReference r:id="rId4" w:type="even"/>
-      <w:footerReference r:id="rId7" w:type="even"/>
+      <w:headerReference w:type="even" r:id="rId3"/>
+      <w:headerReference w:type="default" r:id="rId4"/>
+      <w:headerReference w:type="first" r:id="rId5"/>
+      <w:footerReference w:type="even" r:id="rId6"/>
+      <w:footerReference w:type="default" r:id="rId7"/>
+      <w:footerReference w:type="first" r:id="rId8"/>
+      <w:type w:val="nextPage"/>
       <w:pgSz w:w="11906" w:h="16820"/>
-      <w:pgMar w:top="567" w:right="990" w:bottom="454" w:left="1135" w:header="0" w:footer="397" w:gutter="0"/>
-      <w:pgNumType w:start="1"/>
-      <w:cols w:space="720" w:num="1"/>
-      <w:formProt w:val="0"/>
-      <w:docGrid w:linePitch="326" w:charSpace="0"/>
+      <w:pgMar w:left="1135" w:right="990" w:gutter="0" w:header="0" w:top="567" w:footer="397" w:bottom="454"/>
+      <w:pgNumType w:start="1" w:fmt="decimal"/>
+      <w:formProt w:val="false"/>
+      <w:textDirection w:val="lrTb"/>
+      <w:docGrid w:type="default" w:linePitch="326" w:charSpace="0"/>
     </w:sectPr>
   </w:body>
 </w:document>
 </file>
 
 <file path=word/footer1.xml><?xml version="1.0" encoding="utf-8"?>
-<w:ftr xmlns:wpc="http://schemas.microsoft.com/office/word/2010/wordprocessingCanvas" xmlns:mc="http://schemas.openxmlformats.org/markup-compatibility/2006" xmlns:o="urn:schemas-microsoft-com:office:office" xmlns:r="http://schemas.openxmlformats.org/officeDocument/2006/relationships" xmlns:m="http://schemas.openxmlformats.org/officeDocument/2006/math" xmlns:v="urn:schemas-microsoft-com:vml" xmlns:wp14="http://schemas.microsoft.com/office/word/2010/wordprocessingDrawing" xmlns:wp="http://schemas.openxmlformats.org/drawingml/2006/wordprocessingDrawing" xmlns:w10="urn:schemas-microsoft-com:office:word" xmlns:w="http://schemas.openxmlformats.org/wordprocessingml/2006/main" xmlns:w14="http://schemas.microsoft.com/office/word/2010/wordml" xmlns:w15="http://schemas.microsoft.com/office/word/2012/wordml" xmlns:wpg="http://schemas.microsoft.com/office/word/2010/wordprocessingGroup" xmlns:wpi="http://schemas.microsoft.com/office/word/2010/wordprocessingInk" xmlns:wne="http://schemas.microsoft.com/office/word/2006/wordml" xmlns:wps="http://schemas.microsoft.com/office/word/2010/wordprocessingShape" xmlns:wpsCustomData="http://www.wps.cn/officeDocument/2013/wpsCustomData" mc:Ignorable="w14 w15 wp14">
+<w:ftr xmlns:o="urn:schemas-microsoft-com:office:office" xmlns:r="http://schemas.openxmlformats.org/officeDocument/2006/relationships" xmlns:v="urn:schemas-microsoft-com:vml" xmlns:w="http://schemas.openxmlformats.org/wordprocessingml/2006/main" xmlns:w10="urn:schemas-microsoft-com:office:word" xmlns:wp="http://schemas.openxmlformats.org/drawingml/2006/wordprocessingDrawing" xmlns:wps="http://schemas.microsoft.com/office/word/2010/wordprocessingShape" xmlns:wpg="http://schemas.microsoft.com/office/word/2010/wordprocessingGroup" xmlns:mc="http://schemas.openxmlformats.org/markup-compatibility/2006" xmlns:wp14="http://schemas.microsoft.com/office/word/2010/wordprocessingDrawing" xmlns:w14="http://schemas.microsoft.com/office/word/2010/wordml" xmlns:w15="http://schemas.microsoft.com/office/word/2012/wordml" mc:Ignorable="w14 wp14 w15">
   <w:tbl>
     <w:tblPr>
       <w:tblStyle w:val="16"/>
       <w:tblW w:w="9917" w:type="dxa"/>
+      <w:jc w:val="left"/>
       <w:tblInd w:w="0" w:type="dxa"/>
-      <w:tblBorders>
-        <w:top w:val="single" w:color="auto" w:sz="4" w:space="0"/>
-        <w:left w:val="single" w:color="auto" w:sz="4" w:space="0"/>
-        <w:bottom w:val="single" w:color="auto" w:sz="4" w:space="0"/>
-        <w:right w:val="single" w:color="auto" w:sz="4" w:space="0"/>
-        <w:insideH w:val="single" w:color="auto" w:sz="4" w:space="0"/>
-        <w:insideV w:val="single" w:color="auto" w:sz="4" w:space="0"/>
-      </w:tblBorders>
-      <w:tblLayout w:type="autofit"/>
+      <w:tblLayout w:type="fixed"/>
       <w:tblCellMar>
         <w:top w:w="0" w:type="dxa"/>
         <w:left w:w="108" w:type="dxa"/>
@@ -1909,36 +2419,30 @@
       </w:tblCellMar>
     </w:tblPr>
     <w:tblGrid>
-      <w:gridCol w:w="3358"/>
-      <w:gridCol w:w="4013"/>
+      <w:gridCol w:w="3357"/>
+      <w:gridCol w:w="4014"/>
       <w:gridCol w:w="2546"/>
     </w:tblGrid>
     <w:tr>
-      <w:tblPrEx>
-        <w:tblBorders>
-          <w:top w:val="single" w:color="auto" w:sz="4" w:space="0"/>
-          <w:left w:val="single" w:color="auto" w:sz="4" w:space="0"/>
-          <w:bottom w:val="single" w:color="auto" w:sz="4" w:space="0"/>
-          <w:right w:val="single" w:color="auto" w:sz="4" w:space="0"/>
-          <w:insideH w:val="single" w:color="auto" w:sz="4" w:space="0"/>
-          <w:insideV w:val="single" w:color="auto" w:sz="4" w:space="0"/>
-        </w:tblBorders>
-      </w:tblPrEx>
       <w:trPr>
         <w:trHeight w:val="175" w:hRule="atLeast"/>
       </w:trPr>
       <w:tc>
         <w:tcPr>
-          <w:tcW w:w="3358" w:type="dxa"/>
+          <w:tcW w:w="3357" w:type="dxa"/>
           <w:tcBorders>
             <w:left w:val="nil"/>
             <w:bottom w:val="nil"/>
             <w:right w:val="nil"/>
           </w:tcBorders>
-          <w:shd w:val="clear" w:color="auto" w:fill="auto"/>
+          <w:shd w:color="auto" w:fill="auto" w:val="clear"/>
         </w:tcPr>
         <w:p>
           <w:pPr>
+            <w:pStyle w:val="Normal"/>
+            <w:widowControl/>
+            <w:spacing w:before="0" w:after="0"/>
+            <w:jc w:val="left"/>
             <w:rPr>
               <w:rFonts w:ascii="Arial" w:hAnsi="Arial" w:eastAsia="Arial" w:cs="Arial"/>
               <w:color w:val="000000" w:themeColor="text1"/>
@@ -1951,20 +2455,38 @@
               </w14:textFill>
             </w:rPr>
           </w:pPr>
+          <w:r>
+            <w:rPr>
+              <w:rFonts w:eastAsia="Arial" w:cs="Arial" w:ascii="Arial" w:hAnsi="Arial"/>
+              <w:color w:val="000000" w:themeColor="text1"/>
+              <w:kern w:val="0"/>
+              <w:sz w:val="12"/>
+              <w:szCs w:val="12"/>
+              <w14:textFill>
+                <w14:solidFill>
+                  <w14:schemeClr w14:val="tx1"/>
+                </w14:solidFill>
+              </w14:textFill>
+            </w:rPr>
+          </w:r>
         </w:p>
       </w:tc>
       <w:tc>
         <w:tcPr>
-          <w:tcW w:w="4013" w:type="dxa"/>
+          <w:tcW w:w="4014" w:type="dxa"/>
           <w:tcBorders>
             <w:left w:val="nil"/>
             <w:bottom w:val="nil"/>
             <w:right w:val="nil"/>
           </w:tcBorders>
-          <w:shd w:val="clear" w:color="auto" w:fill="auto"/>
+          <w:shd w:color="auto" w:fill="auto" w:val="clear"/>
         </w:tcPr>
         <w:p>
           <w:pPr>
+            <w:pStyle w:val="Normal"/>
+            <w:widowControl/>
+            <w:spacing w:before="0" w:after="0"/>
+            <w:jc w:val="left"/>
             <w:rPr>
               <w:rFonts w:ascii="Arial" w:hAnsi="Arial" w:cs="Arial"/>
               <w:color w:val="000000" w:themeColor="text1"/>
@@ -1978,6 +2500,21 @@
               </w14:textFill>
             </w:rPr>
           </w:pPr>
+          <w:r>
+            <w:rPr>
+              <w:rFonts w:cs="Arial" w:ascii="Arial" w:hAnsi="Arial"/>
+              <w:color w:val="000000" w:themeColor="text1"/>
+              <w:kern w:val="0"/>
+              <w:sz w:val="12"/>
+              <w:szCs w:val="12"/>
+              <w:lang w:val="en-US"/>
+              <w14:textFill>
+                <w14:solidFill>
+                  <w14:schemeClr w14:val="tx1"/>
+                </w14:solidFill>
+              </w14:textFill>
+            </w:rPr>
+          </w:r>
         </w:p>
       </w:tc>
       <w:tc>
@@ -1988,10 +2525,14 @@
             <w:bottom w:val="nil"/>
             <w:right w:val="nil"/>
           </w:tcBorders>
-          <w:shd w:val="clear" w:color="auto" w:fill="auto"/>
+          <w:shd w:color="auto" w:fill="auto" w:val="clear"/>
         </w:tcPr>
         <w:p>
           <w:pPr>
+            <w:pStyle w:val="Normal"/>
+            <w:widowControl/>
+            <w:spacing w:before="0" w:after="0"/>
+            <w:jc w:val="left"/>
             <w:rPr>
               <w:rFonts w:ascii="Arial" w:hAnsi="Arial" w:eastAsia="Arial" w:cs="Arial"/>
               <w:color w:val="000000" w:themeColor="text1"/>
@@ -2005,36 +2546,45 @@
               </w14:textFill>
             </w:rPr>
           </w:pPr>
+          <w:r>
+            <w:rPr>
+              <w:rFonts w:eastAsia="Arial" w:cs="Arial" w:ascii="Arial" w:hAnsi="Arial"/>
+              <w:color w:val="000000" w:themeColor="text1"/>
+              <w:kern w:val="0"/>
+              <w:sz w:val="12"/>
+              <w:szCs w:val="12"/>
+              <w:lang w:val="en-US"/>
+              <w14:textFill>
+                <w14:solidFill>
+                  <w14:schemeClr w14:val="tx1"/>
+                </w14:solidFill>
+              </w14:textFill>
+            </w:rPr>
+          </w:r>
         </w:p>
       </w:tc>
     </w:tr>
     <w:tr>
-      <w:tblPrEx>
-        <w:tblBorders>
-          <w:top w:val="single" w:color="auto" w:sz="4" w:space="0"/>
-          <w:left w:val="single" w:color="auto" w:sz="4" w:space="0"/>
-          <w:bottom w:val="single" w:color="auto" w:sz="4" w:space="0"/>
-          <w:right w:val="single" w:color="auto" w:sz="4" w:space="0"/>
-          <w:insideH w:val="single" w:color="auto" w:sz="4" w:space="0"/>
-          <w:insideV w:val="single" w:color="auto" w:sz="4" w:space="0"/>
-        </w:tblBorders>
-      </w:tblPrEx>
       <w:trPr>
         <w:trHeight w:val="568" w:hRule="atLeast"/>
       </w:trPr>
       <w:tc>
         <w:tcPr>
-          <w:tcW w:w="3358" w:type="dxa"/>
+          <w:tcW w:w="3357" w:type="dxa"/>
           <w:tcBorders>
             <w:top w:val="nil"/>
             <w:left w:val="nil"/>
             <w:bottom w:val="nil"/>
             <w:right w:val="nil"/>
           </w:tcBorders>
-          <w:shd w:val="clear" w:color="auto" w:fill="auto"/>
+          <w:shd w:color="auto" w:fill="auto" w:val="clear"/>
         </w:tcPr>
         <w:p>
           <w:pPr>
+            <w:pStyle w:val="Normal"/>
+            <w:widowControl/>
+            <w:spacing w:before="0" w:after="0"/>
+            <w:jc w:val="left"/>
             <w:rPr>
               <w:rFonts w:ascii="Arial" w:hAnsi="Arial" w:eastAsia="Arial" w:cs="Arial"/>
               <w:color w:val="000000" w:themeColor="text1"/>
@@ -2049,8 +2599,9 @@
           </w:pPr>
           <w:r>
             <w:rPr>
-              <w:rFonts w:ascii="Arial" w:hAnsi="Arial" w:eastAsia="Arial" w:cs="Arial"/>
-              <w:color w:val="000000" w:themeColor="text1"/>
+              <w:rFonts w:eastAsia="Arial" w:cs="Arial" w:ascii="Arial" w:hAnsi="Arial"/>
+              <w:color w:val="000000" w:themeColor="text1"/>
+              <w:kern w:val="0"/>
               <w:sz w:val="12"/>
               <w:szCs w:val="12"/>
               <w14:textFill>
@@ -2063,8 +2614,9 @@
           </w:r>
           <w:r>
             <w:rPr>
-              <w:rFonts w:ascii="Arial" w:hAnsi="Arial" w:cs="Arial"/>
-              <w:color w:val="000000" w:themeColor="text1"/>
+              <w:rFonts w:cs="Arial" w:ascii="Arial" w:hAnsi="Arial"/>
+              <w:color w:val="000000" w:themeColor="text1"/>
+              <w:kern w:val="0"/>
               <w:sz w:val="12"/>
               <w:szCs w:val="12"/>
               <w:lang w:val="en-US"/>
@@ -2078,8 +2630,9 @@
           </w:r>
           <w:r>
             <w:rPr>
-              <w:rFonts w:ascii="Arial" w:hAnsi="Arial" w:eastAsia="Arial" w:cs="Arial"/>
-              <w:color w:val="000000" w:themeColor="text1"/>
+              <w:rFonts w:eastAsia="Arial" w:cs="Arial" w:ascii="Arial" w:hAnsi="Arial"/>
+              <w:color w:val="000000" w:themeColor="text1"/>
+              <w:kern w:val="0"/>
               <w:sz w:val="12"/>
               <w:szCs w:val="12"/>
               <w14:textFill>
@@ -2093,6 +2646,10 @@
         </w:p>
         <w:p>
           <w:pPr>
+            <w:pStyle w:val="Normal"/>
+            <w:widowControl/>
+            <w:spacing w:before="0" w:after="0"/>
+            <w:jc w:val="left"/>
             <w:rPr>
               <w:rFonts w:ascii="Arial" w:hAnsi="Arial" w:cs="Arial"/>
               <w:color w:val="000000" w:themeColor="text1"/>
@@ -2107,8 +2664,9 @@
           </w:pPr>
           <w:r>
             <w:rPr>
-              <w:rFonts w:ascii="Arial" w:hAnsi="Arial" w:cs="Arial"/>
-              <w:color w:val="000000" w:themeColor="text1"/>
+              <w:rFonts w:cs="Arial" w:ascii="Arial" w:hAnsi="Arial"/>
+              <w:color w:val="000000" w:themeColor="text1"/>
+              <w:kern w:val="0"/>
               <w:sz w:val="12"/>
               <w:szCs w:val="12"/>
               <w14:textFill>
@@ -2121,8 +2679,9 @@
           </w:r>
           <w:r>
             <w:rPr>
-              <w:rFonts w:ascii="Arial" w:hAnsi="Arial" w:cs="Arial"/>
-              <w:color w:val="000000" w:themeColor="text1"/>
+              <w:rFonts w:cs="Arial" w:ascii="Arial" w:hAnsi="Arial"/>
+              <w:color w:val="000000" w:themeColor="text1"/>
+              <w:kern w:val="0"/>
               <w:sz w:val="12"/>
               <w:szCs w:val="12"/>
               <w:lang w:val="en-US"/>
@@ -2136,8 +2695,9 @@
           </w:r>
           <w:r>
             <w:rPr>
-              <w:rFonts w:ascii="Arial" w:hAnsi="Arial" w:cs="Arial"/>
-              <w:color w:val="000000" w:themeColor="text1"/>
+              <w:rFonts w:cs="Arial" w:ascii="Arial" w:hAnsi="Arial"/>
+              <w:color w:val="000000" w:themeColor="text1"/>
+              <w:kern w:val="0"/>
               <w:sz w:val="12"/>
               <w:szCs w:val="12"/>
               <w14:textFill>
@@ -2150,8 +2710,9 @@
           </w:r>
           <w:r>
             <w:rPr>
-              <w:rFonts w:ascii="Arial" w:hAnsi="Arial" w:cs="Arial"/>
-              <w:color w:val="000000" w:themeColor="text1"/>
+              <w:rFonts w:cs="Arial" w:ascii="Arial" w:hAnsi="Arial"/>
+              <w:color w:val="000000" w:themeColor="text1"/>
+              <w:kern w:val="0"/>
               <w:sz w:val="12"/>
               <w:szCs w:val="12"/>
               <w:lang w:val="en-US"/>
@@ -2165,8 +2726,9 @@
           </w:r>
           <w:r>
             <w:rPr>
-              <w:rFonts w:ascii="Arial" w:hAnsi="Arial" w:cs="Arial"/>
-              <w:color w:val="000000" w:themeColor="text1"/>
+              <w:rFonts w:cs="Arial" w:ascii="Arial" w:hAnsi="Arial"/>
+              <w:color w:val="000000" w:themeColor="text1"/>
+              <w:kern w:val="0"/>
               <w:sz w:val="12"/>
               <w:szCs w:val="12"/>
               <w14:textFill>
@@ -2180,6 +2742,10 @@
         </w:p>
         <w:p>
           <w:pPr>
+            <w:pStyle w:val="Normal"/>
+            <w:widowControl/>
+            <w:spacing w:before="0" w:after="0"/>
+            <w:jc w:val="left"/>
             <w:rPr>
               <w:rFonts w:ascii="Arial" w:hAnsi="Arial" w:cs="Arial"/>
               <w:color w:val="000000" w:themeColor="text1"/>
@@ -2194,8 +2760,9 @@
           </w:pPr>
           <w:r>
             <w:rPr>
-              <w:rFonts w:ascii="Arial" w:hAnsi="Arial" w:cs="Arial"/>
-              <w:color w:val="000000" w:themeColor="text1"/>
+              <w:rFonts w:cs="Arial" w:ascii="Arial" w:hAnsi="Arial"/>
+              <w:color w:val="000000" w:themeColor="text1"/>
+              <w:kern w:val="0"/>
               <w:sz w:val="12"/>
               <w:szCs w:val="12"/>
               <w14:textFill>
@@ -2208,8 +2775,9 @@
           </w:r>
           <w:r>
             <w:rPr>
-              <w:rFonts w:ascii="Arial" w:hAnsi="Arial" w:cs="Arial"/>
-              <w:color w:val="000000" w:themeColor="text1"/>
+              <w:rFonts w:cs="Arial" w:ascii="Arial" w:hAnsi="Arial"/>
+              <w:color w:val="000000" w:themeColor="text1"/>
+              <w:kern w:val="0"/>
               <w:sz w:val="12"/>
               <w:szCs w:val="12"/>
               <w:lang w:val="en-US"/>
@@ -2223,8 +2791,9 @@
           </w:r>
           <w:r>
             <w:rPr>
-              <w:rFonts w:ascii="Arial" w:hAnsi="Arial" w:cs="Arial"/>
-              <w:color w:val="000000" w:themeColor="text1"/>
+              <w:rFonts w:cs="Arial" w:ascii="Arial" w:hAnsi="Arial"/>
+              <w:color w:val="000000" w:themeColor="text1"/>
+              <w:kern w:val="0"/>
               <w:sz w:val="12"/>
               <w:szCs w:val="12"/>
               <w14:textFill>
@@ -2237,8 +2806,9 @@
           </w:r>
           <w:r>
             <w:rPr>
-              <w:rFonts w:ascii="Arial" w:hAnsi="Arial" w:cs="Arial"/>
-              <w:color w:val="000000" w:themeColor="text1"/>
+              <w:rFonts w:cs="Arial" w:ascii="Arial" w:hAnsi="Arial"/>
+              <w:color w:val="000000" w:themeColor="text1"/>
+              <w:kern w:val="0"/>
               <w:sz w:val="12"/>
               <w:szCs w:val="12"/>
               <w:lang w:val="en-US"/>
@@ -2252,8 +2822,9 @@
           </w:r>
           <w:r>
             <w:rPr>
-              <w:rFonts w:ascii="Arial" w:hAnsi="Arial" w:cs="Arial"/>
-              <w:color w:val="000000" w:themeColor="text1"/>
+              <w:rFonts w:cs="Arial" w:ascii="Arial" w:hAnsi="Arial"/>
+              <w:color w:val="000000" w:themeColor="text1"/>
+              <w:kern w:val="0"/>
               <w:sz w:val="12"/>
               <w:szCs w:val="12"/>
               <w14:textFill>
@@ -2267,6 +2838,10 @@
         </w:p>
         <w:p>
           <w:pPr>
+            <w:pStyle w:val="Normal"/>
+            <w:widowControl/>
+            <w:spacing w:before="0" w:after="0"/>
+            <w:jc w:val="left"/>
             <w:rPr>
               <w:rFonts w:ascii="Arial" w:hAnsi="Arial" w:eastAsia="Arial" w:cs="Arial"/>
               <w:color w:val="000000" w:themeColor="text1"/>
@@ -2282,8 +2857,9 @@
           </w:pPr>
           <w:r>
             <w:rPr>
-              <w:rFonts w:ascii="Arial" w:hAnsi="Arial" w:cs="Arial"/>
-              <w:color w:val="000000" w:themeColor="text1"/>
+              <w:rFonts w:cs="Arial" w:ascii="Arial" w:hAnsi="Arial"/>
+              <w:color w:val="000000" w:themeColor="text1"/>
+              <w:kern w:val="0"/>
               <w:sz w:val="12"/>
               <w:szCs w:val="12"/>
               <w:lang w:val="en-US"/>
@@ -2298,6 +2874,10 @@
         </w:p>
         <w:p>
           <w:pPr>
+            <w:pStyle w:val="Normal"/>
+            <w:widowControl/>
+            <w:spacing w:before="0" w:after="0"/>
+            <w:jc w:val="left"/>
             <w:rPr>
               <w:rFonts w:ascii="Arial" w:hAnsi="Arial" w:eastAsia="Arial" w:cs="Arial"/>
               <w:color w:val="000000" w:themeColor="text1"/>
@@ -2313,8 +2893,9 @@
           </w:pPr>
           <w:r>
             <w:rPr>
-              <w:rFonts w:ascii="Arial" w:hAnsi="Arial" w:eastAsia="Arial" w:cs="Arial"/>
-              <w:color w:val="000000" w:themeColor="text1"/>
+              <w:rFonts w:eastAsia="Arial" w:cs="Arial" w:ascii="Arial" w:hAnsi="Arial"/>
+              <w:color w:val="000000" w:themeColor="text1"/>
+              <w:kern w:val="0"/>
               <w:sz w:val="12"/>
               <w:szCs w:val="12"/>
               <w:lang w:val="en-US"/>
@@ -2329,6 +2910,10 @@
         </w:p>
         <w:p>
           <w:pPr>
+            <w:pStyle w:val="Normal"/>
+            <w:widowControl/>
+            <w:spacing w:before="0" w:after="0"/>
+            <w:jc w:val="left"/>
             <w:rPr>
               <w:rFonts w:ascii="Arial" w:hAnsi="Arial" w:cs="Arial"/>
               <w:color w:val="000000" w:themeColor="text1"/>
@@ -2344,8 +2929,9 @@
           </w:pPr>
           <w:r>
             <w:rPr>
-              <w:rFonts w:ascii="Arial" w:hAnsi="Arial" w:eastAsia="Arial" w:cs="Arial"/>
-              <w:color w:val="000000" w:themeColor="text1"/>
+              <w:rFonts w:eastAsia="Arial" w:cs="Arial" w:ascii="Arial" w:hAnsi="Arial"/>
+              <w:color w:val="000000" w:themeColor="text1"/>
+              <w:kern w:val="0"/>
               <w:sz w:val="12"/>
               <w:szCs w:val="12"/>
               <w:lang w:val="en-US"/>
@@ -2359,8 +2945,9 @@
           </w:r>
           <w:r>
             <w:rPr>
-              <w:rFonts w:ascii="Arial" w:hAnsi="Arial" w:cs="Arial"/>
-              <w:color w:val="000000" w:themeColor="text1"/>
+              <w:rFonts w:cs="Arial" w:ascii="Arial" w:hAnsi="Arial"/>
+              <w:color w:val="000000" w:themeColor="text1"/>
+              <w:kern w:val="0"/>
               <w:sz w:val="12"/>
               <w:szCs w:val="12"/>
               <w:lang w:val="en-US"/>
@@ -2374,8 +2961,9 @@
           </w:r>
           <w:r>
             <w:rPr>
-              <w:rFonts w:ascii="Arial" w:hAnsi="Arial" w:eastAsia="Arial" w:cs="Arial"/>
-              <w:color w:val="000000" w:themeColor="text1"/>
+              <w:rFonts w:eastAsia="Arial" w:cs="Arial" w:ascii="Arial" w:hAnsi="Arial"/>
+              <w:color w:val="000000" w:themeColor="text1"/>
+              <w:kern w:val="0"/>
               <w:sz w:val="12"/>
               <w:szCs w:val="12"/>
               <w:lang w:val="en-US"/>
@@ -2389,8 +2977,9 @@
           </w:r>
           <w:r>
             <w:rPr>
-              <w:rFonts w:ascii="Arial" w:hAnsi="Arial" w:cs="Arial"/>
-              <w:color w:val="000000" w:themeColor="text1"/>
+              <w:rFonts w:cs="Arial" w:ascii="Arial" w:hAnsi="Arial"/>
+              <w:color w:val="000000" w:themeColor="text1"/>
+              <w:kern w:val="0"/>
               <w:sz w:val="12"/>
               <w:szCs w:val="12"/>
               <w:lang w:val="en-US"/>
@@ -2406,17 +2995,21 @@
       </w:tc>
       <w:tc>
         <w:tcPr>
-          <w:tcW w:w="4013" w:type="dxa"/>
+          <w:tcW w:w="4014" w:type="dxa"/>
           <w:tcBorders>
             <w:top w:val="nil"/>
             <w:left w:val="nil"/>
             <w:bottom w:val="nil"/>
             <w:right w:val="nil"/>
           </w:tcBorders>
-          <w:shd w:val="clear" w:color="auto" w:fill="auto"/>
+          <w:shd w:color="auto" w:fill="auto" w:val="clear"/>
         </w:tcPr>
         <w:p>
           <w:pPr>
+            <w:pStyle w:val="Normal"/>
+            <w:widowControl/>
+            <w:spacing w:before="0" w:after="0"/>
+            <w:jc w:val="left"/>
             <w:rPr>
               <w:rFonts w:ascii="Arial" w:hAnsi="Arial" w:cs="Arial"/>
               <w:color w:val="000000" w:themeColor="text1"/>
@@ -2432,8 +3025,9 @@
           </w:pPr>
           <w:r>
             <w:rPr>
-              <w:rFonts w:ascii="Arial" w:hAnsi="Arial" w:cs="Arial"/>
-              <w:color w:val="000000" w:themeColor="text1"/>
+              <w:rFonts w:cs="Arial" w:ascii="Arial" w:hAnsi="Arial"/>
+              <w:color w:val="000000" w:themeColor="text1"/>
+              <w:kern w:val="0"/>
               <w:sz w:val="12"/>
               <w:szCs w:val="12"/>
               <w:lang w:val="en-US"/>
@@ -2448,6 +3042,10 @@
         </w:p>
         <w:p>
           <w:pPr>
+            <w:pStyle w:val="Normal"/>
+            <w:widowControl/>
+            <w:spacing w:before="0" w:after="0"/>
+            <w:jc w:val="left"/>
             <w:rPr>
               <w:rFonts w:ascii="Arial" w:hAnsi="Arial" w:cs="Arial"/>
               <w:color w:val="000000" w:themeColor="text1"/>
@@ -2463,8 +3061,9 @@
           </w:pPr>
           <w:r>
             <w:rPr>
-              <w:rFonts w:ascii="Arial" w:hAnsi="Arial" w:cs="Arial"/>
-              <w:color w:val="000000" w:themeColor="text1"/>
+              <w:rFonts w:cs="Arial" w:ascii="Arial" w:hAnsi="Arial"/>
+              <w:color w:val="000000" w:themeColor="text1"/>
+              <w:kern w:val="0"/>
               <w:sz w:val="12"/>
               <w:szCs w:val="12"/>
               <w:lang w:val="en-US"/>
@@ -2479,6 +3078,10 @@
         </w:p>
         <w:p>
           <w:pPr>
+            <w:pStyle w:val="Normal"/>
+            <w:widowControl/>
+            <w:spacing w:before="0" w:after="0"/>
+            <w:jc w:val="left"/>
             <w:rPr>
               <w:rFonts w:ascii="Arial" w:hAnsi="Arial" w:cs="Arial"/>
               <w:color w:val="000000" w:themeColor="text1"/>
@@ -2494,8 +3097,9 @@
           </w:pPr>
           <w:r>
             <w:rPr>
-              <w:rFonts w:ascii="Arial" w:hAnsi="Arial" w:cs="Arial"/>
-              <w:color w:val="000000" w:themeColor="text1"/>
+              <w:rFonts w:cs="Arial" w:ascii="Arial" w:hAnsi="Arial"/>
+              <w:color w:val="000000" w:themeColor="text1"/>
+              <w:kern w:val="0"/>
               <w:sz w:val="12"/>
               <w:szCs w:val="12"/>
               <w:lang w:val="en-US"/>
@@ -2510,6 +3114,10 @@
         </w:p>
         <w:p>
           <w:pPr>
+            <w:pStyle w:val="Normal"/>
+            <w:widowControl/>
+            <w:spacing w:before="0" w:after="0"/>
+            <w:jc w:val="left"/>
             <w:rPr>
               <w:rFonts w:ascii="Arial" w:hAnsi="Arial" w:eastAsia="Cambria" w:cs="Arial"/>
               <w:color w:val="000000" w:themeColor="text1"/>
@@ -2525,8 +3133,9 @@
           </w:pPr>
           <w:r>
             <w:rPr>
-              <w:rFonts w:ascii="Arial" w:hAnsi="Arial" w:eastAsia="Arial" w:cs="Arial"/>
-              <w:color w:val="000000" w:themeColor="text1"/>
+              <w:rFonts w:eastAsia="Arial" w:cs="Arial" w:ascii="Arial" w:hAnsi="Arial"/>
+              <w:color w:val="000000" w:themeColor="text1"/>
+              <w:kern w:val="0"/>
               <w:sz w:val="12"/>
               <w:szCs w:val="12"/>
               <w:lang w:val="en-US"/>
@@ -2540,8 +3149,9 @@
           </w:r>
           <w:r>
             <w:rPr>
-              <w:rFonts w:ascii="Arial" w:hAnsi="Arial" w:cs="Arial"/>
-              <w:color w:val="000000" w:themeColor="text1"/>
+              <w:rFonts w:cs="Arial" w:ascii="Arial" w:hAnsi="Arial"/>
+              <w:color w:val="000000" w:themeColor="text1"/>
+              <w:kern w:val="0"/>
               <w:sz w:val="12"/>
               <w:szCs w:val="12"/>
               <w:lang w:val="en-US"/>
@@ -2556,6 +3166,10 @@
         </w:p>
         <w:p>
           <w:pPr>
+            <w:pStyle w:val="Normal"/>
+            <w:widowControl/>
+            <w:spacing w:before="0" w:after="0"/>
+            <w:jc w:val="left"/>
             <w:rPr>
               <w:rFonts w:ascii="Arial" w:hAnsi="Arial" w:eastAsia="Arial" w:cs="Arial"/>
               <w:color w:val="000000" w:themeColor="text1"/>
@@ -2571,8 +3185,9 @@
           </w:pPr>
           <w:r>
             <w:rPr>
-              <w:rFonts w:ascii="Arial" w:hAnsi="Arial" w:eastAsia="Arial" w:cs="Arial"/>
-              <w:color w:val="000000" w:themeColor="text1"/>
+              <w:rFonts w:eastAsia="Arial" w:cs="Arial" w:ascii="Arial" w:hAnsi="Arial"/>
+              <w:color w:val="000000" w:themeColor="text1"/>
+              <w:kern w:val="0"/>
               <w:sz w:val="12"/>
               <w:szCs w:val="12"/>
               <w:lang w:val="pl-PL"/>
@@ -2586,8 +3201,9 @@
           </w:r>
           <w:r>
             <w:rPr>
-              <w:rFonts w:ascii="Arial" w:hAnsi="Arial" w:cs="Arial"/>
-              <w:color w:val="000000" w:themeColor="text1"/>
+              <w:rFonts w:cs="Arial" w:ascii="Arial" w:hAnsi="Arial"/>
+              <w:color w:val="000000" w:themeColor="text1"/>
+              <w:kern w:val="0"/>
               <w:sz w:val="12"/>
               <w:szCs w:val="12"/>
               <w:lang w:val="pl-PL"/>
@@ -2610,10 +3226,14 @@
             <w:bottom w:val="nil"/>
             <w:right w:val="nil"/>
           </w:tcBorders>
-          <w:shd w:val="clear" w:color="auto" w:fill="auto"/>
+          <w:shd w:color="auto" w:fill="auto" w:val="clear"/>
         </w:tcPr>
         <w:p>
           <w:pPr>
+            <w:pStyle w:val="Normal"/>
+            <w:widowControl/>
+            <w:spacing w:before="0" w:after="0"/>
+            <w:jc w:val="left"/>
             <w:rPr>
               <w:rFonts w:ascii="Arial" w:hAnsi="Arial" w:eastAsia="Arial" w:cs="Arial"/>
               <w:color w:val="auto"/>
@@ -2624,8 +3244,9 @@
           </w:pPr>
           <w:r>
             <w:rPr>
-              <w:rFonts w:ascii="Arial" w:hAnsi="Arial" w:eastAsia="Arial" w:cs="Arial"/>
+              <w:rFonts w:eastAsia="Arial" w:cs="Arial" w:ascii="Arial" w:hAnsi="Arial"/>
               <w:color w:val="auto"/>
+              <w:kern w:val="0"/>
               <w:sz w:val="12"/>
               <w:szCs w:val="12"/>
               <w:lang w:val="en-US"/>
@@ -2634,8 +3255,9 @@
           </w:r>
           <w:r>
             <w:rPr>
-              <w:rFonts w:ascii="Arial" w:hAnsi="Arial" w:cs="Arial"/>
+              <w:rFonts w:cs="Arial" w:ascii="Arial" w:hAnsi="Arial"/>
               <w:color w:val="auto"/>
+              <w:kern w:val="0"/>
               <w:sz w:val="12"/>
               <w:szCs w:val="12"/>
               <w:lang w:val="en-US"/>
@@ -2645,6 +3267,10 @@
         </w:p>
         <w:p>
           <w:pPr>
+            <w:pStyle w:val="Normal"/>
+            <w:widowControl/>
+            <w:spacing w:before="0" w:after="0"/>
+            <w:jc w:val="left"/>
             <w:rPr>
               <w:rFonts w:ascii="Arial" w:hAnsi="Arial" w:eastAsia="Arial" w:cs="Arial"/>
               <w:color w:val="auto"/>
@@ -2655,8 +3281,9 @@
           </w:pPr>
           <w:r>
             <w:rPr>
-              <w:rFonts w:ascii="Arial" w:hAnsi="Arial" w:eastAsia="Arial" w:cs="Arial"/>
+              <w:rFonts w:eastAsia="Arial" w:cs="Arial" w:ascii="Arial" w:hAnsi="Arial"/>
               <w:color w:val="auto"/>
+              <w:kern w:val="0"/>
               <w:sz w:val="12"/>
               <w:szCs w:val="12"/>
               <w:lang w:val="en-US"/>
@@ -2666,6 +3293,10 @@
         </w:p>
         <w:p>
           <w:pPr>
+            <w:pStyle w:val="Normal"/>
+            <w:widowControl/>
+            <w:spacing w:before="0" w:after="0"/>
+            <w:jc w:val="left"/>
             <w:rPr>
               <w:rFonts w:ascii="Arial" w:hAnsi="Arial" w:eastAsia="Arial" w:cs="Arial"/>
               <w:color w:val="000000" w:themeColor="text1"/>
@@ -2681,8 +3312,9 @@
           </w:pPr>
           <w:r>
             <w:rPr>
-              <w:rFonts w:ascii="Arial" w:hAnsi="Arial" w:eastAsia="Arial" w:cs="Arial"/>
-              <w:color w:val="000000" w:themeColor="text1"/>
+              <w:rFonts w:eastAsia="Arial" w:cs="Arial" w:ascii="Arial" w:hAnsi="Arial"/>
+              <w:color w:val="000000" w:themeColor="text1"/>
+              <w:kern w:val="0"/>
               <w:sz w:val="12"/>
               <w:szCs w:val="12"/>
               <w:lang w:val="en-US"/>
@@ -2697,6 +3329,10 @@
         </w:p>
         <w:p>
           <w:pPr>
+            <w:pStyle w:val="Normal"/>
+            <w:widowControl/>
+            <w:spacing w:before="0" w:after="0"/>
+            <w:jc w:val="left"/>
             <w:rPr>
               <w:rFonts w:ascii="Arial" w:hAnsi="Arial" w:eastAsia="Arial" w:cs="Arial"/>
               <w:color w:val="000000" w:themeColor="text1"/>
@@ -2712,8 +3348,9 @@
           </w:pPr>
           <w:r>
             <w:rPr>
-              <w:rFonts w:ascii="Arial" w:hAnsi="Arial" w:eastAsia="Arial" w:cs="Arial"/>
-              <w:color w:val="000000" w:themeColor="text1"/>
+              <w:rFonts w:eastAsia="Arial" w:cs="Arial" w:ascii="Arial" w:hAnsi="Arial"/>
+              <w:color w:val="000000" w:themeColor="text1"/>
+              <w:kern w:val="0"/>
               <w:sz w:val="12"/>
               <w:szCs w:val="12"/>
               <w:lang w:val="pl-PL"/>
@@ -2727,8 +3364,9 @@
           </w:r>
           <w:r>
             <w:rPr>
-              <w:rFonts w:ascii="Arial" w:hAnsi="Arial" w:eastAsia="Arial" w:cs="Arial"/>
-              <w:color w:val="000000" w:themeColor="text1"/>
+              <w:rFonts w:eastAsia="Arial" w:cs="Arial" w:ascii="Arial" w:hAnsi="Arial"/>
+              <w:color w:val="000000" w:themeColor="text1"/>
+              <w:kern w:val="0"/>
               <w:sz w:val="12"/>
               <w:szCs w:val="12"/>
               <w:lang w:val="en-US"/>
@@ -2746,342 +3384,2334 @@
   </w:tbl>
   <w:p>
     <w:pPr>
-      <w:pStyle w:val="12"/>
+      <w:pStyle w:val="Footer"/>
+      <w:rPr/>
     </w:pPr>
+    <w:r>
+      <w:rPr/>
+    </w:r>
   </w:p>
 </w:ftr>
 </file>
 
 <file path=word/footer2.xml><?xml version="1.0" encoding="utf-8"?>
-<w:ftr xmlns:wpc="http://schemas.microsoft.com/office/word/2010/wordprocessingCanvas" xmlns:mc="http://schemas.openxmlformats.org/markup-compatibility/2006" xmlns:o="urn:schemas-microsoft-com:office:office" xmlns:r="http://schemas.openxmlformats.org/officeDocument/2006/relationships" xmlns:m="http://schemas.openxmlformats.org/officeDocument/2006/math" xmlns:v="urn:schemas-microsoft-com:vml" xmlns:wp14="http://schemas.microsoft.com/office/word/2010/wordprocessingDrawing" xmlns:wp="http://schemas.openxmlformats.org/drawingml/2006/wordprocessingDrawing" xmlns:w10="urn:schemas-microsoft-com:office:word" xmlns:w="http://schemas.openxmlformats.org/wordprocessingml/2006/main" xmlns:w14="http://schemas.microsoft.com/office/word/2010/wordml" xmlns:w15="http://schemas.microsoft.com/office/word/2012/wordml" xmlns:wpg="http://schemas.microsoft.com/office/word/2010/wordprocessingGroup" xmlns:wpi="http://schemas.microsoft.com/office/word/2010/wordprocessingInk" xmlns:wne="http://schemas.microsoft.com/office/word/2006/wordml" xmlns:wps="http://schemas.microsoft.com/office/word/2010/wordprocessingShape" xmlns:wpsCustomData="http://www.wps.cn/officeDocument/2013/wpsCustomData" mc:Ignorable="w14 w15 wp14">
+<w:ftr xmlns:o="urn:schemas-microsoft-com:office:office" xmlns:r="http://schemas.openxmlformats.org/officeDocument/2006/relationships" xmlns:v="urn:schemas-microsoft-com:vml" xmlns:w="http://schemas.openxmlformats.org/wordprocessingml/2006/main" xmlns:w10="urn:schemas-microsoft-com:office:word" xmlns:wp="http://schemas.openxmlformats.org/drawingml/2006/wordprocessingDrawing" xmlns:wps="http://schemas.microsoft.com/office/word/2010/wordprocessingShape" xmlns:wpg="http://schemas.microsoft.com/office/word/2010/wordprocessingGroup" xmlns:mc="http://schemas.openxmlformats.org/markup-compatibility/2006" xmlns:wp14="http://schemas.microsoft.com/office/word/2010/wordprocessingDrawing" xmlns:w14="http://schemas.microsoft.com/office/word/2010/wordml" xmlns:w15="http://schemas.microsoft.com/office/word/2012/wordml" mc:Ignorable="w14 wp14 w15">
+  <w:tbl>
+    <w:tblPr>
+      <w:tblStyle w:val="16"/>
+      <w:tblW w:w="9917" w:type="dxa"/>
+      <w:jc w:val="left"/>
+      <w:tblInd w:w="0" w:type="dxa"/>
+      <w:tblLayout w:type="fixed"/>
+      <w:tblCellMar>
+        <w:top w:w="0" w:type="dxa"/>
+        <w:left w:w="108" w:type="dxa"/>
+        <w:bottom w:w="0" w:type="dxa"/>
+        <w:right w:w="108" w:type="dxa"/>
+      </w:tblCellMar>
+    </w:tblPr>
+    <w:tblGrid>
+      <w:gridCol w:w="3357"/>
+      <w:gridCol w:w="4014"/>
+      <w:gridCol w:w="2546"/>
+    </w:tblGrid>
+    <w:tr>
+      <w:trPr>
+        <w:trHeight w:val="175" w:hRule="atLeast"/>
+      </w:trPr>
+      <w:tc>
+        <w:tcPr>
+          <w:tcW w:w="3357" w:type="dxa"/>
+          <w:tcBorders>
+            <w:left w:val="nil"/>
+            <w:bottom w:val="nil"/>
+            <w:right w:val="nil"/>
+          </w:tcBorders>
+          <w:shd w:color="auto" w:fill="auto" w:val="clear"/>
+        </w:tcPr>
+        <w:p>
+          <w:pPr>
+            <w:pStyle w:val="Normal"/>
+            <w:widowControl/>
+            <w:spacing w:before="0" w:after="0"/>
+            <w:jc w:val="left"/>
+            <w:rPr>
+              <w:rFonts w:ascii="Arial" w:hAnsi="Arial" w:eastAsia="Arial" w:cs="Arial"/>
+              <w:color w:val="000000" w:themeColor="text1"/>
+              <w:sz w:val="12"/>
+              <w:szCs w:val="12"/>
+              <w14:textFill>
+                <w14:solidFill>
+                  <w14:schemeClr w14:val="tx1"/>
+                </w14:solidFill>
+              </w14:textFill>
+            </w:rPr>
+          </w:pPr>
+          <w:r>
+            <w:rPr>
+              <w:rFonts w:eastAsia="Arial" w:cs="Arial" w:ascii="Arial" w:hAnsi="Arial"/>
+              <w:color w:val="000000" w:themeColor="text1"/>
+              <w:kern w:val="0"/>
+              <w:sz w:val="12"/>
+              <w:szCs w:val="12"/>
+              <w14:textFill>
+                <w14:solidFill>
+                  <w14:schemeClr w14:val="tx1"/>
+                </w14:solidFill>
+              </w14:textFill>
+            </w:rPr>
+          </w:r>
+        </w:p>
+      </w:tc>
+      <w:tc>
+        <w:tcPr>
+          <w:tcW w:w="4014" w:type="dxa"/>
+          <w:tcBorders>
+            <w:left w:val="nil"/>
+            <w:bottom w:val="nil"/>
+            <w:right w:val="nil"/>
+          </w:tcBorders>
+          <w:shd w:color="auto" w:fill="auto" w:val="clear"/>
+        </w:tcPr>
+        <w:p>
+          <w:pPr>
+            <w:pStyle w:val="Normal"/>
+            <w:widowControl/>
+            <w:spacing w:before="0" w:after="0"/>
+            <w:jc w:val="left"/>
+            <w:rPr>
+              <w:rFonts w:ascii="Arial" w:hAnsi="Arial" w:cs="Arial"/>
+              <w:color w:val="000000" w:themeColor="text1"/>
+              <w:sz w:val="12"/>
+              <w:szCs w:val="12"/>
+              <w:lang w:val="en-US"/>
+              <w14:textFill>
+                <w14:solidFill>
+                  <w14:schemeClr w14:val="tx1"/>
+                </w14:solidFill>
+              </w14:textFill>
+            </w:rPr>
+          </w:pPr>
+          <w:r>
+            <w:rPr>
+              <w:rFonts w:cs="Arial" w:ascii="Arial" w:hAnsi="Arial"/>
+              <w:color w:val="000000" w:themeColor="text1"/>
+              <w:kern w:val="0"/>
+              <w:sz w:val="12"/>
+              <w:szCs w:val="12"/>
+              <w:lang w:val="en-US"/>
+              <w14:textFill>
+                <w14:solidFill>
+                  <w14:schemeClr w14:val="tx1"/>
+                </w14:solidFill>
+              </w14:textFill>
+            </w:rPr>
+          </w:r>
+        </w:p>
+      </w:tc>
+      <w:tc>
+        <w:tcPr>
+          <w:tcW w:w="2546" w:type="dxa"/>
+          <w:tcBorders>
+            <w:left w:val="nil"/>
+            <w:bottom w:val="nil"/>
+            <w:right w:val="nil"/>
+          </w:tcBorders>
+          <w:shd w:color="auto" w:fill="auto" w:val="clear"/>
+        </w:tcPr>
+        <w:p>
+          <w:pPr>
+            <w:pStyle w:val="Normal"/>
+            <w:widowControl/>
+            <w:spacing w:before="0" w:after="0"/>
+            <w:jc w:val="left"/>
+            <w:rPr>
+              <w:rFonts w:ascii="Arial" w:hAnsi="Arial" w:eastAsia="Arial" w:cs="Arial"/>
+              <w:color w:val="000000" w:themeColor="text1"/>
+              <w:sz w:val="12"/>
+              <w:szCs w:val="12"/>
+              <w:lang w:val="en-US"/>
+              <w14:textFill>
+                <w14:solidFill>
+                  <w14:schemeClr w14:val="tx1"/>
+                </w14:solidFill>
+              </w14:textFill>
+            </w:rPr>
+          </w:pPr>
+          <w:r>
+            <w:rPr>
+              <w:rFonts w:eastAsia="Arial" w:cs="Arial" w:ascii="Arial" w:hAnsi="Arial"/>
+              <w:color w:val="000000" w:themeColor="text1"/>
+              <w:kern w:val="0"/>
+              <w:sz w:val="12"/>
+              <w:szCs w:val="12"/>
+              <w:lang w:val="en-US"/>
+              <w14:textFill>
+                <w14:solidFill>
+                  <w14:schemeClr w14:val="tx1"/>
+                </w14:solidFill>
+              </w14:textFill>
+            </w:rPr>
+          </w:r>
+        </w:p>
+      </w:tc>
+    </w:tr>
+    <w:tr>
+      <w:trPr>
+        <w:trHeight w:val="568" w:hRule="atLeast"/>
+      </w:trPr>
+      <w:tc>
+        <w:tcPr>
+          <w:tcW w:w="3357" w:type="dxa"/>
+          <w:tcBorders>
+            <w:top w:val="nil"/>
+            <w:left w:val="nil"/>
+            <w:bottom w:val="nil"/>
+            <w:right w:val="nil"/>
+          </w:tcBorders>
+          <w:shd w:color="auto" w:fill="auto" w:val="clear"/>
+        </w:tcPr>
+        <w:p>
+          <w:pPr>
+            <w:pStyle w:val="Normal"/>
+            <w:widowControl/>
+            <w:spacing w:before="0" w:after="0"/>
+            <w:jc w:val="left"/>
+            <w:rPr>
+              <w:rFonts w:ascii="Arial" w:hAnsi="Arial" w:eastAsia="Arial" w:cs="Arial"/>
+              <w:color w:val="000000" w:themeColor="text1"/>
+              <w:sz w:val="12"/>
+              <w:szCs w:val="12"/>
+              <w14:textFill>
+                <w14:solidFill>
+                  <w14:schemeClr w14:val="tx1"/>
+                </w14:solidFill>
+              </w14:textFill>
+            </w:rPr>
+          </w:pPr>
+          <w:r>
+            <w:rPr>
+              <w:rFonts w:eastAsia="Arial" w:cs="Arial" w:ascii="Arial" w:hAnsi="Arial"/>
+              <w:color w:val="000000" w:themeColor="text1"/>
+              <w:kern w:val="0"/>
+              <w:sz w:val="12"/>
+              <w:szCs w:val="12"/>
+              <w14:textFill>
+                <w14:solidFill>
+                  <w14:schemeClr w14:val="tx1"/>
+                </w14:solidFill>
+              </w14:textFill>
+            </w:rPr>
+            <w:t>{</w:t>
+          </w:r>
+          <w:r>
+            <w:rPr>
+              <w:rFonts w:cs="Arial" w:ascii="Arial" w:hAnsi="Arial"/>
+              <w:color w:val="000000" w:themeColor="text1"/>
+              <w:kern w:val="0"/>
+              <w:sz w:val="12"/>
+              <w:szCs w:val="12"/>
+              <w:lang w:val="en-US"/>
+              <w14:textFill>
+                <w14:solidFill>
+                  <w14:schemeClr w14:val="tx1"/>
+                </w14:solidFill>
+              </w14:textFill>
+            </w:rPr>
+            <w:t>MyCompanyRequisiteRqCompanyName</w:t>
+          </w:r>
+          <w:r>
+            <w:rPr>
+              <w:rFonts w:eastAsia="Arial" w:cs="Arial" w:ascii="Arial" w:hAnsi="Arial"/>
+              <w:color w:val="000000" w:themeColor="text1"/>
+              <w:kern w:val="0"/>
+              <w:sz w:val="12"/>
+              <w:szCs w:val="12"/>
+              <w14:textFill>
+                <w14:solidFill>
+                  <w14:schemeClr w14:val="tx1"/>
+                </w14:solidFill>
+              </w14:textFill>
+            </w:rPr>
+            <w:t>}</w:t>
+          </w:r>
+        </w:p>
+        <w:p>
+          <w:pPr>
+            <w:pStyle w:val="Normal"/>
+            <w:widowControl/>
+            <w:spacing w:before="0" w:after="0"/>
+            <w:jc w:val="left"/>
+            <w:rPr>
+              <w:rFonts w:ascii="Arial" w:hAnsi="Arial" w:cs="Arial"/>
+              <w:color w:val="000000" w:themeColor="text1"/>
+              <w:sz w:val="12"/>
+              <w:szCs w:val="12"/>
+              <w14:textFill>
+                <w14:solidFill>
+                  <w14:schemeClr w14:val="tx1"/>
+                </w14:solidFill>
+              </w14:textFill>
+            </w:rPr>
+          </w:pPr>
+          <w:r>
+            <w:rPr>
+              <w:rFonts w:cs="Arial" w:ascii="Arial" w:hAnsi="Arial"/>
+              <w:color w:val="000000" w:themeColor="text1"/>
+              <w:kern w:val="0"/>
+              <w:sz w:val="12"/>
+              <w:szCs w:val="12"/>
+              <w14:textFill>
+                <w14:solidFill>
+                  <w14:schemeClr w14:val="tx1"/>
+                </w14:solidFill>
+              </w14:textFill>
+            </w:rPr>
+            <w:t>{</w:t>
+          </w:r>
+          <w:r>
+            <w:rPr>
+              <w:rFonts w:cs="Arial" w:ascii="Arial" w:hAnsi="Arial"/>
+              <w:color w:val="000000" w:themeColor="text1"/>
+              <w:kern w:val="0"/>
+              <w:sz w:val="12"/>
+              <w:szCs w:val="12"/>
+              <w:lang w:val="en-US"/>
+              <w14:textFill>
+                <w14:solidFill>
+                  <w14:schemeClr w14:val="tx1"/>
+                </w14:solidFill>
+              </w14:textFill>
+            </w:rPr>
+            <w:t>MyCompanyRequisitePrimaryAddressAddress</w:t>
+          </w:r>
+          <w:r>
+            <w:rPr>
+              <w:rFonts w:cs="Arial" w:ascii="Arial" w:hAnsi="Arial"/>
+              <w:color w:val="000000" w:themeColor="text1"/>
+              <w:kern w:val="0"/>
+              <w:sz w:val="12"/>
+              <w:szCs w:val="12"/>
+              <w14:textFill>
+                <w14:solidFill>
+                  <w14:schemeClr w14:val="tx1"/>
+                </w14:solidFill>
+              </w14:textFill>
+            </w:rPr>
+            <w:t>1}, {</w:t>
+          </w:r>
+          <w:r>
+            <w:rPr>
+              <w:rFonts w:cs="Arial" w:ascii="Arial" w:hAnsi="Arial"/>
+              <w:color w:val="000000" w:themeColor="text1"/>
+              <w:kern w:val="0"/>
+              <w:sz w:val="12"/>
+              <w:szCs w:val="12"/>
+              <w:lang w:val="en-US"/>
+              <w14:textFill>
+                <w14:solidFill>
+                  <w14:schemeClr w14:val="tx1"/>
+                </w14:solidFill>
+              </w14:textFill>
+            </w:rPr>
+            <w:t>MyCompanyRequisitePrimaryAddressAddress</w:t>
+          </w:r>
+          <w:r>
+            <w:rPr>
+              <w:rFonts w:cs="Arial" w:ascii="Arial" w:hAnsi="Arial"/>
+              <w:color w:val="000000" w:themeColor="text1"/>
+              <w:kern w:val="0"/>
+              <w:sz w:val="12"/>
+              <w:szCs w:val="12"/>
+              <w14:textFill>
+                <w14:solidFill>
+                  <w14:schemeClr w14:val="tx1"/>
+                </w14:solidFill>
+              </w14:textFill>
+            </w:rPr>
+            <w:t>2}</w:t>
+          </w:r>
+        </w:p>
+        <w:p>
+          <w:pPr>
+            <w:pStyle w:val="Normal"/>
+            <w:widowControl/>
+            <w:spacing w:before="0" w:after="0"/>
+            <w:jc w:val="left"/>
+            <w:rPr>
+              <w:rFonts w:ascii="Arial" w:hAnsi="Arial" w:cs="Arial"/>
+              <w:color w:val="000000" w:themeColor="text1"/>
+              <w:sz w:val="12"/>
+              <w:szCs w:val="12"/>
+              <w14:textFill>
+                <w14:solidFill>
+                  <w14:schemeClr w14:val="tx1"/>
+                </w14:solidFill>
+              </w14:textFill>
+            </w:rPr>
+          </w:pPr>
+          <w:r>
+            <w:rPr>
+              <w:rFonts w:cs="Arial" w:ascii="Arial" w:hAnsi="Arial"/>
+              <w:color w:val="000000" w:themeColor="text1"/>
+              <w:kern w:val="0"/>
+              <w:sz w:val="12"/>
+              <w:szCs w:val="12"/>
+              <w14:textFill>
+                <w14:solidFill>
+                  <w14:schemeClr w14:val="tx1"/>
+                </w14:solidFill>
+              </w14:textFill>
+            </w:rPr>
+            <w:t>{</w:t>
+          </w:r>
+          <w:r>
+            <w:rPr>
+              <w:rFonts w:cs="Arial" w:ascii="Arial" w:hAnsi="Arial"/>
+              <w:color w:val="000000" w:themeColor="text1"/>
+              <w:kern w:val="0"/>
+              <w:sz w:val="12"/>
+              <w:szCs w:val="12"/>
+              <w:lang w:val="en-US"/>
+              <w14:textFill>
+                <w14:solidFill>
+                  <w14:schemeClr w14:val="tx1"/>
+                </w14:solidFill>
+              </w14:textFill>
+            </w:rPr>
+            <w:t>MyCompanyRequisitePrimaryAddressPostalCode</w:t>
+          </w:r>
+          <w:r>
+            <w:rPr>
+              <w:rFonts w:cs="Arial" w:ascii="Arial" w:hAnsi="Arial"/>
+              <w:color w:val="000000" w:themeColor="text1"/>
+              <w:kern w:val="0"/>
+              <w:sz w:val="12"/>
+              <w:szCs w:val="12"/>
+              <w14:textFill>
+                <w14:solidFill>
+                  <w14:schemeClr w14:val="tx1"/>
+                </w14:solidFill>
+              </w14:textFill>
+            </w:rPr>
+            <w:t>} {</w:t>
+          </w:r>
+          <w:r>
+            <w:rPr>
+              <w:rFonts w:cs="Arial" w:ascii="Arial" w:hAnsi="Arial"/>
+              <w:color w:val="000000" w:themeColor="text1"/>
+              <w:kern w:val="0"/>
+              <w:sz w:val="12"/>
+              <w:szCs w:val="12"/>
+              <w:lang w:val="en-US"/>
+              <w14:textFill>
+                <w14:solidFill>
+                  <w14:schemeClr w14:val="tx1"/>
+                </w14:solidFill>
+              </w14:textFill>
+            </w:rPr>
+            <w:t>MyCompanyRequisitePrimaryAddressCity</w:t>
+          </w:r>
+          <w:r>
+            <w:rPr>
+              <w:rFonts w:cs="Arial" w:ascii="Arial" w:hAnsi="Arial"/>
+              <w:color w:val="000000" w:themeColor="text1"/>
+              <w:kern w:val="0"/>
+              <w:sz w:val="12"/>
+              <w:szCs w:val="12"/>
+              <w14:textFill>
+                <w14:solidFill>
+                  <w14:schemeClr w14:val="tx1"/>
+                </w14:solidFill>
+              </w14:textFill>
+            </w:rPr>
+            <w:t>}</w:t>
+          </w:r>
+        </w:p>
+        <w:p>
+          <w:pPr>
+            <w:pStyle w:val="Normal"/>
+            <w:widowControl/>
+            <w:spacing w:before="0" w:after="0"/>
+            <w:jc w:val="left"/>
+            <w:rPr>
+              <w:rFonts w:ascii="Arial" w:hAnsi="Arial" w:eastAsia="Arial" w:cs="Arial"/>
+              <w:color w:val="000000" w:themeColor="text1"/>
+              <w:sz w:val="12"/>
+              <w:szCs w:val="12"/>
+              <w:lang w:val="en-US"/>
+              <w14:textFill>
+                <w14:solidFill>
+                  <w14:schemeClr w14:val="tx1"/>
+                </w14:solidFill>
+              </w14:textFill>
+            </w:rPr>
+          </w:pPr>
+          <w:r>
+            <w:rPr>
+              <w:rFonts w:cs="Arial" w:ascii="Arial" w:hAnsi="Arial"/>
+              <w:color w:val="000000" w:themeColor="text1"/>
+              <w:kern w:val="0"/>
+              <w:sz w:val="12"/>
+              <w:szCs w:val="12"/>
+              <w:lang w:val="en-US"/>
+              <w14:textFill>
+                <w14:solidFill>
+                  <w14:schemeClr w14:val="tx1"/>
+                </w14:solidFill>
+              </w14:textFill>
+            </w:rPr>
+            <w:t>{MyCompanyRequisitePrimaryAddressCountry}</w:t>
+          </w:r>
+        </w:p>
+        <w:p>
+          <w:pPr>
+            <w:pStyle w:val="Normal"/>
+            <w:widowControl/>
+            <w:spacing w:before="0" w:after="0"/>
+            <w:jc w:val="left"/>
+            <w:rPr>
+              <w:rFonts w:ascii="Arial" w:hAnsi="Arial" w:eastAsia="Arial" w:cs="Arial"/>
+              <w:color w:val="000000" w:themeColor="text1"/>
+              <w:sz w:val="12"/>
+              <w:szCs w:val="12"/>
+              <w:lang w:val="en-US"/>
+              <w14:textFill>
+                <w14:solidFill>
+                  <w14:schemeClr w14:val="tx1"/>
+                </w14:solidFill>
+              </w14:textFill>
+            </w:rPr>
+          </w:pPr>
+          <w:r>
+            <w:rPr>
+              <w:rFonts w:eastAsia="Arial" w:cs="Arial" w:ascii="Arial" w:hAnsi="Arial"/>
+              <w:color w:val="000000" w:themeColor="text1"/>
+              <w:kern w:val="0"/>
+              <w:sz w:val="12"/>
+              <w:szCs w:val="12"/>
+              <w:lang w:val="en-US"/>
+              <w14:textFill>
+                <w14:solidFill>
+                  <w14:schemeClr w14:val="tx1"/>
+                </w14:solidFill>
+              </w14:textFill>
+            </w:rPr>
+            <w:t>St.-Nr.: {MyCompanyRequisiteRqInn}</w:t>
+          </w:r>
+        </w:p>
+        <w:p>
+          <w:pPr>
+            <w:pStyle w:val="Normal"/>
+            <w:widowControl/>
+            <w:spacing w:before="0" w:after="0"/>
+            <w:jc w:val="left"/>
+            <w:rPr>
+              <w:rFonts w:ascii="Arial" w:hAnsi="Arial" w:cs="Arial"/>
+              <w:color w:val="000000" w:themeColor="text1"/>
+              <w:sz w:val="12"/>
+              <w:szCs w:val="12"/>
+              <w:lang w:val="en-US"/>
+              <w14:textFill>
+                <w14:solidFill>
+                  <w14:schemeClr w14:val="tx1"/>
+                </w14:solidFill>
+              </w14:textFill>
+            </w:rPr>
+          </w:pPr>
+          <w:r>
+            <w:rPr>
+              <w:rFonts w:eastAsia="Arial" w:cs="Arial" w:ascii="Arial" w:hAnsi="Arial"/>
+              <w:color w:val="000000" w:themeColor="text1"/>
+              <w:kern w:val="0"/>
+              <w:sz w:val="12"/>
+              <w:szCs w:val="12"/>
+              <w:lang w:val="en-US"/>
+              <w14:textFill>
+                <w14:solidFill>
+                  <w14:schemeClr w14:val="tx1"/>
+                </w14:solidFill>
+              </w14:textFill>
+            </w:rPr>
+            <w:t xml:space="preserve">Ust.-IdNr.: </w:t>
+          </w:r>
+          <w:r>
+            <w:rPr>
+              <w:rFonts w:cs="Arial" w:ascii="Arial" w:hAnsi="Arial"/>
+              <w:color w:val="000000" w:themeColor="text1"/>
+              <w:kern w:val="0"/>
+              <w:sz w:val="12"/>
+              <w:szCs w:val="12"/>
+              <w:lang w:val="en-US"/>
+              <w14:textFill>
+                <w14:solidFill>
+                  <w14:schemeClr w14:val="tx1"/>
+                </w14:solidFill>
+              </w14:textFill>
+            </w:rPr>
+            <w:t>{</w:t>
+          </w:r>
+          <w:r>
+            <w:rPr>
+              <w:rFonts w:eastAsia="Arial" w:cs="Arial" w:ascii="Arial" w:hAnsi="Arial"/>
+              <w:color w:val="000000" w:themeColor="text1"/>
+              <w:kern w:val="0"/>
+              <w:sz w:val="12"/>
+              <w:szCs w:val="12"/>
+              <w:lang w:val="en-US"/>
+              <w14:textFill>
+                <w14:solidFill>
+                  <w14:schemeClr w14:val="tx1"/>
+                </w14:solidFill>
+              </w14:textFill>
+            </w:rPr>
+            <w:t>MyCompanyRequisite</w:t>
+          </w:r>
+          <w:r>
+            <w:rPr>
+              <w:rFonts w:cs="Arial" w:ascii="Arial" w:hAnsi="Arial"/>
+              <w:color w:val="000000" w:themeColor="text1"/>
+              <w:kern w:val="0"/>
+              <w:sz w:val="12"/>
+              <w:szCs w:val="12"/>
+              <w:lang w:val="en-US"/>
+              <w14:textFill>
+                <w14:solidFill>
+                  <w14:schemeClr w14:val="tx1"/>
+                </w14:solidFill>
+              </w14:textFill>
+            </w:rPr>
+            <w:t>RqVatId}</w:t>
+          </w:r>
+        </w:p>
+      </w:tc>
+      <w:tc>
+        <w:tcPr>
+          <w:tcW w:w="4014" w:type="dxa"/>
+          <w:tcBorders>
+            <w:top w:val="nil"/>
+            <w:left w:val="nil"/>
+            <w:bottom w:val="nil"/>
+            <w:right w:val="nil"/>
+          </w:tcBorders>
+          <w:shd w:color="auto" w:fill="auto" w:val="clear"/>
+        </w:tcPr>
+        <w:p>
+          <w:pPr>
+            <w:pStyle w:val="Normal"/>
+            <w:widowControl/>
+            <w:spacing w:before="0" w:after="0"/>
+            <w:jc w:val="left"/>
+            <w:rPr>
+              <w:rFonts w:ascii="Arial" w:hAnsi="Arial" w:cs="Arial"/>
+              <w:color w:val="000000" w:themeColor="text1"/>
+              <w:sz w:val="12"/>
+              <w:szCs w:val="12"/>
+              <w:lang w:val="en-US"/>
+              <w14:textFill>
+                <w14:solidFill>
+                  <w14:schemeClr w14:val="tx1"/>
+                </w14:solidFill>
+              </w14:textFill>
+            </w:rPr>
+          </w:pPr>
+          <w:r>
+            <w:rPr>
+              <w:rFonts w:cs="Arial" w:ascii="Arial" w:hAnsi="Arial"/>
+              <w:color w:val="000000" w:themeColor="text1"/>
+              <w:kern w:val="0"/>
+              <w:sz w:val="12"/>
+              <w:szCs w:val="12"/>
+              <w:lang w:val="en-US"/>
+              <w14:textFill>
+                <w14:solidFill>
+                  <w14:schemeClr w14:val="tx1"/>
+                </w14:solidFill>
+              </w14:textFill>
+            </w:rPr>
+            <w:t>{MyCompanyBankDetailRqBankName}</w:t>
+          </w:r>
+        </w:p>
+        <w:p>
+          <w:pPr>
+            <w:pStyle w:val="Normal"/>
+            <w:widowControl/>
+            <w:spacing w:before="0" w:after="0"/>
+            <w:jc w:val="left"/>
+            <w:rPr>
+              <w:rFonts w:ascii="Arial" w:hAnsi="Arial" w:cs="Arial"/>
+              <w:color w:val="000000" w:themeColor="text1"/>
+              <w:sz w:val="12"/>
+              <w:szCs w:val="12"/>
+              <w:lang w:val="en-US"/>
+              <w14:textFill>
+                <w14:solidFill>
+                  <w14:schemeClr w14:val="tx1"/>
+                </w14:solidFill>
+              </w14:textFill>
+            </w:rPr>
+          </w:pPr>
+          <w:r>
+            <w:rPr>
+              <w:rFonts w:cs="Arial" w:ascii="Arial" w:hAnsi="Arial"/>
+              <w:color w:val="000000" w:themeColor="text1"/>
+              <w:kern w:val="0"/>
+              <w:sz w:val="12"/>
+              <w:szCs w:val="12"/>
+              <w:lang w:val="en-US"/>
+              <w14:textFill>
+                <w14:solidFill>
+                  <w14:schemeClr w14:val="tx1"/>
+                </w14:solidFill>
+              </w14:textFill>
+            </w:rPr>
+            <w:t>BLZ: {MyCompanyBankDetailRqBankRouteNum}</w:t>
+          </w:r>
+        </w:p>
+        <w:p>
+          <w:pPr>
+            <w:pStyle w:val="Normal"/>
+            <w:widowControl/>
+            <w:spacing w:before="0" w:after="0"/>
+            <w:jc w:val="left"/>
+            <w:rPr>
+              <w:rFonts w:ascii="Arial" w:hAnsi="Arial" w:cs="Arial"/>
+              <w:color w:val="000000" w:themeColor="text1"/>
+              <w:sz w:val="12"/>
+              <w:szCs w:val="12"/>
+              <w:lang w:val="en-US"/>
+              <w14:textFill>
+                <w14:solidFill>
+                  <w14:schemeClr w14:val="tx1"/>
+                </w14:solidFill>
+              </w14:textFill>
+            </w:rPr>
+          </w:pPr>
+          <w:r>
+            <w:rPr>
+              <w:rFonts w:cs="Arial" w:ascii="Arial" w:hAnsi="Arial"/>
+              <w:color w:val="000000" w:themeColor="text1"/>
+              <w:kern w:val="0"/>
+              <w:sz w:val="12"/>
+              <w:szCs w:val="12"/>
+              <w:lang w:val="en-US"/>
+              <w14:textFill>
+                <w14:solidFill>
+                  <w14:schemeClr w14:val="tx1"/>
+                </w14:solidFill>
+              </w14:textFill>
+            </w:rPr>
+            <w:t>Konto Nr.: {MyCompanyBankDetailRqAccNum}</w:t>
+          </w:r>
+        </w:p>
+        <w:p>
+          <w:pPr>
+            <w:pStyle w:val="Normal"/>
+            <w:widowControl/>
+            <w:spacing w:before="0" w:after="0"/>
+            <w:jc w:val="left"/>
+            <w:rPr>
+              <w:rFonts w:ascii="Arial" w:hAnsi="Arial" w:eastAsia="Cambria" w:cs="Arial"/>
+              <w:color w:val="000000" w:themeColor="text1"/>
+              <w:sz w:val="12"/>
+              <w:szCs w:val="12"/>
+              <w:lang w:val="de-DE"/>
+              <w14:textFill>
+                <w14:solidFill>
+                  <w14:schemeClr w14:val="tx1"/>
+                </w14:solidFill>
+              </w14:textFill>
+            </w:rPr>
+          </w:pPr>
+          <w:r>
+            <w:rPr>
+              <w:rFonts w:eastAsia="Arial" w:cs="Arial" w:ascii="Arial" w:hAnsi="Arial"/>
+              <w:color w:val="000000" w:themeColor="text1"/>
+              <w:kern w:val="0"/>
+              <w:sz w:val="12"/>
+              <w:szCs w:val="12"/>
+              <w:lang w:val="en-US"/>
+              <w14:textFill>
+                <w14:solidFill>
+                  <w14:schemeClr w14:val="tx1"/>
+                </w14:solidFill>
+              </w14:textFill>
+            </w:rPr>
+            <w:t xml:space="preserve">IBAN: </w:t>
+          </w:r>
+          <w:r>
+            <w:rPr>
+              <w:rFonts w:cs="Arial" w:ascii="Arial" w:hAnsi="Arial"/>
+              <w:color w:val="000000" w:themeColor="text1"/>
+              <w:kern w:val="0"/>
+              <w:sz w:val="12"/>
+              <w:szCs w:val="12"/>
+              <w:lang w:val="en-US"/>
+              <w14:textFill>
+                <w14:solidFill>
+                  <w14:schemeClr w14:val="tx1"/>
+                </w14:solidFill>
+              </w14:textFill>
+            </w:rPr>
+            <w:t>{MyCompanyBankDetailRqIban}</w:t>
+          </w:r>
+        </w:p>
+        <w:p>
+          <w:pPr>
+            <w:pStyle w:val="Normal"/>
+            <w:widowControl/>
+            <w:spacing w:before="0" w:after="0"/>
+            <w:jc w:val="left"/>
+            <w:rPr>
+              <w:rFonts w:ascii="Arial" w:hAnsi="Arial" w:eastAsia="Arial" w:cs="Arial"/>
+              <w:color w:val="000000" w:themeColor="text1"/>
+              <w:sz w:val="12"/>
+              <w:szCs w:val="12"/>
+              <w:lang w:val="pl-PL"/>
+              <w14:textFill>
+                <w14:solidFill>
+                  <w14:schemeClr w14:val="tx1"/>
+                </w14:solidFill>
+              </w14:textFill>
+            </w:rPr>
+          </w:pPr>
+          <w:r>
+            <w:rPr>
+              <w:rFonts w:eastAsia="Arial" w:cs="Arial" w:ascii="Arial" w:hAnsi="Arial"/>
+              <w:color w:val="000000" w:themeColor="text1"/>
+              <w:kern w:val="0"/>
+              <w:sz w:val="12"/>
+              <w:szCs w:val="12"/>
+              <w:lang w:val="pl-PL"/>
+              <w14:textFill>
+                <w14:solidFill>
+                  <w14:schemeClr w14:val="tx1"/>
+                </w14:solidFill>
+              </w14:textFill>
+            </w:rPr>
+            <w:t xml:space="preserve">BIC: </w:t>
+          </w:r>
+          <w:r>
+            <w:rPr>
+              <w:rFonts w:cs="Arial" w:ascii="Arial" w:hAnsi="Arial"/>
+              <w:color w:val="000000" w:themeColor="text1"/>
+              <w:kern w:val="0"/>
+              <w:sz w:val="12"/>
+              <w:szCs w:val="12"/>
+              <w:lang w:val="pl-PL"/>
+              <w14:textFill>
+                <w14:solidFill>
+                  <w14:schemeClr w14:val="tx1"/>
+                </w14:solidFill>
+              </w14:textFill>
+            </w:rPr>
+            <w:t>{MyCompanyBankDetailRqBic}</w:t>
+          </w:r>
+        </w:p>
+      </w:tc>
+      <w:tc>
+        <w:tcPr>
+          <w:tcW w:w="2546" w:type="dxa"/>
+          <w:tcBorders>
+            <w:top w:val="nil"/>
+            <w:left w:val="nil"/>
+            <w:bottom w:val="nil"/>
+            <w:right w:val="nil"/>
+          </w:tcBorders>
+          <w:shd w:color="auto" w:fill="auto" w:val="clear"/>
+        </w:tcPr>
+        <w:p>
+          <w:pPr>
+            <w:pStyle w:val="Normal"/>
+            <w:widowControl/>
+            <w:spacing w:before="0" w:after="0"/>
+            <w:jc w:val="left"/>
+            <w:rPr>
+              <w:rFonts w:ascii="Arial" w:hAnsi="Arial" w:eastAsia="Arial" w:cs="Arial"/>
+              <w:color w:val="auto"/>
+              <w:sz w:val="12"/>
+              <w:szCs w:val="12"/>
+              <w:lang w:val="en-US"/>
+            </w:rPr>
+          </w:pPr>
+          <w:r>
+            <w:rPr>
+              <w:rFonts w:eastAsia="Arial" w:cs="Arial" w:ascii="Arial" w:hAnsi="Arial"/>
+              <w:color w:val="auto"/>
+              <w:kern w:val="0"/>
+              <w:sz w:val="12"/>
+              <w:szCs w:val="12"/>
+              <w:lang w:val="en-US"/>
+            </w:rPr>
+            <w:t xml:space="preserve">Tel.: </w:t>
+          </w:r>
+          <w:r>
+            <w:rPr>
+              <w:rFonts w:cs="Arial" w:ascii="Arial" w:hAnsi="Arial"/>
+              <w:color w:val="auto"/>
+              <w:kern w:val="0"/>
+              <w:sz w:val="12"/>
+              <w:szCs w:val="12"/>
+              <w:lang w:val="en-US"/>
+            </w:rPr>
+            <w:t>{MyCompanyPhone}</w:t>
+          </w:r>
+        </w:p>
+        <w:p>
+          <w:pPr>
+            <w:pStyle w:val="Normal"/>
+            <w:widowControl/>
+            <w:spacing w:before="0" w:after="0"/>
+            <w:jc w:val="left"/>
+            <w:rPr>
+              <w:rFonts w:ascii="Arial" w:hAnsi="Arial" w:eastAsia="Arial" w:cs="Arial"/>
+              <w:color w:val="auto"/>
+              <w:sz w:val="12"/>
+              <w:szCs w:val="12"/>
+              <w:lang w:val="en-US"/>
+            </w:rPr>
+          </w:pPr>
+          <w:r>
+            <w:rPr>
+              <w:rFonts w:eastAsia="Arial" w:cs="Arial" w:ascii="Arial" w:hAnsi="Arial"/>
+              <w:color w:val="auto"/>
+              <w:kern w:val="0"/>
+              <w:sz w:val="12"/>
+              <w:szCs w:val="12"/>
+              <w:lang w:val="en-US"/>
+            </w:rPr>
+            <w:t>Fax: {MyCompanyRequisiteRqFax}</w:t>
+          </w:r>
+        </w:p>
+        <w:p>
+          <w:pPr>
+            <w:pStyle w:val="Normal"/>
+            <w:widowControl/>
+            <w:spacing w:before="0" w:after="0"/>
+            <w:jc w:val="left"/>
+            <w:rPr>
+              <w:rFonts w:ascii="Arial" w:hAnsi="Arial" w:eastAsia="Arial" w:cs="Arial"/>
+              <w:color w:val="000000" w:themeColor="text1"/>
+              <w:sz w:val="12"/>
+              <w:szCs w:val="12"/>
+              <w:lang w:val="en-US"/>
+              <w14:textFill>
+                <w14:solidFill>
+                  <w14:schemeClr w14:val="tx1"/>
+                </w14:solidFill>
+              </w14:textFill>
+            </w:rPr>
+          </w:pPr>
+          <w:r>
+            <w:rPr>
+              <w:rFonts w:eastAsia="Arial" w:cs="Arial" w:ascii="Arial" w:hAnsi="Arial"/>
+              <w:color w:val="000000" w:themeColor="text1"/>
+              <w:kern w:val="0"/>
+              <w:sz w:val="12"/>
+              <w:szCs w:val="12"/>
+              <w:lang w:val="en-US"/>
+              <w14:textFill>
+                <w14:solidFill>
+                  <w14:schemeClr w14:val="tx1"/>
+                </w14:solidFill>
+              </w14:textFill>
+            </w:rPr>
+            <w:t>e-mail: {MyCompanyEmail}</w:t>
+          </w:r>
+        </w:p>
+        <w:p>
+          <w:pPr>
+            <w:pStyle w:val="Normal"/>
+            <w:widowControl/>
+            <w:spacing w:before="0" w:after="0"/>
+            <w:jc w:val="left"/>
+            <w:rPr>
+              <w:rFonts w:ascii="Arial" w:hAnsi="Arial" w:eastAsia="Arial" w:cs="Arial"/>
+              <w:color w:val="000000" w:themeColor="text1"/>
+              <w:sz w:val="12"/>
+              <w:szCs w:val="12"/>
+              <w:lang w:val="en-US"/>
+              <w14:textFill>
+                <w14:solidFill>
+                  <w14:schemeClr w14:val="tx1"/>
+                </w14:solidFill>
+              </w14:textFill>
+            </w:rPr>
+          </w:pPr>
+          <w:r>
+            <w:rPr>
+              <w:rFonts w:eastAsia="Arial" w:cs="Arial" w:ascii="Arial" w:hAnsi="Arial"/>
+              <w:color w:val="000000" w:themeColor="text1"/>
+              <w:kern w:val="0"/>
+              <w:sz w:val="12"/>
+              <w:szCs w:val="12"/>
+              <w:lang w:val="pl-PL"/>
+              <w14:textFill>
+                <w14:solidFill>
+                  <w14:schemeClr w14:val="tx1"/>
+                </w14:solidFill>
+              </w14:textFill>
+            </w:rPr>
+            <w:t>{</w:t>
+          </w:r>
+          <w:r>
+            <w:rPr>
+              <w:rFonts w:eastAsia="Arial" w:cs="Arial" w:ascii="Arial" w:hAnsi="Arial"/>
+              <w:color w:val="000000" w:themeColor="text1"/>
+              <w:kern w:val="0"/>
+              <w:sz w:val="12"/>
+              <w:szCs w:val="12"/>
+              <w:lang w:val="en-US"/>
+              <w14:textFill>
+                <w14:solidFill>
+                  <w14:schemeClr w14:val="tx1"/>
+                </w14:solidFill>
+              </w14:textFill>
+            </w:rPr>
+            <w:t>MyCompanyWeb}</w:t>
+          </w:r>
+        </w:p>
+      </w:tc>
+    </w:tr>
+  </w:tbl>
   <w:p>
     <w:pPr>
-      <w:pStyle w:val="12"/>
+      <w:pStyle w:val="Footer"/>
+      <w:rPr/>
     </w:pPr>
+    <w:r>
+      <w:rPr/>
+    </w:r>
   </w:p>
 </w:ftr>
 </file>
 
 <file path=word/footer3.xml><?xml version="1.0" encoding="utf-8"?>
-<w:ftr xmlns:wpc="http://schemas.microsoft.com/office/word/2010/wordprocessingCanvas" xmlns:mc="http://schemas.openxmlformats.org/markup-compatibility/2006" xmlns:o="urn:schemas-microsoft-com:office:office" xmlns:r="http://schemas.openxmlformats.org/officeDocument/2006/relationships" xmlns:m="http://schemas.openxmlformats.org/officeDocument/2006/math" xmlns:v="urn:schemas-microsoft-com:vml" xmlns:wp14="http://schemas.microsoft.com/office/word/2010/wordprocessingDrawing" xmlns:wp="http://schemas.openxmlformats.org/drawingml/2006/wordprocessingDrawing" xmlns:w10="urn:schemas-microsoft-com:office:word" xmlns:w="http://schemas.openxmlformats.org/wordprocessingml/2006/main" xmlns:w14="http://schemas.microsoft.com/office/word/2010/wordml" xmlns:w15="http://schemas.microsoft.com/office/word/2012/wordml" xmlns:wpg="http://schemas.microsoft.com/office/word/2010/wordprocessingGroup" xmlns:wpi="http://schemas.microsoft.com/office/word/2010/wordprocessingInk" xmlns:wne="http://schemas.microsoft.com/office/word/2006/wordml" xmlns:wps="http://schemas.microsoft.com/office/word/2010/wordprocessingShape" xmlns:wpsCustomData="http://www.wps.cn/officeDocument/2013/wpsCustomData" mc:Ignorable="w14 w15 wp14">
+<w:ftr xmlns:o="urn:schemas-microsoft-com:office:office" xmlns:r="http://schemas.openxmlformats.org/officeDocument/2006/relationships" xmlns:v="urn:schemas-microsoft-com:vml" xmlns:w="http://schemas.openxmlformats.org/wordprocessingml/2006/main" xmlns:w10="urn:schemas-microsoft-com:office:word" xmlns:wp="http://schemas.openxmlformats.org/drawingml/2006/wordprocessingDrawing" xmlns:wps="http://schemas.microsoft.com/office/word/2010/wordprocessingShape" xmlns:wpg="http://schemas.microsoft.com/office/word/2010/wordprocessingGroup" xmlns:mc="http://schemas.openxmlformats.org/markup-compatibility/2006" xmlns:wp14="http://schemas.microsoft.com/office/word/2010/wordprocessingDrawing" xmlns:w14="http://schemas.microsoft.com/office/word/2010/wordml" xmlns:w15="http://schemas.microsoft.com/office/word/2012/wordml" mc:Ignorable="w14 wp14 w15">
+  <w:tbl>
+    <w:tblPr>
+      <w:tblStyle w:val="16"/>
+      <w:tblW w:w="9917" w:type="dxa"/>
+      <w:jc w:val="left"/>
+      <w:tblInd w:w="0" w:type="dxa"/>
+      <w:tblLayout w:type="fixed"/>
+      <w:tblCellMar>
+        <w:top w:w="0" w:type="dxa"/>
+        <w:left w:w="108" w:type="dxa"/>
+        <w:bottom w:w="0" w:type="dxa"/>
+        <w:right w:w="108" w:type="dxa"/>
+      </w:tblCellMar>
+    </w:tblPr>
+    <w:tblGrid>
+      <w:gridCol w:w="3357"/>
+      <w:gridCol w:w="4014"/>
+      <w:gridCol w:w="2546"/>
+    </w:tblGrid>
+    <w:tr>
+      <w:trPr>
+        <w:trHeight w:val="175" w:hRule="atLeast"/>
+      </w:trPr>
+      <w:tc>
+        <w:tcPr>
+          <w:tcW w:w="3357" w:type="dxa"/>
+          <w:tcBorders>
+            <w:left w:val="nil"/>
+            <w:bottom w:val="nil"/>
+            <w:right w:val="nil"/>
+          </w:tcBorders>
+          <w:shd w:color="auto" w:fill="auto" w:val="clear"/>
+        </w:tcPr>
+        <w:p>
+          <w:pPr>
+            <w:pStyle w:val="Normal"/>
+            <w:widowControl/>
+            <w:spacing w:before="0" w:after="0"/>
+            <w:jc w:val="left"/>
+            <w:rPr>
+              <w:rFonts w:ascii="Arial" w:hAnsi="Arial" w:eastAsia="Arial" w:cs="Arial"/>
+              <w:color w:val="000000" w:themeColor="text1"/>
+              <w:sz w:val="12"/>
+              <w:szCs w:val="12"/>
+              <w14:textFill>
+                <w14:solidFill>
+                  <w14:schemeClr w14:val="tx1"/>
+                </w14:solidFill>
+              </w14:textFill>
+            </w:rPr>
+          </w:pPr>
+          <w:r>
+            <w:rPr>
+              <w:rFonts w:eastAsia="Arial" w:cs="Arial" w:ascii="Arial" w:hAnsi="Arial"/>
+              <w:color w:val="000000" w:themeColor="text1"/>
+              <w:kern w:val="0"/>
+              <w:sz w:val="12"/>
+              <w:szCs w:val="12"/>
+              <w14:textFill>
+                <w14:solidFill>
+                  <w14:schemeClr w14:val="tx1"/>
+                </w14:solidFill>
+              </w14:textFill>
+            </w:rPr>
+          </w:r>
+        </w:p>
+      </w:tc>
+      <w:tc>
+        <w:tcPr>
+          <w:tcW w:w="4014" w:type="dxa"/>
+          <w:tcBorders>
+            <w:left w:val="nil"/>
+            <w:bottom w:val="nil"/>
+            <w:right w:val="nil"/>
+          </w:tcBorders>
+          <w:shd w:color="auto" w:fill="auto" w:val="clear"/>
+        </w:tcPr>
+        <w:p>
+          <w:pPr>
+            <w:pStyle w:val="Normal"/>
+            <w:widowControl/>
+            <w:spacing w:before="0" w:after="0"/>
+            <w:jc w:val="left"/>
+            <w:rPr>
+              <w:rFonts w:ascii="Arial" w:hAnsi="Arial" w:cs="Arial"/>
+              <w:color w:val="000000" w:themeColor="text1"/>
+              <w:sz w:val="12"/>
+              <w:szCs w:val="12"/>
+              <w:lang w:val="en-US"/>
+              <w14:textFill>
+                <w14:solidFill>
+                  <w14:schemeClr w14:val="tx1"/>
+                </w14:solidFill>
+              </w14:textFill>
+            </w:rPr>
+          </w:pPr>
+          <w:r>
+            <w:rPr>
+              <w:rFonts w:cs="Arial" w:ascii="Arial" w:hAnsi="Arial"/>
+              <w:color w:val="000000" w:themeColor="text1"/>
+              <w:kern w:val="0"/>
+              <w:sz w:val="12"/>
+              <w:szCs w:val="12"/>
+              <w:lang w:val="en-US"/>
+              <w14:textFill>
+                <w14:solidFill>
+                  <w14:schemeClr w14:val="tx1"/>
+                </w14:solidFill>
+              </w14:textFill>
+            </w:rPr>
+          </w:r>
+        </w:p>
+      </w:tc>
+      <w:tc>
+        <w:tcPr>
+          <w:tcW w:w="2546" w:type="dxa"/>
+          <w:tcBorders>
+            <w:left w:val="nil"/>
+            <w:bottom w:val="nil"/>
+            <w:right w:val="nil"/>
+          </w:tcBorders>
+          <w:shd w:color="auto" w:fill="auto" w:val="clear"/>
+        </w:tcPr>
+        <w:p>
+          <w:pPr>
+            <w:pStyle w:val="Normal"/>
+            <w:widowControl/>
+            <w:spacing w:before="0" w:after="0"/>
+            <w:jc w:val="left"/>
+            <w:rPr>
+              <w:rFonts w:ascii="Arial" w:hAnsi="Arial" w:eastAsia="Arial" w:cs="Arial"/>
+              <w:color w:val="000000" w:themeColor="text1"/>
+              <w:sz w:val="12"/>
+              <w:szCs w:val="12"/>
+              <w:lang w:val="en-US"/>
+              <w14:textFill>
+                <w14:solidFill>
+                  <w14:schemeClr w14:val="tx1"/>
+                </w14:solidFill>
+              </w14:textFill>
+            </w:rPr>
+          </w:pPr>
+          <w:r>
+            <w:rPr>
+              <w:rFonts w:eastAsia="Arial" w:cs="Arial" w:ascii="Arial" w:hAnsi="Arial"/>
+              <w:color w:val="000000" w:themeColor="text1"/>
+              <w:kern w:val="0"/>
+              <w:sz w:val="12"/>
+              <w:szCs w:val="12"/>
+              <w:lang w:val="en-US"/>
+              <w14:textFill>
+                <w14:solidFill>
+                  <w14:schemeClr w14:val="tx1"/>
+                </w14:solidFill>
+              </w14:textFill>
+            </w:rPr>
+          </w:r>
+        </w:p>
+      </w:tc>
+    </w:tr>
+    <w:tr>
+      <w:trPr>
+        <w:trHeight w:val="568" w:hRule="atLeast"/>
+      </w:trPr>
+      <w:tc>
+        <w:tcPr>
+          <w:tcW w:w="3357" w:type="dxa"/>
+          <w:tcBorders>
+            <w:top w:val="nil"/>
+            <w:left w:val="nil"/>
+            <w:bottom w:val="nil"/>
+            <w:right w:val="nil"/>
+          </w:tcBorders>
+          <w:shd w:color="auto" w:fill="auto" w:val="clear"/>
+        </w:tcPr>
+        <w:p>
+          <w:pPr>
+            <w:pStyle w:val="Normal"/>
+            <w:widowControl/>
+            <w:spacing w:before="0" w:after="0"/>
+            <w:jc w:val="left"/>
+            <w:rPr>
+              <w:rFonts w:ascii="Arial" w:hAnsi="Arial" w:eastAsia="Arial" w:cs="Arial"/>
+              <w:color w:val="000000" w:themeColor="text1"/>
+              <w:sz w:val="12"/>
+              <w:szCs w:val="12"/>
+              <w14:textFill>
+                <w14:solidFill>
+                  <w14:schemeClr w14:val="tx1"/>
+                </w14:solidFill>
+              </w14:textFill>
+            </w:rPr>
+          </w:pPr>
+          <w:r>
+            <w:rPr>
+              <w:rFonts w:eastAsia="Arial" w:cs="Arial" w:ascii="Arial" w:hAnsi="Arial"/>
+              <w:color w:val="000000" w:themeColor="text1"/>
+              <w:kern w:val="0"/>
+              <w:sz w:val="12"/>
+              <w:szCs w:val="12"/>
+              <w14:textFill>
+                <w14:solidFill>
+                  <w14:schemeClr w14:val="tx1"/>
+                </w14:solidFill>
+              </w14:textFill>
+            </w:rPr>
+            <w:t>{</w:t>
+          </w:r>
+          <w:r>
+            <w:rPr>
+              <w:rFonts w:cs="Arial" w:ascii="Arial" w:hAnsi="Arial"/>
+              <w:color w:val="000000" w:themeColor="text1"/>
+              <w:kern w:val="0"/>
+              <w:sz w:val="12"/>
+              <w:szCs w:val="12"/>
+              <w:lang w:val="en-US"/>
+              <w14:textFill>
+                <w14:solidFill>
+                  <w14:schemeClr w14:val="tx1"/>
+                </w14:solidFill>
+              </w14:textFill>
+            </w:rPr>
+            <w:t>MyCompanyRequisiteRqCompanyName</w:t>
+          </w:r>
+          <w:r>
+            <w:rPr>
+              <w:rFonts w:eastAsia="Arial" w:cs="Arial" w:ascii="Arial" w:hAnsi="Arial"/>
+              <w:color w:val="000000" w:themeColor="text1"/>
+              <w:kern w:val="0"/>
+              <w:sz w:val="12"/>
+              <w:szCs w:val="12"/>
+              <w14:textFill>
+                <w14:solidFill>
+                  <w14:schemeClr w14:val="tx1"/>
+                </w14:solidFill>
+              </w14:textFill>
+            </w:rPr>
+            <w:t>}</w:t>
+          </w:r>
+        </w:p>
+        <w:p>
+          <w:pPr>
+            <w:pStyle w:val="Normal"/>
+            <w:widowControl/>
+            <w:spacing w:before="0" w:after="0"/>
+            <w:jc w:val="left"/>
+            <w:rPr>
+              <w:rFonts w:ascii="Arial" w:hAnsi="Arial" w:cs="Arial"/>
+              <w:color w:val="000000" w:themeColor="text1"/>
+              <w:sz w:val="12"/>
+              <w:szCs w:val="12"/>
+              <w14:textFill>
+                <w14:solidFill>
+                  <w14:schemeClr w14:val="tx1"/>
+                </w14:solidFill>
+              </w14:textFill>
+            </w:rPr>
+          </w:pPr>
+          <w:r>
+            <w:rPr>
+              <w:rFonts w:cs="Arial" w:ascii="Arial" w:hAnsi="Arial"/>
+              <w:color w:val="000000" w:themeColor="text1"/>
+              <w:kern w:val="0"/>
+              <w:sz w:val="12"/>
+              <w:szCs w:val="12"/>
+              <w14:textFill>
+                <w14:solidFill>
+                  <w14:schemeClr w14:val="tx1"/>
+                </w14:solidFill>
+              </w14:textFill>
+            </w:rPr>
+            <w:t>{</w:t>
+          </w:r>
+          <w:r>
+            <w:rPr>
+              <w:rFonts w:cs="Arial" w:ascii="Arial" w:hAnsi="Arial"/>
+              <w:color w:val="000000" w:themeColor="text1"/>
+              <w:kern w:val="0"/>
+              <w:sz w:val="12"/>
+              <w:szCs w:val="12"/>
+              <w:lang w:val="en-US"/>
+              <w14:textFill>
+                <w14:solidFill>
+                  <w14:schemeClr w14:val="tx1"/>
+                </w14:solidFill>
+              </w14:textFill>
+            </w:rPr>
+            <w:t>MyCompanyRequisitePrimaryAddressAddress</w:t>
+          </w:r>
+          <w:r>
+            <w:rPr>
+              <w:rFonts w:cs="Arial" w:ascii="Arial" w:hAnsi="Arial"/>
+              <w:color w:val="000000" w:themeColor="text1"/>
+              <w:kern w:val="0"/>
+              <w:sz w:val="12"/>
+              <w:szCs w:val="12"/>
+              <w14:textFill>
+                <w14:solidFill>
+                  <w14:schemeClr w14:val="tx1"/>
+                </w14:solidFill>
+              </w14:textFill>
+            </w:rPr>
+            <w:t>1}, {</w:t>
+          </w:r>
+          <w:r>
+            <w:rPr>
+              <w:rFonts w:cs="Arial" w:ascii="Arial" w:hAnsi="Arial"/>
+              <w:color w:val="000000" w:themeColor="text1"/>
+              <w:kern w:val="0"/>
+              <w:sz w:val="12"/>
+              <w:szCs w:val="12"/>
+              <w:lang w:val="en-US"/>
+              <w14:textFill>
+                <w14:solidFill>
+                  <w14:schemeClr w14:val="tx1"/>
+                </w14:solidFill>
+              </w14:textFill>
+            </w:rPr>
+            <w:t>MyCompanyRequisitePrimaryAddressAddress</w:t>
+          </w:r>
+          <w:r>
+            <w:rPr>
+              <w:rFonts w:cs="Arial" w:ascii="Arial" w:hAnsi="Arial"/>
+              <w:color w:val="000000" w:themeColor="text1"/>
+              <w:kern w:val="0"/>
+              <w:sz w:val="12"/>
+              <w:szCs w:val="12"/>
+              <w14:textFill>
+                <w14:solidFill>
+                  <w14:schemeClr w14:val="tx1"/>
+                </w14:solidFill>
+              </w14:textFill>
+            </w:rPr>
+            <w:t>2}</w:t>
+          </w:r>
+        </w:p>
+        <w:p>
+          <w:pPr>
+            <w:pStyle w:val="Normal"/>
+            <w:widowControl/>
+            <w:spacing w:before="0" w:after="0"/>
+            <w:jc w:val="left"/>
+            <w:rPr>
+              <w:rFonts w:ascii="Arial" w:hAnsi="Arial" w:cs="Arial"/>
+              <w:color w:val="000000" w:themeColor="text1"/>
+              <w:sz w:val="12"/>
+              <w:szCs w:val="12"/>
+              <w14:textFill>
+                <w14:solidFill>
+                  <w14:schemeClr w14:val="tx1"/>
+                </w14:solidFill>
+              </w14:textFill>
+            </w:rPr>
+          </w:pPr>
+          <w:r>
+            <w:rPr>
+              <w:rFonts w:cs="Arial" w:ascii="Arial" w:hAnsi="Arial"/>
+              <w:color w:val="000000" w:themeColor="text1"/>
+              <w:kern w:val="0"/>
+              <w:sz w:val="12"/>
+              <w:szCs w:val="12"/>
+              <w14:textFill>
+                <w14:solidFill>
+                  <w14:schemeClr w14:val="tx1"/>
+                </w14:solidFill>
+              </w14:textFill>
+            </w:rPr>
+            <w:t>{</w:t>
+          </w:r>
+          <w:r>
+            <w:rPr>
+              <w:rFonts w:cs="Arial" w:ascii="Arial" w:hAnsi="Arial"/>
+              <w:color w:val="000000" w:themeColor="text1"/>
+              <w:kern w:val="0"/>
+              <w:sz w:val="12"/>
+              <w:szCs w:val="12"/>
+              <w:lang w:val="en-US"/>
+              <w14:textFill>
+                <w14:solidFill>
+                  <w14:schemeClr w14:val="tx1"/>
+                </w14:solidFill>
+              </w14:textFill>
+            </w:rPr>
+            <w:t>MyCompanyRequisitePrimaryAddressPostalCode</w:t>
+          </w:r>
+          <w:r>
+            <w:rPr>
+              <w:rFonts w:cs="Arial" w:ascii="Arial" w:hAnsi="Arial"/>
+              <w:color w:val="000000" w:themeColor="text1"/>
+              <w:kern w:val="0"/>
+              <w:sz w:val="12"/>
+              <w:szCs w:val="12"/>
+              <w14:textFill>
+                <w14:solidFill>
+                  <w14:schemeClr w14:val="tx1"/>
+                </w14:solidFill>
+              </w14:textFill>
+            </w:rPr>
+            <w:t>} {</w:t>
+          </w:r>
+          <w:r>
+            <w:rPr>
+              <w:rFonts w:cs="Arial" w:ascii="Arial" w:hAnsi="Arial"/>
+              <w:color w:val="000000" w:themeColor="text1"/>
+              <w:kern w:val="0"/>
+              <w:sz w:val="12"/>
+              <w:szCs w:val="12"/>
+              <w:lang w:val="en-US"/>
+              <w14:textFill>
+                <w14:solidFill>
+                  <w14:schemeClr w14:val="tx1"/>
+                </w14:solidFill>
+              </w14:textFill>
+            </w:rPr>
+            <w:t>MyCompanyRequisitePrimaryAddressCity</w:t>
+          </w:r>
+          <w:r>
+            <w:rPr>
+              <w:rFonts w:cs="Arial" w:ascii="Arial" w:hAnsi="Arial"/>
+              <w:color w:val="000000" w:themeColor="text1"/>
+              <w:kern w:val="0"/>
+              <w:sz w:val="12"/>
+              <w:szCs w:val="12"/>
+              <w14:textFill>
+                <w14:solidFill>
+                  <w14:schemeClr w14:val="tx1"/>
+                </w14:solidFill>
+              </w14:textFill>
+            </w:rPr>
+            <w:t>}</w:t>
+          </w:r>
+        </w:p>
+        <w:p>
+          <w:pPr>
+            <w:pStyle w:val="Normal"/>
+            <w:widowControl/>
+            <w:spacing w:before="0" w:after="0"/>
+            <w:jc w:val="left"/>
+            <w:rPr>
+              <w:rFonts w:ascii="Arial" w:hAnsi="Arial" w:eastAsia="Arial" w:cs="Arial"/>
+              <w:color w:val="000000" w:themeColor="text1"/>
+              <w:sz w:val="12"/>
+              <w:szCs w:val="12"/>
+              <w:lang w:val="en-US"/>
+              <w14:textFill>
+                <w14:solidFill>
+                  <w14:schemeClr w14:val="tx1"/>
+                </w14:solidFill>
+              </w14:textFill>
+            </w:rPr>
+          </w:pPr>
+          <w:r>
+            <w:rPr>
+              <w:rFonts w:cs="Arial" w:ascii="Arial" w:hAnsi="Arial"/>
+              <w:color w:val="000000" w:themeColor="text1"/>
+              <w:kern w:val="0"/>
+              <w:sz w:val="12"/>
+              <w:szCs w:val="12"/>
+              <w:lang w:val="en-US"/>
+              <w14:textFill>
+                <w14:solidFill>
+                  <w14:schemeClr w14:val="tx1"/>
+                </w14:solidFill>
+              </w14:textFill>
+            </w:rPr>
+            <w:t>{MyCompanyRequisitePrimaryAddressCountry}</w:t>
+          </w:r>
+        </w:p>
+        <w:p>
+          <w:pPr>
+            <w:pStyle w:val="Normal"/>
+            <w:widowControl/>
+            <w:spacing w:before="0" w:after="0"/>
+            <w:jc w:val="left"/>
+            <w:rPr>
+              <w:rFonts w:ascii="Arial" w:hAnsi="Arial" w:eastAsia="Arial" w:cs="Arial"/>
+              <w:color w:val="000000" w:themeColor="text1"/>
+              <w:sz w:val="12"/>
+              <w:szCs w:val="12"/>
+              <w:lang w:val="en-US"/>
+              <w14:textFill>
+                <w14:solidFill>
+                  <w14:schemeClr w14:val="tx1"/>
+                </w14:solidFill>
+              </w14:textFill>
+            </w:rPr>
+          </w:pPr>
+          <w:r>
+            <w:rPr>
+              <w:rFonts w:eastAsia="Arial" w:cs="Arial" w:ascii="Arial" w:hAnsi="Arial"/>
+              <w:color w:val="000000" w:themeColor="text1"/>
+              <w:kern w:val="0"/>
+              <w:sz w:val="12"/>
+              <w:szCs w:val="12"/>
+              <w:lang w:val="en-US"/>
+              <w14:textFill>
+                <w14:solidFill>
+                  <w14:schemeClr w14:val="tx1"/>
+                </w14:solidFill>
+              </w14:textFill>
+            </w:rPr>
+            <w:t>St.-Nr.: {MyCompanyRequisiteRqInn}</w:t>
+          </w:r>
+        </w:p>
+        <w:p>
+          <w:pPr>
+            <w:pStyle w:val="Normal"/>
+            <w:widowControl/>
+            <w:spacing w:before="0" w:after="0"/>
+            <w:jc w:val="left"/>
+            <w:rPr>
+              <w:rFonts w:ascii="Arial" w:hAnsi="Arial" w:cs="Arial"/>
+              <w:color w:val="000000" w:themeColor="text1"/>
+              <w:sz w:val="12"/>
+              <w:szCs w:val="12"/>
+              <w:lang w:val="en-US"/>
+              <w14:textFill>
+                <w14:solidFill>
+                  <w14:schemeClr w14:val="tx1"/>
+                </w14:solidFill>
+              </w14:textFill>
+            </w:rPr>
+          </w:pPr>
+          <w:r>
+            <w:rPr>
+              <w:rFonts w:eastAsia="Arial" w:cs="Arial" w:ascii="Arial" w:hAnsi="Arial"/>
+              <w:color w:val="000000" w:themeColor="text1"/>
+              <w:kern w:val="0"/>
+              <w:sz w:val="12"/>
+              <w:szCs w:val="12"/>
+              <w:lang w:val="en-US"/>
+              <w14:textFill>
+                <w14:solidFill>
+                  <w14:schemeClr w14:val="tx1"/>
+                </w14:solidFill>
+              </w14:textFill>
+            </w:rPr>
+            <w:t xml:space="preserve">Ust.-IdNr.: </w:t>
+          </w:r>
+          <w:r>
+            <w:rPr>
+              <w:rFonts w:cs="Arial" w:ascii="Arial" w:hAnsi="Arial"/>
+              <w:color w:val="000000" w:themeColor="text1"/>
+              <w:kern w:val="0"/>
+              <w:sz w:val="12"/>
+              <w:szCs w:val="12"/>
+              <w:lang w:val="en-US"/>
+              <w14:textFill>
+                <w14:solidFill>
+                  <w14:schemeClr w14:val="tx1"/>
+                </w14:solidFill>
+              </w14:textFill>
+            </w:rPr>
+            <w:t>{</w:t>
+          </w:r>
+          <w:r>
+            <w:rPr>
+              <w:rFonts w:eastAsia="Arial" w:cs="Arial" w:ascii="Arial" w:hAnsi="Arial"/>
+              <w:color w:val="000000" w:themeColor="text1"/>
+              <w:kern w:val="0"/>
+              <w:sz w:val="12"/>
+              <w:szCs w:val="12"/>
+              <w:lang w:val="en-US"/>
+              <w14:textFill>
+                <w14:solidFill>
+                  <w14:schemeClr w14:val="tx1"/>
+                </w14:solidFill>
+              </w14:textFill>
+            </w:rPr>
+            <w:t>MyCompanyRequisite</w:t>
+          </w:r>
+          <w:r>
+            <w:rPr>
+              <w:rFonts w:cs="Arial" w:ascii="Arial" w:hAnsi="Arial"/>
+              <w:color w:val="000000" w:themeColor="text1"/>
+              <w:kern w:val="0"/>
+              <w:sz w:val="12"/>
+              <w:szCs w:val="12"/>
+              <w:lang w:val="en-US"/>
+              <w14:textFill>
+                <w14:solidFill>
+                  <w14:schemeClr w14:val="tx1"/>
+                </w14:solidFill>
+              </w14:textFill>
+            </w:rPr>
+            <w:t>RqVatId}</w:t>
+          </w:r>
+        </w:p>
+      </w:tc>
+      <w:tc>
+        <w:tcPr>
+          <w:tcW w:w="4014" w:type="dxa"/>
+          <w:tcBorders>
+            <w:top w:val="nil"/>
+            <w:left w:val="nil"/>
+            <w:bottom w:val="nil"/>
+            <w:right w:val="nil"/>
+          </w:tcBorders>
+          <w:shd w:color="auto" w:fill="auto" w:val="clear"/>
+        </w:tcPr>
+        <w:p>
+          <w:pPr>
+            <w:pStyle w:val="Normal"/>
+            <w:widowControl/>
+            <w:spacing w:before="0" w:after="0"/>
+            <w:jc w:val="left"/>
+            <w:rPr>
+              <w:rFonts w:ascii="Arial" w:hAnsi="Arial" w:cs="Arial"/>
+              <w:color w:val="000000" w:themeColor="text1"/>
+              <w:sz w:val="12"/>
+              <w:szCs w:val="12"/>
+              <w:lang w:val="en-US"/>
+              <w14:textFill>
+                <w14:solidFill>
+                  <w14:schemeClr w14:val="tx1"/>
+                </w14:solidFill>
+              </w14:textFill>
+            </w:rPr>
+          </w:pPr>
+          <w:r>
+            <w:rPr>
+              <w:rFonts w:cs="Arial" w:ascii="Arial" w:hAnsi="Arial"/>
+              <w:color w:val="000000" w:themeColor="text1"/>
+              <w:kern w:val="0"/>
+              <w:sz w:val="12"/>
+              <w:szCs w:val="12"/>
+              <w:lang w:val="en-US"/>
+              <w14:textFill>
+                <w14:solidFill>
+                  <w14:schemeClr w14:val="tx1"/>
+                </w14:solidFill>
+              </w14:textFill>
+            </w:rPr>
+            <w:t>{MyCompanyBankDetailRqBankName}</w:t>
+          </w:r>
+        </w:p>
+        <w:p>
+          <w:pPr>
+            <w:pStyle w:val="Normal"/>
+            <w:widowControl/>
+            <w:spacing w:before="0" w:after="0"/>
+            <w:jc w:val="left"/>
+            <w:rPr>
+              <w:rFonts w:ascii="Arial" w:hAnsi="Arial" w:cs="Arial"/>
+              <w:color w:val="000000" w:themeColor="text1"/>
+              <w:sz w:val="12"/>
+              <w:szCs w:val="12"/>
+              <w:lang w:val="en-US"/>
+              <w14:textFill>
+                <w14:solidFill>
+                  <w14:schemeClr w14:val="tx1"/>
+                </w14:solidFill>
+              </w14:textFill>
+            </w:rPr>
+          </w:pPr>
+          <w:r>
+            <w:rPr>
+              <w:rFonts w:cs="Arial" w:ascii="Arial" w:hAnsi="Arial"/>
+              <w:color w:val="000000" w:themeColor="text1"/>
+              <w:kern w:val="0"/>
+              <w:sz w:val="12"/>
+              <w:szCs w:val="12"/>
+              <w:lang w:val="en-US"/>
+              <w14:textFill>
+                <w14:solidFill>
+                  <w14:schemeClr w14:val="tx1"/>
+                </w14:solidFill>
+              </w14:textFill>
+            </w:rPr>
+            <w:t>BLZ: {MyCompanyBankDetailRqBankRouteNum}</w:t>
+          </w:r>
+        </w:p>
+        <w:p>
+          <w:pPr>
+            <w:pStyle w:val="Normal"/>
+            <w:widowControl/>
+            <w:spacing w:before="0" w:after="0"/>
+            <w:jc w:val="left"/>
+            <w:rPr>
+              <w:rFonts w:ascii="Arial" w:hAnsi="Arial" w:cs="Arial"/>
+              <w:color w:val="000000" w:themeColor="text1"/>
+              <w:sz w:val="12"/>
+              <w:szCs w:val="12"/>
+              <w:lang w:val="en-US"/>
+              <w14:textFill>
+                <w14:solidFill>
+                  <w14:schemeClr w14:val="tx1"/>
+                </w14:solidFill>
+              </w14:textFill>
+            </w:rPr>
+          </w:pPr>
+          <w:r>
+            <w:rPr>
+              <w:rFonts w:cs="Arial" w:ascii="Arial" w:hAnsi="Arial"/>
+              <w:color w:val="000000" w:themeColor="text1"/>
+              <w:kern w:val="0"/>
+              <w:sz w:val="12"/>
+              <w:szCs w:val="12"/>
+              <w:lang w:val="en-US"/>
+              <w14:textFill>
+                <w14:solidFill>
+                  <w14:schemeClr w14:val="tx1"/>
+                </w14:solidFill>
+              </w14:textFill>
+            </w:rPr>
+            <w:t>Konto Nr.: {MyCompanyBankDetailRqAccNum}</w:t>
+          </w:r>
+        </w:p>
+        <w:p>
+          <w:pPr>
+            <w:pStyle w:val="Normal"/>
+            <w:widowControl/>
+            <w:spacing w:before="0" w:after="0"/>
+            <w:jc w:val="left"/>
+            <w:rPr>
+              <w:rFonts w:ascii="Arial" w:hAnsi="Arial" w:eastAsia="Cambria" w:cs="Arial"/>
+              <w:color w:val="000000" w:themeColor="text1"/>
+              <w:sz w:val="12"/>
+              <w:szCs w:val="12"/>
+              <w:lang w:val="de-DE"/>
+              <w14:textFill>
+                <w14:solidFill>
+                  <w14:schemeClr w14:val="tx1"/>
+                </w14:solidFill>
+              </w14:textFill>
+            </w:rPr>
+          </w:pPr>
+          <w:r>
+            <w:rPr>
+              <w:rFonts w:eastAsia="Arial" w:cs="Arial" w:ascii="Arial" w:hAnsi="Arial"/>
+              <w:color w:val="000000" w:themeColor="text1"/>
+              <w:kern w:val="0"/>
+              <w:sz w:val="12"/>
+              <w:szCs w:val="12"/>
+              <w:lang w:val="en-US"/>
+              <w14:textFill>
+                <w14:solidFill>
+                  <w14:schemeClr w14:val="tx1"/>
+                </w14:solidFill>
+              </w14:textFill>
+            </w:rPr>
+            <w:t xml:space="preserve">IBAN: </w:t>
+          </w:r>
+          <w:r>
+            <w:rPr>
+              <w:rFonts w:cs="Arial" w:ascii="Arial" w:hAnsi="Arial"/>
+              <w:color w:val="000000" w:themeColor="text1"/>
+              <w:kern w:val="0"/>
+              <w:sz w:val="12"/>
+              <w:szCs w:val="12"/>
+              <w:lang w:val="en-US"/>
+              <w14:textFill>
+                <w14:solidFill>
+                  <w14:schemeClr w14:val="tx1"/>
+                </w14:solidFill>
+              </w14:textFill>
+            </w:rPr>
+            <w:t>{MyCompanyBankDetailRqIban}</w:t>
+          </w:r>
+        </w:p>
+        <w:p>
+          <w:pPr>
+            <w:pStyle w:val="Normal"/>
+            <w:widowControl/>
+            <w:spacing w:before="0" w:after="0"/>
+            <w:jc w:val="left"/>
+            <w:rPr>
+              <w:rFonts w:ascii="Arial" w:hAnsi="Arial" w:eastAsia="Arial" w:cs="Arial"/>
+              <w:color w:val="000000" w:themeColor="text1"/>
+              <w:sz w:val="12"/>
+              <w:szCs w:val="12"/>
+              <w:lang w:val="pl-PL"/>
+              <w14:textFill>
+                <w14:solidFill>
+                  <w14:schemeClr w14:val="tx1"/>
+                </w14:solidFill>
+              </w14:textFill>
+            </w:rPr>
+          </w:pPr>
+          <w:r>
+            <w:rPr>
+              <w:rFonts w:eastAsia="Arial" w:cs="Arial" w:ascii="Arial" w:hAnsi="Arial"/>
+              <w:color w:val="000000" w:themeColor="text1"/>
+              <w:kern w:val="0"/>
+              <w:sz w:val="12"/>
+              <w:szCs w:val="12"/>
+              <w:lang w:val="pl-PL"/>
+              <w14:textFill>
+                <w14:solidFill>
+                  <w14:schemeClr w14:val="tx1"/>
+                </w14:solidFill>
+              </w14:textFill>
+            </w:rPr>
+            <w:t xml:space="preserve">BIC: </w:t>
+          </w:r>
+          <w:r>
+            <w:rPr>
+              <w:rFonts w:cs="Arial" w:ascii="Arial" w:hAnsi="Arial"/>
+              <w:color w:val="000000" w:themeColor="text1"/>
+              <w:kern w:val="0"/>
+              <w:sz w:val="12"/>
+              <w:szCs w:val="12"/>
+              <w:lang w:val="pl-PL"/>
+              <w14:textFill>
+                <w14:solidFill>
+                  <w14:schemeClr w14:val="tx1"/>
+                </w14:solidFill>
+              </w14:textFill>
+            </w:rPr>
+            <w:t>{MyCompanyBankDetailRqBic}</w:t>
+          </w:r>
+        </w:p>
+      </w:tc>
+      <w:tc>
+        <w:tcPr>
+          <w:tcW w:w="2546" w:type="dxa"/>
+          <w:tcBorders>
+            <w:top w:val="nil"/>
+            <w:left w:val="nil"/>
+            <w:bottom w:val="nil"/>
+            <w:right w:val="nil"/>
+          </w:tcBorders>
+          <w:shd w:color="auto" w:fill="auto" w:val="clear"/>
+        </w:tcPr>
+        <w:p>
+          <w:pPr>
+            <w:pStyle w:val="Normal"/>
+            <w:widowControl/>
+            <w:spacing w:before="0" w:after="0"/>
+            <w:jc w:val="left"/>
+            <w:rPr>
+              <w:rFonts w:ascii="Arial" w:hAnsi="Arial" w:eastAsia="Arial" w:cs="Arial"/>
+              <w:color w:val="auto"/>
+              <w:sz w:val="12"/>
+              <w:szCs w:val="12"/>
+              <w:lang w:val="en-US"/>
+            </w:rPr>
+          </w:pPr>
+          <w:r>
+            <w:rPr>
+              <w:rFonts w:eastAsia="Arial" w:cs="Arial" w:ascii="Arial" w:hAnsi="Arial"/>
+              <w:color w:val="auto"/>
+              <w:kern w:val="0"/>
+              <w:sz w:val="12"/>
+              <w:szCs w:val="12"/>
+              <w:lang w:val="en-US"/>
+            </w:rPr>
+            <w:t xml:space="preserve">Tel.: </w:t>
+          </w:r>
+          <w:r>
+            <w:rPr>
+              <w:rFonts w:cs="Arial" w:ascii="Arial" w:hAnsi="Arial"/>
+              <w:color w:val="auto"/>
+              <w:kern w:val="0"/>
+              <w:sz w:val="12"/>
+              <w:szCs w:val="12"/>
+              <w:lang w:val="en-US"/>
+            </w:rPr>
+            <w:t>{MyCompanyPhone}</w:t>
+          </w:r>
+        </w:p>
+        <w:p>
+          <w:pPr>
+            <w:pStyle w:val="Normal"/>
+            <w:widowControl/>
+            <w:spacing w:before="0" w:after="0"/>
+            <w:jc w:val="left"/>
+            <w:rPr>
+              <w:rFonts w:ascii="Arial" w:hAnsi="Arial" w:eastAsia="Arial" w:cs="Arial"/>
+              <w:color w:val="auto"/>
+              <w:sz w:val="12"/>
+              <w:szCs w:val="12"/>
+              <w:lang w:val="en-US"/>
+            </w:rPr>
+          </w:pPr>
+          <w:r>
+            <w:rPr>
+              <w:rFonts w:eastAsia="Arial" w:cs="Arial" w:ascii="Arial" w:hAnsi="Arial"/>
+              <w:color w:val="auto"/>
+              <w:kern w:val="0"/>
+              <w:sz w:val="12"/>
+              <w:szCs w:val="12"/>
+              <w:lang w:val="en-US"/>
+            </w:rPr>
+            <w:t>Fax: {MyCompanyRequisiteRqFax}</w:t>
+          </w:r>
+        </w:p>
+        <w:p>
+          <w:pPr>
+            <w:pStyle w:val="Normal"/>
+            <w:widowControl/>
+            <w:spacing w:before="0" w:after="0"/>
+            <w:jc w:val="left"/>
+            <w:rPr>
+              <w:rFonts w:ascii="Arial" w:hAnsi="Arial" w:eastAsia="Arial" w:cs="Arial"/>
+              <w:color w:val="000000" w:themeColor="text1"/>
+              <w:sz w:val="12"/>
+              <w:szCs w:val="12"/>
+              <w:lang w:val="en-US"/>
+              <w14:textFill>
+                <w14:solidFill>
+                  <w14:schemeClr w14:val="tx1"/>
+                </w14:solidFill>
+              </w14:textFill>
+            </w:rPr>
+          </w:pPr>
+          <w:r>
+            <w:rPr>
+              <w:rFonts w:eastAsia="Arial" w:cs="Arial" w:ascii="Arial" w:hAnsi="Arial"/>
+              <w:color w:val="000000" w:themeColor="text1"/>
+              <w:kern w:val="0"/>
+              <w:sz w:val="12"/>
+              <w:szCs w:val="12"/>
+              <w:lang w:val="en-US"/>
+              <w14:textFill>
+                <w14:solidFill>
+                  <w14:schemeClr w14:val="tx1"/>
+                </w14:solidFill>
+              </w14:textFill>
+            </w:rPr>
+            <w:t>e-mail: {MyCompanyEmail}</w:t>
+          </w:r>
+        </w:p>
+        <w:p>
+          <w:pPr>
+            <w:pStyle w:val="Normal"/>
+            <w:widowControl/>
+            <w:spacing w:before="0" w:after="0"/>
+            <w:jc w:val="left"/>
+            <w:rPr>
+              <w:rFonts w:ascii="Arial" w:hAnsi="Arial" w:eastAsia="Arial" w:cs="Arial"/>
+              <w:color w:val="000000" w:themeColor="text1"/>
+              <w:sz w:val="12"/>
+              <w:szCs w:val="12"/>
+              <w:lang w:val="en-US"/>
+              <w14:textFill>
+                <w14:solidFill>
+                  <w14:schemeClr w14:val="tx1"/>
+                </w14:solidFill>
+              </w14:textFill>
+            </w:rPr>
+          </w:pPr>
+          <w:r>
+            <w:rPr>
+              <w:rFonts w:eastAsia="Arial" w:cs="Arial" w:ascii="Arial" w:hAnsi="Arial"/>
+              <w:color w:val="000000" w:themeColor="text1"/>
+              <w:kern w:val="0"/>
+              <w:sz w:val="12"/>
+              <w:szCs w:val="12"/>
+              <w:lang w:val="pl-PL"/>
+              <w14:textFill>
+                <w14:solidFill>
+                  <w14:schemeClr w14:val="tx1"/>
+                </w14:solidFill>
+              </w14:textFill>
+            </w:rPr>
+            <w:t>{</w:t>
+          </w:r>
+          <w:r>
+            <w:rPr>
+              <w:rFonts w:eastAsia="Arial" w:cs="Arial" w:ascii="Arial" w:hAnsi="Arial"/>
+              <w:color w:val="000000" w:themeColor="text1"/>
+              <w:kern w:val="0"/>
+              <w:sz w:val="12"/>
+              <w:szCs w:val="12"/>
+              <w:lang w:val="en-US"/>
+              <w14:textFill>
+                <w14:solidFill>
+                  <w14:schemeClr w14:val="tx1"/>
+                </w14:solidFill>
+              </w14:textFill>
+            </w:rPr>
+            <w:t>MyCompanyWeb}</w:t>
+          </w:r>
+        </w:p>
+      </w:tc>
+    </w:tr>
+  </w:tbl>
   <w:p>
     <w:pPr>
-      <w:pStyle w:val="12"/>
+      <w:pStyle w:val="Footer"/>
+      <w:rPr/>
     </w:pPr>
+    <w:r>
+      <w:rPr/>
+    </w:r>
   </w:p>
 </w:ftr>
 </file>
 
 <file path=word/header1.xml><?xml version="1.0" encoding="utf-8"?>
-<w:hdr xmlns:wpc="http://schemas.microsoft.com/office/word/2010/wordprocessingCanvas" xmlns:mc="http://schemas.openxmlformats.org/markup-compatibility/2006" xmlns:o="urn:schemas-microsoft-com:office:office" xmlns:r="http://schemas.openxmlformats.org/officeDocument/2006/relationships" xmlns:m="http://schemas.openxmlformats.org/officeDocument/2006/math" xmlns:v="urn:schemas-microsoft-com:vml" xmlns:wp14="http://schemas.microsoft.com/office/word/2010/wordprocessingDrawing" xmlns:wp="http://schemas.openxmlformats.org/drawingml/2006/wordprocessingDrawing" xmlns:w10="urn:schemas-microsoft-com:office:word" xmlns:w="http://schemas.openxmlformats.org/wordprocessingml/2006/main" xmlns:w14="http://schemas.microsoft.com/office/word/2010/wordml" xmlns:w15="http://schemas.microsoft.com/office/word/2012/wordml" xmlns:wpg="http://schemas.microsoft.com/office/word/2010/wordprocessingGroup" xmlns:wpi="http://schemas.microsoft.com/office/word/2010/wordprocessingInk" xmlns:wne="http://schemas.microsoft.com/office/word/2006/wordml" xmlns:wps="http://schemas.microsoft.com/office/word/2010/wordprocessingShape" xmlns:wpsCustomData="http://www.wps.cn/officeDocument/2013/wpsCustomData" mc:Ignorable="w14 w15 wp14">
+<w:hdr xmlns:o="urn:schemas-microsoft-com:office:office" xmlns:r="http://schemas.openxmlformats.org/officeDocument/2006/relationships" xmlns:v="urn:schemas-microsoft-com:vml" xmlns:w="http://schemas.openxmlformats.org/wordprocessingml/2006/main" xmlns:w10="urn:schemas-microsoft-com:office:word" xmlns:wp="http://schemas.openxmlformats.org/drawingml/2006/wordprocessingDrawing" xmlns:wps="http://schemas.microsoft.com/office/word/2010/wordprocessingShape" xmlns:wpg="http://schemas.microsoft.com/office/word/2010/wordprocessingGroup" xmlns:mc="http://schemas.openxmlformats.org/markup-compatibility/2006" xmlns:wp14="http://schemas.microsoft.com/office/word/2010/wordprocessingDrawing" xmlns:w14="http://schemas.microsoft.com/office/word/2010/wordml" xmlns:w15="http://schemas.microsoft.com/office/word/2012/wordml" mc:Ignorable="w14 wp14 w15">
   <w:p>
     <w:pPr>
-      <w:pStyle w:val="13"/>
+      <w:pStyle w:val="Header"/>
+      <w:rPr/>
     </w:pPr>
+    <w:r>
+      <w:rPr/>
+    </w:r>
   </w:p>
 </w:hdr>
 </file>
 
 <file path=word/header2.xml><?xml version="1.0" encoding="utf-8"?>
-<w:hdr xmlns:wpc="http://schemas.microsoft.com/office/word/2010/wordprocessingCanvas" xmlns:mc="http://schemas.openxmlformats.org/markup-compatibility/2006" xmlns:o="urn:schemas-microsoft-com:office:office" xmlns:r="http://schemas.openxmlformats.org/officeDocument/2006/relationships" xmlns:m="http://schemas.openxmlformats.org/officeDocument/2006/math" xmlns:v="urn:schemas-microsoft-com:vml" xmlns:wp14="http://schemas.microsoft.com/office/word/2010/wordprocessingDrawing" xmlns:wp="http://schemas.openxmlformats.org/drawingml/2006/wordprocessingDrawing" xmlns:w10="urn:schemas-microsoft-com:office:word" xmlns:w="http://schemas.openxmlformats.org/wordprocessingml/2006/main" xmlns:w14="http://schemas.microsoft.com/office/word/2010/wordml" xmlns:w15="http://schemas.microsoft.com/office/word/2012/wordml" xmlns:wpg="http://schemas.microsoft.com/office/word/2010/wordprocessingGroup" xmlns:wpi="http://schemas.microsoft.com/office/word/2010/wordprocessingInk" xmlns:wne="http://schemas.microsoft.com/office/word/2006/wordml" xmlns:wps="http://schemas.microsoft.com/office/word/2010/wordprocessingShape" xmlns:wpsCustomData="http://www.wps.cn/officeDocument/2013/wpsCustomData" mc:Ignorable="w14 w15 wp14">
+<w:hdr xmlns:o="urn:schemas-microsoft-com:office:office" xmlns:r="http://schemas.openxmlformats.org/officeDocument/2006/relationships" xmlns:v="urn:schemas-microsoft-com:vml" xmlns:w="http://schemas.openxmlformats.org/wordprocessingml/2006/main" xmlns:w10="urn:schemas-microsoft-com:office:word" xmlns:wp="http://schemas.openxmlformats.org/drawingml/2006/wordprocessingDrawing" xmlns:wps="http://schemas.microsoft.com/office/word/2010/wordprocessingShape" xmlns:wpg="http://schemas.microsoft.com/office/word/2010/wordprocessingGroup" xmlns:mc="http://schemas.openxmlformats.org/markup-compatibility/2006" xmlns:wp14="http://schemas.microsoft.com/office/word/2010/wordprocessingDrawing" xmlns:w14="http://schemas.microsoft.com/office/word/2010/wordml" xmlns:w15="http://schemas.microsoft.com/office/word/2012/wordml" mc:Ignorable="w14 wp14 w15">
   <w:p>
     <w:pPr>
-      <w:pStyle w:val="13"/>
+      <w:pStyle w:val="Header"/>
+      <w:rPr/>
     </w:pPr>
+    <w:r>
+      <w:rPr/>
+    </w:r>
   </w:p>
 </w:hdr>
 </file>
 
 <file path=word/header3.xml><?xml version="1.0" encoding="utf-8"?>
-<w:hdr xmlns:wpc="http://schemas.microsoft.com/office/word/2010/wordprocessingCanvas" xmlns:mc="http://schemas.openxmlformats.org/markup-compatibility/2006" xmlns:o="urn:schemas-microsoft-com:office:office" xmlns:r="http://schemas.openxmlformats.org/officeDocument/2006/relationships" xmlns:m="http://schemas.openxmlformats.org/officeDocument/2006/math" xmlns:v="urn:schemas-microsoft-com:vml" xmlns:wp14="http://schemas.microsoft.com/office/word/2010/wordprocessingDrawing" xmlns:wp="http://schemas.openxmlformats.org/drawingml/2006/wordprocessingDrawing" xmlns:w10="urn:schemas-microsoft-com:office:word" xmlns:w="http://schemas.openxmlformats.org/wordprocessingml/2006/main" xmlns:w14="http://schemas.microsoft.com/office/word/2010/wordml" xmlns:w15="http://schemas.microsoft.com/office/word/2012/wordml" xmlns:wpg="http://schemas.microsoft.com/office/word/2010/wordprocessingGroup" xmlns:wpi="http://schemas.microsoft.com/office/word/2010/wordprocessingInk" xmlns:wne="http://schemas.microsoft.com/office/word/2006/wordml" xmlns:wps="http://schemas.microsoft.com/office/word/2010/wordprocessingShape" xmlns:wpsCustomData="http://www.wps.cn/officeDocument/2013/wpsCustomData" mc:Ignorable="w14 w15 wp14">
+<w:hdr xmlns:o="urn:schemas-microsoft-com:office:office" xmlns:r="http://schemas.openxmlformats.org/officeDocument/2006/relationships" xmlns:v="urn:schemas-microsoft-com:vml" xmlns:w="http://schemas.openxmlformats.org/wordprocessingml/2006/main" xmlns:w10="urn:schemas-microsoft-com:office:word" xmlns:wp="http://schemas.openxmlformats.org/drawingml/2006/wordprocessingDrawing" xmlns:wps="http://schemas.microsoft.com/office/word/2010/wordprocessingShape" xmlns:wpg="http://schemas.microsoft.com/office/word/2010/wordprocessingGroup" xmlns:mc="http://schemas.openxmlformats.org/markup-compatibility/2006" xmlns:wp14="http://schemas.microsoft.com/office/word/2010/wordprocessingDrawing" xmlns:w14="http://schemas.microsoft.com/office/word/2010/wordml" xmlns:w15="http://schemas.microsoft.com/office/word/2012/wordml" mc:Ignorable="w14 wp14 w15">
   <w:p>
     <w:pPr>
-      <w:pStyle w:val="13"/>
+      <w:pStyle w:val="Header"/>
+      <w:rPr/>
     </w:pPr>
+    <w:r>
+      <w:rPr/>
+    </w:r>
   </w:p>
 </w:hdr>
 </file>
 
 <file path=word/styles.xml><?xml version="1.0" encoding="utf-8"?>
-<w:styles xmlns:mc="http://schemas.openxmlformats.org/markup-compatibility/2006" xmlns:o="urn:schemas-microsoft-com:office:office" xmlns:r="http://schemas.openxmlformats.org/officeDocument/2006/relationships" xmlns:m="http://schemas.openxmlformats.org/officeDocument/2006/math" xmlns:v="urn:schemas-microsoft-com:vml" xmlns:w="http://schemas.openxmlformats.org/wordprocessingml/2006/main" xmlns:w14="http://schemas.microsoft.com/office/word/2010/wordml" xmlns:w10="urn:schemas-microsoft-com:office:word" xmlns:sl="http://schemas.openxmlformats.org/schemaLibrary/2006/main" xmlns:wpsCustomData="http://www.wps.cn/officeDocument/2013/wpsCustomData" mc:Ignorable="w14">
+<w:styles xmlns:w="http://schemas.openxmlformats.org/wordprocessingml/2006/main" xmlns:w14="http://schemas.microsoft.com/office/word/2010/wordml" xmlns:mc="http://schemas.openxmlformats.org/markup-compatibility/2006" mc:Ignorable="w14">
   <w:docDefaults>
     <w:rPrDefault>
       <w:rPr>
         <w:rFonts w:ascii="Cambria" w:hAnsi="Cambria" w:eastAsia="Cambria" w:cs="Cambria"/>
+        <w:lang w:val="ru-RU" w:eastAsia="zh-CN" w:bidi="hi-IN"/>
       </w:rPr>
     </w:rPrDefault>
-    <w:pPrDefault/>
+    <w:pPrDefault>
+      <w:pPr>
+        <w:suppressAutoHyphens w:val="true"/>
+      </w:pPr>
+    </w:pPrDefault>
   </w:docDefaults>
-  <w:latentStyles w:count="260" w:defQFormat="0" w:defUnhideWhenUsed="1" w:defSemiHidden="1" w:defUIPriority="99" w:defLockedState="0">
-    <w:lsdException w:qFormat="1" w:unhideWhenUsed="0" w:uiPriority="0" w:semiHidden="0" w:name="Normal"/>
-    <w:lsdException w:qFormat="1" w:unhideWhenUsed="0" w:uiPriority="0" w:semiHidden="0" w:name="heading 1"/>
-    <w:lsdException w:qFormat="1" w:unhideWhenUsed="0" w:uiPriority="0" w:semiHidden="0" w:name="heading 2"/>
-    <w:lsdException w:qFormat="1" w:unhideWhenUsed="0" w:uiPriority="0" w:semiHidden="0" w:name="heading 3"/>
-    <w:lsdException w:qFormat="1" w:unhideWhenUsed="0" w:uiPriority="0" w:semiHidden="0" w:name="heading 4"/>
-    <w:lsdException w:qFormat="1" w:unhideWhenUsed="0" w:uiPriority="0" w:semiHidden="0" w:name="heading 5"/>
-    <w:lsdException w:qFormat="1" w:unhideWhenUsed="0" w:uiPriority="0" w:semiHidden="0" w:name="heading 6"/>
-    <w:lsdException w:qFormat="1" w:uiPriority="9" w:name="heading 7"/>
-    <w:lsdException w:qFormat="1" w:uiPriority="9" w:name="heading 8"/>
-    <w:lsdException w:qFormat="1" w:uiPriority="9" w:name="heading 9"/>
-    <w:lsdException w:uiPriority="99" w:name="index 1"/>
-    <w:lsdException w:uiPriority="99" w:name="index 2"/>
-    <w:lsdException w:uiPriority="99" w:name="index 3"/>
-    <w:lsdException w:uiPriority="99" w:name="index 4"/>
-    <w:lsdException w:uiPriority="99" w:name="index 5"/>
-    <w:lsdException w:uiPriority="99" w:name="index 6"/>
-    <w:lsdException w:uiPriority="99" w:name="index 7"/>
-    <w:lsdException w:uiPriority="99" w:name="index 8"/>
-    <w:lsdException w:uiPriority="99" w:name="index 9"/>
-    <w:lsdException w:uiPriority="39" w:name="toc 1"/>
-    <w:lsdException w:uiPriority="39" w:name="toc 2"/>
-    <w:lsdException w:uiPriority="39" w:name="toc 3"/>
-    <w:lsdException w:uiPriority="39" w:name="toc 4"/>
-    <w:lsdException w:uiPriority="39" w:name="toc 5"/>
-    <w:lsdException w:uiPriority="39" w:name="toc 6"/>
-    <w:lsdException w:uiPriority="39" w:name="toc 7"/>
-    <w:lsdException w:uiPriority="39" w:name="toc 8"/>
-    <w:lsdException w:uiPriority="39" w:name="toc 9"/>
-    <w:lsdException w:uiPriority="99" w:name="Normal Indent"/>
-    <w:lsdException w:uiPriority="99" w:name="footnote text"/>
-    <w:lsdException w:uiPriority="99" w:name="annotation text"/>
-    <w:lsdException w:qFormat="1" w:uiPriority="99" w:semiHidden="0" w:name="header"/>
-    <w:lsdException w:qFormat="1" w:uiPriority="99" w:semiHidden="0" w:name="footer"/>
-    <w:lsdException w:uiPriority="99" w:name="index heading"/>
-    <w:lsdException w:qFormat="1" w:unhideWhenUsed="0" w:uiPriority="0" w:semiHidden="0" w:name="caption"/>
-    <w:lsdException w:uiPriority="99" w:name="table of figures"/>
-    <w:lsdException w:uiPriority="99" w:name="envelope address"/>
-    <w:lsdException w:uiPriority="99" w:name="envelope return"/>
-    <w:lsdException w:uiPriority="99" w:name="footnote reference"/>
-    <w:lsdException w:uiPriority="99" w:name="annotation reference"/>
-    <w:lsdException w:uiPriority="99" w:name="line number"/>
-    <w:lsdException w:uiPriority="99" w:name="page number"/>
-    <w:lsdException w:uiPriority="99" w:name="endnote reference"/>
-    <w:lsdException w:uiPriority="99" w:name="endnote text"/>
-    <w:lsdException w:uiPriority="99" w:name="table of authorities"/>
-    <w:lsdException w:uiPriority="99" w:name="macro"/>
-    <w:lsdException w:uiPriority="99" w:name="toa heading"/>
-    <w:lsdException w:qFormat="1" w:unhideWhenUsed="0" w:uiPriority="0" w:semiHidden="0" w:name="List"/>
-    <w:lsdException w:uiPriority="99" w:name="List Bullet"/>
-    <w:lsdException w:uiPriority="99" w:name="List Number"/>
-    <w:lsdException w:uiPriority="99" w:name="List 2"/>
-    <w:lsdException w:uiPriority="99" w:name="List 3"/>
-    <w:lsdException w:uiPriority="99" w:name="List 4"/>
-    <w:lsdException w:uiPriority="99" w:name="List 5"/>
-    <w:lsdException w:uiPriority="99" w:name="List Bullet 2"/>
-    <w:lsdException w:uiPriority="99" w:name="List Bullet 3"/>
-    <w:lsdException w:uiPriority="99" w:name="List Bullet 4"/>
-    <w:lsdException w:uiPriority="99" w:name="List Bullet 5"/>
-    <w:lsdException w:uiPriority="99" w:name="List Number 2"/>
-    <w:lsdException w:uiPriority="99" w:name="List Number 3"/>
-    <w:lsdException w:uiPriority="99" w:name="List Number 4"/>
-    <w:lsdException w:uiPriority="99" w:name="List Number 5"/>
-    <w:lsdException w:qFormat="1" w:unhideWhenUsed="0" w:uiPriority="0" w:semiHidden="0" w:name="Title"/>
-    <w:lsdException w:uiPriority="99" w:name="Closing"/>
-    <w:lsdException w:uiPriority="99" w:name="Signature"/>
-    <w:lsdException w:qFormat="1" w:uiPriority="1" w:name="Default Paragraph Font"/>
-    <w:lsdException w:qFormat="1" w:unhideWhenUsed="0" w:uiPriority="0" w:semiHidden="0" w:name="Body Text"/>
-    <w:lsdException w:uiPriority="99" w:name="Body Text Indent"/>
-    <w:lsdException w:uiPriority="99" w:name="List Continue"/>
-    <w:lsdException w:uiPriority="99" w:name="List Continue 2"/>
-    <w:lsdException w:uiPriority="99" w:name="List Continue 3"/>
-    <w:lsdException w:uiPriority="99" w:name="List Continue 4"/>
-    <w:lsdException w:uiPriority="99" w:name="List Continue 5"/>
-    <w:lsdException w:uiPriority="99" w:name="Message Header"/>
-    <w:lsdException w:qFormat="1" w:unhideWhenUsed="0" w:uiPriority="0" w:semiHidden="0" w:name="Subtitle"/>
-    <w:lsdException w:uiPriority="99" w:name="Salutation"/>
-    <w:lsdException w:uiPriority="99" w:name="Date"/>
-    <w:lsdException w:uiPriority="99" w:name="Body Text First Indent"/>
-    <w:lsdException w:uiPriority="99" w:name="Body Text First Indent 2"/>
-    <w:lsdException w:uiPriority="99" w:name="Note Heading"/>
-    <w:lsdException w:uiPriority="99" w:name="Body Text 2"/>
-    <w:lsdException w:uiPriority="99" w:name="Body Text 3"/>
-    <w:lsdException w:uiPriority="99" w:name="Body Text Indent 2"/>
-    <w:lsdException w:uiPriority="99" w:name="Body Text Indent 3"/>
-    <w:lsdException w:uiPriority="99" w:name="Block Text"/>
-    <w:lsdException w:uiPriority="99" w:name="Hyperlink"/>
-    <w:lsdException w:uiPriority="99" w:name="FollowedHyperlink"/>
-    <w:lsdException w:qFormat="1" w:unhideWhenUsed="0" w:uiPriority="22" w:semiHidden="0" w:name="Strong"/>
-    <w:lsdException w:qFormat="1" w:unhideWhenUsed="0" w:uiPriority="20" w:semiHidden="0" w:name="Emphasis"/>
-    <w:lsdException w:uiPriority="99" w:name="Document Map"/>
-    <w:lsdException w:uiPriority="99" w:name="Plain Text"/>
-    <w:lsdException w:uiPriority="99" w:name="E-mail Signature"/>
-    <w:lsdException w:uiPriority="99" w:name="Normal (Web)"/>
-    <w:lsdException w:uiPriority="99" w:name="HTML Acronym"/>
-    <w:lsdException w:uiPriority="99" w:name="HTML Address"/>
-    <w:lsdException w:uiPriority="99" w:name="HTML Cite"/>
-    <w:lsdException w:uiPriority="99" w:name="HTML Code"/>
-    <w:lsdException w:uiPriority="99" w:name="HTML Definition"/>
-    <w:lsdException w:uiPriority="99" w:name="HTML Keyboard"/>
-    <w:lsdException w:uiPriority="99" w:name="HTML Preformatted"/>
-    <w:lsdException w:uiPriority="99" w:name="HTML Sample"/>
-    <w:lsdException w:uiPriority="99" w:name="HTML Typewriter"/>
-    <w:lsdException w:uiPriority="99" w:name="HTML Variable"/>
-    <w:lsdException w:qFormat="1" w:uiPriority="99" w:name="Normal Table"/>
-    <w:lsdException w:uiPriority="99" w:name="annotation subject"/>
-    <w:lsdException w:uiPriority="99" w:name="Table Simple 1"/>
-    <w:lsdException w:uiPriority="99" w:name="Table Simple 2"/>
-    <w:lsdException w:uiPriority="99" w:name="Table Simple 3"/>
-    <w:lsdException w:uiPriority="99" w:name="Table Classic 1"/>
-    <w:lsdException w:uiPriority="99" w:name="Table Classic 2"/>
-    <w:lsdException w:uiPriority="99" w:name="Table Classic 3"/>
-    <w:lsdException w:uiPriority="99" w:name="Table Classic 4"/>
-    <w:lsdException w:uiPriority="99" w:name="Table Colorful 1"/>
-    <w:lsdException w:uiPriority="99" w:name="Table Colorful 2"/>
-    <w:lsdException w:uiPriority="99" w:name="Table Colorful 3"/>
-    <w:lsdException w:uiPriority="99" w:name="Table Columns 1"/>
-    <w:lsdException w:uiPriority="99" w:name="Table Columns 2"/>
-    <w:lsdException w:uiPriority="99" w:name="Table Columns 3"/>
-    <w:lsdException w:uiPriority="99" w:name="Table Columns 4"/>
-    <w:lsdException w:uiPriority="99" w:name="Table Columns 5"/>
-    <w:lsdException w:uiPriority="99" w:name="Table Grid 1"/>
-    <w:lsdException w:uiPriority="99" w:name="Table Grid 2"/>
-    <w:lsdException w:uiPriority="99" w:name="Table Grid 3"/>
-    <w:lsdException w:uiPriority="99" w:name="Table Grid 4"/>
-    <w:lsdException w:uiPriority="99" w:name="Table Grid 5"/>
-    <w:lsdException w:uiPriority="99" w:name="Table Grid 6"/>
-    <w:lsdException w:uiPriority="99" w:name="Table Grid 7"/>
-    <w:lsdException w:uiPriority="99" w:name="Table Grid 8"/>
-    <w:lsdException w:uiPriority="99" w:name="Table List 1"/>
-    <w:lsdException w:uiPriority="99" w:name="Table List 2"/>
-    <w:lsdException w:uiPriority="99" w:name="Table List 3"/>
-    <w:lsdException w:uiPriority="99" w:name="Table List 4"/>
-    <w:lsdException w:uiPriority="99" w:name="Table List 5"/>
-    <w:lsdException w:uiPriority="99" w:name="Table List 6"/>
-    <w:lsdException w:uiPriority="99" w:name="Table List 7"/>
-    <w:lsdException w:uiPriority="99" w:name="Table List 8"/>
-    <w:lsdException w:uiPriority="99" w:name="Table 3D effects 1"/>
-    <w:lsdException w:uiPriority="99" w:name="Table 3D effects 2"/>
-    <w:lsdException w:uiPriority="99" w:name="Table 3D effects 3"/>
-    <w:lsdException w:uiPriority="99" w:name="Table Contemporary"/>
-    <w:lsdException w:uiPriority="99" w:name="Table Elegant"/>
-    <w:lsdException w:uiPriority="99" w:name="Table Professional"/>
-    <w:lsdException w:uiPriority="99" w:name="Table Subtle 1"/>
-    <w:lsdException w:uiPriority="99" w:name="Table Subtle 2"/>
-    <w:lsdException w:uiPriority="99" w:name="Table Web 1"/>
-    <w:lsdException w:uiPriority="99" w:name="Table Web 2"/>
-    <w:lsdException w:uiPriority="99" w:name="Table Web 3"/>
-    <w:lsdException w:uiPriority="99" w:name="Balloon Text"/>
-    <w:lsdException w:qFormat="1" w:uiPriority="39" w:semiHidden="0" w:name="Table Grid"/>
-    <w:lsdException w:uiPriority="99" w:name="Table Theme"/>
-    <w:lsdException w:unhideWhenUsed="0" w:uiPriority="60" w:semiHidden="0" w:name="Light Shading"/>
-    <w:lsdException w:unhideWhenUsed="0" w:uiPriority="61" w:semiHidden="0" w:name="Light List"/>
-    <w:lsdException w:unhideWhenUsed="0" w:uiPriority="62" w:semiHidden="0" w:name="Light Grid"/>
-    <w:lsdException w:unhideWhenUsed="0" w:uiPriority="63" w:semiHidden="0" w:name="Medium Shading 1"/>
-    <w:lsdException w:unhideWhenUsed="0" w:uiPriority="64" w:semiHidden="0" w:name="Medium Shading 2"/>
-    <w:lsdException w:unhideWhenUsed="0" w:uiPriority="65" w:semiHidden="0" w:name="Medium List 1"/>
-    <w:lsdException w:unhideWhenUsed="0" w:uiPriority="66" w:semiHidden="0" w:name="Medium List 2"/>
-    <w:lsdException w:unhideWhenUsed="0" w:uiPriority="67" w:semiHidden="0" w:name="Medium Grid 1"/>
-    <w:lsdException w:unhideWhenUsed="0" w:uiPriority="68" w:semiHidden="0" w:name="Medium Grid 2"/>
-    <w:lsdException w:unhideWhenUsed="0" w:uiPriority="69" w:semiHidden="0" w:name="Medium Grid 3"/>
-    <w:lsdException w:unhideWhenUsed="0" w:uiPriority="70" w:semiHidden="0" w:name="Dark List"/>
-    <w:lsdException w:unhideWhenUsed="0" w:uiPriority="71" w:semiHidden="0" w:name="Colorful Shading"/>
-    <w:lsdException w:unhideWhenUsed="0" w:uiPriority="72" w:semiHidden="0" w:name="Colorful List"/>
-    <w:lsdException w:unhideWhenUsed="0" w:uiPriority="73" w:semiHidden="0" w:name="Colorful Grid"/>
-    <w:lsdException w:unhideWhenUsed="0" w:uiPriority="60" w:semiHidden="0" w:name="Light Shading Accent 1"/>
-    <w:lsdException w:unhideWhenUsed="0" w:uiPriority="61" w:semiHidden="0" w:name="Light List Accent 1"/>
-    <w:lsdException w:unhideWhenUsed="0" w:uiPriority="62" w:semiHidden="0" w:name="Light Grid Accent 1"/>
-    <w:lsdException w:unhideWhenUsed="0" w:uiPriority="63" w:semiHidden="0" w:name="Medium Shading 1 Accent 1"/>
-    <w:lsdException w:unhideWhenUsed="0" w:uiPriority="64" w:semiHidden="0" w:name="Medium Shading 2 Accent 1"/>
-    <w:lsdException w:unhideWhenUsed="0" w:uiPriority="65" w:semiHidden="0" w:name="Medium List 1 Accent 1"/>
-    <w:lsdException w:unhideWhenUsed="0" w:uiPriority="66" w:semiHidden="0" w:name="Medium List 2 Accent 1"/>
-    <w:lsdException w:unhideWhenUsed="0" w:uiPriority="67" w:semiHidden="0" w:name="Medium Grid 1 Accent 1"/>
-    <w:lsdException w:unhideWhenUsed="0" w:uiPriority="68" w:semiHidden="0" w:name="Medium Grid 2 Accent 1"/>
-    <w:lsdException w:unhideWhenUsed="0" w:uiPriority="69" w:semiHidden="0" w:name="Medium Grid 3 Accent 1"/>
-    <w:lsdException w:unhideWhenUsed="0" w:uiPriority="70" w:semiHidden="0" w:name="Dark List Accent 1"/>
-    <w:lsdException w:unhideWhenUsed="0" w:uiPriority="71" w:semiHidden="0" w:name="Colorful Shading Accent 1"/>
-    <w:lsdException w:unhideWhenUsed="0" w:uiPriority="72" w:semiHidden="0" w:name="Colorful List Accent 1"/>
-    <w:lsdException w:unhideWhenUsed="0" w:uiPriority="73" w:semiHidden="0" w:name="Colorful Grid Accent 1"/>
-    <w:lsdException w:unhideWhenUsed="0" w:uiPriority="60" w:semiHidden="0" w:name="Light Shading Accent 2"/>
-    <w:lsdException w:unhideWhenUsed="0" w:uiPriority="61" w:semiHidden="0" w:name="Light List Accent 2"/>
-    <w:lsdException w:unhideWhenUsed="0" w:uiPriority="62" w:semiHidden="0" w:name="Light Grid Accent 2"/>
-    <w:lsdException w:unhideWhenUsed="0" w:uiPriority="63" w:semiHidden="0" w:name="Medium Shading 1 Accent 2"/>
-    <w:lsdException w:unhideWhenUsed="0" w:uiPriority="64" w:semiHidden="0" w:name="Medium Shading 2 Accent 2"/>
-    <w:lsdException w:unhideWhenUsed="0" w:uiPriority="65" w:semiHidden="0" w:name="Medium List 1 Accent 2"/>
-    <w:lsdException w:unhideWhenUsed="0" w:uiPriority="66" w:semiHidden="0" w:name="Medium List 2 Accent 2"/>
-    <w:lsdException w:unhideWhenUsed="0" w:uiPriority="67" w:semiHidden="0" w:name="Medium Grid 1 Accent 2"/>
-    <w:lsdException w:unhideWhenUsed="0" w:uiPriority="68" w:semiHidden="0" w:name="Medium Grid 2 Accent 2"/>
-    <w:lsdException w:unhideWhenUsed="0" w:uiPriority="69" w:semiHidden="0" w:name="Medium Grid 3 Accent 2"/>
-    <w:lsdException w:unhideWhenUsed="0" w:uiPriority="70" w:semiHidden="0" w:name="Dark List Accent 2"/>
-    <w:lsdException w:unhideWhenUsed="0" w:uiPriority="71" w:semiHidden="0" w:name="Colorful Shading Accent 2"/>
-    <w:lsdException w:unhideWhenUsed="0" w:uiPriority="72" w:semiHidden="0" w:name="Colorful List Accent 2"/>
-    <w:lsdException w:unhideWhenUsed="0" w:uiPriority="73" w:semiHidden="0" w:name="Colorful Grid Accent 2"/>
-    <w:lsdException w:unhideWhenUsed="0" w:uiPriority="60" w:semiHidden="0" w:name="Light Shading Accent 3"/>
-    <w:lsdException w:unhideWhenUsed="0" w:uiPriority="61" w:semiHidden="0" w:name="Light List Accent 3"/>
-    <w:lsdException w:unhideWhenUsed="0" w:uiPriority="62" w:semiHidden="0" w:name="Light Grid Accent 3"/>
-    <w:lsdException w:unhideWhenUsed="0" w:uiPriority="63" w:semiHidden="0" w:name="Medium Shading 1 Accent 3"/>
-    <w:lsdException w:unhideWhenUsed="0" w:uiPriority="64" w:semiHidden="0" w:name="Medium Shading 2 Accent 3"/>
-    <w:lsdException w:unhideWhenUsed="0" w:uiPriority="65" w:semiHidden="0" w:name="Medium List 1 Accent 3"/>
-    <w:lsdException w:unhideWhenUsed="0" w:uiPriority="66" w:semiHidden="0" w:name="Medium List 2 Accent 3"/>
-    <w:lsdException w:unhideWhenUsed="0" w:uiPriority="67" w:semiHidden="0" w:name="Medium Grid 1 Accent 3"/>
-    <w:lsdException w:unhideWhenUsed="0" w:uiPriority="68" w:semiHidden="0" w:name="Medium Grid 2 Accent 3"/>
-    <w:lsdException w:unhideWhenUsed="0" w:uiPriority="69" w:semiHidden="0" w:name="Medium Grid 3 Accent 3"/>
-    <w:lsdException w:unhideWhenUsed="0" w:uiPriority="70" w:semiHidden="0" w:name="Dark List Accent 3"/>
-    <w:lsdException w:unhideWhenUsed="0" w:uiPriority="71" w:semiHidden="0" w:name="Colorful Shading Accent 3"/>
-    <w:lsdException w:unhideWhenUsed="0" w:uiPriority="72" w:semiHidden="0" w:name="Colorful List Accent 3"/>
-    <w:lsdException w:unhideWhenUsed="0" w:uiPriority="73" w:semiHidden="0" w:name="Colorful Grid Accent 3"/>
-    <w:lsdException w:unhideWhenUsed="0" w:uiPriority="60" w:semiHidden="0" w:name="Light Shading Accent 4"/>
-    <w:lsdException w:unhideWhenUsed="0" w:uiPriority="61" w:semiHidden="0" w:name="Light List Accent 4"/>
-    <w:lsdException w:unhideWhenUsed="0" w:uiPriority="62" w:semiHidden="0" w:name="Light Grid Accent 4"/>
-    <w:lsdException w:unhideWhenUsed="0" w:uiPriority="63" w:semiHidden="0" w:name="Medium Shading 1 Accent 4"/>
-    <w:lsdException w:unhideWhenUsed="0" w:uiPriority="64" w:semiHidden="0" w:name="Medium Shading 2 Accent 4"/>
-    <w:lsdException w:unhideWhenUsed="0" w:uiPriority="65" w:semiHidden="0" w:name="Medium List 1 Accent 4"/>
-    <w:lsdException w:unhideWhenUsed="0" w:uiPriority="66" w:semiHidden="0" w:name="Medium List 2 Accent 4"/>
-    <w:lsdException w:unhideWhenUsed="0" w:uiPriority="67" w:semiHidden="0" w:name="Medium Grid 1 Accent 4"/>
-    <w:lsdException w:unhideWhenUsed="0" w:uiPriority="68" w:semiHidden="0" w:name="Medium Grid 2 Accent 4"/>
-    <w:lsdException w:unhideWhenUsed="0" w:uiPriority="69" w:semiHidden="0" w:name="Medium Grid 3 Accent 4"/>
-    <w:lsdException w:unhideWhenUsed="0" w:uiPriority="70" w:semiHidden="0" w:name="Dark List Accent 4"/>
-    <w:lsdException w:unhideWhenUsed="0" w:uiPriority="71" w:semiHidden="0" w:name="Colorful Shading Accent 4"/>
-    <w:lsdException w:unhideWhenUsed="0" w:uiPriority="72" w:semiHidden="0" w:name="Colorful List Accent 4"/>
-    <w:lsdException w:unhideWhenUsed="0" w:uiPriority="73" w:semiHidden="0" w:name="Colorful Grid Accent 4"/>
-    <w:lsdException w:unhideWhenUsed="0" w:uiPriority="60" w:semiHidden="0" w:name="Light Shading Accent 5"/>
-    <w:lsdException w:unhideWhenUsed="0" w:uiPriority="61" w:semiHidden="0" w:name="Light List Accent 5"/>
-    <w:lsdException w:unhideWhenUsed="0" w:uiPriority="62" w:semiHidden="0" w:name="Light Grid Accent 5"/>
-    <w:lsdException w:unhideWhenUsed="0" w:uiPriority="63" w:semiHidden="0" w:name="Medium Shading 1 Accent 5"/>
-    <w:lsdException w:unhideWhenUsed="0" w:uiPriority="64" w:semiHidden="0" w:name="Medium Shading 2 Accent 5"/>
-    <w:lsdException w:unhideWhenUsed="0" w:uiPriority="65" w:semiHidden="0" w:name="Medium List 1 Accent 5"/>
-    <w:lsdException w:unhideWhenUsed="0" w:uiPriority="66" w:semiHidden="0" w:name="Medium List 2 Accent 5"/>
-    <w:lsdException w:unhideWhenUsed="0" w:uiPriority="67" w:semiHidden="0" w:name="Medium Grid 1 Accent 5"/>
-    <w:lsdException w:unhideWhenUsed="0" w:uiPriority="68" w:semiHidden="0" w:name="Medium Grid 2 Accent 5"/>
-    <w:lsdException w:unhideWhenUsed="0" w:uiPriority="69" w:semiHidden="0" w:name="Medium Grid 3 Accent 5"/>
-    <w:lsdException w:unhideWhenUsed="0" w:uiPriority="70" w:semiHidden="0" w:name="Dark List Accent 5"/>
-    <w:lsdException w:unhideWhenUsed="0" w:uiPriority="71" w:semiHidden="0" w:name="Colorful Shading Accent 5"/>
-    <w:lsdException w:unhideWhenUsed="0" w:uiPriority="72" w:semiHidden="0" w:name="Colorful List Accent 5"/>
-    <w:lsdException w:unhideWhenUsed="0" w:uiPriority="73" w:semiHidden="0" w:name="Colorful Grid Accent 5"/>
-    <w:lsdException w:unhideWhenUsed="0" w:uiPriority="60" w:semiHidden="0" w:name="Light Shading Accent 6"/>
-    <w:lsdException w:unhideWhenUsed="0" w:uiPriority="61" w:semiHidden="0" w:name="Light List Accent 6"/>
-    <w:lsdException w:unhideWhenUsed="0" w:uiPriority="62" w:semiHidden="0" w:name="Light Grid Accent 6"/>
-    <w:lsdException w:unhideWhenUsed="0" w:uiPriority="63" w:semiHidden="0" w:name="Medium Shading 1 Accent 6"/>
-    <w:lsdException w:unhideWhenUsed="0" w:uiPriority="64" w:semiHidden="0" w:name="Medium Shading 2 Accent 6"/>
-    <w:lsdException w:unhideWhenUsed="0" w:uiPriority="65" w:semiHidden="0" w:name="Medium List 1 Accent 6"/>
-    <w:lsdException w:unhideWhenUsed="0" w:uiPriority="66" w:semiHidden="0" w:name="Medium List 2 Accent 6"/>
-    <w:lsdException w:unhideWhenUsed="0" w:uiPriority="67" w:semiHidden="0" w:name="Medium Grid 1 Accent 6"/>
-    <w:lsdException w:unhideWhenUsed="0" w:uiPriority="68" w:semiHidden="0" w:name="Medium Grid 2 Accent 6"/>
-    <w:lsdException w:unhideWhenUsed="0" w:uiPriority="69" w:semiHidden="0" w:name="Medium Grid 3 Accent 6"/>
-    <w:lsdException w:unhideWhenUsed="0" w:uiPriority="70" w:semiHidden="0" w:name="Dark List Accent 6"/>
-    <w:lsdException w:unhideWhenUsed="0" w:uiPriority="71" w:semiHidden="0" w:name="Colorful Shading Accent 6"/>
-    <w:lsdException w:unhideWhenUsed="0" w:uiPriority="72" w:semiHidden="0" w:name="Colorful List Accent 6"/>
-    <w:lsdException w:unhideWhenUsed="0" w:uiPriority="73" w:semiHidden="0" w:name="Colorful Grid Accent 6"/>
+  <w:latentStyles w:defLockedState="0" w:defUIPriority="99" w:defSemiHidden="1" w:defUnhideWhenUsed="1" w:defQFormat="0" w:count="260">
+    <w:lsdException w:name="Normal" w:uiPriority="0" w:semiHidden="0" w:unhideWhenUsed="0" w:qFormat="1"/>
+    <w:lsdException w:name="heading 1" w:uiPriority="0" w:semiHidden="0" w:unhideWhenUsed="0" w:qFormat="1"/>
+    <w:lsdException w:name="heading 2" w:uiPriority="0" w:semiHidden="0" w:unhideWhenUsed="0" w:qFormat="1"/>
+    <w:lsdException w:name="heading 3" w:uiPriority="0" w:semiHidden="0" w:unhideWhenUsed="0" w:qFormat="1"/>
+    <w:lsdException w:name="heading 4" w:uiPriority="0" w:semiHidden="0" w:unhideWhenUsed="0" w:qFormat="1"/>
+    <w:lsdException w:name="heading 5" w:uiPriority="0" w:semiHidden="0" w:unhideWhenUsed="0" w:qFormat="1"/>
+    <w:lsdException w:name="heading 6" w:uiPriority="0" w:semiHidden="0" w:unhideWhenUsed="0" w:qFormat="1"/>
+    <w:lsdException w:name="heading 7" w:uiPriority="9" w:qFormat="1"/>
+    <w:lsdException w:name="heading 8" w:uiPriority="9" w:qFormat="1"/>
+    <w:lsdException w:name="heading 9" w:uiPriority="9" w:qFormat="1"/>
+    <w:lsdException w:name="index 1" w:uiPriority="99"/>
+    <w:lsdException w:name="index 2" w:uiPriority="99"/>
+    <w:lsdException w:name="index 3" w:uiPriority="99"/>
+    <w:lsdException w:name="index 4" w:uiPriority="99"/>
+    <w:lsdException w:name="index 5" w:uiPriority="99"/>
+    <w:lsdException w:name="index 6" w:uiPriority="99"/>
+    <w:lsdException w:name="index 7" w:uiPriority="99"/>
+    <w:lsdException w:name="index 8" w:uiPriority="99"/>
+    <w:lsdException w:name="index 9" w:uiPriority="99"/>
+    <w:lsdException w:name="toc 1" w:uiPriority="39"/>
+    <w:lsdException w:name="toc 2" w:uiPriority="39"/>
+    <w:lsdException w:name="toc 3" w:uiPriority="39"/>
+    <w:lsdException w:name="toc 4" w:uiPriority="39"/>
+    <w:lsdException w:name="toc 5" w:uiPriority="39"/>
+    <w:lsdException w:name="toc 6" w:uiPriority="39"/>
+    <w:lsdException w:name="toc 7" w:uiPriority="39"/>
+    <w:lsdException w:name="toc 8" w:uiPriority="39"/>
+    <w:lsdException w:name="toc 9" w:uiPriority="39"/>
+    <w:lsdException w:name="Normal Indent" w:uiPriority="99"/>
+    <w:lsdException w:name="footnote text" w:uiPriority="99"/>
+    <w:lsdException w:name="annotation text" w:uiPriority="99"/>
+    <w:lsdException w:name="header" w:uiPriority="99" w:semiHidden="0" w:qFormat="1"/>
+    <w:lsdException w:name="footer" w:uiPriority="99" w:semiHidden="0" w:qFormat="1"/>
+    <w:lsdException w:name="index heading" w:uiPriority="99"/>
+    <w:lsdException w:name="caption" w:uiPriority="0" w:semiHidden="0" w:unhideWhenUsed="0" w:qFormat="1"/>
+    <w:lsdException w:name="table of figures" w:uiPriority="99"/>
+    <w:lsdException w:name="envelope address" w:uiPriority="99"/>
+    <w:lsdException w:name="envelope return" w:uiPriority="99"/>
+    <w:lsdException w:name="footnote reference" w:uiPriority="99"/>
+    <w:lsdException w:name="annotation reference" w:uiPriority="99"/>
+    <w:lsdException w:name="line number" w:uiPriority="99"/>
+    <w:lsdException w:name="page number" w:uiPriority="99"/>
+    <w:lsdException w:name="endnote reference" w:uiPriority="99"/>
+    <w:lsdException w:name="endnote text" w:uiPriority="99"/>
+    <w:lsdException w:name="table of authorities" w:uiPriority="99"/>
+    <w:lsdException w:name="macro" w:uiPriority="99"/>
+    <w:lsdException w:name="toa heading" w:uiPriority="99"/>
+    <w:lsdException w:name="List" w:uiPriority="0" w:semiHidden="0" w:unhideWhenUsed="0" w:qFormat="1"/>
+    <w:lsdException w:name="List Bullet" w:uiPriority="99"/>
+    <w:lsdException w:name="List Number" w:uiPriority="99"/>
+    <w:lsdException w:name="List 2" w:uiPriority="99"/>
+    <w:lsdException w:name="List 3" w:uiPriority="99"/>
+    <w:lsdException w:name="List 4" w:uiPriority="99"/>
+    <w:lsdException w:name="List 5" w:uiPriority="99"/>
+    <w:lsdException w:name="List Bullet 2" w:uiPriority="99"/>
+    <w:lsdException w:name="List Bullet 3" w:uiPriority="99"/>
+    <w:lsdException w:name="List Bullet 4" w:uiPriority="99"/>
+    <w:lsdException w:name="List Bullet 5" w:uiPriority="99"/>
+    <w:lsdException w:name="List Number 2" w:uiPriority="99"/>
+    <w:lsdException w:name="List Number 3" w:uiPriority="99"/>
+    <w:lsdException w:name="List Number 4" w:uiPriority="99"/>
+    <w:lsdException w:name="List Number 5" w:uiPriority="99"/>
+    <w:lsdException w:name="Title" w:uiPriority="0" w:semiHidden="0" w:unhideWhenUsed="0" w:qFormat="1"/>
+    <w:lsdException w:name="Closing" w:uiPriority="99"/>
+    <w:lsdException w:name="Signature" w:uiPriority="99"/>
+    <w:lsdException w:name="Default Paragraph Font" w:uiPriority="1" w:qFormat="1"/>
+    <w:lsdException w:name="Body Text" w:uiPriority="0" w:semiHidden="0" w:unhideWhenUsed="0" w:qFormat="1"/>
+    <w:lsdException w:name="Body Text Indent" w:uiPriority="99"/>
+    <w:lsdException w:name="List Continue" w:uiPriority="99"/>
+    <w:lsdException w:name="List Continue 2" w:uiPriority="99"/>
+    <w:lsdException w:name="List Continue 3" w:uiPriority="99"/>
+    <w:lsdException w:name="List Continue 4" w:uiPriority="99"/>
+    <w:lsdException w:name="List Continue 5" w:uiPriority="99"/>
+    <w:lsdException w:name="Message Header" w:uiPriority="99"/>
+    <w:lsdException w:name="Subtitle" w:uiPriority="0" w:semiHidden="0" w:unhideWhenUsed="0" w:qFormat="1"/>
+    <w:lsdException w:name="Salutation" w:uiPriority="99"/>
+    <w:lsdException w:name="Date" w:uiPriority="99"/>
+    <w:lsdException w:name="Body Text First Indent" w:uiPriority="99"/>
+    <w:lsdException w:name="Body Text First Indent 2" w:uiPriority="99"/>
+    <w:lsdException w:name="Note Heading" w:uiPriority="99"/>
+    <w:lsdException w:name="Body Text 2" w:uiPriority="99"/>
+    <w:lsdException w:name="Body Text 3" w:uiPriority="99"/>
+    <w:lsdException w:name="Body Text Indent 2" w:uiPriority="99"/>
+    <w:lsdException w:name="Body Text Indent 3" w:uiPriority="99"/>
+    <w:lsdException w:name="Block Text" w:uiPriority="99"/>
+    <w:lsdException w:name="Hyperlink" w:uiPriority="99"/>
+    <w:lsdException w:name="FollowedHyperlink" w:uiPriority="99"/>
+    <w:lsdException w:name="Strong" w:uiPriority="22" w:semiHidden="0" w:unhideWhenUsed="0" w:qFormat="1"/>
+    <w:lsdException w:name="Emphasis" w:uiPriority="20" w:semiHidden="0" w:unhideWhenUsed="0" w:qFormat="1"/>
+    <w:lsdException w:name="Document Map" w:uiPriority="99"/>
+    <w:lsdException w:name="Plain Text" w:uiPriority="99"/>
+    <w:lsdException w:name="E-mail Signature" w:uiPriority="99"/>
+    <w:lsdException w:name="Normal (Web)" w:uiPriority="99"/>
+    <w:lsdException w:name="HTML Acronym" w:uiPriority="99"/>
+    <w:lsdException w:name="HTML Address" w:uiPriority="99"/>
+    <w:lsdException w:name="HTML Cite" w:uiPriority="99"/>
+    <w:lsdException w:name="HTML Code" w:uiPriority="99"/>
+    <w:lsdException w:name="HTML Definition" w:uiPriority="99"/>
+    <w:lsdException w:name="HTML Keyboard" w:uiPriority="99"/>
+    <w:lsdException w:name="HTML Preformatted" w:uiPriority="99"/>
+    <w:lsdException w:name="HTML Sample" w:uiPriority="99"/>
+    <w:lsdException w:name="HTML Typewriter" w:uiPriority="99"/>
+    <w:lsdException w:name="HTML Variable" w:uiPriority="99"/>
+    <w:lsdException w:name="Normal Table" w:uiPriority="99" w:qFormat="1"/>
+    <w:lsdException w:name="annotation subject" w:uiPriority="99"/>
+    <w:lsdException w:name="Table Simple 1" w:uiPriority="99"/>
+    <w:lsdException w:name="Table Simple 2" w:uiPriority="99"/>
+    <w:lsdException w:name="Table Simple 3" w:uiPriority="99"/>
+    <w:lsdException w:name="Table Classic 1" w:uiPriority="99"/>
+    <w:lsdException w:name="Table Classic 2" w:uiPriority="99"/>
+    <w:lsdException w:name="Table Classic 3" w:uiPriority="99"/>
+    <w:lsdException w:name="Table Classic 4" w:uiPriority="99"/>
+    <w:lsdException w:name="Table Colorful 1" w:uiPriority="99"/>
+    <w:lsdException w:name="Table Colorful 2" w:uiPriority="99"/>
+    <w:lsdException w:name="Table Colorful 3" w:uiPriority="99"/>
+    <w:lsdException w:name="Table Columns 1" w:uiPriority="99"/>
+    <w:lsdException w:name="Table Columns 2" w:uiPriority="99"/>
+    <w:lsdException w:name="Table Columns 3" w:uiPriority="99"/>
+    <w:lsdException w:name="Table Columns 4" w:uiPriority="99"/>
+    <w:lsdException w:name="Table Columns 5" w:uiPriority="99"/>
+    <w:lsdException w:name="Table Grid 1" w:uiPriority="99"/>
+    <w:lsdException w:name="Table Grid 2" w:uiPriority="99"/>
+    <w:lsdException w:name="Table Grid 3" w:uiPriority="99"/>
+    <w:lsdException w:name="Table Grid 4" w:uiPriority="99"/>
+    <w:lsdException w:name="Table Grid 5" w:uiPriority="99"/>
+    <w:lsdException w:name="Table Grid 6" w:uiPriority="99"/>
+    <w:lsdException w:name="Table Grid 7" w:uiPriority="99"/>
+    <w:lsdException w:name="Table Grid 8" w:uiPriority="99"/>
+    <w:lsdException w:name="Table List 1" w:uiPriority="99"/>
+    <w:lsdException w:name="Table List 2" w:uiPriority="99"/>
+    <w:lsdException w:name="Table List 3" w:uiPriority="99"/>
+    <w:lsdException w:name="Table List 4" w:uiPriority="99"/>
+    <w:lsdException w:name="Table List 5" w:uiPriority="99"/>
+    <w:lsdException w:name="Table List 6" w:uiPriority="99"/>
+    <w:lsdException w:name="Table List 7" w:uiPriority="99"/>
+    <w:lsdException w:name="Table List 8" w:uiPriority="99"/>
+    <w:lsdException w:name="Table 3D effects 1" w:uiPriority="99"/>
+    <w:lsdException w:name="Table 3D effects 2" w:uiPriority="99"/>
+    <w:lsdException w:name="Table 3D effects 3" w:uiPriority="99"/>
+    <w:lsdException w:name="Table Contemporary" w:uiPriority="99"/>
+    <w:lsdException w:name="Table Elegant" w:uiPriority="99"/>
+    <w:lsdException w:name="Table Professional" w:uiPriority="99"/>
+    <w:lsdException w:name="Table Subtle 1" w:uiPriority="99"/>
+    <w:lsdException w:name="Table Subtle 2" w:uiPriority="99"/>
+    <w:lsdException w:name="Table Web 1" w:uiPriority="99"/>
+    <w:lsdException w:name="Table Web 2" w:uiPriority="99"/>
+    <w:lsdException w:name="Table Web 3" w:uiPriority="99"/>
+    <w:lsdException w:name="Balloon Text" w:uiPriority="99"/>
+    <w:lsdException w:name="Table Grid" w:uiPriority="39" w:semiHidden="0" w:qFormat="1"/>
+    <w:lsdException w:name="Table Theme" w:uiPriority="99"/>
+    <w:lsdException w:name="Light Shading" w:uiPriority="60" w:semiHidden="0" w:unhideWhenUsed="0"/>
+    <w:lsdException w:name="Light List" w:uiPriority="61" w:semiHidden="0" w:unhideWhenUsed="0"/>
+    <w:lsdException w:name="Light Grid" w:uiPriority="62" w:semiHidden="0" w:unhideWhenUsed="0"/>
+    <w:lsdException w:name="Medium Shading 1" w:uiPriority="63" w:semiHidden="0" w:unhideWhenUsed="0"/>
+    <w:lsdException w:name="Medium Shading 2" w:uiPriority="64" w:semiHidden="0" w:unhideWhenUsed="0"/>
+    <w:lsdException w:name="Medium List 1" w:uiPriority="65" w:semiHidden="0" w:unhideWhenUsed="0"/>
+    <w:lsdException w:name="Medium List 2" w:uiPriority="66" w:semiHidden="0" w:unhideWhenUsed="0"/>
+    <w:lsdException w:name="Medium Grid 1" w:uiPriority="67" w:semiHidden="0" w:unhideWhenUsed="0"/>
+    <w:lsdException w:name="Medium Grid 2" w:uiPriority="68" w:semiHidden="0" w:unhideWhenUsed="0"/>
+    <w:lsdException w:name="Medium Grid 3" w:uiPriority="69" w:semiHidden="0" w:unhideWhenUsed="0"/>
+    <w:lsdException w:name="Dark List" w:uiPriority="70" w:semiHidden="0" w:unhideWhenUsed="0"/>
+    <w:lsdException w:name="Colorful Shading" w:uiPriority="71" w:semiHidden="0" w:unhideWhenUsed="0"/>
+    <w:lsdException w:name="Colorful List" w:uiPriority="72" w:semiHidden="0" w:unhideWhenUsed="0"/>
+    <w:lsdException w:name="Colorful Grid" w:uiPriority="73" w:semiHidden="0" w:unhideWhenUsed="0"/>
+    <w:lsdException w:name="Light Shading Accent 1" w:uiPriority="60" w:semiHidden="0" w:unhideWhenUsed="0"/>
+    <w:lsdException w:name="Light List Accent 1" w:uiPriority="61" w:semiHidden="0" w:unhideWhenUsed="0"/>
+    <w:lsdException w:name="Light Grid Accent 1" w:uiPriority="62" w:semiHidden="0" w:unhideWhenUsed="0"/>
+    <w:lsdException w:name="Medium Shading 1 Accent 1" w:uiPriority="63" w:semiHidden="0" w:unhideWhenUsed="0"/>
+    <w:lsdException w:name="Medium Shading 2 Accent 1" w:uiPriority="64" w:semiHidden="0" w:unhideWhenUsed="0"/>
+    <w:lsdException w:name="Medium List 1 Accent 1" w:uiPriority="65" w:semiHidden="0" w:unhideWhenUsed="0"/>
+    <w:lsdException w:name="Medium List 2 Accent 1" w:uiPriority="66" w:semiHidden="0" w:unhideWhenUsed="0"/>
+    <w:lsdException w:name="Medium Grid 1 Accent 1" w:uiPriority="67" w:semiHidden="0" w:unhideWhenUsed="0"/>
+    <w:lsdException w:name="Medium Grid 2 Accent 1" w:uiPriority="68" w:semiHidden="0" w:unhideWhenUsed="0"/>
+    <w:lsdException w:name="Medium Grid 3 Accent 1" w:uiPriority="69" w:semiHidden="0" w:unhideWhenUsed="0"/>
+    <w:lsdException w:name="Dark List Accent 1" w:uiPriority="70" w:semiHidden="0" w:unhideWhenUsed="0"/>
+    <w:lsdException w:name="Colorful Shading Accent 1" w:uiPriority="71" w:semiHidden="0" w:unhideWhenUsed="0"/>
+    <w:lsdException w:name="Colorful List Accent 1" w:uiPriority="72" w:semiHidden="0" w:unhideWhenUsed="0"/>
+    <w:lsdException w:name="Colorful Grid Accent 1" w:uiPriority="73" w:semiHidden="0" w:unhideWhenUsed="0"/>
+    <w:lsdException w:name="Light Shading Accent 2" w:uiPriority="60" w:semiHidden="0" w:unhideWhenUsed="0"/>
+    <w:lsdException w:name="Light List Accent 2" w:uiPriority="61" w:semiHidden="0" w:unhideWhenUsed="0"/>
+    <w:lsdException w:name="Light Grid Accent 2" w:uiPriority="62" w:semiHidden="0" w:unhideWhenUsed="0"/>
+    <w:lsdException w:name="Medium Shading 1 Accent 2" w:uiPriority="63" w:semiHidden="0" w:unhideWhenUsed="0"/>
+    <w:lsdException w:name="Medium Shading 2 Accent 2" w:uiPriority="64" w:semiHidden="0" w:unhideWhenUsed="0"/>
+    <w:lsdException w:name="Medium List 1 Accent 2" w:uiPriority="65" w:semiHidden="0" w:unhideWhenUsed="0"/>
+    <w:lsdException w:name="Medium List 2 Accent 2" w:uiPriority="66" w:semiHidden="0" w:unhideWhenUsed="0"/>
+    <w:lsdException w:name="Medium Grid 1 Accent 2" w:uiPriority="67" w:semiHidden="0" w:unhideWhenUsed="0"/>
+    <w:lsdException w:name="Medium Grid 2 Accent 2" w:uiPriority="68" w:semiHidden="0" w:unhideWhenUsed="0"/>
+    <w:lsdException w:name="Medium Grid 3 Accent 2" w:uiPriority="69" w:semiHidden="0" w:unhideWhenUsed="0"/>
+    <w:lsdException w:name="Dark List Accent 2" w:uiPriority="70" w:semiHidden="0" w:unhideWhenUsed="0"/>
+    <w:lsdException w:name="Colorful Shading Accent 2" w:uiPriority="71" w:semiHidden="0" w:unhideWhenUsed="0"/>
+    <w:lsdException w:name="Colorful List Accent 2" w:uiPriority="72" w:semiHidden="0" w:unhideWhenUsed="0"/>
+    <w:lsdException w:name="Colorful Grid Accent 2" w:uiPriority="73" w:semiHidden="0" w:unhideWhenUsed="0"/>
+    <w:lsdException w:name="Light Shading Accent 3" w:uiPriority="60" w:semiHidden="0" w:unhideWhenUsed="0"/>
+    <w:lsdException w:name="Light List Accent 3" w:uiPriority="61" w:semiHidden="0" w:unhideWhenUsed="0"/>
+    <w:lsdException w:name="Light Grid Accent 3" w:uiPriority="62" w:semiHidden="0" w:unhideWhenUsed="0"/>
+    <w:lsdException w:name="Medium Shading 1 Accent 3" w:uiPriority="63" w:semiHidden="0" w:unhideWhenUsed="0"/>
+    <w:lsdException w:name="Medium Shading 2 Accent 3" w:uiPriority="64" w:semiHidden="0" w:unhideWhenUsed="0"/>
+    <w:lsdException w:name="Medium List 1 Accent 3" w:uiPriority="65" w:semiHidden="0" w:unhideWhenUsed="0"/>
+    <w:lsdException w:name="Medium List 2 Accent 3" w:uiPriority="66" w:semiHidden="0" w:unhideWhenUsed="0"/>
+    <w:lsdException w:name="Medium Grid 1 Accent 3" w:uiPriority="67" w:semiHidden="0" w:unhideWhenUsed="0"/>
+    <w:lsdException w:name="Medium Grid 2 Accent 3" w:uiPriority="68" w:semiHidden="0" w:unhideWhenUsed="0"/>
+    <w:lsdException w:name="Medium Grid 3 Accent 3" w:uiPriority="69" w:semiHidden="0" w:unhideWhenUsed="0"/>
+    <w:lsdException w:name="Dark List Accent 3" w:uiPriority="70" w:semiHidden="0" w:unhideWhenUsed="0"/>
+    <w:lsdException w:name="Colorful Shading Accent 3" w:uiPriority="71" w:semiHidden="0" w:unhideWhenUsed="0"/>
+    <w:lsdException w:name="Colorful List Accent 3" w:uiPriority="72" w:semiHidden="0" w:unhideWhenUsed="0"/>
+    <w:lsdException w:name="Colorful Grid Accent 3" w:uiPriority="73" w:semiHidden="0" w:unhideWhenUsed="0"/>
+    <w:lsdException w:name="Light Shading Accent 4" w:uiPriority="60" w:semiHidden="0" w:unhideWhenUsed="0"/>
+    <w:lsdException w:name="Light List Accent 4" w:uiPriority="61" w:semiHidden="0" w:unhideWhenUsed="0"/>
+    <w:lsdException w:name="Light Grid Accent 4" w:uiPriority="62" w:semiHidden="0" w:unhideWhenUsed="0"/>
+    <w:lsdException w:name="Medium Shading 1 Accent 4" w:uiPriority="63" w:semiHidden="0" w:unhideWhenUsed="0"/>
+    <w:lsdException w:name="Medium Shading 2 Accent 4" w:uiPriority="64" w:semiHidden="0" w:unhideWhenUsed="0"/>
+    <w:lsdException w:name="Medium List 1 Accent 4" w:uiPriority="65" w:semiHidden="0" w:unhideWhenUsed="0"/>
+    <w:lsdException w:name="Medium List 2 Accent 4" w:uiPriority="66" w:semiHidden="0" w:unhideWhenUsed="0"/>
+    <w:lsdException w:name="Medium Grid 1 Accent 4" w:uiPriority="67" w:semiHidden="0" w:unhideWhenUsed="0"/>
+    <w:lsdException w:name="Medium Grid 2 Accent 4" w:uiPriority="68" w:semiHidden="0" w:unhideWhenUsed="0"/>
+    <w:lsdException w:name="Medium Grid 3 Accent 4" w:uiPriority="69" w:semiHidden="0" w:unhideWhenUsed="0"/>
+    <w:lsdException w:name="Dark List Accent 4" w:uiPriority="70" w:semiHidden="0" w:unhideWhenUsed="0"/>
+    <w:lsdException w:name="Colorful Shading Accent 4" w:uiPriority="71" w:semiHidden="0" w:unhideWhenUsed="0"/>
+    <w:lsdException w:name="Colorful List Accent 4" w:uiPriority="72" w:semiHidden="0" w:unhideWhenUsed="0"/>
+    <w:lsdException w:name="Colorful Grid Accent 4" w:uiPriority="73" w:semiHidden="0" w:unhideWhenUsed="0"/>
+    <w:lsdException w:name="Light Shading Accent 5" w:uiPriority="60" w:semiHidden="0" w:unhideWhenUsed="0"/>
+    <w:lsdException w:name="Light List Accent 5" w:uiPriority="61" w:semiHidden="0" w:unhideWhenUsed="0"/>
+    <w:lsdException w:name="Light Grid Accent 5" w:uiPriority="62" w:semiHidden="0" w:unhideWhenUsed="0"/>
+    <w:lsdException w:name="Medium Shading 1 Accent 5" w:uiPriority="63" w:semiHidden="0" w:unhideWhenUsed="0"/>
+    <w:lsdException w:name="Medium Shading 2 Accent 5" w:uiPriority="64" w:semiHidden="0" w:unhideWhenUsed="0"/>
+    <w:lsdException w:name="Medium List 1 Accent 5" w:uiPriority="65" w:semiHidden="0" w:unhideWhenUsed="0"/>
+    <w:lsdException w:name="Medium List 2 Accent 5" w:uiPriority="66" w:semiHidden="0" w:unhideWhenUsed="0"/>
+    <w:lsdException w:name="Medium Grid 1 Accent 5" w:uiPriority="67" w:semiHidden="0" w:unhideWhenUsed="0"/>
+    <w:lsdException w:name="Medium Grid 2 Accent 5" w:uiPriority="68" w:semiHidden="0" w:unhideWhenUsed="0"/>
+    <w:lsdException w:name="Medium Grid 3 Accent 5" w:uiPriority="69" w:semiHidden="0" w:unhideWhenUsed="0"/>
+    <w:lsdException w:name="Dark List Accent 5" w:uiPriority="70" w:semiHidden="0" w:unhideWhenUsed="0"/>
+    <w:lsdException w:name="Colorful Shading Accent 5" w:uiPriority="71" w:semiHidden="0" w:unhideWhenUsed="0"/>
+    <w:lsdException w:name="Colorful List Accent 5" w:uiPriority="72" w:semiHidden="0" w:unhideWhenUsed="0"/>
+    <w:lsdException w:name="Colorful Grid Accent 5" w:uiPriority="73" w:semiHidden="0" w:unhideWhenUsed="0"/>
+    <w:lsdException w:name="Light Shading Accent 6" w:uiPriority="60" w:semiHidden="0" w:unhideWhenUsed="0"/>
+    <w:lsdException w:name="Light List Accent 6" w:uiPriority="61" w:semiHidden="0" w:unhideWhenUsed="0"/>
+    <w:lsdException w:name="Light Grid Accent 6" w:uiPriority="62" w:semiHidden="0" w:unhideWhenUsed="0"/>
+    <w:lsdException w:name="Medium Shading 1 Accent 6" w:uiPriority="63" w:semiHidden="0" w:unhideWhenUsed="0"/>
+    <w:lsdException w:name="Medium Shading 2 Accent 6" w:uiPriority="64" w:semiHidden="0" w:unhideWhenUsed="0"/>
+    <w:lsdException w:name="Medium List 1 Accent 6" w:uiPriority="65" w:semiHidden="0" w:unhideWhenUsed="0"/>
+    <w:lsdException w:name="Medium List 2 Accent 6" w:uiPriority="66" w:semiHidden="0" w:unhideWhenUsed="0"/>
+    <w:lsdException w:name="Medium Grid 1 Accent 6" w:uiPriority="67" w:semiHidden="0" w:unhideWhenUsed="0"/>
+    <w:lsdException w:name="Medium Grid 2 Accent 6" w:uiPriority="68" w:semiHidden="0" w:unhideWhenUsed="0"/>
+    <w:lsdException w:name="Medium Grid 3 Accent 6" w:uiPriority="69" w:semiHidden="0" w:unhideWhenUsed="0"/>
+    <w:lsdException w:name="Dark List Accent 6" w:uiPriority="70" w:semiHidden="0" w:unhideWhenUsed="0"/>
+    <w:lsdException w:name="Colorful Shading Accent 6" w:uiPriority="71" w:semiHidden="0" w:unhideWhenUsed="0"/>
+    <w:lsdException w:name="Colorful List Accent 6" w:uiPriority="72" w:semiHidden="0" w:unhideWhenUsed="0"/>
+    <w:lsdException w:name="Colorful Grid Accent 6" w:uiPriority="73" w:semiHidden="0" w:unhideWhenUsed="0"/>
   </w:latentStyles>
-  <w:style w:type="paragraph" w:default="1" w:styleId="1">
+  <w:style w:type="paragraph" w:styleId="Normal" w:default="1">
     <w:name w:val="Normal"/>
+    <w:uiPriority w:val="0"/>
     <w:qFormat/>
-    <w:uiPriority w:val="0"/>
+    <w:pPr>
+      <w:widowControl/>
+      <w:bidi w:val="0"/>
+      <w:spacing w:before="0" w:after="0"/>
+      <w:jc w:val="left"/>
+    </w:pPr>
     <w:rPr>
       <w:rFonts w:ascii="Times New Roman" w:hAnsi="Times New Roman" w:eastAsia="Times New Roman" w:cs="Times New Roman"/>
       <w:color w:val="00000A"/>
+      <w:kern w:val="0"/>
       <w:sz w:val="24"/>
       <w:szCs w:val="24"/>
       <w:lang w:val="ru-RU" w:eastAsia="ru-RU" w:bidi="ar-SA"/>
     </w:rPr>
   </w:style>
-  <w:style w:type="paragraph" w:styleId="2">
-    <w:name w:val="heading 1"/>
-    <w:basedOn w:val="1"/>
-    <w:next w:val="1"/>
+  <w:style w:type="paragraph" w:styleId="Heading1">
+    <w:name w:val="Heading 1"/>
+    <w:basedOn w:val="Normal"/>
+    <w:next w:val="Normal"/>
+    <w:uiPriority w:val="0"/>
     <w:qFormat/>
-    <w:uiPriority w:val="0"/>
     <w:pPr>
-      <w:keepNext/>
+      <w:keepNext w:val="true"/>
       <w:keepLines/>
       <w:spacing w:before="480" w:after="120"/>
       <w:outlineLvl w:val="0"/>
@@ -3092,14 +5722,14 @@
       <w:szCs w:val="48"/>
     </w:rPr>
   </w:style>
-  <w:style w:type="paragraph" w:styleId="3">
-    <w:name w:val="heading 2"/>
-    <w:basedOn w:val="1"/>
-    <w:next w:val="1"/>
+  <w:style w:type="paragraph" w:styleId="Heading2">
+    <w:name w:val="Heading 2"/>
+    <w:basedOn w:val="Normal"/>
+    <w:next w:val="Normal"/>
+    <w:uiPriority w:val="0"/>
     <w:qFormat/>
-    <w:uiPriority w:val="0"/>
     <w:pPr>
-      <w:keepNext/>
+      <w:keepNext w:val="true"/>
       <w:keepLines/>
       <w:spacing w:before="360" w:after="80"/>
       <w:outlineLvl w:val="1"/>
@@ -3110,14 +5740,14 @@
       <w:szCs w:val="36"/>
     </w:rPr>
   </w:style>
-  <w:style w:type="paragraph" w:styleId="4">
-    <w:name w:val="heading 3"/>
-    <w:basedOn w:val="1"/>
-    <w:next w:val="1"/>
+  <w:style w:type="paragraph" w:styleId="Heading3">
+    <w:name w:val="Heading 3"/>
+    <w:basedOn w:val="Normal"/>
+    <w:next w:val="Normal"/>
+    <w:uiPriority w:val="0"/>
     <w:qFormat/>
-    <w:uiPriority w:val="0"/>
     <w:pPr>
-      <w:keepNext/>
+      <w:keepNext w:val="true"/>
       <w:keepLines/>
       <w:spacing w:before="280" w:after="80"/>
       <w:outlineLvl w:val="2"/>
@@ -3128,14 +5758,14 @@
       <w:szCs w:val="28"/>
     </w:rPr>
   </w:style>
-  <w:style w:type="paragraph" w:styleId="5">
-    <w:name w:val="heading 4"/>
-    <w:basedOn w:val="1"/>
-    <w:next w:val="1"/>
+  <w:style w:type="paragraph" w:styleId="Heading4">
+    <w:name w:val="Heading 4"/>
+    <w:basedOn w:val="Normal"/>
+    <w:next w:val="Normal"/>
+    <w:uiPriority w:val="0"/>
     <w:qFormat/>
-    <w:uiPriority w:val="0"/>
     <w:pPr>
-      <w:keepNext/>
+      <w:keepNext w:val="true"/>
       <w:keepLines/>
       <w:spacing w:before="240" w:after="40"/>
       <w:outlineLvl w:val="3"/>
@@ -3144,14 +5774,14 @@
       <w:b/>
     </w:rPr>
   </w:style>
-  <w:style w:type="paragraph" w:styleId="6">
-    <w:name w:val="heading 5"/>
-    <w:basedOn w:val="1"/>
-    <w:next w:val="1"/>
+  <w:style w:type="paragraph" w:styleId="Heading5">
+    <w:name w:val="Heading 5"/>
+    <w:basedOn w:val="Normal"/>
+    <w:next w:val="Normal"/>
+    <w:uiPriority w:val="0"/>
     <w:qFormat/>
-    <w:uiPriority w:val="0"/>
     <w:pPr>
-      <w:keepNext/>
+      <w:keepNext w:val="true"/>
       <w:keepLines/>
       <w:spacing w:before="220" w:after="40"/>
       <w:outlineLvl w:val="4"/>
@@ -3162,14 +5792,14 @@
       <w:szCs w:val="22"/>
     </w:rPr>
   </w:style>
-  <w:style w:type="paragraph" w:styleId="7">
-    <w:name w:val="heading 6"/>
-    <w:basedOn w:val="1"/>
-    <w:next w:val="1"/>
+  <w:style w:type="paragraph" w:styleId="Heading6">
+    <w:name w:val="Heading 6"/>
+    <w:basedOn w:val="Normal"/>
+    <w:next w:val="Normal"/>
+    <w:uiPriority w:val="0"/>
     <w:qFormat/>
-    <w:uiPriority w:val="0"/>
     <w:pPr>
-      <w:keepNext/>
+      <w:keepNext w:val="true"/>
       <w:keepLines/>
       <w:spacing w:before="200" w:after="40"/>
       <w:outlineLvl w:val="5"/>
@@ -3180,43 +5810,101 @@
       <w:szCs w:val="20"/>
     </w:rPr>
   </w:style>
-  <w:style w:type="character" w:default="1" w:styleId="8">
+  <w:style w:type="character" w:styleId="DefaultParagraphFont" w:default="1">
     <w:name w:val="Default Paragraph Font"/>
+    <w:uiPriority w:val="1"/>
     <w:semiHidden/>
     <w:unhideWhenUsed/>
     <w:qFormat/>
-    <w:uiPriority w:val="1"/>
+    <w:rPr/>
   </w:style>
-  <w:style w:type="table" w:default="1" w:styleId="9">
-    <w:name w:val="Normal Table"/>
-    <w:semiHidden/>
-    <w:unhideWhenUsed/>
+  <w:style w:type="character" w:styleId="Style8" w:customStyle="1">
+    <w:name w:val="Верхний колонтитул Знак"/>
+    <w:basedOn w:val="DefaultParagraphFont"/>
+    <w:uiPriority w:val="99"/>
     <w:qFormat/>
+    <w:rPr/>
+  </w:style>
+  <w:style w:type="character" w:styleId="Style9" w:customStyle="1">
+    <w:name w:val="Нижний колонтитул Знак"/>
+    <w:basedOn w:val="DefaultParagraphFont"/>
     <w:uiPriority w:val="99"/>
-    <w:tblPr>
-      <w:tblCellMar>
-        <w:top w:w="0" w:type="dxa"/>
-        <w:left w:w="108" w:type="dxa"/>
-        <w:bottom w:w="0" w:type="dxa"/>
-        <w:right w:w="108" w:type="dxa"/>
-      </w:tblCellMar>
-    </w:tblPr>
+    <w:qFormat/>
+    <w:rPr/>
   </w:style>
-  <w:style w:type="paragraph" w:styleId="10">
+  <w:style w:type="character" w:styleId="Bxmessengermessage" w:customStyle="1">
+    <w:name w:val="bx-messenger-message"/>
+    <w:basedOn w:val="DefaultParagraphFont"/>
+    <w:uiPriority w:val="0"/>
+    <w:qFormat/>
+    <w:rPr/>
+  </w:style>
+  <w:style w:type="paragraph" w:styleId="Heading" w:customStyle="1">
+    <w:name w:val="Heading"/>
+    <w:basedOn w:val="Normal"/>
+    <w:next w:val="TextBody"/>
+    <w:uiPriority w:val="0"/>
+    <w:qFormat/>
+    <w:pPr>
+      <w:keepNext w:val="true"/>
+      <w:spacing w:before="240" w:after="120"/>
+    </w:pPr>
+    <w:rPr>
+      <w:rFonts w:ascii="Liberation Sans" w:hAnsi="Liberation Sans" w:eastAsia="Arial Unicode MS" w:cs="Arial Unicode MS"/>
+      <w:sz w:val="28"/>
+      <w:szCs w:val="28"/>
+    </w:rPr>
+  </w:style>
+  <w:style w:type="paragraph" w:styleId="TextBody">
     <w:name w:val="Body Text"/>
-    <w:basedOn w:val="1"/>
+    <w:basedOn w:val="Normal"/>
+    <w:uiPriority w:val="0"/>
     <w:qFormat/>
+    <w:pPr>
+      <w:spacing w:lineRule="auto" w:line="276" w:before="0" w:after="140"/>
+    </w:pPr>
+    <w:rPr/>
+  </w:style>
+  <w:style w:type="paragraph" w:styleId="List">
+    <w:name w:val="List"/>
+    <w:basedOn w:val="TextBody"/>
     <w:uiPriority w:val="0"/>
+    <w:qFormat/>
+    <w:pPr/>
+    <w:rPr/>
+  </w:style>
+  <w:style w:type="paragraph" w:styleId="Caption">
+    <w:name w:val="Caption"/>
+    <w:basedOn w:val="Normal"/>
+    <w:qFormat/>
     <w:pPr>
-      <w:spacing w:after="140" w:line="276" w:lineRule="auto"/>
+      <w:suppressLineNumbers/>
+      <w:spacing w:before="120" w:after="120"/>
     </w:pPr>
+    <w:rPr>
+      <w:rFonts w:cs="Arial Unicode MS"/>
+      <w:i/>
+      <w:iCs/>
+      <w:sz w:val="24"/>
+      <w:szCs w:val="24"/>
+    </w:rPr>
   </w:style>
-  <w:style w:type="paragraph" w:styleId="11">
+  <w:style w:type="paragraph" w:styleId="Index" w:customStyle="1">
+    <w:name w:val="Index"/>
+    <w:basedOn w:val="Normal"/>
+    <w:uiPriority w:val="0"/>
+    <w:qFormat/>
+    <w:pPr>
+      <w:suppressLineNumbers/>
+    </w:pPr>
+    <w:rPr/>
+  </w:style>
+  <w:style w:type="paragraph" w:styleId="Caption1">
     <w:name w:val="caption"/>
-    <w:basedOn w:val="1"/>
-    <w:next w:val="1"/>
+    <w:basedOn w:val="Normal"/>
+    <w:next w:val="Normal"/>
+    <w:uiPriority w:val="0"/>
     <w:qFormat/>
-    <w:uiPriority w:val="0"/>
     <w:pPr>
       <w:suppressLineNumbers/>
       <w:spacing w:before="120" w:after="120"/>
@@ -3226,45 +5914,50 @@
       <w:iCs/>
     </w:rPr>
   </w:style>
-  <w:style w:type="paragraph" w:styleId="12">
-    <w:name w:val="footer"/>
-    <w:basedOn w:val="1"/>
+  <w:style w:type="paragraph" w:styleId="HeaderandFooter">
+    <w:name w:val="Header and Footer"/>
+    <w:basedOn w:val="Normal"/>
+    <w:qFormat/>
+    <w:pPr/>
+    <w:rPr/>
+  </w:style>
+  <w:style w:type="paragraph" w:styleId="Footer">
+    <w:name w:val="Footer"/>
+    <w:basedOn w:val="Normal"/>
+    <w:uiPriority w:val="99"/>
     <w:unhideWhenUsed/>
     <w:qFormat/>
-    <w:uiPriority w:val="99"/>
     <w:pPr>
       <w:tabs>
-        <w:tab w:val="center" w:pos="4677"/>
-        <w:tab w:val="right" w:pos="9355"/>
+        <w:tab w:val="clear" w:pos="720"/>
+        <w:tab w:val="center" w:pos="4677" w:leader="none"/>
+        <w:tab w:val="right" w:pos="9355" w:leader="none"/>
       </w:tabs>
     </w:pPr>
+    <w:rPr/>
   </w:style>
-  <w:style w:type="paragraph" w:styleId="13">
-    <w:name w:val="header"/>
-    <w:basedOn w:val="1"/>
+  <w:style w:type="paragraph" w:styleId="Header">
+    <w:name w:val="Header"/>
+    <w:basedOn w:val="Normal"/>
+    <w:uiPriority w:val="99"/>
     <w:unhideWhenUsed/>
     <w:qFormat/>
-    <w:uiPriority w:val="99"/>
     <w:pPr>
       <w:tabs>
-        <w:tab w:val="center" w:pos="4677"/>
-        <w:tab w:val="right" w:pos="9355"/>
+        <w:tab w:val="clear" w:pos="720"/>
+        <w:tab w:val="center" w:pos="4677" w:leader="none"/>
+        <w:tab w:val="right" w:pos="9355" w:leader="none"/>
       </w:tabs>
     </w:pPr>
+    <w:rPr/>
   </w:style>
-  <w:style w:type="paragraph" w:styleId="14">
-    <w:name w:val="List"/>
-    <w:basedOn w:val="10"/>
+  <w:style w:type="paragraph" w:styleId="Subtitle">
+    <w:name w:val="Subtitle"/>
+    <w:basedOn w:val="Normal"/>
+    <w:uiPriority w:val="0"/>
     <w:qFormat/>
-    <w:uiPriority w:val="0"/>
-  </w:style>
-  <w:style w:type="paragraph" w:styleId="15">
-    <w:name w:val="Subtitle"/>
-    <w:basedOn w:val="1"/>
-    <w:qFormat/>
-    <w:uiPriority w:val="0"/>
     <w:pPr>
-      <w:keepNext/>
+      <w:keepNext w:val="true"/>
       <w:keepLines/>
       <w:spacing w:before="360" w:after="80"/>
     </w:pPr>
@@ -3276,12 +5969,43 @@
       <w:szCs w:val="48"/>
     </w:rPr>
   </w:style>
+  <w:style w:type="paragraph" w:styleId="Title">
+    <w:name w:val="Title"/>
+    <w:basedOn w:val="Normal"/>
+    <w:uiPriority w:val="0"/>
+    <w:qFormat/>
+    <w:pPr>
+      <w:keepNext w:val="true"/>
+      <w:keepLines/>
+      <w:spacing w:before="480" w:after="120"/>
+    </w:pPr>
+    <w:rPr>
+      <w:b/>
+      <w:sz w:val="72"/>
+      <w:szCs w:val="72"/>
+    </w:rPr>
+  </w:style>
+  <w:style w:type="table" w:default="1" w:styleId="9">
+    <w:name w:val="Normal Table"/>
+    <w:uiPriority w:val="99"/>
+    <w:semiHidden/>
+    <w:unhideWhenUsed/>
+    <w:qFormat/>
+    <w:tblPr>
+      <w:tblCellMar>
+        <w:top w:w="0" w:type="dxa"/>
+        <w:left w:w="108" w:type="dxa"/>
+        <w:bottom w:w="0" w:type="dxa"/>
+        <w:right w:w="108" w:type="dxa"/>
+      </w:tblCellMar>
+    </w:tblPr>
+  </w:style>
   <w:style w:type="table" w:styleId="16">
     <w:name w:val="Table Grid"/>
     <w:basedOn w:val="9"/>
+    <w:uiPriority w:val="39"/>
     <w:unhideWhenUsed/>
     <w:qFormat/>
-    <w:uiPriority w:val="39"/>
     <w:tblPr>
       <w:tblBorders>
         <w:top w:val="single" w:color="auto" w:sz="4" w:space="0"/>
@@ -3293,69 +6017,10 @@
       </w:tblBorders>
     </w:tblPr>
   </w:style>
-  <w:style w:type="paragraph" w:styleId="17">
-    <w:name w:val="Title"/>
-    <w:basedOn w:val="1"/>
-    <w:qFormat/>
-    <w:uiPriority w:val="0"/>
-    <w:pPr>
-      <w:keepNext/>
-      <w:keepLines/>
-      <w:spacing w:before="480" w:after="120"/>
-    </w:pPr>
-    <w:rPr>
-      <w:b/>
-      <w:sz w:val="72"/>
-      <w:szCs w:val="72"/>
-    </w:rPr>
-  </w:style>
-  <w:style w:type="character" w:customStyle="1" w:styleId="18">
-    <w:name w:val="Верхний колонтитул Знак"/>
-    <w:basedOn w:val="8"/>
-    <w:qFormat/>
-    <w:uiPriority w:val="99"/>
-  </w:style>
-  <w:style w:type="character" w:customStyle="1" w:styleId="19">
-    <w:name w:val="Нижний колонтитул Знак"/>
-    <w:basedOn w:val="8"/>
-    <w:qFormat/>
-    <w:uiPriority w:val="99"/>
-  </w:style>
-  <w:style w:type="character" w:customStyle="1" w:styleId="20">
-    <w:name w:val="bx-messenger-message"/>
-    <w:basedOn w:val="8"/>
-    <w:qFormat/>
-    <w:uiPriority w:val="0"/>
-  </w:style>
-  <w:style w:type="paragraph" w:customStyle="1" w:styleId="21">
-    <w:name w:val="Heading"/>
-    <w:basedOn w:val="1"/>
-    <w:next w:val="10"/>
-    <w:qFormat/>
-    <w:uiPriority w:val="0"/>
-    <w:pPr>
-      <w:keepNext/>
-      <w:spacing w:before="240" w:after="120"/>
-    </w:pPr>
-    <w:rPr>
-      <w:rFonts w:ascii="Liberation Sans" w:hAnsi="Liberation Sans" w:eastAsia="Arial Unicode MS" w:cs="Arial Unicode MS"/>
-      <w:sz w:val="28"/>
-      <w:szCs w:val="28"/>
-    </w:rPr>
-  </w:style>
-  <w:style w:type="paragraph" w:customStyle="1" w:styleId="22">
-    <w:name w:val="Index"/>
-    <w:basedOn w:val="1"/>
-    <w:qFormat/>
-    <w:uiPriority w:val="0"/>
-    <w:pPr>
-      <w:suppressLineNumbers/>
-    </w:pPr>
-  </w:style>
   <w:style w:type="table" w:customStyle="1" w:styleId="23">
     <w:name w:val="Table Normal1"/>
+    <w:uiPriority w:val="0"/>
     <w:qFormat/>
-    <w:uiPriority w:val="0"/>
     <w:tblPr>
       <w:tblCellMar>
         <w:top w:w="0" w:type="dxa"/>
